--- a/Termin3/dokumente/AD_Team03_Gruppe02_Aufgabe3.docx
+++ b/Termin3/dokumente/AD_Team03_Gruppe02_Aufgabe3.docx
@@ -144,106 +144,174 @@
         <w:br w:type="page"/>
       </w:r>
     </w:p>
-    <w:p>
+    <w:p/>
+    <w:p/>
+    <w:p/>
+    <w:p>
+      <w:pPr>
+        <w:jc w:val="center"/>
+      </w:pPr>
+      <w:r>
+        <w:rPr>
+          <w:b/>
+        </w:rPr>
+        <w:t>Skizze Aufgabe 2:</w:t>
+      </w:r>
+    </w:p>
+    <w:p>
+      <w:pPr>
+        <w:pStyle w:val="Listenabsatz"/>
+      </w:pPr>
+    </w:p>
+    <w:p>
+      <w:r>
+        <w:rPr>
+          <w:b/>
+        </w:rPr>
+        <w:t>Aufgabe: 3</w:t>
+      </w:r>
+      <w:r>
+        <w:rPr>
+          <w:b/>
+        </w:rPr>
+        <w:t>.1</w:t>
+      </w:r>
+    </w:p>
+    <w:p>
+      <w:r>
+        <w:rPr>
+          <w:u w:val="single"/>
+        </w:rPr>
+        <w:t>Ziel:</w:t>
+      </w:r>
+      <w:r>
+        <w:t xml:space="preserve"> Zahlengenerator </w:t>
+      </w:r>
+      <w:r>
+        <w:t>erweitern</w:t>
+      </w:r>
+    </w:p>
+    <w:p>
+      <w:pPr>
+        <w:rPr>
+          <w:u w:val="single"/>
+        </w:rPr>
+      </w:pPr>
+      <w:r>
+        <w:rPr>
+          <w:u w:val="single"/>
+        </w:rPr>
+        <w:t>Angaben zur Implementation:</w:t>
+      </w:r>
+    </w:p>
+    <w:p>
+      <w:pPr>
+        <w:numPr>
+          <w:ilvl w:val="0"/>
+          <w:numId w:val="19"/>
+        </w:numPr>
+      </w:pPr>
+      <w:r>
+        <w:t xml:space="preserve">Das Trennungssymbol zwischen den einzelnen Zahlen soll ein Leerzeichen sein. Es sollen nur positive Zahlen erzeugt werden. </w:t>
+      </w:r>
+      <w:r>
+        <w:t xml:space="preserve">Es soll die Möglichkeit bestehen eine Liste </w:t>
+      </w:r>
+      <w:r>
+        <w:t xml:space="preserve">mit Duplikaten </w:t>
+      </w:r>
+      <w:r>
+        <w:t>und ohne Duplikate</w:t>
+      </w:r>
+      <w:r>
+        <w:t xml:space="preserve"> von Elementen zu erstellen</w:t>
+      </w:r>
+      <w:r>
+        <w:t>.</w:t>
+      </w:r>
+    </w:p>
+    <w:p>
+      <w:pPr>
+        <w:numPr>
+          <w:ilvl w:val="0"/>
+          <w:numId w:val="19"/>
+        </w:numPr>
+        <w:rPr>
+          <w:u w:val="single"/>
+        </w:rPr>
+      </w:pPr>
+      <w:r>
+        <w:t xml:space="preserve">Auch der beste und schlimmste Fall (Zahlen sind sortiert vs. Zahlen sind umgekehrt sortiert) soll mit einer beliebigen Anzahl von Zahlen </w:t>
+      </w:r>
+      <w:r>
+        <w:t xml:space="preserve">weiterhin </w:t>
+      </w:r>
+      <w:r>
+        <w:t xml:space="preserve">generierbar sein. </w:t>
+      </w:r>
+    </w:p>
+    <w:p>
+      <w:pPr>
+        <w:numPr>
+          <w:ilvl w:val="0"/>
+          <w:numId w:val="19"/>
+        </w:numPr>
+      </w:pPr>
+      <w:r>
+        <w:t>Die Auswahl der Erzeugungsmöglichkeiten soll mittels einem Parameter erfolgen.</w:t>
+      </w:r>
+    </w:p>
+    <w:p>
+      <w:pPr>
+        <w:ind w:left="720"/>
+        <w:rPr>
+          <w:u w:val="single"/>
+        </w:rPr>
+      </w:pPr>
+      <w:r>
+        <w:rPr>
+          <w:u w:val="single"/>
+        </w:rPr>
+        <w:t>Vorgaben für die Implementation:</w:t>
+      </w:r>
+    </w:p>
+    <w:p>
+      <w:pPr>
+        <w:numPr>
+          <w:ilvl w:val="0"/>
+          <w:numId w:val="19"/>
+        </w:numPr>
+      </w:pPr>
+      <w:r>
+        <w:t>Semantische Vorgabe:</w:t>
+      </w:r>
+    </w:p>
+    <w:p>
+      <w:pPr>
+        <w:numPr>
+          <w:ilvl w:val="1"/>
+          <w:numId w:val="19"/>
+        </w:numPr>
+      </w:pPr>
+      <w:r>
+        <w:t>anzahlZahlen</w:t>
+      </w:r>
+      <w:r>
+        <w:t xml:space="preserve"> x pfad x enum</w:t>
+      </w:r>
+      <w:r>
+        <w:t xml:space="preserve"> -&gt; Datei</w:t>
+      </w:r>
+      <w:r>
+        <w:br/>
+        <w:t xml:space="preserve">Datei enthält die gewünschte Anzahl von </w:t>
+      </w:r>
+      <w:r>
+        <w:t>Elementen, die in der Weise angeordnet sind, wie durch das Enum definiert wurde und ggf. Duplikate.</w:t>
+      </w:r>
       <w:bookmarkStart w:id="0" w:name="_GoBack"/>
       <w:bookmarkEnd w:id="0"/>
     </w:p>
-    <w:p/>
-    <w:p/>
-    <w:p>
-      <w:pPr>
-        <w:jc w:val="center"/>
-      </w:pPr>
-      <w:r>
-        <w:rPr>
-          <w:b/>
-        </w:rPr>
-        <w:t>Skizze Aufgabe 2:</w:t>
-      </w:r>
-    </w:p>
-    <w:p>
-      <w:pPr>
-        <w:pStyle w:val="Listenabsatz"/>
-      </w:pPr>
-    </w:p>
-    <w:p>
-      <w:r>
-        <w:rPr>
-          <w:b/>
-        </w:rPr>
-        <w:t>Aufgabe: 2.1</w:t>
-      </w:r>
-    </w:p>
-    <w:p>
-      <w:r>
-        <w:rPr>
-          <w:u w:val="single"/>
-        </w:rPr>
-        <w:t>Ziel:</w:t>
-      </w:r>
-      <w:r>
-        <w:t xml:space="preserve"> Zahlengenerator implementieren</w:t>
-      </w:r>
-    </w:p>
-    <w:p>
-      <w:pPr>
-        <w:rPr>
-          <w:u w:val="single"/>
-        </w:rPr>
-      </w:pPr>
-      <w:r>
-        <w:rPr>
-          <w:u w:val="single"/>
-        </w:rPr>
-        <w:t>Angaben zur Implementation:</w:t>
-      </w:r>
-    </w:p>
-    <w:p>
-      <w:pPr>
-        <w:numPr>
-          <w:ilvl w:val="0"/>
-          <w:numId w:val="19"/>
-        </w:numPr>
-      </w:pPr>
-      <w:r>
-        <w:t>Das Trennungssymbol zwischen den einzelnen Zahlen soll ein Leerzeichen sein. Es sollen nur positive Zahlen erzeugt werden. Zahlen dürfen mehrfach vorkommen.</w:t>
-      </w:r>
-    </w:p>
-    <w:p>
-      <w:pPr>
-        <w:numPr>
-          <w:ilvl w:val="0"/>
-          <w:numId w:val="19"/>
-        </w:numPr>
-      </w:pPr>
-      <w:r>
-        <w:t>Auch der beste und schlimmste Fall (Zahlen sind sortiert vs. Zahlen sind umgekehrt sortiert) soll mit einer beliebigen Anzahl von Zahlen generierbar sein. Dafür soll eine Methode mit gleichem Namen, aber mit zwei Parametern implementiert werden.</w:t>
-      </w:r>
-    </w:p>
-    <w:p>
-      <w:pPr>
-        <w:rPr>
-          <w:u w:val="single"/>
-        </w:rPr>
-      </w:pPr>
-      <w:r>
-        <w:rPr>
-          <w:u w:val="single"/>
-        </w:rPr>
-        <w:t>Vorgaben für die Implementation:</w:t>
-      </w:r>
-    </w:p>
-    <w:p>
-      <w:pPr>
-        <w:numPr>
-          <w:ilvl w:val="0"/>
-          <w:numId w:val="19"/>
-        </w:numPr>
-      </w:pPr>
-      <w:r>
-        <w:t>Semantische Vorgabe:</w:t>
-      </w:r>
-    </w:p>
     <w:p>
       <w:pPr>
         <w:numPr>
@@ -252,25 +320,15 @@
         </w:numPr>
       </w:pPr>
       <w:r>
-        <w:t>anzahlZahlen -&gt; Datei</w:t>
+        <w:t>Größe der Zahlenwerte</w:t>
       </w:r>
       <w:r>
         <w:br/>
-        <w:t>Datei enthält die gewünschte Anzahl von zufällig erzeugten positiven Zahlen.</w:t>
-      </w:r>
-    </w:p>
-    <w:p>
-      <w:pPr>
-        <w:numPr>
-          <w:ilvl w:val="1"/>
-          <w:numId w:val="19"/>
-        </w:numPr>
-      </w:pPr>
-      <w:r>
-        <w:t>Größe der Zahlenwerte</w:t>
-      </w:r>
-      <w:r>
-        <w:br/>
+      </w:r>
+      <w:r>
+        <w:rPr>
+          <w:color w:val="FF0000"/>
+        </w:rPr>
         <w:t>Zahlenwerte sollen im Bereich von 0 bis 1.000 liegen.</w:t>
       </w:r>
     </w:p>
@@ -876,6 +934,7 @@
         <w:spacing w:after="160" w:line="256" w:lineRule="auto"/>
       </w:pPr>
       <w:r>
+        <w:lastRenderedPageBreak/>
         <w:t xml:space="preserve">Sollte </w:t>
       </w:r>
       <w:r>
@@ -920,7 +979,6 @@
         <w:spacing w:after="160" w:line="256" w:lineRule="auto"/>
       </w:pPr>
       <w:r>
-        <w:lastRenderedPageBreak/>
         <w:t xml:space="preserve">Es wird die Zahl mit dem </w:t>
       </w:r>
       <w:r>
@@ -1232,6 +1290,7 @@
         </w:numPr>
       </w:pPr>
       <w:r>
+        <w:lastRenderedPageBreak/>
         <w:t>Insertionsort: array x startPos x endPos -&gt; array</w:t>
       </w:r>
       <w:r>
@@ -1258,7 +1317,6 @@
         </w:numPr>
       </w:pPr>
       <w:r>
-        <w:lastRenderedPageBreak/>
         <w:t>Name der Klasse: Insertionsort</w:t>
       </w:r>
     </w:p>

--- a/Termin3/dokumente/AD_Team03_Gruppe02_Aufgabe3.docx
+++ b/Termin3/dokumente/AD_Team03_Gruppe02_Aufgabe3.docx
@@ -145,8 +145,6 @@
       </w:r>
     </w:p>
     <w:p/>
-    <w:p/>
-    <w:p/>
     <w:p>
       <w:pPr>
         <w:jc w:val="center"/>
@@ -155,7 +153,29 @@
         <w:rPr>
           <w:b/>
         </w:rPr>
-        <w:t>Skizze Aufgabe 2:</w:t>
+        <w:t xml:space="preserve">Skizze Aufgabe </w:t>
+      </w:r>
+      <w:ins w:id="0" w:author="Sebastian Diedrich" w:date="2015-12-03T11:55:00Z">
+        <w:r>
+          <w:rPr>
+            <w:b/>
+          </w:rPr>
+          <w:t>3</w:t>
+        </w:r>
+      </w:ins>
+      <w:del w:id="1" w:author="Sebastian Diedrich" w:date="2015-12-03T11:55:00Z">
+        <w:r>
+          <w:rPr>
+            <w:b/>
+          </w:rPr>
+          <w:delText>2</w:delText>
+        </w:r>
+      </w:del>
+      <w:r>
+        <w:rPr>
+          <w:b/>
+        </w:rPr>
+        <w:t>:</w:t>
       </w:r>
     </w:p>
     <w:p>
@@ -309,8 +329,9 @@
       <w:r>
         <w:t>Elementen, die in der Weise angeordnet sind, wie durch das Enum definiert wurde und ggf. Duplikate.</w:t>
       </w:r>
-      <w:bookmarkStart w:id="0" w:name="_GoBack"/>
-      <w:bookmarkEnd w:id="0"/>
+      <w:r>
+        <w:t xml:space="preserve"> Die Datei wird unter dem „pfad“ gespeichert.</w:t>
+      </w:r>
     </w:p>
     <w:p>
       <w:pPr>
@@ -326,10 +347,32 @@
         <w:br/>
       </w:r>
       <w:r>
-        <w:rPr>
-          <w:color w:val="FF0000"/>
-        </w:rPr>
-        <w:t>Zahlenwerte sollen im Bereich von 0 bis 1.000 liegen.</w:t>
+        <w:t xml:space="preserve">- Dublikate: </w:t>
+      </w:r>
+      <w:r>
+        <w:t xml:space="preserve">Zahlenwerte sollen im Bereich von </w:t>
+      </w:r>
+      <w:r>
+        <w:rPr>
+          <w:b/>
+        </w:rPr>
+        <w:t>0 bis 1.000</w:t>
+      </w:r>
+      <w:r>
+        <w:t xml:space="preserve"> liegen.</w:t>
+      </w:r>
+      <w:r>
+        <w:br/>
+        <w:t xml:space="preserve">- Keine Dublikate: Zahlenwerte sollen im Bereich </w:t>
+      </w:r>
+      <w:r>
+        <w:rPr>
+          <w:b/>
+        </w:rPr>
+        <w:t>0 bis anzahlZahlen+500</w:t>
+      </w:r>
+      <w:r>
+        <w:t xml:space="preserve"> liegen.</w:t>
       </w:r>
     </w:p>
     <w:p>
@@ -371,33 +414,359 @@
           <w:ilvl w:val="1"/>
           <w:numId w:val="19"/>
         </w:numPr>
-      </w:pPr>
-      <w:r>
-        <w:t xml:space="preserve">Aufruf der Methode: </w:t>
+        <w:spacing w:line="240" w:lineRule="auto"/>
+      </w:pPr>
+      <w:r>
+        <w:t>Enum-Parameter</w:t>
+      </w:r>
+      <w:r>
+        <w:t xml:space="preserve"> und Aufruf der Methode</w:t>
+      </w:r>
+      <w:r>
+        <w:t>:</w:t>
+      </w:r>
+      <w:r>
+        <w:tab/>
+      </w:r>
+    </w:p>
+    <w:p>
+      <w:pPr>
+        <w:spacing w:line="240" w:lineRule="auto"/>
+        <w:ind w:left="1440"/>
+        <w:rPr>
+          <w:sz w:val="20"/>
+          <w:szCs w:val="20"/>
+        </w:rPr>
+      </w:pPr>
+      <w:r>
+        <w:rPr>
+          <w:sz w:val="20"/>
+          <w:szCs w:val="20"/>
+        </w:rPr>
+        <w:t xml:space="preserve">RANDOM_WITH_DUBLICATES </w:t>
+      </w:r>
+      <w:r>
+        <w:rPr>
+          <w:sz w:val="20"/>
+          <w:szCs w:val="20"/>
+        </w:rPr>
+        <w:tab/>
+      </w:r>
+      <w:r>
+        <w:rPr>
+          <w:sz w:val="20"/>
+          <w:szCs w:val="20"/>
+        </w:rPr>
+        <w:tab/>
+        <w:t>-&gt;</w:t>
+      </w:r>
+      <w:r>
+        <w:rPr>
+          <w:sz w:val="20"/>
+          <w:szCs w:val="20"/>
+        </w:rPr>
+        <w:tab/>
+        <w:t>Zufallszahlen ohne Dublikate</w:t>
+      </w:r>
+    </w:p>
+    <w:p>
+      <w:pPr>
+        <w:spacing w:line="240" w:lineRule="auto"/>
+        <w:ind w:left="1440"/>
+        <w:rPr>
+          <w:sz w:val="20"/>
+          <w:szCs w:val="20"/>
+        </w:rPr>
+      </w:pPr>
+      <w:r>
+        <w:rPr>
+          <w:sz w:val="20"/>
+          <w:szCs w:val="20"/>
+        </w:rPr>
+        <w:t xml:space="preserve">RANDOM_WITHOUT_DUBLICATES </w:t>
+      </w:r>
+      <w:r>
+        <w:rPr>
+          <w:sz w:val="20"/>
+          <w:szCs w:val="20"/>
+        </w:rPr>
+        <w:tab/>
+        <w:t>-&gt;</w:t>
+      </w:r>
+      <w:r>
+        <w:rPr>
+          <w:sz w:val="20"/>
+          <w:szCs w:val="20"/>
+        </w:rPr>
+        <w:tab/>
+        <w:t>Zufallszahlen mit Dublikaten</w:t>
+      </w:r>
+    </w:p>
+    <w:p>
+      <w:pPr>
+        <w:spacing w:line="240" w:lineRule="auto"/>
+        <w:ind w:left="1440"/>
+        <w:rPr>
+          <w:sz w:val="20"/>
+          <w:szCs w:val="20"/>
+        </w:rPr>
+      </w:pPr>
+      <w:r>
+        <w:rPr>
+          <w:sz w:val="20"/>
+          <w:szCs w:val="20"/>
+        </w:rPr>
+        <w:t xml:space="preserve">BEST_CATE </w:t>
+      </w:r>
+      <w:r>
+        <w:rPr>
+          <w:sz w:val="20"/>
+          <w:szCs w:val="20"/>
+        </w:rPr>
+        <w:tab/>
+      </w:r>
+      <w:r>
+        <w:rPr>
+          <w:sz w:val="20"/>
+          <w:szCs w:val="20"/>
+        </w:rPr>
+        <w:tab/>
+      </w:r>
+      <w:r>
+        <w:rPr>
+          <w:sz w:val="20"/>
+          <w:szCs w:val="20"/>
+        </w:rPr>
+        <w:tab/>
+      </w:r>
+      <w:r>
+        <w:rPr>
+          <w:sz w:val="20"/>
+          <w:szCs w:val="20"/>
+        </w:rPr>
+        <w:tab/>
+        <w:t>-&gt;</w:t>
+      </w:r>
+      <w:r>
+        <w:rPr>
+          <w:sz w:val="20"/>
+          <w:szCs w:val="20"/>
+        </w:rPr>
+        <w:tab/>
+        <w:t>Zahlen aufsteigend (1..Anzahl)</w:t>
+      </w:r>
+    </w:p>
+    <w:p>
+      <w:pPr>
+        <w:spacing w:line="240" w:lineRule="auto"/>
+        <w:ind w:left="1440"/>
+        <w:rPr>
+          <w:rFonts w:ascii="Consolas" w:eastAsia="Droid Sans Fallback" w:hAnsi="Consolas" w:cs="Consolas"/>
+          <w:bCs/>
+          <w:iCs/>
+          <w:color w:val="0000C0"/>
+          <w:kern w:val="0"/>
+          <w:sz w:val="18"/>
+          <w:szCs w:val="18"/>
+        </w:rPr>
+      </w:pPr>
+      <w:r>
+        <w:rPr>
+          <w:sz w:val="20"/>
+          <w:szCs w:val="20"/>
+        </w:rPr>
+        <w:t>WORST</w:t>
+      </w:r>
+      <w:r>
+        <w:rPr>
+          <w:sz w:val="20"/>
+          <w:szCs w:val="20"/>
+        </w:rPr>
+        <w:t xml:space="preserve">_CASE </w:t>
+      </w:r>
+      <w:r>
+        <w:rPr>
+          <w:sz w:val="20"/>
+          <w:szCs w:val="20"/>
+        </w:rPr>
+        <w:tab/>
+      </w:r>
+      <w:r>
+        <w:rPr>
+          <w:sz w:val="20"/>
+          <w:szCs w:val="20"/>
+        </w:rPr>
+        <w:tab/>
+      </w:r>
+      <w:r>
+        <w:rPr>
+          <w:sz w:val="20"/>
+          <w:szCs w:val="20"/>
+        </w:rPr>
+        <w:tab/>
+      </w:r>
+      <w:r>
+        <w:rPr>
+          <w:sz w:val="20"/>
+          <w:szCs w:val="20"/>
+        </w:rPr>
+        <w:tab/>
+        <w:t>-&gt;</w:t>
+      </w:r>
+      <w:r>
+        <w:rPr>
+          <w:sz w:val="20"/>
+          <w:szCs w:val="20"/>
+        </w:rPr>
+        <w:tab/>
+        <w:t>Zahlen absteigend (Anzahl..1)</w:t>
+      </w:r>
+    </w:p>
+    <w:p>
+      <w:pPr>
+        <w:spacing w:line="240" w:lineRule="auto"/>
+        <w:ind w:left="1440"/>
+      </w:pPr>
+      <w:r>
+        <w:rPr>
+          <w:i/>
+        </w:rPr>
+        <w:t>Aufruf der Methode:</w:t>
+      </w:r>
+      <w:r>
+        <w:t xml:space="preserve"> </w:t>
       </w:r>
       <w:r>
         <w:br/>
-        <w:t>Sortnum.sortNum(int anzahlZahlen) -&gt; zufällige Zahlenfolge</w:t>
-      </w:r>
-      <w:r>
-        <w:br/>
-        <w:t>Sortnum.sortNum(int anzahlZahlen, boolean bool):</w:t>
-      </w:r>
-      <w:r>
-        <w:br/>
+      </w:r>
+      <w:r>
+        <w:rPr>
+          <w:rFonts w:asciiTheme="minorHAnsi" w:hAnsiTheme="minorHAnsi"/>
+        </w:rPr>
+        <w:t>Sortnum.sortNum(</w:t>
+      </w:r>
+      <w:r>
+        <w:rPr>
+          <w:rFonts w:asciiTheme="minorHAnsi" w:eastAsia="Droid Sans Fallback" w:hAnsiTheme="minorHAnsi" w:cs="Consolas"/>
+          <w:b/>
+          <w:bCs/>
+          <w:color w:val="7F0055"/>
+          <w:kern w:val="0"/>
+          <w:sz w:val="20"/>
+          <w:szCs w:val="20"/>
+        </w:rPr>
+        <w:t>int</w:t>
+      </w:r>
+      <w:r>
+        <w:rPr>
+          <w:rFonts w:asciiTheme="minorHAnsi" w:eastAsia="Droid Sans Fallback" w:hAnsiTheme="minorHAnsi" w:cs="Consolas"/>
+          <w:color w:val="000000"/>
+          <w:kern w:val="0"/>
+          <w:sz w:val="20"/>
+          <w:szCs w:val="20"/>
+        </w:rPr>
         <w:t xml:space="preserve"> </w:t>
       </w:r>
       <w:r>
-        <w:tab/>
-        <w:t>- true: komplett sortiert</w:t>
-      </w:r>
-      <w:r>
-        <w:br/>
+        <w:rPr>
+          <w:rFonts w:asciiTheme="minorHAnsi" w:eastAsia="Droid Sans Fallback" w:hAnsiTheme="minorHAnsi" w:cs="Consolas"/>
+          <w:color w:val="6A3E3E"/>
+          <w:kern w:val="0"/>
+          <w:sz w:val="20"/>
+          <w:szCs w:val="20"/>
+        </w:rPr>
+        <w:t>anzahlZahlen</w:t>
+      </w:r>
+      <w:r>
+        <w:rPr>
+          <w:rFonts w:asciiTheme="minorHAnsi" w:eastAsia="Droid Sans Fallback" w:hAnsiTheme="minorHAnsi" w:cs="Consolas"/>
+          <w:color w:val="000000"/>
+          <w:kern w:val="0"/>
+          <w:sz w:val="20"/>
+          <w:szCs w:val="20"/>
+        </w:rPr>
+        <w:t xml:space="preserve">, </w:t>
+      </w:r>
+      <w:r>
+        <w:rPr>
+          <w:rFonts w:asciiTheme="minorHAnsi" w:eastAsia="Droid Sans Fallback" w:hAnsiTheme="minorHAnsi" w:cs="Consolas"/>
+          <w:b/>
+          <w:color w:val="000000"/>
+          <w:kern w:val="0"/>
+          <w:sz w:val="20"/>
+          <w:szCs w:val="20"/>
+        </w:rPr>
+        <w:t>String</w:t>
+      </w:r>
+      <w:r>
+        <w:rPr>
+          <w:rFonts w:asciiTheme="minorHAnsi" w:eastAsia="Droid Sans Fallback" w:hAnsiTheme="minorHAnsi" w:cs="Consolas"/>
+          <w:color w:val="000000"/>
+          <w:kern w:val="0"/>
+          <w:sz w:val="20"/>
+          <w:szCs w:val="20"/>
+        </w:rPr>
         <w:t xml:space="preserve"> </w:t>
       </w:r>
       <w:r>
-        <w:tab/>
-        <w:t>- false: komplett umgekehrt sortiert</w:t>
+        <w:rPr>
+          <w:rFonts w:asciiTheme="minorHAnsi" w:eastAsia="Droid Sans Fallback" w:hAnsiTheme="minorHAnsi" w:cs="Consolas"/>
+          <w:color w:val="6A3E3E"/>
+          <w:kern w:val="0"/>
+          <w:sz w:val="20"/>
+          <w:szCs w:val="20"/>
+        </w:rPr>
+        <w:t>path</w:t>
+      </w:r>
+      <w:r>
+        <w:rPr>
+          <w:rFonts w:asciiTheme="minorHAnsi" w:eastAsia="Droid Sans Fallback" w:hAnsiTheme="minorHAnsi" w:cs="Consolas"/>
+          <w:color w:val="000000"/>
+          <w:kern w:val="0"/>
+          <w:sz w:val="20"/>
+          <w:szCs w:val="20"/>
+        </w:rPr>
+        <w:t xml:space="preserve">, </w:t>
+      </w:r>
+      <w:r>
+        <w:rPr>
+          <w:rFonts w:asciiTheme="minorHAnsi" w:eastAsia="Droid Sans Fallback" w:hAnsiTheme="minorHAnsi" w:cs="Consolas"/>
+          <w:b/>
+          <w:color w:val="000000"/>
+          <w:kern w:val="0"/>
+          <w:sz w:val="20"/>
+          <w:szCs w:val="20"/>
+        </w:rPr>
+        <w:t>Parameter</w:t>
+      </w:r>
+      <w:r>
+        <w:rPr>
+          <w:rFonts w:asciiTheme="minorHAnsi" w:eastAsia="Droid Sans Fallback" w:hAnsiTheme="minorHAnsi" w:cs="Consolas"/>
+          <w:color w:val="000000"/>
+          <w:kern w:val="0"/>
+          <w:sz w:val="20"/>
+          <w:szCs w:val="20"/>
+        </w:rPr>
+        <w:t xml:space="preserve"> </w:t>
+      </w:r>
+      <w:r>
+        <w:rPr>
+          <w:rFonts w:asciiTheme="minorHAnsi" w:eastAsia="Droid Sans Fallback" w:hAnsiTheme="minorHAnsi" w:cs="Consolas"/>
+          <w:color w:val="6A3E3E"/>
+          <w:kern w:val="0"/>
+          <w:sz w:val="20"/>
+          <w:szCs w:val="20"/>
+        </w:rPr>
+        <w:t>parameter</w:t>
+      </w:r>
+      <w:r>
+        <w:rPr>
+          <w:rFonts w:asciiTheme="minorHAnsi" w:hAnsiTheme="minorHAnsi"/>
+        </w:rPr>
+        <w:t>)</w:t>
+      </w:r>
+      <w:r>
+        <w:t xml:space="preserve"> </w:t>
       </w:r>
     </w:p>
     <w:p>
@@ -411,6 +780,1049 @@
         <w:t>Endung der Datei: .dat</w:t>
       </w:r>
     </w:p>
+    <w:p>
+      <w:pPr>
+        <w:pStyle w:val="Listenabsatz"/>
+      </w:pPr>
+      <w:r>
+        <w:rPr>
+          <w:b/>
+        </w:rPr>
+        <w:lastRenderedPageBreak/>
+        <w:t>Aufgabe: 3</w:t>
+      </w:r>
+      <w:r>
+        <w:rPr>
+          <w:b/>
+        </w:rPr>
+        <w:t>.2</w:t>
+      </w:r>
+    </w:p>
+    <w:p>
+      <w:pPr>
+        <w:pStyle w:val="Listenabsatz"/>
+      </w:pPr>
+      <w:r>
+        <w:rPr>
+          <w:u w:val="single"/>
+        </w:rPr>
+        <w:t>Ziel:</w:t>
+      </w:r>
+      <w:r>
+        <w:t xml:space="preserve"> AVL-Baum implementieren als ADT</w:t>
+      </w:r>
+    </w:p>
+    <w:p>
+      <w:pPr>
+        <w:pStyle w:val="Listenabsatz"/>
+        <w:rPr>
+          <w:u w:val="single"/>
+        </w:rPr>
+      </w:pPr>
+      <w:r>
+        <w:rPr>
+          <w:u w:val="single"/>
+        </w:rPr>
+        <w:t>Angaben zur Implementation:</w:t>
+      </w:r>
+    </w:p>
+    <w:p>
+      <w:pPr>
+        <w:pStyle w:val="Listenabsatz"/>
+        <w:numPr>
+          <w:ilvl w:val="0"/>
+          <w:numId w:val="33"/>
+        </w:numPr>
+      </w:pPr>
+      <w:r>
+        <w:t xml:space="preserve">Ein AVL-Baum (nach </w:t>
+      </w:r>
+      <w:r>
+        <w:rPr>
+          <w:b/>
+        </w:rPr>
+        <w:t>A</w:t>
+      </w:r>
+      <w:r>
+        <w:t>delson-</w:t>
+      </w:r>
+      <w:r>
+        <w:rPr>
+          <w:b/>
+        </w:rPr>
+        <w:t>V</w:t>
+      </w:r>
+      <w:r>
+        <w:t xml:space="preserve">elskii und </w:t>
+      </w:r>
+      <w:r>
+        <w:rPr>
+          <w:b/>
+        </w:rPr>
+        <w:t>L</w:t>
+      </w:r>
+      <w:r>
+        <w:t xml:space="preserve">andis) ist ein binärer Suchbaum, der </w:t>
+      </w:r>
+      <w:r>
+        <w:br/>
+        <w:t>höhenbalanciert ist. Dabei muss folgendes Kriterium (ggf. durch Rotationen) erfüllt werden:</w:t>
+      </w:r>
+      <w:r>
+        <w:br/>
+        <w:t xml:space="preserve">Für </w:t>
+      </w:r>
+      <w:r>
+        <w:t xml:space="preserve">jeden Knoten </w:t>
+      </w:r>
+      <w:r>
+        <w:rPr>
+          <w:i/>
+          <w:iCs/>
+        </w:rPr>
+        <w:t xml:space="preserve">v </w:t>
+      </w:r>
+      <w:r>
+        <w:t>gilt, dass sich die H</w:t>
+      </w:r>
+      <w:r>
+        <w:rPr>
+          <w:rFonts w:hint="eastAsia"/>
+        </w:rPr>
+        <w:t>ö</w:t>
+      </w:r>
+      <w:r>
+        <w:t xml:space="preserve">he des rechten Teilbaumes </w:t>
+      </w:r>
+      <w:r>
+        <w:rPr>
+          <w:b/>
+          <w:bCs/>
+          <w:i/>
+          <w:iCs/>
+        </w:rPr>
+        <w:t>h</w:t>
+      </w:r>
+      <w:r>
+        <w:rPr>
+          <w:b/>
+          <w:bCs/>
+        </w:rPr>
+        <w:t>(</w:t>
+      </w:r>
+      <w:r>
+        <w:rPr>
+          <w:b/>
+          <w:bCs/>
+          <w:i/>
+          <w:iCs/>
+        </w:rPr>
+        <w:t>Tr</w:t>
+      </w:r>
+      <w:r>
+        <w:rPr>
+          <w:b/>
+          <w:bCs/>
+        </w:rPr>
+        <w:t xml:space="preserve">) </w:t>
+      </w:r>
+      <w:r>
+        <w:t xml:space="preserve">von </w:t>
+      </w:r>
+      <w:r>
+        <w:rPr>
+          <w:i/>
+          <w:iCs/>
+        </w:rPr>
+        <w:t xml:space="preserve">v </w:t>
+      </w:r>
+      <w:r>
+        <w:t>und</w:t>
+      </w:r>
+      <w:r>
+        <w:t xml:space="preserve"> </w:t>
+      </w:r>
+      <w:r>
+        <w:t>die H</w:t>
+      </w:r>
+      <w:r>
+        <w:rPr>
+          <w:rFonts w:hint="eastAsia"/>
+        </w:rPr>
+        <w:t>ö</w:t>
+      </w:r>
+      <w:r>
+        <w:t xml:space="preserve">he des linken Teilbaumes </w:t>
+      </w:r>
+      <w:r>
+        <w:rPr>
+          <w:b/>
+          <w:bCs/>
+          <w:i/>
+          <w:iCs/>
+        </w:rPr>
+        <w:t>h</w:t>
+      </w:r>
+      <w:r>
+        <w:rPr>
+          <w:b/>
+          <w:bCs/>
+        </w:rPr>
+        <w:t>(</w:t>
+      </w:r>
+      <w:r>
+        <w:rPr>
+          <w:b/>
+          <w:bCs/>
+          <w:i/>
+          <w:iCs/>
+        </w:rPr>
+        <w:t>Tl</w:t>
+      </w:r>
+      <w:r>
+        <w:rPr>
+          <w:b/>
+          <w:bCs/>
+        </w:rPr>
+        <w:t xml:space="preserve">) </w:t>
+      </w:r>
+      <w:r>
+        <w:t xml:space="preserve">von </w:t>
+      </w:r>
+      <w:r>
+        <w:rPr>
+          <w:i/>
+          <w:iCs/>
+        </w:rPr>
+        <w:t xml:space="preserve">v </w:t>
+      </w:r>
+      <w:r>
+        <w:t>um maximal 1 unterscheiden.</w:t>
+      </w:r>
+      <w:r>
+        <w:br/>
+        <w:t>(siehe auch Skript von Prof. Klauck – AVL-Bäume, Seite 3 ff)</w:t>
+      </w:r>
+    </w:p>
+    <w:p>
+      <w:pPr>
+        <w:pStyle w:val="Listenabsatz"/>
+        <w:numPr>
+          <w:ilvl w:val="0"/>
+          <w:numId w:val="33"/>
+        </w:numPr>
+      </w:pPr>
+      <w:r>
+        <w:rPr>
+          <w:noProof/>
+          <w:lang w:eastAsia="de-DE"/>
+        </w:rPr>
+        <w:drawing>
+          <wp:anchor distT="0" distB="0" distL="114300" distR="114300" simplePos="0" relativeHeight="251658240" behindDoc="0" locked="0" layoutInCell="1" allowOverlap="1" wp14:anchorId="3D9017AD" wp14:editId="5BE9292E">
+            <wp:simplePos x="0" y="0"/>
+            <wp:positionH relativeFrom="column">
+              <wp:posOffset>4123055</wp:posOffset>
+            </wp:positionH>
+            <wp:positionV relativeFrom="paragraph">
+              <wp:posOffset>8255</wp:posOffset>
+            </wp:positionV>
+            <wp:extent cx="1695450" cy="1054100"/>
+            <wp:effectExtent l="0" t="0" r="0" b="0"/>
+            <wp:wrapThrough wrapText="bothSides">
+              <wp:wrapPolygon edited="0">
+                <wp:start x="0" y="0"/>
+                <wp:lineTo x="0" y="21080"/>
+                <wp:lineTo x="21357" y="21080"/>
+                <wp:lineTo x="21357" y="0"/>
+                <wp:lineTo x="0" y="0"/>
+              </wp:wrapPolygon>
+            </wp:wrapThrough>
+            <wp:docPr id="1" name="Grafik 1" descr="C:\Users\abp516.INFORMATIK.000\Documents\AD_Klauck\Termin3\dokumente\suchbaumregel.png"/>
+            <wp:cNvGraphicFramePr>
+              <a:graphicFrameLocks xmlns:a="http://schemas.openxmlformats.org/drawingml/2006/main" noChangeAspect="1"/>
+            </wp:cNvGraphicFramePr>
+            <a:graphic xmlns:a="http://schemas.openxmlformats.org/drawingml/2006/main">
+              <a:graphicData uri="http://schemas.openxmlformats.org/drawingml/2006/picture">
+                <pic:pic xmlns:pic="http://schemas.openxmlformats.org/drawingml/2006/picture">
+                  <pic:nvPicPr>
+                    <pic:cNvPr id="0" name="Picture 1" descr="C:\Users\abp516.INFORMATIK.000\Documents\AD_Klauck\Termin3\dokumente\suchbaumregel.png"/>
+                    <pic:cNvPicPr>
+                      <a:picLocks noChangeAspect="1" noChangeArrowheads="1"/>
+                    </pic:cNvPicPr>
+                  </pic:nvPicPr>
+                  <pic:blipFill>
+                    <a:blip r:embed="rId7" cstate="print">
+                      <a:extLst>
+                        <a:ext uri="{28A0092B-C50C-407E-A947-70E740481C1C}">
+                          <a14:useLocalDpi xmlns:a14="http://schemas.microsoft.com/office/drawing/2010/main" val="0"/>
+                        </a:ext>
+                      </a:extLst>
+                    </a:blip>
+                    <a:srcRect/>
+                    <a:stretch>
+                      <a:fillRect/>
+                    </a:stretch>
+                  </pic:blipFill>
+                  <pic:spPr bwMode="auto">
+                    <a:xfrm>
+                      <a:off x="0" y="0"/>
+                      <a:ext cx="1695450" cy="1054100"/>
+                    </a:xfrm>
+                    <a:prstGeom prst="rect">
+                      <a:avLst/>
+                    </a:prstGeom>
+                    <a:noFill/>
+                    <a:ln>
+                      <a:noFill/>
+                    </a:ln>
+                  </pic:spPr>
+                </pic:pic>
+              </a:graphicData>
+            </a:graphic>
+            <wp14:sizeRelH relativeFrom="page">
+              <wp14:pctWidth>0</wp14:pctWidth>
+            </wp14:sizeRelH>
+            <wp14:sizeRelV relativeFrom="page">
+              <wp14:pctHeight>0</wp14:pctHeight>
+            </wp14:sizeRelV>
+          </wp:anchor>
+        </w:drawing>
+      </w:r>
+      <w:r>
+        <w:t xml:space="preserve">Betrachtet man einen Knoten des Baumes, so sind alle linken Folgeknoten („Linkes Kind“) </w:t>
+      </w:r>
+      <w:r>
+        <w:t>kleiner oder gleich groß in ihrem Wert und alle rechten Folgeknoten („Rechtes Kind“) größer in ihrem Wert.</w:t>
+      </w:r>
+    </w:p>
+    <w:p/>
+    <w:p>
+      <w:r>
+        <w:t>Folgendes soll immer gelten (Invarianten):</w:t>
+      </w:r>
+    </w:p>
+    <w:p>
+      <w:pPr>
+        <w:pStyle w:val="Listenabsatz"/>
+        <w:numPr>
+          <w:ilvl w:val="0"/>
+          <w:numId w:val="35"/>
+        </w:numPr>
+        <w:suppressAutoHyphens w:val="0"/>
+        <w:autoSpaceDN/>
+        <w:spacing w:after="160" w:line="259" w:lineRule="auto"/>
+        <w:contextualSpacing/>
+        <w:textAlignment w:val="auto"/>
+      </w:pPr>
+      <w:r>
+        <w:t>funktional</w:t>
+      </w:r>
+    </w:p>
+    <w:p>
+      <w:pPr>
+        <w:pStyle w:val="Listenabsatz"/>
+        <w:numPr>
+          <w:ilvl w:val="1"/>
+          <w:numId w:val="35"/>
+        </w:numPr>
+        <w:suppressAutoHyphens w:val="0"/>
+        <w:autoSpaceDN/>
+        <w:spacing w:after="160" w:line="259" w:lineRule="auto"/>
+        <w:contextualSpacing/>
+        <w:textAlignment w:val="auto"/>
+      </w:pPr>
+      <w:r>
+        <w:t>Das Einfügen von Elementen passiert nur auf Blattebene</w:t>
+      </w:r>
+    </w:p>
+    <w:p>
+      <w:pPr>
+        <w:pStyle w:val="Listenabsatz"/>
+        <w:numPr>
+          <w:ilvl w:val="1"/>
+          <w:numId w:val="35"/>
+        </w:numPr>
+        <w:suppressAutoHyphens w:val="0"/>
+        <w:autoSpaceDN/>
+        <w:spacing w:after="160" w:line="259" w:lineRule="auto"/>
+        <w:contextualSpacing/>
+        <w:textAlignment w:val="auto"/>
+      </w:pPr>
+      <w:r>
+        <w:t>Das Löschen kann auf jeder Ebene erfolgen</w:t>
+      </w:r>
+    </w:p>
+    <w:p>
+      <w:pPr>
+        <w:pStyle w:val="Listenabsatz"/>
+        <w:numPr>
+          <w:ilvl w:val="1"/>
+          <w:numId w:val="35"/>
+        </w:numPr>
+        <w:suppressAutoHyphens w:val="0"/>
+        <w:autoSpaceDN/>
+        <w:spacing w:after="160" w:line="259" w:lineRule="auto"/>
+        <w:contextualSpacing/>
+        <w:textAlignment w:val="auto"/>
+      </w:pPr>
+      <w:r>
+        <w:t>Nach diesen Operationen muss ggf. Rotiert werden, damit der Baum wieder balanciert ist</w:t>
+      </w:r>
+    </w:p>
+    <w:p>
+      <w:pPr>
+        <w:pStyle w:val="Listenabsatz"/>
+        <w:suppressAutoHyphens w:val="0"/>
+        <w:autoSpaceDN/>
+        <w:spacing w:after="160" w:line="259" w:lineRule="auto"/>
+        <w:ind w:left="1440"/>
+        <w:contextualSpacing/>
+        <w:textAlignment w:val="auto"/>
+      </w:pPr>
+    </w:p>
+    <w:p>
+      <w:pPr>
+        <w:pStyle w:val="Listenabsatz"/>
+        <w:numPr>
+          <w:ilvl w:val="0"/>
+          <w:numId w:val="35"/>
+        </w:numPr>
+        <w:suppressAutoHyphens w:val="0"/>
+        <w:autoSpaceDN/>
+        <w:spacing w:after="160" w:line="259" w:lineRule="auto"/>
+        <w:contextualSpacing/>
+        <w:textAlignment w:val="auto"/>
+      </w:pPr>
+      <w:r>
+        <w:t>technisch</w:t>
+      </w:r>
+    </w:p>
+    <w:p>
+      <w:pPr>
+        <w:pStyle w:val="Listenabsatz"/>
+        <w:numPr>
+          <w:ilvl w:val="1"/>
+          <w:numId w:val="35"/>
+        </w:numPr>
+        <w:suppressAutoHyphens w:val="0"/>
+        <w:autoSpaceDN/>
+        <w:spacing w:after="160" w:line="259" w:lineRule="auto"/>
+        <w:contextualSpacing/>
+        <w:textAlignment w:val="auto"/>
+      </w:pPr>
+      <w:r>
+        <w:t>Rekursive Struktur, auf der lokal gearbeitet werden kann. Sonst verlieren wir die logarithmische Komplexität</w:t>
+      </w:r>
+    </w:p>
+    <w:p>
+      <w:pPr>
+        <w:pStyle w:val="Listenabsatz"/>
+        <w:numPr>
+          <w:ilvl w:val="1"/>
+          <w:numId w:val="35"/>
+        </w:numPr>
+        <w:suppressAutoHyphens w:val="0"/>
+        <w:autoSpaceDN/>
+        <w:spacing w:after="160" w:line="259" w:lineRule="auto"/>
+        <w:contextualSpacing/>
+        <w:textAlignment w:val="auto"/>
+      </w:pPr>
+      <w:r>
+        <w:t>Der</w:t>
+      </w:r>
+      <w:r>
+        <w:t xml:space="preserve"> AVL-Baum</w:t>
+      </w:r>
+      <w:r>
+        <w:t xml:space="preserve"> enthält folgende Objektmengen:</w:t>
+      </w:r>
+    </w:p>
+    <w:p>
+      <w:pPr>
+        <w:pStyle w:val="Listenabsatz"/>
+        <w:suppressAutoHyphens w:val="0"/>
+        <w:autoSpaceDN/>
+        <w:spacing w:after="160" w:line="259" w:lineRule="auto"/>
+        <w:ind w:left="1440"/>
+        <w:contextualSpacing/>
+        <w:textAlignment w:val="auto"/>
+      </w:pPr>
+    </w:p>
+    <w:p>
+      <w:pPr>
+        <w:pStyle w:val="Listenabsatz"/>
+        <w:numPr>
+          <w:ilvl w:val="0"/>
+          <w:numId w:val="34"/>
+        </w:numPr>
+        <w:suppressAutoHyphens w:val="0"/>
+        <w:autoSpaceDN/>
+        <w:spacing w:after="160" w:line="259" w:lineRule="auto"/>
+        <w:contextualSpacing/>
+        <w:textAlignment w:val="auto"/>
+      </w:pPr>
+      <w:r>
+        <w:t>value</w:t>
+      </w:r>
+      <w:r>
+        <w:t xml:space="preserve">: </w:t>
+      </w:r>
+      <w:r>
+        <w:t>Wert des Knotens</w:t>
+      </w:r>
+    </w:p>
+    <w:p>
+      <w:pPr>
+        <w:pStyle w:val="Listenabsatz"/>
+        <w:numPr>
+          <w:ilvl w:val="0"/>
+          <w:numId w:val="34"/>
+        </w:numPr>
+        <w:suppressAutoHyphens w:val="0"/>
+        <w:autoSpaceDN/>
+        <w:spacing w:after="160" w:line="259" w:lineRule="auto"/>
+        <w:contextualSpacing/>
+        <w:textAlignment w:val="auto"/>
+      </w:pPr>
+      <w:r>
+        <w:t>adtTreeSmaller, adtTreeBigger: linkes und rechtes Kind des Knotens</w:t>
+      </w:r>
+    </w:p>
+    <w:p>
+      <w:pPr>
+        <w:pStyle w:val="Listenabsatz"/>
+        <w:numPr>
+          <w:ilvl w:val="0"/>
+          <w:numId w:val="34"/>
+        </w:numPr>
+        <w:suppressAutoHyphens w:val="0"/>
+        <w:autoSpaceDN/>
+        <w:spacing w:after="160" w:line="259" w:lineRule="auto"/>
+        <w:contextualSpacing/>
+        <w:textAlignment w:val="auto"/>
+      </w:pPr>
+      <w:r>
+        <w:t>smallerTreeHeight, biggerTreeHeight: aktuelle Höhe des linken und rechten Kindsknoten</w:t>
+      </w:r>
+    </w:p>
+    <w:p/>
+    <w:p>
+      <w:r>
+        <w:t>Folgende Operationen sollen bereitgestellt werden (semantische Signatur):</w:t>
+      </w:r>
+    </w:p>
+    <w:p>
+      <w:pPr>
+        <w:pStyle w:val="Listenabsatz"/>
+        <w:numPr>
+          <w:ilvl w:val="0"/>
+          <w:numId w:val="34"/>
+        </w:numPr>
+        <w:suppressAutoHyphens w:val="0"/>
+        <w:autoSpaceDN/>
+        <w:spacing w:after="160" w:line="259" w:lineRule="auto"/>
+        <w:contextualSpacing/>
+        <w:textAlignment w:val="auto"/>
+      </w:pPr>
+      <w:r>
+        <w:rPr>
+          <w:i/>
+        </w:rPr>
+        <w:t>create</w:t>
+      </w:r>
+      <w:r>
+        <w:t>: ein leeren ADT-AVLTree</w:t>
+      </w:r>
+      <w:r>
+        <w:t xml:space="preserve"> erstel</w:t>
+      </w:r>
+      <w:r>
+        <w:t>len</w:t>
+      </w:r>
+      <w:r>
+        <w:tab/>
+      </w:r>
+      <w:r>
+        <w:tab/>
+      </w:r>
+      <w:r>
+        <w:tab/>
+      </w:r>
+      <w:r>
+        <w:tab/>
+      </w:r>
+      <w:r>
+        <w:br/>
+        <w:t>(„nichts“ -&gt; avlTree</w:t>
+      </w:r>
+      <w:r>
+        <w:t>)</w:t>
+      </w:r>
+    </w:p>
+    <w:p>
+      <w:pPr>
+        <w:pStyle w:val="Listenabsatz"/>
+      </w:pPr>
+      <w:r>
+        <w:t>Fehlerbehandlung: ignorieren (es wird kein Fehler geworfen)</w:t>
+      </w:r>
+    </w:p>
+    <w:p>
+      <w:pPr>
+        <w:pStyle w:val="Listenabsatz"/>
+        <w:numPr>
+          <w:ilvl w:val="0"/>
+          <w:numId w:val="34"/>
+        </w:numPr>
+        <w:suppressAutoHyphens w:val="0"/>
+        <w:autoSpaceDN/>
+        <w:spacing w:after="160" w:line="259" w:lineRule="auto"/>
+        <w:contextualSpacing/>
+        <w:textAlignment w:val="auto"/>
+      </w:pPr>
+      <w:r>
+        <w:rPr>
+          <w:i/>
+        </w:rPr>
+        <w:t>isEmpty</w:t>
+      </w:r>
+      <w:r>
+        <w:t xml:space="preserve">: </w:t>
+      </w:r>
+      <w:r>
+        <w:t>Abfrage</w:t>
+      </w:r>
+      <w:r>
+        <w:t>, ob der ADT-AVLTree</w:t>
+      </w:r>
+      <w:r>
+        <w:t xml:space="preserve"> </w:t>
+      </w:r>
+      <w:r>
+        <w:t>kein</w:t>
+      </w:r>
+      <w:r>
+        <w:t xml:space="preserve"> Knoten enthält</w:t>
+      </w:r>
+    </w:p>
+    <w:p>
+      <w:pPr>
+        <w:pStyle w:val="Listenabsatz"/>
+      </w:pPr>
+      <w:r>
+        <w:t>(</w:t>
+      </w:r>
+      <w:r>
+        <w:t>avlTree</w:t>
+      </w:r>
+      <w:r>
+        <w:t xml:space="preserve"> </w:t>
+      </w:r>
+      <w:r>
+        <w:t xml:space="preserve">-&gt; </w:t>
+      </w:r>
+      <w:r>
+        <w:t>Wahrheitswert</w:t>
+      </w:r>
+      <w:r>
+        <w:t xml:space="preserve">) </w:t>
+      </w:r>
+      <w:r>
+        <w:br/>
+      </w:r>
+      <w:r>
+        <w:t>Fehlerbehandlung: ignorieren</w:t>
+      </w:r>
+    </w:p>
+    <w:p>
+      <w:pPr>
+        <w:pStyle w:val="Listenabsatz"/>
+      </w:pPr>
+    </w:p>
+    <w:p>
+      <w:pPr>
+        <w:pStyle w:val="Listenabsatz"/>
+        <w:numPr>
+          <w:ilvl w:val="0"/>
+          <w:numId w:val="34"/>
+        </w:numPr>
+        <w:suppressAutoHyphens w:val="0"/>
+        <w:autoSpaceDN/>
+        <w:spacing w:after="160" w:line="259" w:lineRule="auto"/>
+        <w:contextualSpacing/>
+        <w:textAlignment w:val="auto"/>
+      </w:pPr>
+      <w:r>
+        <w:rPr>
+          <w:i/>
+        </w:rPr>
+        <w:lastRenderedPageBreak/>
+        <w:t>high</w:t>
+      </w:r>
+      <w:r>
+        <w:t xml:space="preserve">: </w:t>
+      </w:r>
+      <w:r>
+        <w:t>Höhe des (Teil-)Baumes</w:t>
+      </w:r>
+    </w:p>
+    <w:p>
+      <w:pPr>
+        <w:pStyle w:val="Listenabsatz"/>
+      </w:pPr>
+      <w:r>
+        <w:t>(</w:t>
+      </w:r>
+      <w:r>
+        <w:t>avlTree</w:t>
+      </w:r>
+      <w:r>
+        <w:t xml:space="preserve"> -&gt; </w:t>
+      </w:r>
+      <w:r>
+        <w:t>Zahl</w:t>
+      </w:r>
+      <w:r>
+        <w:t xml:space="preserve">) </w:t>
+      </w:r>
+      <w:r>
+        <w:br/>
+        <w:t>Fehlerbehandlung: ignorieren</w:t>
+      </w:r>
+    </w:p>
+    <w:p>
+      <w:pPr>
+        <w:pStyle w:val="Listenabsatz"/>
+        <w:numPr>
+          <w:ilvl w:val="0"/>
+          <w:numId w:val="34"/>
+        </w:numPr>
+        <w:suppressAutoHyphens w:val="0"/>
+        <w:autoSpaceDN/>
+        <w:spacing w:after="160" w:line="259" w:lineRule="auto"/>
+        <w:contextualSpacing/>
+        <w:textAlignment w:val="auto"/>
+      </w:pPr>
+      <w:r>
+        <w:rPr>
+          <w:i/>
+        </w:rPr>
+        <w:t>insert</w:t>
+      </w:r>
+      <w:r>
+        <w:t>:</w:t>
+      </w:r>
+      <w:ins w:id="2" w:author="Sebastian Diedrich" w:date="2015-12-03T11:52:00Z">
+        <w:r>
+          <w:t xml:space="preserve"> Ein Knoten wird an richtiger Position an dem AVLTree eingehängt, wobei das Element dem value des neu erstelten Knotens darstellt.</w:t>
+        </w:r>
+        <w:r>
+          <w:br/>
+        </w:r>
+      </w:ins>
+      <w:del w:id="3" w:author="Sebastian Diedrich" w:date="2015-12-03T11:52:00Z">
+        <w:r>
+          <w:delText xml:space="preserve"> </w:delText>
+        </w:r>
+      </w:del>
+      <w:r>
+        <w:t>(</w:t>
+      </w:r>
+      <w:r>
+        <w:t>avlTree</w:t>
+      </w:r>
+      <w:r>
+        <w:t xml:space="preserve"> </w:t>
+      </w:r>
+      <w:r>
+        <w:t xml:space="preserve">x elem </w:t>
+      </w:r>
+      <w:r>
+        <w:t>-&gt; elem)</w:t>
+      </w:r>
+    </w:p>
+    <w:p>
+      <w:pPr>
+        <w:pStyle w:val="Listenabsatz"/>
+      </w:pPr>
+      <w:r>
+        <w:t>Fehlerbehandlung: 0 zurückgeben (Typ: elem)</w:t>
+      </w:r>
+    </w:p>
+    <w:p>
+      <w:pPr>
+        <w:pStyle w:val="Listenabsatz"/>
+        <w:suppressAutoHyphens w:val="0"/>
+        <w:autoSpaceDN/>
+        <w:spacing w:after="160" w:line="259" w:lineRule="auto"/>
+        <w:contextualSpacing/>
+        <w:textAlignment w:val="auto"/>
+        <w:rPr>
+          <w:del w:id="4" w:author="Sebastian Diedrich" w:date="2015-12-03T11:54:00Z"/>
+        </w:rPr>
+        <w:pPrChange w:id="5" w:author="Sebastian Diedrich" w:date="2015-12-03T11:54:00Z">
+          <w:pPr>
+            <w:pStyle w:val="Listenabsatz"/>
+            <w:numPr>
+              <w:numId w:val="34"/>
+            </w:numPr>
+            <w:suppressAutoHyphens w:val="0"/>
+            <w:autoSpaceDN/>
+            <w:spacing w:after="160" w:line="259" w:lineRule="auto"/>
+            <w:ind w:hanging="360"/>
+            <w:contextualSpacing/>
+            <w:textAlignment w:val="auto"/>
+          </w:pPr>
+        </w:pPrChange>
+      </w:pPr>
+      <w:bookmarkStart w:id="6" w:name="_GoBack"/>
+      <w:bookmarkEnd w:id="6"/>
+      <w:r>
+        <w:rPr>
+          <w:i/>
+          <w:highlight w:val="yellow"/>
+        </w:rPr>
+        <w:t>…</w:t>
+      </w:r>
+      <w:del w:id="7" w:author="Sebastian Diedrich" w:date="2015-12-03T11:54:00Z">
+        <w:r>
+          <w:rPr>
+            <w:i/>
+            <w:highlight w:val="yellow"/>
+          </w:rPr>
+          <w:delText>isEmptyS</w:delText>
+        </w:r>
+        <w:r>
+          <w:rPr>
+            <w:highlight w:val="yellow"/>
+          </w:rPr>
+          <w:delText>: Abfrage, ob ADT-Stack kein Element enthält</w:delText>
+        </w:r>
+        <w:r>
+          <w:rPr>
+            <w:highlight w:val="yellow"/>
+          </w:rPr>
+          <w:tab/>
+          <w:delText>(S)</w:delText>
+        </w:r>
+        <w:r>
+          <w:rPr>
+            <w:highlight w:val="yellow"/>
+          </w:rPr>
+          <w:br/>
+          <w:delText>(stack -&gt; Wahrheitswert)</w:delText>
+        </w:r>
+      </w:del>
+    </w:p>
+    <w:p>
+      <w:pPr>
+        <w:pStyle w:val="Listenabsatz"/>
+        <w:rPr>
+          <w:del w:id="8" w:author="Sebastian Diedrich" w:date="2015-12-03T11:54:00Z"/>
+        </w:rPr>
+      </w:pPr>
+      <w:del w:id="9" w:author="Sebastian Diedrich" w:date="2015-12-03T11:54:00Z">
+        <w:r>
+          <w:delText>Fehlerbehandlung: ignorieren</w:delText>
+        </w:r>
+      </w:del>
+    </w:p>
+    <w:p>
+      <w:pPr>
+        <w:pStyle w:val="Listenabsatz"/>
+      </w:pPr>
+    </w:p>
+    <w:p>
+      <w:pPr>
+        <w:pStyle w:val="Listenabsatz"/>
+        <w:ind w:left="0"/>
+        <w:jc w:val="center"/>
+        <w:rPr>
+          <w:u w:val="single"/>
+        </w:rPr>
+      </w:pPr>
+      <w:r>
+        <w:rPr>
+          <w:u w:val="single"/>
+        </w:rPr>
+        <w:t>Syntaxtische Vorgaben:</w:t>
+      </w:r>
+    </w:p>
+    <w:p>
+      <w:pPr>
+        <w:pStyle w:val="Listenabsatz"/>
+        <w:ind w:left="0"/>
+      </w:pPr>
+      <w:r>
+        <w:t>Dateiname: AVLTree</w:t>
+      </w:r>
+      <w:r>
+        <w:t>.jar</w:t>
+      </w:r>
+    </w:p>
+    <w:p>
+      <w:pPr>
+        <w:pStyle w:val="Listenabsatz"/>
+        <w:ind w:left="0"/>
+      </w:pPr>
+      <w:r>
+        <w:t xml:space="preserve">Klassenname: </w:t>
+      </w:r>
+      <w:r>
+        <w:t>AVLTree</w:t>
+      </w:r>
+    </w:p>
+    <w:p>
+      <w:pPr>
+        <w:pStyle w:val="Listenabsatz"/>
+        <w:ind w:left="0"/>
+      </w:pPr>
+    </w:p>
+    <w:p>
+      <w:pPr>
+        <w:pStyle w:val="Listenabsatz"/>
+        <w:ind w:left="0"/>
+        <w:rPr>
+          <w:highlight w:val="yellow"/>
+        </w:rPr>
+      </w:pPr>
+      <w:r>
+        <w:rPr>
+          <w:highlight w:val="yellow"/>
+        </w:rPr>
+        <w:t>Anwendung der oben genannten Operationen:</w:t>
+      </w:r>
+    </w:p>
+    <w:p>
+      <w:pPr>
+        <w:pStyle w:val="Listenabsatz"/>
+        <w:ind w:left="0"/>
+        <w:rPr>
+          <w:highlight w:val="yellow"/>
+          <w:lang w:val="en-US"/>
+        </w:rPr>
+      </w:pPr>
+      <w:r>
+        <w:rPr>
+          <w:i/>
+          <w:highlight w:val="yellow"/>
+          <w:lang w:val="en-US"/>
+        </w:rPr>
+        <w:t>createS</w:t>
+      </w:r>
+      <w:r>
+        <w:rPr>
+          <w:highlight w:val="yellow"/>
+          <w:lang w:val="en-US"/>
+        </w:rPr>
+        <w:t xml:space="preserve">: ADTStack.createS() </w:t>
+      </w:r>
+    </w:p>
+    <w:p>
+      <w:pPr>
+        <w:pStyle w:val="Listenabsatz"/>
+        <w:ind w:left="0"/>
+        <w:rPr>
+          <w:highlight w:val="yellow"/>
+          <w:lang w:val="en-US"/>
+        </w:rPr>
+      </w:pPr>
+      <w:r>
+        <w:rPr>
+          <w:i/>
+          <w:highlight w:val="yellow"/>
+          <w:lang w:val="en-US"/>
+        </w:rPr>
+        <w:t>push</w:t>
+      </w:r>
+      <w:r>
+        <w:rPr>
+          <w:highlight w:val="yellow"/>
+          <w:lang w:val="en-US"/>
+        </w:rPr>
+        <w:t>: &lt;Objektname&gt;.push(elem)</w:t>
+      </w:r>
+    </w:p>
+    <w:p>
+      <w:pPr>
+        <w:pStyle w:val="Listenabsatz"/>
+        <w:ind w:left="0"/>
+        <w:rPr>
+          <w:highlight w:val="yellow"/>
+          <w:lang w:val="en-US"/>
+        </w:rPr>
+      </w:pPr>
+      <w:r>
+        <w:rPr>
+          <w:i/>
+          <w:highlight w:val="yellow"/>
+          <w:lang w:val="en-US"/>
+        </w:rPr>
+        <w:t>pop:</w:t>
+      </w:r>
+      <w:r>
+        <w:rPr>
+          <w:highlight w:val="yellow"/>
+          <w:lang w:val="en-US"/>
+        </w:rPr>
+        <w:t xml:space="preserve"> &lt;Objektname&gt;.pop()</w:t>
+      </w:r>
+    </w:p>
+    <w:p>
+      <w:pPr>
+        <w:pStyle w:val="Listenabsatz"/>
+        <w:ind w:left="0"/>
+        <w:rPr>
+          <w:highlight w:val="yellow"/>
+          <w:lang w:val="en-US"/>
+        </w:rPr>
+      </w:pPr>
+      <w:r>
+        <w:rPr>
+          <w:i/>
+          <w:highlight w:val="yellow"/>
+          <w:lang w:val="en-US"/>
+        </w:rPr>
+        <w:t>top:</w:t>
+      </w:r>
+      <w:r>
+        <w:rPr>
+          <w:highlight w:val="yellow"/>
+          <w:lang w:val="en-US"/>
+        </w:rPr>
+        <w:t xml:space="preserve"> &lt;Objektname&gt;.top()</w:t>
+      </w:r>
+    </w:p>
+    <w:p>
+      <w:r>
+        <w:rPr>
+          <w:i/>
+          <w:highlight w:val="yellow"/>
+          <w:rPrChange w:id="10" w:author="Sebastian Diedrich" w:date="2015-12-03T11:55:00Z">
+            <w:rPr>
+              <w:i/>
+              <w:lang w:val="en-US"/>
+            </w:rPr>
+          </w:rPrChange>
+        </w:rPr>
+        <w:t>isEmptyS</w:t>
+      </w:r>
+      <w:r>
+        <w:rPr>
+          <w:highlight w:val="yellow"/>
+          <w:rPrChange w:id="11" w:author="Sebastian Diedrich" w:date="2015-12-03T11:55:00Z">
+            <w:rPr>
+              <w:lang w:val="en-US"/>
+            </w:rPr>
+          </w:rPrChange>
+        </w:rPr>
+        <w:t>: &lt;Objektname&gt;.isEmptyS()</w:t>
+      </w:r>
+      <w:r>
+        <w:br w:type="page"/>
+      </w:r>
+    </w:p>
+    <w:p/>
     <w:p>
       <w:pPr>
         <w:ind w:left="1440"/>
@@ -427,7 +1839,13 @@
         <w:rPr>
           <w:b/>
         </w:rPr>
-        <w:t>Aufgabe: 2.2</w:t>
+        <w:t xml:space="preserve">Aufgabe: </w:t>
+      </w:r>
+      <w:r>
+        <w:rPr>
+          <w:b/>
+        </w:rPr>
+        <w:t>2.2</w:t>
       </w:r>
     </w:p>
     <w:p>
@@ -455,15 +1873,35 @@
           <w:lang w:val="en-US"/>
         </w:rPr>
       </w:pPr>
-      <w:hyperlink r:id="rId7" w:history="1">
-        <w:r>
-          <w:rPr>
-            <w:rStyle w:val="Internetlink"/>
-            <w:lang w:val="en-US"/>
-          </w:rPr>
-          <w:t>http://users.informatik.haw-hamburg.de/~klauck/AlguDat/TIB3-AD-skript.pdf</w:t>
-        </w:r>
-      </w:hyperlink>
+      <w:r>
+        <w:fldChar w:fldCharType="begin"/>
+      </w:r>
+      <w:r>
+        <w:rPr>
+          <w:lang w:val="en-US"/>
+          <w:rPrChange w:id="12" w:author="Sebastian Diedrich" w:date="2015-12-03T11:55:00Z">
+            <w:rPr/>
+          </w:rPrChange>
+        </w:rPr>
+        <w:instrText xml:space="preserve"> HYPERLINK "http://users.informatik.haw-hamburg.de/~klauck/AlguDat/TIB3-AD-skript.pdf" </w:instrText>
+      </w:r>
+      <w:r>
+        <w:fldChar w:fldCharType="separate"/>
+      </w:r>
+      <w:r>
+        <w:rPr>
+          <w:rStyle w:val="Internetlink"/>
+          <w:lang w:val="en-US"/>
+        </w:rPr>
+        <w:t>http://users.informatik.haw-hamburg.de/~klauck/AlguDat/TIB3-AD-skript.pdf</w:t>
+      </w:r>
+      <w:r>
+        <w:rPr>
+          <w:rStyle w:val="Internetlink"/>
+          <w:lang w:val="en-US"/>
+        </w:rPr>
+        <w:fldChar w:fldCharType="end"/>
+      </w:r>
       <w:r>
         <w:rPr>
           <w:lang w:val="en-US"/>
@@ -876,6 +2314,7 @@
         <w:spacing w:after="160" w:line="256" w:lineRule="auto"/>
       </w:pPr>
       <w:r>
+        <w:lastRenderedPageBreak/>
         <w:t xml:space="preserve">Gespeichert wird </w:t>
       </w:r>
       <w:r>
@@ -934,7 +2373,6 @@
         <w:spacing w:after="160" w:line="256" w:lineRule="auto"/>
       </w:pPr>
       <w:r>
-        <w:lastRenderedPageBreak/>
         <w:t xml:space="preserve">Sollte </w:t>
       </w:r>
       <w:r>
@@ -1279,6 +2717,7 @@
         </w:numPr>
       </w:pPr>
       <w:r>
+        <w:lastRenderedPageBreak/>
         <w:t>Semantische Vorgabe:</w:t>
       </w:r>
     </w:p>
@@ -1290,7 +2729,6 @@
         </w:numPr>
       </w:pPr>
       <w:r>
-        <w:lastRenderedPageBreak/>
         <w:t>Insertionsort: array x startPos x endPos -&gt; array</w:t>
       </w:r>
       <w:r>
@@ -1383,15 +2821,44 @@
           <w:lang w:val="en-US"/>
         </w:rPr>
       </w:pPr>
-      <w:hyperlink r:id="rId8" w:history="1">
-        <w:r>
-          <w:rPr>
-            <w:rStyle w:val="Internetlink"/>
-            <w:lang w:val="en-US"/>
-          </w:rPr>
-          <w:t>http://users.informatik.haw-hamburg.de/~klauck/AlguDat/TIB3-AD-skript.pdf</w:t>
-        </w:r>
-      </w:hyperlink>
+      <w:r>
+        <w:fldChar w:fldCharType="begin"/>
+      </w:r>
+      <w:r>
+        <w:rPr>
+          <w:lang w:val="en-US"/>
+          <w:rPrChange w:id="13" w:author="Sebastian Diedrich" w:date="2015-12-03T11:55:00Z">
+            <w:rPr/>
+          </w:rPrChange>
+        </w:rPr>
+        <w:instrText xml:space="preserve"> HYPERLINK "http://users.informatik.haw</w:instrText>
+      </w:r>
+      <w:r>
+        <w:rPr>
+          <w:lang w:val="en-US"/>
+          <w:rPrChange w:id="14" w:author="Sebastian Diedrich" w:date="2015-12-03T11:55:00Z">
+            <w:rPr/>
+          </w:rPrChange>
+        </w:rPr>
+        <w:instrText xml:space="preserve">-hamburg.de/~klauck/AlguDat/TIB3-AD-skript.pdf" </w:instrText>
+      </w:r>
+      <w:r>
+        <w:fldChar w:fldCharType="separate"/>
+      </w:r>
+      <w:r>
+        <w:rPr>
+          <w:rStyle w:val="Internetlink"/>
+          <w:lang w:val="en-US"/>
+        </w:rPr>
+        <w:t>http://users.informatik.haw-hamburg.de/~klauck/AlguDat/TIB3-AD-skript.pdf</w:t>
+      </w:r>
+      <w:r>
+        <w:rPr>
+          <w:rStyle w:val="Internetlink"/>
+          <w:lang w:val="en-US"/>
+        </w:rPr>
+        <w:fldChar w:fldCharType="end"/>
+      </w:r>
       <w:r>
         <w:rPr>
           <w:lang w:val="en-US"/>
@@ -5614,6 +7081,92 @@
     </w:lvl>
   </w:abstractNum>
   <w:abstractNum w:abstractNumId="4" w15:restartNumberingAfterBreak="0">
+    <w:nsid w:val="110D59EF"/>
+    <w:multiLevelType w:val="hybridMultilevel"/>
+    <w:tmpl w:val="EBEEB91E"/>
+    <w:lvl w:ilvl="0" w:tplc="0407000F">
+      <w:start w:val="1"/>
+      <w:numFmt w:val="decimal"/>
+      <w:lvlText w:val="%1."/>
+      <w:lvlJc w:val="left"/>
+      <w:pPr>
+        <w:ind w:left="1800" w:hanging="360"/>
+      </w:pPr>
+    </w:lvl>
+    <w:lvl w:ilvl="1" w:tplc="04070019" w:tentative="1">
+      <w:start w:val="1"/>
+      <w:numFmt w:val="lowerLetter"/>
+      <w:lvlText w:val="%2."/>
+      <w:lvlJc w:val="left"/>
+      <w:pPr>
+        <w:ind w:left="2520" w:hanging="360"/>
+      </w:pPr>
+    </w:lvl>
+    <w:lvl w:ilvl="2" w:tplc="0407001B" w:tentative="1">
+      <w:start w:val="1"/>
+      <w:numFmt w:val="lowerRoman"/>
+      <w:lvlText w:val="%3."/>
+      <w:lvlJc w:val="right"/>
+      <w:pPr>
+        <w:ind w:left="3240" w:hanging="180"/>
+      </w:pPr>
+    </w:lvl>
+    <w:lvl w:ilvl="3" w:tplc="0407000F" w:tentative="1">
+      <w:start w:val="1"/>
+      <w:numFmt w:val="decimal"/>
+      <w:lvlText w:val="%4."/>
+      <w:lvlJc w:val="left"/>
+      <w:pPr>
+        <w:ind w:left="3960" w:hanging="360"/>
+      </w:pPr>
+    </w:lvl>
+    <w:lvl w:ilvl="4" w:tplc="04070019" w:tentative="1">
+      <w:start w:val="1"/>
+      <w:numFmt w:val="lowerLetter"/>
+      <w:lvlText w:val="%5."/>
+      <w:lvlJc w:val="left"/>
+      <w:pPr>
+        <w:ind w:left="4680" w:hanging="360"/>
+      </w:pPr>
+    </w:lvl>
+    <w:lvl w:ilvl="5" w:tplc="0407001B" w:tentative="1">
+      <w:start w:val="1"/>
+      <w:numFmt w:val="lowerRoman"/>
+      <w:lvlText w:val="%6."/>
+      <w:lvlJc w:val="right"/>
+      <w:pPr>
+        <w:ind w:left="5400" w:hanging="180"/>
+      </w:pPr>
+    </w:lvl>
+    <w:lvl w:ilvl="6" w:tplc="0407000F" w:tentative="1">
+      <w:start w:val="1"/>
+      <w:numFmt w:val="decimal"/>
+      <w:lvlText w:val="%7."/>
+      <w:lvlJc w:val="left"/>
+      <w:pPr>
+        <w:ind w:left="6120" w:hanging="360"/>
+      </w:pPr>
+    </w:lvl>
+    <w:lvl w:ilvl="7" w:tplc="04070019" w:tentative="1">
+      <w:start w:val="1"/>
+      <w:numFmt w:val="lowerLetter"/>
+      <w:lvlText w:val="%8."/>
+      <w:lvlJc w:val="left"/>
+      <w:pPr>
+        <w:ind w:left="6840" w:hanging="360"/>
+      </w:pPr>
+    </w:lvl>
+    <w:lvl w:ilvl="8" w:tplc="0407001B" w:tentative="1">
+      <w:start w:val="1"/>
+      <w:numFmt w:val="lowerRoman"/>
+      <w:lvlText w:val="%9."/>
+      <w:lvlJc w:val="right"/>
+      <w:pPr>
+        <w:ind w:left="7560" w:hanging="180"/>
+      </w:pPr>
+    </w:lvl>
+  </w:abstractNum>
+  <w:abstractNum w:abstractNumId="5" w15:restartNumberingAfterBreak="0">
     <w:nsid w:val="1B117FFA"/>
     <w:multiLevelType w:val="multilevel"/>
     <w:tmpl w:val="C5E6AE4E"/>
@@ -5718,7 +7271,7 @@
       </w:rPr>
     </w:lvl>
   </w:abstractNum>
-  <w:abstractNum w:abstractNumId="5" w15:restartNumberingAfterBreak="0">
+  <w:abstractNum w:abstractNumId="6" w15:restartNumberingAfterBreak="0">
     <w:nsid w:val="228875CF"/>
     <w:multiLevelType w:val="multilevel"/>
     <w:tmpl w:val="C3CE4186"/>
@@ -5823,7 +7376,93 @@
       </w:rPr>
     </w:lvl>
   </w:abstractNum>
-  <w:abstractNum w:abstractNumId="6" w15:restartNumberingAfterBreak="0">
+  <w:abstractNum w:abstractNumId="7" w15:restartNumberingAfterBreak="0">
+    <w:nsid w:val="2720347E"/>
+    <w:multiLevelType w:val="hybridMultilevel"/>
+    <w:tmpl w:val="03E47DCA"/>
+    <w:lvl w:ilvl="0" w:tplc="0407000F">
+      <w:start w:val="1"/>
+      <w:numFmt w:val="decimal"/>
+      <w:lvlText w:val="%1."/>
+      <w:lvlJc w:val="left"/>
+      <w:pPr>
+        <w:ind w:left="1800" w:hanging="360"/>
+      </w:pPr>
+    </w:lvl>
+    <w:lvl w:ilvl="1" w:tplc="04070019" w:tentative="1">
+      <w:start w:val="1"/>
+      <w:numFmt w:val="lowerLetter"/>
+      <w:lvlText w:val="%2."/>
+      <w:lvlJc w:val="left"/>
+      <w:pPr>
+        <w:ind w:left="2520" w:hanging="360"/>
+      </w:pPr>
+    </w:lvl>
+    <w:lvl w:ilvl="2" w:tplc="0407001B" w:tentative="1">
+      <w:start w:val="1"/>
+      <w:numFmt w:val="lowerRoman"/>
+      <w:lvlText w:val="%3."/>
+      <w:lvlJc w:val="right"/>
+      <w:pPr>
+        <w:ind w:left="3240" w:hanging="180"/>
+      </w:pPr>
+    </w:lvl>
+    <w:lvl w:ilvl="3" w:tplc="0407000F" w:tentative="1">
+      <w:start w:val="1"/>
+      <w:numFmt w:val="decimal"/>
+      <w:lvlText w:val="%4."/>
+      <w:lvlJc w:val="left"/>
+      <w:pPr>
+        <w:ind w:left="3960" w:hanging="360"/>
+      </w:pPr>
+    </w:lvl>
+    <w:lvl w:ilvl="4" w:tplc="04070019" w:tentative="1">
+      <w:start w:val="1"/>
+      <w:numFmt w:val="lowerLetter"/>
+      <w:lvlText w:val="%5."/>
+      <w:lvlJc w:val="left"/>
+      <w:pPr>
+        <w:ind w:left="4680" w:hanging="360"/>
+      </w:pPr>
+    </w:lvl>
+    <w:lvl w:ilvl="5" w:tplc="0407001B" w:tentative="1">
+      <w:start w:val="1"/>
+      <w:numFmt w:val="lowerRoman"/>
+      <w:lvlText w:val="%6."/>
+      <w:lvlJc w:val="right"/>
+      <w:pPr>
+        <w:ind w:left="5400" w:hanging="180"/>
+      </w:pPr>
+    </w:lvl>
+    <w:lvl w:ilvl="6" w:tplc="0407000F" w:tentative="1">
+      <w:start w:val="1"/>
+      <w:numFmt w:val="decimal"/>
+      <w:lvlText w:val="%7."/>
+      <w:lvlJc w:val="left"/>
+      <w:pPr>
+        <w:ind w:left="6120" w:hanging="360"/>
+      </w:pPr>
+    </w:lvl>
+    <w:lvl w:ilvl="7" w:tplc="04070019" w:tentative="1">
+      <w:start w:val="1"/>
+      <w:numFmt w:val="lowerLetter"/>
+      <w:lvlText w:val="%8."/>
+      <w:lvlJc w:val="left"/>
+      <w:pPr>
+        <w:ind w:left="6840" w:hanging="360"/>
+      </w:pPr>
+    </w:lvl>
+    <w:lvl w:ilvl="8" w:tplc="0407001B" w:tentative="1">
+      <w:start w:val="1"/>
+      <w:numFmt w:val="lowerRoman"/>
+      <w:lvlText w:val="%9."/>
+      <w:lvlJc w:val="right"/>
+      <w:pPr>
+        <w:ind w:left="7560" w:hanging="180"/>
+      </w:pPr>
+    </w:lvl>
+  </w:abstractNum>
+  <w:abstractNum w:abstractNumId="8" w15:restartNumberingAfterBreak="0">
     <w:nsid w:val="2E6B73C4"/>
     <w:multiLevelType w:val="multilevel"/>
     <w:tmpl w:val="0A12BAD6"/>
@@ -5910,7 +7549,7 @@
       </w:pPr>
     </w:lvl>
   </w:abstractNum>
-  <w:abstractNum w:abstractNumId="7" w15:restartNumberingAfterBreak="0">
+  <w:abstractNum w:abstractNumId="9" w15:restartNumberingAfterBreak="0">
     <w:nsid w:val="30350B0F"/>
     <w:multiLevelType w:val="multilevel"/>
     <w:tmpl w:val="C17A0AE0"/>
@@ -5997,7 +7636,119 @@
       </w:pPr>
     </w:lvl>
   </w:abstractNum>
-  <w:abstractNum w:abstractNumId="8" w15:restartNumberingAfterBreak="0">
+  <w:abstractNum w:abstractNumId="10" w15:restartNumberingAfterBreak="0">
+    <w:nsid w:val="34CA5527"/>
+    <w:multiLevelType w:val="hybridMultilevel"/>
+    <w:tmpl w:val="4FCE0D60"/>
+    <w:lvl w:ilvl="0" w:tplc="E47C2120">
+      <w:numFmt w:val="bullet"/>
+      <w:lvlText w:val="-"/>
+      <w:lvlJc w:val="left"/>
+      <w:pPr>
+        <w:ind w:left="720" w:hanging="360"/>
+      </w:pPr>
+      <w:rPr>
+        <w:rFonts w:ascii="Calibri" w:eastAsia="Calibri" w:hAnsi="Calibri" w:cs="Times New Roman" w:hint="default"/>
+      </w:rPr>
+    </w:lvl>
+    <w:lvl w:ilvl="1" w:tplc="04070003">
+      <w:start w:val="1"/>
+      <w:numFmt w:val="bullet"/>
+      <w:lvlText w:val="o"/>
+      <w:lvlJc w:val="left"/>
+      <w:pPr>
+        <w:ind w:left="1440" w:hanging="360"/>
+      </w:pPr>
+      <w:rPr>
+        <w:rFonts w:ascii="Courier New" w:hAnsi="Courier New" w:cs="Courier New" w:hint="default"/>
+      </w:rPr>
+    </w:lvl>
+    <w:lvl w:ilvl="2" w:tplc="04070005" w:tentative="1">
+      <w:start w:val="1"/>
+      <w:numFmt w:val="bullet"/>
+      <w:lvlText w:val=""/>
+      <w:lvlJc w:val="left"/>
+      <w:pPr>
+        <w:ind w:left="2160" w:hanging="360"/>
+      </w:pPr>
+      <w:rPr>
+        <w:rFonts w:ascii="Wingdings" w:hAnsi="Wingdings" w:hint="default"/>
+      </w:rPr>
+    </w:lvl>
+    <w:lvl w:ilvl="3" w:tplc="04070001" w:tentative="1">
+      <w:start w:val="1"/>
+      <w:numFmt w:val="bullet"/>
+      <w:lvlText w:val=""/>
+      <w:lvlJc w:val="left"/>
+      <w:pPr>
+        <w:ind w:left="2880" w:hanging="360"/>
+      </w:pPr>
+      <w:rPr>
+        <w:rFonts w:ascii="Symbol" w:hAnsi="Symbol" w:hint="default"/>
+      </w:rPr>
+    </w:lvl>
+    <w:lvl w:ilvl="4" w:tplc="04070003" w:tentative="1">
+      <w:start w:val="1"/>
+      <w:numFmt w:val="bullet"/>
+      <w:lvlText w:val="o"/>
+      <w:lvlJc w:val="left"/>
+      <w:pPr>
+        <w:ind w:left="3600" w:hanging="360"/>
+      </w:pPr>
+      <w:rPr>
+        <w:rFonts w:ascii="Courier New" w:hAnsi="Courier New" w:cs="Courier New" w:hint="default"/>
+      </w:rPr>
+    </w:lvl>
+    <w:lvl w:ilvl="5" w:tplc="04070005" w:tentative="1">
+      <w:start w:val="1"/>
+      <w:numFmt w:val="bullet"/>
+      <w:lvlText w:val=""/>
+      <w:lvlJc w:val="left"/>
+      <w:pPr>
+        <w:ind w:left="4320" w:hanging="360"/>
+      </w:pPr>
+      <w:rPr>
+        <w:rFonts w:ascii="Wingdings" w:hAnsi="Wingdings" w:hint="default"/>
+      </w:rPr>
+    </w:lvl>
+    <w:lvl w:ilvl="6" w:tplc="04070001" w:tentative="1">
+      <w:start w:val="1"/>
+      <w:numFmt w:val="bullet"/>
+      <w:lvlText w:val=""/>
+      <w:lvlJc w:val="left"/>
+      <w:pPr>
+        <w:ind w:left="5040" w:hanging="360"/>
+      </w:pPr>
+      <w:rPr>
+        <w:rFonts w:ascii="Symbol" w:hAnsi="Symbol" w:hint="default"/>
+      </w:rPr>
+    </w:lvl>
+    <w:lvl w:ilvl="7" w:tplc="04070003" w:tentative="1">
+      <w:start w:val="1"/>
+      <w:numFmt w:val="bullet"/>
+      <w:lvlText w:val="o"/>
+      <w:lvlJc w:val="left"/>
+      <w:pPr>
+        <w:ind w:left="5760" w:hanging="360"/>
+      </w:pPr>
+      <w:rPr>
+        <w:rFonts w:ascii="Courier New" w:hAnsi="Courier New" w:cs="Courier New" w:hint="default"/>
+      </w:rPr>
+    </w:lvl>
+    <w:lvl w:ilvl="8" w:tplc="04070005" w:tentative="1">
+      <w:start w:val="1"/>
+      <w:numFmt w:val="bullet"/>
+      <w:lvlText w:val=""/>
+      <w:lvlJc w:val="left"/>
+      <w:pPr>
+        <w:ind w:left="6480" w:hanging="360"/>
+      </w:pPr>
+      <w:rPr>
+        <w:rFonts w:ascii="Wingdings" w:hAnsi="Wingdings" w:hint="default"/>
+      </w:rPr>
+    </w:lvl>
+  </w:abstractNum>
+  <w:abstractNum w:abstractNumId="11" w15:restartNumberingAfterBreak="0">
     <w:nsid w:val="4201710E"/>
     <w:multiLevelType w:val="multilevel"/>
     <w:tmpl w:val="08DEA35E"/>
@@ -6084,7 +7835,7 @@
       </w:pPr>
     </w:lvl>
   </w:abstractNum>
-  <w:abstractNum w:abstractNumId="9" w15:restartNumberingAfterBreak="0">
+  <w:abstractNum w:abstractNumId="12" w15:restartNumberingAfterBreak="0">
     <w:nsid w:val="434F6221"/>
     <w:multiLevelType w:val="multilevel"/>
     <w:tmpl w:val="8E0E3272"/>
@@ -6173,7 +7924,7 @@
       </w:pPr>
     </w:lvl>
   </w:abstractNum>
-  <w:abstractNum w:abstractNumId="10" w15:restartNumberingAfterBreak="0">
+  <w:abstractNum w:abstractNumId="13" w15:restartNumberingAfterBreak="0">
     <w:nsid w:val="47070FC0"/>
     <w:multiLevelType w:val="multilevel"/>
     <w:tmpl w:val="E74CCF92"/>
@@ -6262,7 +8013,93 @@
       </w:pPr>
     </w:lvl>
   </w:abstractNum>
-  <w:abstractNum w:abstractNumId="11" w15:restartNumberingAfterBreak="0">
+  <w:abstractNum w:abstractNumId="14" w15:restartNumberingAfterBreak="0">
+    <w:nsid w:val="4A346FFE"/>
+    <w:multiLevelType w:val="hybridMultilevel"/>
+    <w:tmpl w:val="7D3CFA1E"/>
+    <w:lvl w:ilvl="0" w:tplc="0407000F">
+      <w:start w:val="1"/>
+      <w:numFmt w:val="decimal"/>
+      <w:lvlText w:val="%1."/>
+      <w:lvlJc w:val="left"/>
+      <w:pPr>
+        <w:ind w:left="1800" w:hanging="360"/>
+      </w:pPr>
+    </w:lvl>
+    <w:lvl w:ilvl="1" w:tplc="04070019" w:tentative="1">
+      <w:start w:val="1"/>
+      <w:numFmt w:val="lowerLetter"/>
+      <w:lvlText w:val="%2."/>
+      <w:lvlJc w:val="left"/>
+      <w:pPr>
+        <w:ind w:left="2520" w:hanging="360"/>
+      </w:pPr>
+    </w:lvl>
+    <w:lvl w:ilvl="2" w:tplc="0407001B" w:tentative="1">
+      <w:start w:val="1"/>
+      <w:numFmt w:val="lowerRoman"/>
+      <w:lvlText w:val="%3."/>
+      <w:lvlJc w:val="right"/>
+      <w:pPr>
+        <w:ind w:left="3240" w:hanging="180"/>
+      </w:pPr>
+    </w:lvl>
+    <w:lvl w:ilvl="3" w:tplc="0407000F" w:tentative="1">
+      <w:start w:val="1"/>
+      <w:numFmt w:val="decimal"/>
+      <w:lvlText w:val="%4."/>
+      <w:lvlJc w:val="left"/>
+      <w:pPr>
+        <w:ind w:left="3960" w:hanging="360"/>
+      </w:pPr>
+    </w:lvl>
+    <w:lvl w:ilvl="4" w:tplc="04070019" w:tentative="1">
+      <w:start w:val="1"/>
+      <w:numFmt w:val="lowerLetter"/>
+      <w:lvlText w:val="%5."/>
+      <w:lvlJc w:val="left"/>
+      <w:pPr>
+        <w:ind w:left="4680" w:hanging="360"/>
+      </w:pPr>
+    </w:lvl>
+    <w:lvl w:ilvl="5" w:tplc="0407001B" w:tentative="1">
+      <w:start w:val="1"/>
+      <w:numFmt w:val="lowerRoman"/>
+      <w:lvlText w:val="%6."/>
+      <w:lvlJc w:val="right"/>
+      <w:pPr>
+        <w:ind w:left="5400" w:hanging="180"/>
+      </w:pPr>
+    </w:lvl>
+    <w:lvl w:ilvl="6" w:tplc="0407000F" w:tentative="1">
+      <w:start w:val="1"/>
+      <w:numFmt w:val="decimal"/>
+      <w:lvlText w:val="%7."/>
+      <w:lvlJc w:val="left"/>
+      <w:pPr>
+        <w:ind w:left="6120" w:hanging="360"/>
+      </w:pPr>
+    </w:lvl>
+    <w:lvl w:ilvl="7" w:tplc="04070019" w:tentative="1">
+      <w:start w:val="1"/>
+      <w:numFmt w:val="lowerLetter"/>
+      <w:lvlText w:val="%8."/>
+      <w:lvlJc w:val="left"/>
+      <w:pPr>
+        <w:ind w:left="6840" w:hanging="360"/>
+      </w:pPr>
+    </w:lvl>
+    <w:lvl w:ilvl="8" w:tplc="0407001B" w:tentative="1">
+      <w:start w:val="1"/>
+      <w:numFmt w:val="lowerRoman"/>
+      <w:lvlText w:val="%9."/>
+      <w:lvlJc w:val="right"/>
+      <w:pPr>
+        <w:ind w:left="7560" w:hanging="180"/>
+      </w:pPr>
+    </w:lvl>
+  </w:abstractNum>
+  <w:abstractNum w:abstractNumId="15" w15:restartNumberingAfterBreak="0">
     <w:nsid w:val="4DC53611"/>
     <w:multiLevelType w:val="multilevel"/>
     <w:tmpl w:val="D6B6BE6E"/>
@@ -6349,7 +8186,7 @@
       </w:pPr>
     </w:lvl>
   </w:abstractNum>
-  <w:abstractNum w:abstractNumId="12" w15:restartNumberingAfterBreak="0">
+  <w:abstractNum w:abstractNumId="16" w15:restartNumberingAfterBreak="0">
     <w:nsid w:val="50051E1F"/>
     <w:multiLevelType w:val="multilevel"/>
     <w:tmpl w:val="792AA292"/>
@@ -6436,7 +8273,7 @@
       </w:pPr>
     </w:lvl>
   </w:abstractNum>
-  <w:abstractNum w:abstractNumId="13" w15:restartNumberingAfterBreak="0">
+  <w:abstractNum w:abstractNumId="17" w15:restartNumberingAfterBreak="0">
     <w:nsid w:val="539303D3"/>
     <w:multiLevelType w:val="multilevel"/>
     <w:tmpl w:val="D3A03BBA"/>
@@ -6542,7 +8379,99 @@
       </w:rPr>
     </w:lvl>
   </w:abstractNum>
-  <w:abstractNum w:abstractNumId="14" w15:restartNumberingAfterBreak="0">
+  <w:abstractNum w:abstractNumId="18" w15:restartNumberingAfterBreak="0">
+    <w:nsid w:val="53E66045"/>
+    <w:multiLevelType w:val="hybridMultilevel"/>
+    <w:tmpl w:val="227C60E4"/>
+    <w:lvl w:ilvl="0" w:tplc="6BC28B48">
+      <w:start w:val="1"/>
+      <w:numFmt w:val="upperRoman"/>
+      <w:lvlText w:val="%1)"/>
+      <w:lvlJc w:val="left"/>
+      <w:pPr>
+        <w:ind w:left="1080" w:hanging="720"/>
+      </w:pPr>
+      <w:rPr>
+        <w:rFonts w:hint="default"/>
+      </w:rPr>
+    </w:lvl>
+    <w:lvl w:ilvl="1" w:tplc="04070003">
+      <w:start w:val="1"/>
+      <w:numFmt w:val="bullet"/>
+      <w:lvlText w:val="o"/>
+      <w:lvlJc w:val="left"/>
+      <w:pPr>
+        <w:ind w:left="1440" w:hanging="360"/>
+      </w:pPr>
+      <w:rPr>
+        <w:rFonts w:ascii="Courier New" w:hAnsi="Courier New" w:cs="Courier New" w:hint="default"/>
+      </w:rPr>
+    </w:lvl>
+    <w:lvl w:ilvl="2" w:tplc="0407001B" w:tentative="1">
+      <w:start w:val="1"/>
+      <w:numFmt w:val="lowerRoman"/>
+      <w:lvlText w:val="%3."/>
+      <w:lvlJc w:val="right"/>
+      <w:pPr>
+        <w:ind w:left="2160" w:hanging="180"/>
+      </w:pPr>
+    </w:lvl>
+    <w:lvl w:ilvl="3" w:tplc="0407000F" w:tentative="1">
+      <w:start w:val="1"/>
+      <w:numFmt w:val="decimal"/>
+      <w:lvlText w:val="%4."/>
+      <w:lvlJc w:val="left"/>
+      <w:pPr>
+        <w:ind w:left="2880" w:hanging="360"/>
+      </w:pPr>
+    </w:lvl>
+    <w:lvl w:ilvl="4" w:tplc="04070019" w:tentative="1">
+      <w:start w:val="1"/>
+      <w:numFmt w:val="lowerLetter"/>
+      <w:lvlText w:val="%5."/>
+      <w:lvlJc w:val="left"/>
+      <w:pPr>
+        <w:ind w:left="3600" w:hanging="360"/>
+      </w:pPr>
+    </w:lvl>
+    <w:lvl w:ilvl="5" w:tplc="0407001B" w:tentative="1">
+      <w:start w:val="1"/>
+      <w:numFmt w:val="lowerRoman"/>
+      <w:lvlText w:val="%6."/>
+      <w:lvlJc w:val="right"/>
+      <w:pPr>
+        <w:ind w:left="4320" w:hanging="180"/>
+      </w:pPr>
+    </w:lvl>
+    <w:lvl w:ilvl="6" w:tplc="0407000F" w:tentative="1">
+      <w:start w:val="1"/>
+      <w:numFmt w:val="decimal"/>
+      <w:lvlText w:val="%7."/>
+      <w:lvlJc w:val="left"/>
+      <w:pPr>
+        <w:ind w:left="5040" w:hanging="360"/>
+      </w:pPr>
+    </w:lvl>
+    <w:lvl w:ilvl="7" w:tplc="04070019" w:tentative="1">
+      <w:start w:val="1"/>
+      <w:numFmt w:val="lowerLetter"/>
+      <w:lvlText w:val="%8."/>
+      <w:lvlJc w:val="left"/>
+      <w:pPr>
+        <w:ind w:left="5760" w:hanging="360"/>
+      </w:pPr>
+    </w:lvl>
+    <w:lvl w:ilvl="8" w:tplc="0407001B" w:tentative="1">
+      <w:start w:val="1"/>
+      <w:numFmt w:val="lowerRoman"/>
+      <w:lvlText w:val="%9."/>
+      <w:lvlJc w:val="right"/>
+      <w:pPr>
+        <w:ind w:left="6480" w:hanging="180"/>
+      </w:pPr>
+    </w:lvl>
+  </w:abstractNum>
+  <w:abstractNum w:abstractNumId="19" w15:restartNumberingAfterBreak="0">
     <w:nsid w:val="5CDB0528"/>
     <w:multiLevelType w:val="multilevel"/>
     <w:tmpl w:val="08E817F4"/>
@@ -6631,7 +8560,7 @@
       </w:pPr>
     </w:lvl>
   </w:abstractNum>
-  <w:abstractNum w:abstractNumId="15" w15:restartNumberingAfterBreak="0">
+  <w:abstractNum w:abstractNumId="20" w15:restartNumberingAfterBreak="0">
     <w:nsid w:val="63EF2306"/>
     <w:multiLevelType w:val="multilevel"/>
     <w:tmpl w:val="AC9C665E"/>
@@ -6718,7 +8647,7 @@
       </w:pPr>
     </w:lvl>
   </w:abstractNum>
-  <w:abstractNum w:abstractNumId="16" w15:restartNumberingAfterBreak="0">
+  <w:abstractNum w:abstractNumId="21" w15:restartNumberingAfterBreak="0">
     <w:nsid w:val="6E9A6029"/>
     <w:multiLevelType w:val="multilevel"/>
     <w:tmpl w:val="9DA2F57C"/>
@@ -6805,7 +8734,7 @@
       </w:pPr>
     </w:lvl>
   </w:abstractNum>
-  <w:abstractNum w:abstractNumId="17" w15:restartNumberingAfterBreak="0">
+  <w:abstractNum w:abstractNumId="22" w15:restartNumberingAfterBreak="0">
     <w:nsid w:val="6FE45522"/>
     <w:multiLevelType w:val="multilevel"/>
     <w:tmpl w:val="987C3C8E"/>
@@ -6892,7 +8821,7 @@
       </w:pPr>
     </w:lvl>
   </w:abstractNum>
-  <w:abstractNum w:abstractNumId="18" w15:restartNumberingAfterBreak="0">
+  <w:abstractNum w:abstractNumId="23" w15:restartNumberingAfterBreak="0">
     <w:nsid w:val="780F2E8E"/>
     <w:multiLevelType w:val="multilevel"/>
     <w:tmpl w:val="8CC625D0"/>
@@ -6979,7 +8908,7 @@
       </w:pPr>
     </w:lvl>
   </w:abstractNum>
-  <w:abstractNum w:abstractNumId="19" w15:restartNumberingAfterBreak="0">
+  <w:abstractNum w:abstractNumId="24" w15:restartNumberingAfterBreak="0">
     <w:nsid w:val="79B56E6A"/>
     <w:multiLevelType w:val="multilevel"/>
     <w:tmpl w:val="5E80BE5A"/>
@@ -7067,103 +8996,103 @@
     </w:lvl>
   </w:abstractNum>
   <w:num w:numId="1">
-    <w:abstractNumId w:val="14"/>
+    <w:abstractNumId w:val="19"/>
   </w:num>
   <w:num w:numId="2">
-    <w:abstractNumId w:val="4"/>
+    <w:abstractNumId w:val="5"/>
   </w:num>
   <w:num w:numId="3">
-    <w:abstractNumId w:val="7"/>
+    <w:abstractNumId w:val="9"/>
   </w:num>
   <w:num w:numId="4">
-    <w:abstractNumId w:val="12"/>
+    <w:abstractNumId w:val="16"/>
   </w:num>
   <w:num w:numId="5">
-    <w:abstractNumId w:val="5"/>
+    <w:abstractNumId w:val="6"/>
   </w:num>
   <w:num w:numId="6">
     <w:abstractNumId w:val="2"/>
   </w:num>
   <w:num w:numId="7">
-    <w:abstractNumId w:val="18"/>
+    <w:abstractNumId w:val="23"/>
   </w:num>
   <w:num w:numId="8">
+    <w:abstractNumId w:val="22"/>
+  </w:num>
+  <w:num w:numId="9">
     <w:abstractNumId w:val="17"/>
   </w:num>
-  <w:num w:numId="9">
-    <w:abstractNumId w:val="13"/>
-  </w:num>
   <w:num w:numId="10">
-    <w:abstractNumId w:val="16"/>
+    <w:abstractNumId w:val="21"/>
   </w:num>
   <w:num w:numId="11">
-    <w:abstractNumId w:val="6"/>
+    <w:abstractNumId w:val="8"/>
   </w:num>
   <w:num w:numId="12">
     <w:abstractNumId w:val="3"/>
   </w:num>
   <w:num w:numId="13">
-    <w:abstractNumId w:val="11"/>
+    <w:abstractNumId w:val="15"/>
   </w:num>
   <w:num w:numId="14">
     <w:abstractNumId w:val="1"/>
   </w:num>
   <w:num w:numId="15">
-    <w:abstractNumId w:val="10"/>
+    <w:abstractNumId w:val="13"/>
   </w:num>
   <w:num w:numId="16">
-    <w:abstractNumId w:val="15"/>
+    <w:abstractNumId w:val="20"/>
   </w:num>
   <w:num w:numId="17">
-    <w:abstractNumId w:val="8"/>
+    <w:abstractNumId w:val="11"/>
   </w:num>
   <w:num w:numId="18">
-    <w:abstractNumId w:val="19"/>
+    <w:abstractNumId w:val="24"/>
   </w:num>
   <w:num w:numId="19">
     <w:abstractNumId w:val="0"/>
   </w:num>
   <w:num w:numId="20">
-    <w:abstractNumId w:val="9"/>
+    <w:abstractNumId w:val="12"/>
   </w:num>
   <w:num w:numId="21">
     <w:abstractNumId w:val="0"/>
   </w:num>
   <w:num w:numId="22">
-    <w:abstractNumId w:val="18"/>
+    <w:abstractNumId w:val="23"/>
     <w:lvlOverride w:ilvl="0">
       <w:startOverride w:val="1"/>
     </w:lvlOverride>
   </w:num>
   <w:num w:numId="23">
-    <w:abstractNumId w:val="8"/>
+    <w:abstractNumId w:val="11"/>
     <w:lvlOverride w:ilvl="0">
       <w:startOverride w:val="1"/>
     </w:lvlOverride>
   </w:num>
   <w:num w:numId="24">
-    <w:abstractNumId w:val="12"/>
+    <w:abstractNumId w:val="16"/>
     <w:lvlOverride w:ilvl="0">
       <w:startOverride w:val="1"/>
     </w:lvlOverride>
   </w:num>
   <w:num w:numId="25">
-    <w:abstractNumId w:val="15"/>
+    <w:abstractNumId w:val="20"/>
     <w:lvlOverride w:ilvl="0">
       <w:startOverride w:val="1"/>
     </w:lvlOverride>
   </w:num>
   <w:num w:numId="26">
-    <w:abstractNumId w:val="13"/>
+    <w:abstractNumId w:val="17"/>
   </w:num>
   <w:num w:numId="27">
-    <w:abstractNumId w:val="17"/>
+    <w:abstractNumId w:val="22"/>
     <w:lvlOverride w:ilvl="0">
       <w:startOverride w:val="1"/>
     </w:lvlOverride>
   </w:num>
   <w:num w:numId="28">
-    <w:abstractNumId w:val="6"/>
+    <w:abstractNumId w:val="8"/>
     <w:lvlOverride w:ilvl="0">
       <w:startOverride w:val="1"/>
     </w:lvlOverride>
@@ -7175,12 +9104,35 @@
     </w:lvlOverride>
   </w:num>
   <w:num w:numId="30">
-    <w:abstractNumId w:val="16"/>
+    <w:abstractNumId w:val="21"/>
     <w:lvlOverride w:ilvl="0">
       <w:startOverride w:val="1"/>
     </w:lvlOverride>
   </w:num>
+  <w:num w:numId="31">
+    <w:abstractNumId w:val="7"/>
+  </w:num>
+  <w:num w:numId="32">
+    <w:abstractNumId w:val="4"/>
+  </w:num>
+  <w:num w:numId="33">
+    <w:abstractNumId w:val="14"/>
+  </w:num>
+  <w:num w:numId="34">
+    <w:abstractNumId w:val="10"/>
+  </w:num>
+  <w:num w:numId="35">
+    <w:abstractNumId w:val="18"/>
+  </w:num>
 </w:numbering>
+</file>
+
+<file path=word/people.xml><?xml version="1.0" encoding="utf-8"?>
+<w15:people xmlns:wpc="http://schemas.microsoft.com/office/word/2010/wordprocessingCanvas" xmlns:mc="http://schemas.openxmlformats.org/markup-compatibility/2006" xmlns:o="urn:schemas-microsoft-com:office:office" xmlns:r="http://schemas.openxmlformats.org/officeDocument/2006/relationships" xmlns:m="http://schemas.openxmlformats.org/officeDocument/2006/math" xmlns:v="urn:schemas-microsoft-com:vml" xmlns:wp14="http://schemas.microsoft.com/office/word/2010/wordprocessingDrawing" xmlns:wp="http://schemas.openxmlformats.org/drawingml/2006/wordprocessingDrawing" xmlns:w10="urn:schemas-microsoft-com:office:word" xmlns:w="http://schemas.openxmlformats.org/wordprocessingml/2006/main" xmlns:w14="http://schemas.microsoft.com/office/word/2010/wordml" xmlns:w15="http://schemas.microsoft.com/office/word/2012/wordml" xmlns:wpg="http://schemas.microsoft.com/office/word/2010/wordprocessingGroup" xmlns:wpi="http://schemas.microsoft.com/office/word/2010/wordprocessingInk" xmlns:wne="http://schemas.microsoft.com/office/word/2006/wordml" xmlns:wps="http://schemas.microsoft.com/office/word/2010/wordprocessingShape" mc:Ignorable="w14 w15 wp14">
+  <w15:person w15:author="Sebastian Diedrich">
+    <w15:presenceInfo w15:providerId="None" w15:userId="Sebastian Diedrich"/>
+  </w15:person>
+</w15:people>
 </file>
 
 <file path=word/styles.xml><?xml version="1.0" encoding="utf-8"?>
@@ -7675,6 +9627,8 @@
   <w:style w:type="paragraph" w:styleId="Listenabsatz">
     <w:name w:val="List Paragraph"/>
     <w:basedOn w:val="Standard"/>
+    <w:uiPriority w:val="34"/>
+    <w:qFormat/>
     <w:pPr>
       <w:ind w:left="720"/>
     </w:pPr>

--- a/Termin3/dokumente/AD_Team03_Gruppe02_Aufgabe3.docx
+++ b/Termin3/dokumente/AD_Team03_Gruppe02_Aufgabe3.docx
@@ -1538,7 +1538,13 @@
         <w:t xml:space="preserve">x elem </w:t>
       </w:r>
       <w:r>
-        <w:t>-&gt; elem)</w:t>
+        <w:t xml:space="preserve">-&gt; </w:t>
+      </w:r>
+      <w:r>
+        <w:t>avlTree</w:t>
+      </w:r>
+      <w:r>
+        <w:t>)</w:t>
       </w:r>
     </w:p>
     <w:p>
@@ -1546,7 +1552,49 @@
         <w:pStyle w:val="Listenabsatz"/>
       </w:pPr>
       <w:r>
-        <w:t>Fehlerbehandlung: 0 zurückgeben (Typ: elem)</w:t>
+        <w:t xml:space="preserve">Fehlerbehandlung: </w:t>
+      </w:r>
+      <w:r>
+        <w:t>ignorieren</w:t>
+      </w:r>
+    </w:p>
+    <w:p>
+      <w:pPr>
+        <w:pStyle w:val="Listenabsatz"/>
+        <w:numPr>
+          <w:ilvl w:val="0"/>
+          <w:numId w:val="34"/>
+        </w:numPr>
+        <w:suppressAutoHyphens w:val="0"/>
+        <w:autoSpaceDN/>
+        <w:spacing w:after="160" w:line="259" w:lineRule="auto"/>
+        <w:contextualSpacing/>
+        <w:textAlignment w:val="auto"/>
+      </w:pPr>
+      <w:r>
+        <w:rPr>
+          <w:i/>
+        </w:rPr>
+        <w:t>delete</w:t>
+      </w:r>
+      <w:r>
+        <w:t>:</w:t>
+      </w:r>
+      <w:ins w:id="4" w:author="Sebastian Diedrich" w:date="2015-12-03T11:52:00Z">
+        <w:r>
+          <w:t xml:space="preserve"> Ein Knoten wird </w:t>
+        </w:r>
+      </w:ins>
+      <w:r>
+        <w:t xml:space="preserve">aus dem </w:t>
+      </w:r>
+      <w:ins w:id="5" w:author="Sebastian Diedrich" w:date="2015-12-03T11:52:00Z">
+        <w:r>
+          <w:t xml:space="preserve">AVLTree </w:t>
+        </w:r>
+      </w:ins>
+      <w:r>
+        <w:t>entfernt</w:t>
       </w:r>
     </w:p>
     <w:p>
@@ -1557,10 +1605,112 @@
         <w:spacing w:after="160" w:line="259" w:lineRule="auto"/>
         <w:contextualSpacing/>
         <w:textAlignment w:val="auto"/>
-        <w:rPr>
-          <w:del w:id="4" w:author="Sebastian Diedrich" w:date="2015-12-03T11:54:00Z"/>
-        </w:rPr>
-        <w:pPrChange w:id="5" w:author="Sebastian Diedrich" w:date="2015-12-03T11:54:00Z">
+      </w:pPr>
+      <w:r>
+        <w:t>(</w:t>
+      </w:r>
+      <w:r>
+        <w:t>avlTree</w:t>
+      </w:r>
+      <w:r>
+        <w:t xml:space="preserve"> </w:t>
+      </w:r>
+      <w:r>
+        <w:t xml:space="preserve">x elem </w:t>
+      </w:r>
+      <w:r>
+        <w:t xml:space="preserve">-&gt; </w:t>
+      </w:r>
+      <w:r>
+        <w:t>avlTree</w:t>
+      </w:r>
+      <w:r>
+        <w:t>)</w:t>
+      </w:r>
+    </w:p>
+    <w:p>
+      <w:pPr>
+        <w:pStyle w:val="Listenabsatz"/>
+      </w:pPr>
+      <w:r>
+        <w:t xml:space="preserve">Fehlerbehandlung: </w:t>
+      </w:r>
+      <w:r>
+        <w:t>ignorieren</w:t>
+      </w:r>
+    </w:p>
+    <w:p>
+      <w:pPr>
+        <w:pStyle w:val="Listenabsatz"/>
+        <w:numPr>
+          <w:ilvl w:val="0"/>
+          <w:numId w:val="34"/>
+        </w:numPr>
+        <w:suppressAutoHyphens w:val="0"/>
+        <w:autoSpaceDN/>
+        <w:spacing w:after="160" w:line="259" w:lineRule="auto"/>
+        <w:contextualSpacing/>
+        <w:textAlignment w:val="auto"/>
+      </w:pPr>
+      <w:r>
+        <w:rPr>
+          <w:i/>
+        </w:rPr>
+        <w:t>print</w:t>
+      </w:r>
+      <w:r>
+        <w:t>:</w:t>
+      </w:r>
+      <w:ins w:id="6" w:author="Sebastian Diedrich" w:date="2015-12-03T11:52:00Z">
+        <w:r>
+          <w:t xml:space="preserve"> </w:t>
+        </w:r>
+      </w:ins>
+      <w:r>
+        <w:t>Der AVLTree wird in einer png-Datei als Graph angezeigt</w:t>
+      </w:r>
+    </w:p>
+    <w:p>
+      <w:pPr>
+        <w:pStyle w:val="Listenabsatz"/>
+        <w:suppressAutoHyphens w:val="0"/>
+        <w:autoSpaceDN/>
+        <w:spacing w:after="160" w:line="259" w:lineRule="auto"/>
+        <w:contextualSpacing/>
+        <w:textAlignment w:val="auto"/>
+      </w:pPr>
+      <w:r>
+        <w:t>(</w:t>
+      </w:r>
+      <w:r>
+        <w:t>avlTree</w:t>
+      </w:r>
+      <w:r>
+        <w:t xml:space="preserve"> </w:t>
+      </w:r>
+      <w:r>
+        <w:t xml:space="preserve">x pfad </w:t>
+      </w:r>
+      <w:r>
+        <w:t xml:space="preserve">x dateiName </w:t>
+      </w:r>
+      <w:r>
+        <w:t xml:space="preserve">-&gt; </w:t>
+      </w:r>
+      <w:r>
+        <w:t>png</w:t>
+      </w:r>
+      <w:r>
+        <w:t>)</w:t>
+      </w:r>
+    </w:p>
+    <w:p>
+      <w:pPr>
+        <w:pStyle w:val="Listenabsatz"/>
+        <w:rPr>
+          <w:del w:id="7" w:author="Sebastian Diedrich" w:date="2015-12-03T11:54:00Z"/>
+        </w:rPr>
+        <w:pPrChange w:id="8" w:author="Sebastian Diedrich" w:date="2015-12-03T11:54:00Z">
           <w:pPr>
             <w:pStyle w:val="Listenabsatz"/>
             <w:numPr>
@@ -1575,16 +1725,13 @@
           </w:pPr>
         </w:pPrChange>
       </w:pPr>
-      <w:bookmarkStart w:id="6" w:name="_GoBack"/>
-      <w:bookmarkEnd w:id="6"/>
-      <w:r>
-        <w:rPr>
-          <w:i/>
-          <w:highlight w:val="yellow"/>
-        </w:rPr>
-        <w:t>…</w:t>
-      </w:r>
-      <w:del w:id="7" w:author="Sebastian Diedrich" w:date="2015-12-03T11:54:00Z">
+      <w:r>
+        <w:t xml:space="preserve">Fehlerbehandlung: </w:t>
+      </w:r>
+      <w:r>
+        <w:t>ignorieren</w:t>
+      </w:r>
+      <w:del w:id="9" w:author="Sebastian Diedrich" w:date="2015-12-03T11:54:00Z">
         <w:r>
           <w:rPr>
             <w:i/>
@@ -1618,10 +1765,10 @@
       <w:pPr>
         <w:pStyle w:val="Listenabsatz"/>
         <w:rPr>
-          <w:del w:id="8" w:author="Sebastian Diedrich" w:date="2015-12-03T11:54:00Z"/>
-        </w:rPr>
-      </w:pPr>
-      <w:del w:id="9" w:author="Sebastian Diedrich" w:date="2015-12-03T11:54:00Z">
+          <w:del w:id="10" w:author="Sebastian Diedrich" w:date="2015-12-03T11:54:00Z"/>
+        </w:rPr>
+      </w:pPr>
+      <w:del w:id="11" w:author="Sebastian Diedrich" w:date="2015-12-03T11:54:00Z">
         <w:r>
           <w:delText>Fehlerbehandlung: ignorieren</w:delText>
         </w:r>
@@ -1682,14 +1829,8 @@
       <w:pPr>
         <w:pStyle w:val="Listenabsatz"/>
         <w:ind w:left="0"/>
-        <w:rPr>
-          <w:highlight w:val="yellow"/>
-        </w:rPr>
-      </w:pPr>
-      <w:r>
-        <w:rPr>
-          <w:highlight w:val="yellow"/>
-        </w:rPr>
+      </w:pPr>
+      <w:r>
         <w:t>Anwendung der oben genannten Operationen:</w:t>
       </w:r>
     </w:p>
@@ -1698,24 +1839,39 @@
         <w:pStyle w:val="Listenabsatz"/>
         <w:ind w:left="0"/>
         <w:rPr>
-          <w:highlight w:val="yellow"/>
           <w:lang w:val="en-US"/>
         </w:rPr>
       </w:pPr>
       <w:r>
         <w:rPr>
           <w:i/>
-          <w:highlight w:val="yellow"/>
           <w:lang w:val="en-US"/>
         </w:rPr>
-        <w:t>createS</w:t>
-      </w:r>
-      <w:r>
-        <w:rPr>
-          <w:highlight w:val="yellow"/>
+        <w:t>create</w:t>
+      </w:r>
+      <w:r>
+        <w:rPr>
           <w:lang w:val="en-US"/>
         </w:rPr>
-        <w:t xml:space="preserve">: ADTStack.createS() </w:t>
+        <w:t xml:space="preserve">: </w:t>
+      </w:r>
+      <w:r>
+        <w:rPr>
+          <w:lang w:val="en-US"/>
+        </w:rPr>
+        <w:t>AVLTree</w:t>
+      </w:r>
+      <w:r>
+        <w:rPr>
+          <w:lang w:val="en-US"/>
+        </w:rPr>
+        <w:t>.create</w:t>
+      </w:r>
+      <w:r>
+        <w:rPr>
+          <w:lang w:val="en-US"/>
+        </w:rPr>
+        <w:t xml:space="preserve">() </w:t>
       </w:r>
     </w:p>
     <w:p>
@@ -1723,24 +1879,27 @@
         <w:pStyle w:val="Listenabsatz"/>
         <w:ind w:left="0"/>
         <w:rPr>
-          <w:highlight w:val="yellow"/>
           <w:lang w:val="en-US"/>
         </w:rPr>
       </w:pPr>
       <w:r>
         <w:rPr>
           <w:i/>
-          <w:highlight w:val="yellow"/>
           <w:lang w:val="en-US"/>
         </w:rPr>
-        <w:t>push</w:t>
-      </w:r>
-      <w:r>
-        <w:rPr>
-          <w:highlight w:val="yellow"/>
+        <w:t>isEmpty</w:t>
+      </w:r>
+      <w:r>
+        <w:rPr>
           <w:lang w:val="en-US"/>
         </w:rPr>
-        <w:t>: &lt;Objektname&gt;.push(elem)</w:t>
+        <w:t>: &lt;Objektname&gt;.</w:t>
+      </w:r>
+      <w:r>
+        <w:rPr>
+          <w:lang w:val="en-US"/>
+        </w:rPr>
+        <w:t>isEmpty()</w:t>
       </w:r>
     </w:p>
     <w:p>
@@ -1748,24 +1907,34 @@
         <w:pStyle w:val="Listenabsatz"/>
         <w:ind w:left="0"/>
         <w:rPr>
-          <w:highlight w:val="yellow"/>
           <w:lang w:val="en-US"/>
         </w:rPr>
       </w:pPr>
       <w:r>
         <w:rPr>
           <w:i/>
-          <w:highlight w:val="yellow"/>
           <w:lang w:val="en-US"/>
         </w:rPr>
-        <w:t>pop:</w:t>
-      </w:r>
-      <w:r>
-        <w:rPr>
-          <w:highlight w:val="yellow"/>
+        <w:t>high</w:t>
+      </w:r>
+      <w:r>
+        <w:rPr>
+          <w:i/>
           <w:lang w:val="en-US"/>
         </w:rPr>
-        <w:t xml:space="preserve"> &lt;Objektname&gt;.pop()</w:t>
+        <w:t>:</w:t>
+      </w:r>
+      <w:r>
+        <w:rPr>
+          <w:lang w:val="en-US"/>
+        </w:rPr>
+        <w:t xml:space="preserve"> &lt;Objektname&gt;</w:t>
+      </w:r>
+      <w:r>
+        <w:rPr>
+          <w:lang w:val="en-US"/>
+        </w:rPr>
+        <w:t>.high()</w:t>
       </w:r>
     </w:p>
     <w:p>
@@ -1773,92 +1942,316 @@
         <w:pStyle w:val="Listenabsatz"/>
         <w:ind w:left="0"/>
         <w:rPr>
-          <w:highlight w:val="yellow"/>
           <w:lang w:val="en-US"/>
         </w:rPr>
       </w:pPr>
       <w:r>
         <w:rPr>
           <w:i/>
-          <w:highlight w:val="yellow"/>
           <w:lang w:val="en-US"/>
         </w:rPr>
-        <w:t>top:</w:t>
-      </w:r>
-      <w:r>
-        <w:rPr>
-          <w:highlight w:val="yellow"/>
+        <w:t>insert</w:t>
+      </w:r>
+      <w:r>
+        <w:rPr>
+          <w:i/>
           <w:lang w:val="en-US"/>
         </w:rPr>
-        <w:t xml:space="preserve"> &lt;Objektname&gt;.top()</w:t>
+        <w:t>:</w:t>
+      </w:r>
+      <w:r>
+        <w:rPr>
+          <w:lang w:val="en-US"/>
+        </w:rPr>
+        <w:t xml:space="preserve"> &lt;Objektname&gt;.insert(elem)</w:t>
       </w:r>
     </w:p>
     <w:p>
       <w:r>
         <w:rPr>
           <w:i/>
-          <w:highlight w:val="yellow"/>
-          <w:rPrChange w:id="10" w:author="Sebastian Diedrich" w:date="2015-12-03T11:55:00Z">
-            <w:rPr>
-              <w:i/>
-              <w:lang w:val="en-US"/>
-            </w:rPr>
-          </w:rPrChange>
-        </w:rPr>
-        <w:t>isEmptyS</w:t>
-      </w:r>
-      <w:r>
-        <w:rPr>
-          <w:highlight w:val="yellow"/>
-          <w:rPrChange w:id="11" w:author="Sebastian Diedrich" w:date="2015-12-03T11:55:00Z">
+        </w:rPr>
+        <w:t>delete</w:t>
+      </w:r>
+      <w:r>
+        <w:rPr>
+          <w:rPrChange w:id="12" w:author="Sebastian Diedrich" w:date="2015-12-03T11:55:00Z">
             <w:rPr>
               <w:lang w:val="en-US"/>
             </w:rPr>
           </w:rPrChange>
         </w:rPr>
-        <w:t>: &lt;Objektname&gt;.isEmptyS()</w:t>
-      </w:r>
+        <w:t>: &lt;Objektname&gt;.</w:t>
+      </w:r>
+      <w:r>
+        <w:t>delete</w:t>
+      </w:r>
+      <w:r>
+        <w:rPr>
+          <w:rPrChange w:id="13" w:author="Sebastian Diedrich" w:date="2015-12-03T11:55:00Z">
+            <w:rPr>
+              <w:lang w:val="en-US"/>
+            </w:rPr>
+          </w:rPrChange>
+        </w:rPr>
+        <w:t>(</w:t>
+      </w:r>
+      <w:r>
+        <w:t>elem</w:t>
+      </w:r>
+      <w:r>
+        <w:rPr>
+          <w:rPrChange w:id="14" w:author="Sebastian Diedrich" w:date="2015-12-03T11:55:00Z">
+            <w:rPr>
+              <w:lang w:val="en-US"/>
+            </w:rPr>
+          </w:rPrChange>
+        </w:rPr>
+        <w:t>)</w:t>
+      </w:r>
+    </w:p>
+    <w:p>
+      <w:r>
+        <w:rPr>
+          <w:i/>
+        </w:rPr>
+        <w:t>print</w:t>
+      </w:r>
+      <w:r>
+        <w:rPr>
+          <w:rPrChange w:id="15" w:author="Sebastian Diedrich" w:date="2015-12-03T11:55:00Z">
+            <w:rPr>
+              <w:lang w:val="en-US"/>
+            </w:rPr>
+          </w:rPrChange>
+        </w:rPr>
+        <w:t>: &lt;Objektname&gt;.</w:t>
+      </w:r>
+      <w:r>
+        <w:t xml:space="preserve">print(pfad, </w:t>
+      </w:r>
+      <w:r>
+        <w:t>dateiName</w:t>
+      </w:r>
+      <w:r>
+        <w:rPr>
+          <w:rPrChange w:id="16" w:author="Sebastian Diedrich" w:date="2015-12-03T11:55:00Z">
+            <w:rPr>
+              <w:lang w:val="en-US"/>
+            </w:rPr>
+          </w:rPrChange>
+        </w:rPr>
+        <w:t>)</w:t>
+      </w:r>
+    </w:p>
+    <w:p/>
+    <w:p>
+      <w:pPr>
+        <w:widowControl w:val="0"/>
+        <w:spacing w:after="0" w:line="240" w:lineRule="auto"/>
+      </w:pPr>
       <w:r>
         <w:br w:type="page"/>
       </w:r>
     </w:p>
+    <w:p>
+      <w:pPr>
+        <w:rPr>
+          <w:b/>
+        </w:rPr>
+      </w:pPr>
+      <w:r>
+        <w:rPr>
+          <w:b/>
+        </w:rPr>
+        <w:lastRenderedPageBreak/>
+        <w:t>Beschreibung der Rotations</w:t>
+      </w:r>
+      <w:r>
+        <w:rPr>
+          <w:b/>
+        </w:rPr>
+        <w:t>arten</w:t>
+      </w:r>
+      <w:r>
+        <w:rPr>
+          <w:b/>
+        </w:rPr>
+        <w:t xml:space="preserve"> und der Durchführung</w:t>
+      </w:r>
+      <w:r>
+        <w:rPr>
+          <w:b/>
+        </w:rPr>
+        <w:t>:</w:t>
+      </w:r>
+    </w:p>
+    <w:p>
+      <w:r>
+        <w:rPr>
+          <w:u w:val="single"/>
+        </w:rPr>
+        <w:t>Annahme:</w:t>
+      </w:r>
+      <w:r>
+        <w:br/>
+        <w:t>Wir gehen davon aus, dass der linke Teilbaum eines Knotens die kleineren und der rechte Teilbaum die größeren Elemente enthält.</w:t>
+      </w:r>
+    </w:p>
     <w:p/>
     <w:p>
       <w:pPr>
-        <w:ind w:left="1440"/>
-      </w:pPr>
+        <w:rPr>
+          <w:u w:val="single"/>
+        </w:rPr>
+      </w:pPr>
+      <w:r>
+        <w:rPr>
+          <w:u w:val="single"/>
+        </w:rPr>
+        <w:t>Definition:</w:t>
+      </w:r>
+    </w:p>
+    <w:p>
+      <w:r>
+        <w:t xml:space="preserve">Balance = </w:t>
+      </w:r>
+      <w:r>
+        <w:t>Differenz der Höhe vom</w:t>
+      </w:r>
+      <w:r>
+        <w:t xml:space="preserve"> </w:t>
+      </w:r>
+      <w:r>
+        <w:t>Rechten</w:t>
+      </w:r>
+      <w:r>
+        <w:t xml:space="preserve"> und </w:t>
+      </w:r>
+      <w:r>
+        <w:t>Linken</w:t>
+      </w:r>
+      <w:r>
+        <w:t xml:space="preserve"> Teilbaum (rT – lT)</w:t>
+      </w:r>
+    </w:p>
+    <w:p>
+      <w:r>
+        <w:rPr>
+          <w:i/>
+        </w:rPr>
+        <w:t>d</w:t>
+      </w:r>
+      <w:r>
+        <w:t xml:space="preserve"> = Knoten mit Disbalance (</w:t>
+      </w:r>
+      <w:r>
+        <w:t>Höhe ist +2 oder -</w:t>
+      </w:r>
+      <w:r>
+        <w:t>2)</w:t>
+      </w:r>
+    </w:p>
+    <w:p>
+      <w:r>
+        <w:rPr>
+          <w:i/>
+        </w:rPr>
+        <w:t>k</w:t>
+      </w:r>
+      <w:r>
+        <w:t xml:space="preserve"> = Kindknoten von </w:t>
+      </w:r>
+      <w:r>
+        <w:rPr>
+          <w:i/>
+        </w:rPr>
+        <w:t>d</w:t>
+      </w:r>
+      <w:r>
+        <w:t>, der die Disbalance auslöst. Dieser hat die Balance +1 oder -1.</w:t>
+      </w:r>
+    </w:p>
+    <w:p>
+      <w:r>
+        <w:t>Nachdem das Element eingefügt wurde, läuft man rekursiv den Einfügepfad zurück und prüft bei jedem Knoten die Balance. Sobald man eine Disbalance entdeckt hat</w:t>
+      </w:r>
+      <w:r>
+        <w:t xml:space="preserve">, </w:t>
+      </w:r>
+      <w:r>
+        <w:t xml:space="preserve">wird </w:t>
+      </w:r>
+      <w:r>
+        <w:t>das Vorzeichen der</w:t>
+      </w:r>
+      <w:r>
+        <w:t xml:space="preserve"> Balance</w:t>
+      </w:r>
+      <w:r>
+        <w:t xml:space="preserve"> von </w:t>
+      </w:r>
+      <w:r>
+        <w:rPr>
+          <w:i/>
+        </w:rPr>
+        <w:t>d</w:t>
+      </w:r>
+      <w:r>
+        <w:t xml:space="preserve"> mit </w:t>
+      </w:r>
+      <w:r>
+        <w:t xml:space="preserve">der Balance von </w:t>
+      </w:r>
+      <w:r>
+        <w:rPr>
+          <w:i/>
+        </w:rPr>
+        <w:t>k</w:t>
+      </w:r>
+      <w:r>
+        <w:t xml:space="preserve"> </w:t>
+      </w:r>
+      <w:r>
+        <w:t xml:space="preserve">verglichen. </w:t>
+      </w:r>
+      <w:r>
+        <w:t xml:space="preserve">Haben beide das gleiche Vorzeichen, reicht eine einfache </w:t>
+      </w:r>
+      <w:r>
+        <w:t>Rotation</w:t>
+      </w:r>
+      <w:r>
+        <w:t>, um den Baum wieder zu balancieren. Sind die Vorzeichen unterschiedli</w:t>
+      </w:r>
+      <w:r>
+        <w:t xml:space="preserve">ch, liegt eine Problemsituation. </w:t>
+      </w:r>
     </w:p>
     <w:p/>
-    <w:p/>
-    <w:p/>
-    <w:p/>
-    <w:p/>
-    <w:p/>
-    <w:p>
-      <w:r>
-        <w:rPr>
-          <w:b/>
-        </w:rPr>
-        <w:t xml:space="preserve">Aufgabe: </w:t>
-      </w:r>
-      <w:r>
-        <w:rPr>
-          <w:b/>
-        </w:rPr>
-        <w:t>2.2</w:t>
-      </w:r>
-    </w:p>
-    <w:p>
-      <w:pPr>
+    <w:p>
+      <w:r>
         <w:rPr>
           <w:u w:val="single"/>
         </w:rPr>
-      </w:pPr>
+        <w:t xml:space="preserve">Fall 1: </w:t>
+      </w:r>
       <w:r>
         <w:rPr>
           <w:u w:val="single"/>
         </w:rPr>
-        <w:t>Quellen:</w:t>
+        <w:t>Linksrotation</w:t>
+      </w:r>
+      <w:r>
+        <w:t>:</w:t>
+      </w:r>
+    </w:p>
+    <w:p>
+      <w:pPr>
+        <w:ind w:firstLine="360"/>
+      </w:pPr>
+      <w:r>
+        <w:t>Bedingung:</w:t>
       </w:r>
     </w:p>
     <w:p>
@@ -1866,47 +2259,11 @@
         <w:pStyle w:val="Listenabsatz"/>
         <w:numPr>
           <w:ilvl w:val="0"/>
-          <w:numId w:val="26"/>
+          <w:numId w:val="34"/>
         </w:numPr>
-        <w:spacing w:after="160" w:line="256" w:lineRule="auto"/>
-        <w:rPr>
-          <w:lang w:val="en-US"/>
-        </w:rPr>
-      </w:pPr>
-      <w:r>
-        <w:fldChar w:fldCharType="begin"/>
-      </w:r>
-      <w:r>
-        <w:rPr>
-          <w:lang w:val="en-US"/>
-          <w:rPrChange w:id="12" w:author="Sebastian Diedrich" w:date="2015-12-03T11:55:00Z">
-            <w:rPr/>
-          </w:rPrChange>
-        </w:rPr>
-        <w:instrText xml:space="preserve"> HYPERLINK "http://users.informatik.haw-hamburg.de/~klauck/AlguDat/TIB3-AD-skript.pdf" </w:instrText>
-      </w:r>
-      <w:r>
-        <w:fldChar w:fldCharType="separate"/>
-      </w:r>
-      <w:r>
-        <w:rPr>
-          <w:rStyle w:val="Internetlink"/>
-          <w:lang w:val="en-US"/>
-        </w:rPr>
-        <w:t>http://users.informatik.haw-hamburg.de/~klauck/AlguDat/TIB3-AD-skript.pdf</w:t>
-      </w:r>
-      <w:r>
-        <w:rPr>
-          <w:rStyle w:val="Internetlink"/>
-          <w:lang w:val="en-US"/>
-        </w:rPr>
-        <w:fldChar w:fldCharType="end"/>
-      </w:r>
-      <w:r>
-        <w:rPr>
-          <w:lang w:val="en-US"/>
-        </w:rPr>
-        <w:t xml:space="preserve"> (S. 57 ff)</w:t>
+      </w:pPr>
+      <w:r>
+        <w:t>Balance von d ist +2</w:t>
       </w:r>
     </w:p>
     <w:p>
@@ -1914,12 +2271,28 @@
         <w:pStyle w:val="Listenabsatz"/>
         <w:numPr>
           <w:ilvl w:val="0"/>
-          <w:numId w:val="9"/>
+          <w:numId w:val="34"/>
         </w:numPr>
-        <w:spacing w:after="160" w:line="256" w:lineRule="auto"/>
-      </w:pPr>
-      <w:r>
-        <w:t>Vorlesung vom 04.11.2015 bei Prof. Dr. Klauck</w:t>
+      </w:pPr>
+      <w:r>
+        <w:t>Balance von k ist +1</w:t>
+      </w:r>
+    </w:p>
+    <w:p>
+      <w:r>
+        <w:t>Für den Fall einer</w:t>
+      </w:r>
+      <w:r>
+        <w:t xml:space="preserve"> Linksrotation </w:t>
+      </w:r>
+      <w:r>
+        <w:t>sind</w:t>
+      </w:r>
+      <w:r>
+        <w:t xml:space="preserve"> beide Balanc</w:t>
+      </w:r>
+      <w:r>
+        <w:t xml:space="preserve">en positiv. </w:t>
       </w:r>
     </w:p>
     <w:p>
@@ -1927,319 +2300,156 @@
         <w:rPr>
           <w:u w:val="single"/>
         </w:rPr>
-        <w:t>Ziel:</w:t>
-      </w:r>
-      <w:r>
-        <w:t xml:space="preserve"> Sortieren einer Zahlenreihe basierend auf dem Sortieralgorithmus: </w:t>
-      </w:r>
-      <w:r>
-        <w:rPr>
-          <w:b/>
-        </w:rPr>
-        <w:t>Insertion-Sort</w:t>
-      </w:r>
-    </w:p>
-    <w:p>
-      <w:pPr>
-        <w:jc w:val="center"/>
+        <w:t>Ablauf der Linksrotation:</w:t>
+      </w:r>
+      <w:r>
+        <w:t xml:space="preserve"> </w:t>
+      </w:r>
+      <w:r>
+        <w:br/>
+        <w:t xml:space="preserve">Der linke Teilbaum von </w:t>
+      </w:r>
+      <w:r>
+        <w:rPr>
+          <w:i/>
+        </w:rPr>
+        <w:t>k</w:t>
+      </w:r>
+      <w:r>
+        <w:t xml:space="preserve"> wird der neue rechte Teilbaum von </w:t>
+      </w:r>
+      <w:r>
+        <w:rPr>
+          <w:i/>
+        </w:rPr>
+        <w:t>d</w:t>
+      </w:r>
+      <w:r>
+        <w:t xml:space="preserve">. </w:t>
+      </w:r>
+      <w:r>
+        <w:rPr>
+          <w:i/>
+        </w:rPr>
+        <w:t>d</w:t>
+      </w:r>
+      <w:r>
+        <w:t xml:space="preserve"> selbst wird neuer linker Teilbaum von k. Und k nimmt die ehemalige Position von d ein.</w:t>
+      </w:r>
+    </w:p>
+    <w:p>
+      <w:r>
         <w:rPr>
           <w:u w:val="single"/>
         </w:rPr>
-      </w:pPr>
-    </w:p>
-    <w:p>
-      <w:pPr>
-        <w:jc w:val="center"/>
+        <w:t>Anp</w:t>
+      </w:r>
+      <w:r>
         <w:rPr>
           <w:u w:val="single"/>
         </w:rPr>
-      </w:pPr>
+        <w:t>assung der Knotenhöhen nach der Rotation:</w:t>
+      </w:r>
+      <w:r>
+        <w:br/>
+      </w:r>
+      <w:r>
+        <w:t xml:space="preserve">Die Höhen aller Teilbäume bleiben gleich. Die </w:t>
+      </w:r>
+      <w:r>
+        <w:t xml:space="preserve">Höhe von </w:t>
+      </w:r>
+      <w:r>
+        <w:rPr>
+          <w:i/>
+        </w:rPr>
+        <w:t>d</w:t>
+      </w:r>
+      <w:r>
+        <w:t xml:space="preserve"> </w:t>
+      </w:r>
+      <w:r>
+        <w:t>verringert sich um 2</w:t>
+      </w:r>
+      <w:r>
+        <w:t>,</w:t>
+      </w:r>
+      <w:r>
+        <w:t xml:space="preserve"> die</w:t>
+      </w:r>
+      <w:r>
+        <w:t xml:space="preserve"> Höhe von </w:t>
+      </w:r>
+      <w:r>
+        <w:rPr>
+          <w:i/>
+        </w:rPr>
+        <w:t>k</w:t>
+      </w:r>
+      <w:r>
+        <w:t xml:space="preserve"> bleibt unverändert.</w:t>
+      </w:r>
+    </w:p>
+    <w:p/>
+    <w:p>
       <w:r>
         <w:rPr>
           <w:u w:val="single"/>
         </w:rPr>
-        <w:t>Allgemeiner Ablauf:</w:t>
-      </w:r>
-    </w:p>
-    <w:p>
-      <w:r>
-        <w:t>Pseudo-Code aus dem Vorlesungsskript von Prof. Dr. Klauck (S.58):</w:t>
-      </w:r>
-    </w:p>
-    <w:p>
-      <w:pPr>
-        <w:spacing w:after="0" w:line="240" w:lineRule="auto"/>
-        <w:rPr>
-          <w:sz w:val="20"/>
-          <w:szCs w:val="20"/>
-          <w:lang w:val="en-US"/>
-        </w:rPr>
-      </w:pPr>
-      <w:r>
-        <w:rPr>
-          <w:sz w:val="20"/>
-          <w:szCs w:val="20"/>
-          <w:lang w:val="en-US"/>
-        </w:rPr>
-        <w:t>public void insertionSort(int startPos, int endPos){</w:t>
-      </w:r>
-    </w:p>
-    <w:p>
-      <w:pPr>
-        <w:spacing w:after="0" w:line="240" w:lineRule="auto"/>
-        <w:ind w:firstLine="708"/>
-        <w:rPr>
-          <w:sz w:val="20"/>
-          <w:szCs w:val="20"/>
-          <w:lang w:val="en-US"/>
-        </w:rPr>
-      </w:pPr>
-      <w:r>
-        <w:rPr>
-          <w:sz w:val="20"/>
-          <w:szCs w:val="20"/>
-          <w:lang w:val="en-US"/>
-        </w:rPr>
-        <w:t>for ( int i = startPos; i &lt;= endPos ; i++ )</w:t>
-      </w:r>
-    </w:p>
-    <w:p>
-      <w:pPr>
-        <w:spacing w:after="0" w:line="240" w:lineRule="auto"/>
-        <w:ind w:firstLine="708"/>
-        <w:rPr>
-          <w:sz w:val="20"/>
-          <w:szCs w:val="20"/>
-        </w:rPr>
-      </w:pPr>
-      <w:r>
-        <w:rPr>
-          <w:sz w:val="20"/>
-          <w:szCs w:val="20"/>
-        </w:rPr>
-        <w:t>{</w:t>
-      </w:r>
-    </w:p>
-    <w:p>
-      <w:pPr>
-        <w:spacing w:after="0" w:line="240" w:lineRule="auto"/>
-        <w:ind w:left="708" w:firstLine="708"/>
-        <w:rPr>
-          <w:sz w:val="20"/>
-          <w:szCs w:val="20"/>
-        </w:rPr>
-      </w:pPr>
-      <w:r>
-        <w:rPr>
-          <w:sz w:val="20"/>
-          <w:szCs w:val="20"/>
-        </w:rPr>
-        <w:t>int j = i;</w:t>
-      </w:r>
-    </w:p>
-    <w:p>
-      <w:pPr>
-        <w:spacing w:after="0" w:line="240" w:lineRule="auto"/>
-        <w:ind w:left="708" w:firstLine="708"/>
-        <w:rPr>
-          <w:sz w:val="20"/>
-          <w:szCs w:val="20"/>
-        </w:rPr>
-      </w:pPr>
-      <w:r>
-        <w:rPr>
-          <w:sz w:val="20"/>
-          <w:szCs w:val="20"/>
-        </w:rPr>
-        <w:t>Datensatz&lt;T&gt; t = a[i];</w:t>
-      </w:r>
-    </w:p>
-    <w:p>
-      <w:pPr>
-        <w:spacing w:after="0" w:line="240" w:lineRule="auto"/>
-        <w:ind w:left="708" w:firstLine="708"/>
-        <w:rPr>
-          <w:sz w:val="20"/>
-          <w:szCs w:val="20"/>
-          <w:lang w:val="en-US"/>
-        </w:rPr>
-      </w:pPr>
-      <w:r>
-        <w:rPr>
-          <w:sz w:val="20"/>
-          <w:szCs w:val="20"/>
-          <w:lang w:val="en-US"/>
-        </w:rPr>
-        <w:t>int k = t.key;</w:t>
-      </w:r>
-    </w:p>
-    <w:p>
-      <w:pPr>
-        <w:spacing w:after="0" w:line="240" w:lineRule="auto"/>
-        <w:ind w:left="708" w:firstLine="708"/>
-        <w:rPr>
-          <w:sz w:val="20"/>
-          <w:szCs w:val="20"/>
-          <w:lang w:val="en-US"/>
-        </w:rPr>
-      </w:pPr>
-      <w:r>
-        <w:rPr>
-          <w:sz w:val="20"/>
-          <w:szCs w:val="20"/>
-          <w:lang w:val="en-US"/>
-        </w:rPr>
-        <w:t>while(a[j-1].key &gt; k)</w:t>
-      </w:r>
-    </w:p>
-    <w:p>
-      <w:pPr>
-        <w:spacing w:after="0" w:line="240" w:lineRule="auto"/>
-        <w:ind w:left="708" w:firstLine="708"/>
-        <w:rPr>
-          <w:sz w:val="20"/>
-          <w:szCs w:val="20"/>
-        </w:rPr>
-      </w:pPr>
-      <w:r>
-        <w:rPr>
-          <w:sz w:val="20"/>
-          <w:szCs w:val="20"/>
-        </w:rPr>
-        <w:t>{</w:t>
-      </w:r>
-    </w:p>
-    <w:p>
-      <w:pPr>
-        <w:spacing w:after="0" w:line="240" w:lineRule="auto"/>
-        <w:ind w:left="1416" w:firstLine="708"/>
-        <w:rPr>
-          <w:sz w:val="20"/>
-          <w:szCs w:val="20"/>
-        </w:rPr>
-      </w:pPr>
-      <w:r>
-        <w:rPr>
-          <w:sz w:val="20"/>
-          <w:szCs w:val="20"/>
-        </w:rPr>
-        <w:t>a[j] = a[j-1];</w:t>
-      </w:r>
-    </w:p>
-    <w:p>
-      <w:pPr>
-        <w:spacing w:after="0" w:line="240" w:lineRule="auto"/>
-        <w:ind w:left="1416" w:firstLine="708"/>
-        <w:rPr>
-          <w:sz w:val="20"/>
-          <w:szCs w:val="20"/>
-        </w:rPr>
-      </w:pPr>
-      <w:r>
-        <w:rPr>
-          <w:sz w:val="20"/>
-          <w:szCs w:val="20"/>
-        </w:rPr>
-        <w:t>j = j-1;</w:t>
-      </w:r>
-    </w:p>
-    <w:p>
-      <w:pPr>
-        <w:spacing w:after="0" w:line="240" w:lineRule="auto"/>
-        <w:ind w:left="708" w:firstLine="708"/>
-        <w:rPr>
-          <w:sz w:val="20"/>
-          <w:szCs w:val="20"/>
-        </w:rPr>
-      </w:pPr>
-      <w:r>
-        <w:rPr>
-          <w:sz w:val="20"/>
-          <w:szCs w:val="20"/>
-        </w:rPr>
-        <w:t>}</w:t>
-      </w:r>
-    </w:p>
-    <w:p>
-      <w:pPr>
-        <w:spacing w:after="0" w:line="240" w:lineRule="auto"/>
-        <w:ind w:left="708" w:firstLine="708"/>
-        <w:rPr>
-          <w:sz w:val="20"/>
-          <w:szCs w:val="20"/>
-        </w:rPr>
-      </w:pPr>
-      <w:r>
-        <w:rPr>
-          <w:sz w:val="20"/>
-          <w:szCs w:val="20"/>
-        </w:rPr>
-        <w:t>a[j] = t;</w:t>
-      </w:r>
-    </w:p>
-    <w:p>
-      <w:pPr>
-        <w:spacing w:after="0" w:line="240" w:lineRule="auto"/>
-        <w:ind w:left="708"/>
-        <w:rPr>
-          <w:sz w:val="20"/>
-          <w:szCs w:val="20"/>
-        </w:rPr>
-      </w:pPr>
-      <w:r>
-        <w:rPr>
-          <w:sz w:val="20"/>
-          <w:szCs w:val="20"/>
-        </w:rPr>
-        <w:t>}</w:t>
-      </w:r>
-    </w:p>
-    <w:p>
-      <w:pPr>
-        <w:spacing w:after="0" w:line="240" w:lineRule="auto"/>
-        <w:rPr>
-          <w:sz w:val="20"/>
-          <w:szCs w:val="20"/>
-        </w:rPr>
-      </w:pPr>
-      <w:r>
-        <w:rPr>
-          <w:sz w:val="20"/>
-          <w:szCs w:val="20"/>
-        </w:rPr>
-        <w:t>}</w:t>
-      </w:r>
-    </w:p>
-    <w:p>
-      <w:pPr>
-        <w:spacing w:after="0" w:line="240" w:lineRule="auto"/>
-      </w:pPr>
-    </w:p>
-    <w:p>
-      <w:pPr>
-        <w:spacing w:after="0" w:line="240" w:lineRule="auto"/>
-      </w:pPr>
-      <w:r>
-        <w:t>Anpassung des Pseudo-Codes für das folgende Beispiel:</w:t>
-      </w:r>
-    </w:p>
-    <w:p>
-      <w:pPr>
-        <w:spacing w:after="0" w:line="240" w:lineRule="auto"/>
-        <w:jc w:val="center"/>
-      </w:pPr>
+        <w:t>Fall 2</w:t>
+      </w:r>
+      <w:r>
+        <w:rPr>
+          <w:u w:val="single"/>
+        </w:rPr>
+        <w:t xml:space="preserve">: </w:t>
+      </w:r>
+      <w:r>
+        <w:rPr>
+          <w:u w:val="single"/>
+        </w:rPr>
+        <w:t>Recht</w:t>
+      </w:r>
+      <w:r>
+        <w:rPr>
+          <w:u w:val="single"/>
+        </w:rPr>
+        <w:t>srotation</w:t>
+      </w:r>
+      <w:r>
+        <w:t>:</w:t>
+      </w:r>
+    </w:p>
+    <w:p>
+      <w:pPr>
+        <w:ind w:firstLine="360"/>
+      </w:pPr>
+      <w:r>
+        <w:t>Bedingung:</w:t>
+      </w:r>
     </w:p>
     <w:p>
       <w:pPr>
         <w:pStyle w:val="Listenabsatz"/>
         <w:numPr>
           <w:ilvl w:val="0"/>
-          <w:numId w:val="9"/>
+          <w:numId w:val="34"/>
         </w:numPr>
-        <w:spacing w:after="0" w:line="240" w:lineRule="auto"/>
-      </w:pPr>
-      <w:r>
-        <w:t>Key-Abfrage nicht nötig, da Elemente Zahlen sind</w:t>
+      </w:pPr>
+      <w:r>
+        <w:t xml:space="preserve">Balance von </w:t>
+      </w:r>
+      <w:r>
+        <w:rPr>
+          <w:i/>
+        </w:rPr>
+        <w:t>d</w:t>
+      </w:r>
+      <w:r>
+        <w:t xml:space="preserve"> ist -</w:t>
+      </w:r>
+      <w:r>
+        <w:t>2</w:t>
       </w:r>
     </w:p>
     <w:p>
@@ -2247,30 +2457,187 @@
         <w:pStyle w:val="Listenabsatz"/>
         <w:numPr>
           <w:ilvl w:val="0"/>
-          <w:numId w:val="9"/>
+          <w:numId w:val="34"/>
         </w:numPr>
-        <w:spacing w:after="0" w:line="240" w:lineRule="auto"/>
-      </w:pPr>
-      <w:r>
-        <w:t>Erweiterung der while-Bedingung (j&gt;1), um eine sichere Terminierung zu gewährleisten</w:t>
-      </w:r>
-    </w:p>
-    <w:p>
-      <w:pPr>
-        <w:spacing w:after="0" w:line="240" w:lineRule="auto"/>
-      </w:pPr>
-    </w:p>
-    <w:p>
-      <w:pPr>
+      </w:pPr>
+      <w:r>
+        <w:t xml:space="preserve">Balance von </w:t>
+      </w:r>
+      <w:r>
+        <w:rPr>
+          <w:i/>
+        </w:rPr>
+        <w:t>k</w:t>
+      </w:r>
+      <w:r>
+        <w:t xml:space="preserve"> ist -</w:t>
+      </w:r>
+      <w:r>
+        <w:t>1</w:t>
+      </w:r>
+    </w:p>
+    <w:p>
+      <w:r>
+        <w:t>Für den Fall einer</w:t>
+      </w:r>
+      <w:r>
+        <w:t xml:space="preserve"> Recht</w:t>
+      </w:r>
+      <w:r>
+        <w:t xml:space="preserve">srotation sind beide Balancen </w:t>
+      </w:r>
+      <w:r>
+        <w:t>negativ</w:t>
+      </w:r>
+      <w:r>
+        <w:t xml:space="preserve">. </w:t>
+      </w:r>
+    </w:p>
+    <w:p>
+      <w:r>
         <w:rPr>
           <w:u w:val="single"/>
         </w:rPr>
-      </w:pPr>
+        <w:lastRenderedPageBreak/>
+        <w:t>Ablauf der Rechts</w:t>
+      </w:r>
       <w:r>
         <w:rPr>
           <w:u w:val="single"/>
         </w:rPr>
-        <w:t>Erläuterung an einem Beispiel:</w:t>
+        <w:t>rotation:</w:t>
+      </w:r>
+      <w:r>
+        <w:t xml:space="preserve"> </w:t>
+      </w:r>
+      <w:r>
+        <w:br/>
+        <w:t xml:space="preserve">Der </w:t>
+      </w:r>
+      <w:r>
+        <w:t>rechte</w:t>
+      </w:r>
+      <w:r>
+        <w:t xml:space="preserve"> Teilbaum von </w:t>
+      </w:r>
+      <w:r>
+        <w:rPr>
+          <w:i/>
+        </w:rPr>
+        <w:t>k</w:t>
+      </w:r>
+      <w:r>
+        <w:t xml:space="preserve"> wird der neue </w:t>
+      </w:r>
+      <w:r>
+        <w:t>linke</w:t>
+      </w:r>
+      <w:r>
+        <w:t xml:space="preserve"> Teilbaum von </w:t>
+      </w:r>
+      <w:r>
+        <w:rPr>
+          <w:i/>
+        </w:rPr>
+        <w:t>d</w:t>
+      </w:r>
+      <w:r>
+        <w:t xml:space="preserve">. </w:t>
+      </w:r>
+      <w:r>
+        <w:rPr>
+          <w:i/>
+        </w:rPr>
+        <w:t>d</w:t>
+      </w:r>
+      <w:r>
+        <w:t xml:space="preserve"> selbst wird neuer </w:t>
+      </w:r>
+      <w:r>
+        <w:t>rechter</w:t>
+      </w:r>
+      <w:r>
+        <w:t xml:space="preserve"> Teilbaum von k. Und k nimmt die ehemalige Position von d ein.</w:t>
+      </w:r>
+    </w:p>
+    <w:p>
+      <w:r>
+        <w:rPr>
+          <w:u w:val="single"/>
+        </w:rPr>
+        <w:t>Anpassung der Knotenhöhen nach der Rotation:</w:t>
+      </w:r>
+      <w:r>
+        <w:br/>
+        <w:t xml:space="preserve">Die Höhen aller Teilbäume bleiben gleich. Die Höhe von </w:t>
+      </w:r>
+      <w:r>
+        <w:rPr>
+          <w:i/>
+        </w:rPr>
+        <w:t>d</w:t>
+      </w:r>
+      <w:r>
+        <w:t xml:space="preserve"> verringert sich um 2, die Höhe von </w:t>
+      </w:r>
+      <w:r>
+        <w:rPr>
+          <w:i/>
+        </w:rPr>
+        <w:t>k</w:t>
+      </w:r>
+      <w:r>
+        <w:t xml:space="preserve"> </w:t>
+      </w:r>
+      <w:r>
+        <w:t>bleibt unverändert.</w:t>
+      </w:r>
+    </w:p>
+    <w:p/>
+    <w:p>
+      <w:r>
+        <w:rPr>
+          <w:u w:val="single"/>
+        </w:rPr>
+        <w:t>Fall 3</w:t>
+      </w:r>
+      <w:r>
+        <w:rPr>
+          <w:u w:val="single"/>
+        </w:rPr>
+        <w:t xml:space="preserve">: </w:t>
+      </w:r>
+      <w:r>
+        <w:rPr>
+          <w:u w:val="single"/>
+        </w:rPr>
+        <w:t>Problemsituation rechts</w:t>
+      </w:r>
+      <w:r>
+        <w:t>:</w:t>
+      </w:r>
+    </w:p>
+    <w:p>
+      <w:pPr>
+        <w:ind w:firstLine="360"/>
+      </w:pPr>
+      <w:r>
+        <w:t>Bedingung</w:t>
+      </w:r>
+      <w:r>
+        <w:t xml:space="preserve"> (Vorzeichen der Balancen sind ungleich, wobei die Balance von </w:t>
+      </w:r>
+      <w:r>
+        <w:rPr>
+          <w:i/>
+        </w:rPr>
+        <w:t>d</w:t>
+      </w:r>
+      <w:r>
+        <w:t xml:space="preserve"> negativ ist)</w:t>
+      </w:r>
+      <w:r>
+        <w:t>:</w:t>
       </w:r>
     </w:p>
     <w:p>
@@ -2278,30 +2645,20 @@
         <w:pStyle w:val="Listenabsatz"/>
         <w:numPr>
           <w:ilvl w:val="0"/>
-          <w:numId w:val="27"/>
+          <w:numId w:val="34"/>
         </w:numPr>
-        <w:spacing w:after="160" w:line="256" w:lineRule="auto"/>
-      </w:pPr>
-      <w:r>
-        <w:t xml:space="preserve">Gegeben sei eine Zahlenreihe </w:t>
+      </w:pPr>
+      <w:r>
+        <w:t xml:space="preserve">Balance von </w:t>
       </w:r>
       <w:r>
         <w:rPr>
           <w:i/>
         </w:rPr>
-        <w:t xml:space="preserve">Z </w:t>
-      </w:r>
-      <w:r>
-        <w:t xml:space="preserve">= [5,3,6,1,2,7,4]. Begonnen wird mit dem Index </w:t>
-      </w:r>
-      <w:r>
-        <w:rPr>
-          <w:i/>
-        </w:rPr>
-        <w:t>i</w:t>
-      </w:r>
-      <w:r>
-        <w:t xml:space="preserve"> = 2 (in unserem Beispiel die Zahl 3).</w:t>
+        <w:t>d</w:t>
+      </w:r>
+      <w:r>
+        <w:t xml:space="preserve"> ist -2</w:t>
       </w:r>
     </w:p>
     <w:p>
@@ -2309,58 +2666,155 @@
         <w:pStyle w:val="Listenabsatz"/>
         <w:numPr>
           <w:ilvl w:val="0"/>
-          <w:numId w:val="8"/>
+          <w:numId w:val="34"/>
         </w:numPr>
-        <w:spacing w:after="160" w:line="256" w:lineRule="auto"/>
-      </w:pPr>
-      <w:r>
-        <w:lastRenderedPageBreak/>
-        <w:t xml:space="preserve">Gespeichert wird </w:t>
+      </w:pPr>
+      <w:r>
+        <w:t xml:space="preserve">Balance von </w:t>
       </w:r>
       <w:r>
         <w:rPr>
           <w:i/>
         </w:rPr>
-        <w:t xml:space="preserve">i </w:t>
-      </w:r>
-      <w:r>
-        <w:t xml:space="preserve">in </w:t>
+        <w:t>k</w:t>
+      </w:r>
+      <w:r>
+        <w:t xml:space="preserve"> ist +</w:t>
+      </w:r>
+      <w:r>
+        <w:t>1</w:t>
+      </w:r>
+    </w:p>
+    <w:p>
+      <w:r>
+        <w:rPr>
+          <w:u w:val="single"/>
+        </w:rPr>
+        <w:t>Ablauf:</w:t>
+      </w:r>
+      <w:r>
+        <w:t xml:space="preserve"> </w:t>
+      </w:r>
+      <w:r>
+        <w:br/>
+      </w:r>
+      <w:r>
+        <w:t xml:space="preserve">Es wird zunächst eine Linksrotation auf </w:t>
       </w:r>
       <w:r>
         <w:rPr>
           <w:i/>
         </w:rPr>
-        <w:t>j</w:t>
-      </w:r>
-      <w:r>
-        <w:t xml:space="preserve"> und Z[i] in </w:t>
+        <w:t>k</w:t>
+      </w:r>
+      <w:r>
+        <w:t xml:space="preserve"> durchgeführt, im Anschluss eine Rechtsrotation auf </w:t>
       </w:r>
       <w:r>
         <w:rPr>
           <w:i/>
         </w:rPr>
+        <w:t>d</w:t>
+      </w:r>
+      <w:r>
+        <w:t>.</w:t>
+      </w:r>
+    </w:p>
+    <w:p>
+      <w:r>
+        <w:rPr>
+          <w:u w:val="single"/>
+        </w:rPr>
+        <w:t>Anpassung der Knotenhöhen</w:t>
+      </w:r>
+      <w:r>
+        <w:rPr>
+          <w:u w:val="single"/>
+        </w:rPr>
+        <w:t>:</w:t>
+      </w:r>
+      <w:r>
+        <w:rPr>
+          <w:u w:val="single"/>
+        </w:rPr>
+        <w:br/>
+      </w:r>
+      <w:r>
+        <w:t xml:space="preserve">Nach der Linksrotation vermindert sich die Höhe von </w:t>
+      </w:r>
+      <w:r>
+        <w:rPr>
+          <w:i/>
+        </w:rPr>
         <w:t>k</w:t>
       </w:r>
       <w:r>
-        <w:t xml:space="preserve">. Dieses ist nötig, da ggf. eine höher-wertige Zahl an diese Position verschoben wird. Im weiteren Verlauf wird nun beginnend bei der Zahl mit dem </w:t>
+        <w:t xml:space="preserve"> um 1 und die Höhe des rechten Teilbaums von </w:t>
       </w:r>
       <w:r>
         <w:rPr>
           <w:i/>
         </w:rPr>
-        <w:t>Index j-1,</w:t>
+        <w:t>k</w:t>
+      </w:r>
+      <w:r>
+        <w:t xml:space="preserve"> erhöht sich um eins. Nach der anschließenden Rechtsrotation vermindert sich die Höhe von </w:t>
+      </w:r>
+      <w:r>
+        <w:rPr>
+          <w:i/>
+        </w:rPr>
+        <w:t>d</w:t>
+      </w:r>
+      <w:r>
+        <w:t xml:space="preserve"> um 2, alle anderen Teilbäume bleiben in ihrer Höhe unverändert.</w:t>
+      </w:r>
+    </w:p>
+    <w:p/>
+    <w:p>
+      <w:r>
+        <w:rPr>
+          <w:u w:val="single"/>
+        </w:rPr>
+        <w:t>Fall 4</w:t>
+      </w:r>
+      <w:r>
+        <w:rPr>
+          <w:u w:val="single"/>
+        </w:rPr>
+        <w:t xml:space="preserve">: Problemsituation </w:t>
+      </w:r>
+      <w:r>
+        <w:rPr>
+          <w:u w:val="single"/>
+        </w:rPr>
+        <w:t>links</w:t>
+      </w:r>
+      <w:r>
+        <w:t>:</w:t>
+      </w:r>
+    </w:p>
+    <w:p>
+      <w:pPr>
+        <w:ind w:firstLine="360"/>
+      </w:pPr>
+      <w:r>
+        <w:t xml:space="preserve">Bedingung (Vorzeichen der Balancen sind ungleich, wobei die Balance von </w:t>
+      </w:r>
+      <w:r>
+        <w:rPr>
+          <w:i/>
+        </w:rPr>
+        <w:t>d</w:t>
       </w:r>
       <w:r>
         <w:t xml:space="preserve"> </w:t>
       </w:r>
       <w:r>
-        <w:rPr>
-          <w:i/>
-        </w:rPr>
-        <w:t>k</w:t>
-      </w:r>
-      <w:r>
-        <w:t xml:space="preserve"> mit dieser verglichen. Wobei j nicht kleiner als 2 sein darf, da j-1 minimal den Index der ersten Zahl der Zahlenreihe darstellen kann.</w:t>
+        <w:t>positiv</w:t>
+      </w:r>
+      <w:r>
+        <w:t xml:space="preserve"> ist):</w:t>
       </w:r>
     </w:p>
     <w:p>
@@ -2368,21 +2822,23 @@
         <w:pStyle w:val="Listenabsatz"/>
         <w:numPr>
           <w:ilvl w:val="0"/>
-          <w:numId w:val="8"/>
+          <w:numId w:val="34"/>
         </w:numPr>
-        <w:spacing w:after="160" w:line="256" w:lineRule="auto"/>
-      </w:pPr>
-      <w:r>
-        <w:t xml:space="preserve">Sollte </w:t>
+      </w:pPr>
+      <w:r>
+        <w:t xml:space="preserve">Balance von </w:t>
       </w:r>
       <w:r>
         <w:rPr>
           <w:i/>
         </w:rPr>
-        <w:t>j</w:t>
-      </w:r>
-      <w:r>
-        <w:t xml:space="preserve"> nicht kleiner als 2 sein, gehe zu (4), sonst zu (6)</w:t>
+        <w:t>d</w:t>
+      </w:r>
+      <w:r>
+        <w:t xml:space="preserve"> ist +</w:t>
+      </w:r>
+      <w:r>
+        <w:t>2</w:t>
       </w:r>
     </w:p>
     <w:p>
@@ -2390,12 +2846,11 @@
         <w:pStyle w:val="Listenabsatz"/>
         <w:numPr>
           <w:ilvl w:val="0"/>
-          <w:numId w:val="8"/>
+          <w:numId w:val="34"/>
         </w:numPr>
-        <w:spacing w:after="160" w:line="256" w:lineRule="auto"/>
-      </w:pPr>
-      <w:r>
-        <w:t xml:space="preserve">Sollte Z[j-1] größer als </w:t>
+      </w:pPr>
+      <w:r>
+        <w:t xml:space="preserve">Balance von </w:t>
       </w:r>
       <w:r>
         <w:rPr>
@@ -2404,4266 +2859,128 @@
         <w:t>k</w:t>
       </w:r>
       <w:r>
-        <w:t xml:space="preserve"> sein, gehe zu (5), sonst zu (6)</w:t>
-      </w:r>
-    </w:p>
-    <w:p>
-      <w:pPr>
-        <w:pStyle w:val="Listenabsatz"/>
-        <w:numPr>
-          <w:ilvl w:val="0"/>
-          <w:numId w:val="8"/>
-        </w:numPr>
-        <w:spacing w:after="160" w:line="256" w:lineRule="auto"/>
-      </w:pPr>
-      <w:r>
-        <w:t xml:space="preserve">Es wird die Zahl mit dem </w:t>
+        <w:t xml:space="preserve"> ist -</w:t>
+      </w:r>
+      <w:r>
+        <w:t>1</w:t>
+      </w:r>
+    </w:p>
+    <w:p>
+      <w:r>
+        <w:rPr>
+          <w:u w:val="single"/>
+        </w:rPr>
+        <w:t>Ablauf:</w:t>
+      </w:r>
+      <w:r>
+        <w:t xml:space="preserve"> </w:t>
+      </w:r>
+      <w:r>
+        <w:br/>
+        <w:t xml:space="preserve">Es wird zunächst eine </w:t>
+      </w:r>
+      <w:r>
+        <w:t>Rechtsrotation</w:t>
+      </w:r>
+      <w:r>
+        <w:t xml:space="preserve"> auf </w:t>
       </w:r>
       <w:r>
         <w:rPr>
           <w:i/>
         </w:rPr>
-        <w:t>Index j-1</w:t>
-      </w:r>
-      <w:r>
-        <w:t xml:space="preserve"> an die Position </w:t>
+        <w:t>k</w:t>
+      </w:r>
+      <w:r>
+        <w:t xml:space="preserve"> durchgeführt, im Anschluss eine </w:t>
+      </w:r>
+      <w:r>
+        <w:t>Linksrotation</w:t>
+      </w:r>
+      <w:r>
+        <w:t xml:space="preserve"> auf </w:t>
       </w:r>
       <w:r>
         <w:rPr>
           <w:i/>
         </w:rPr>
-        <w:t>j</w:t>
-      </w:r>
-      <w:r>
-        <w:t xml:space="preserve"> kopiert und </w:t>
+        <w:t>d</w:t>
+      </w:r>
+      <w:r>
+        <w:t>.</w:t>
+      </w:r>
+    </w:p>
+    <w:p>
+      <w:r>
+        <w:rPr>
+          <w:u w:val="single"/>
+        </w:rPr>
+        <w:t>Anpassung der Knotenhöhen</w:t>
+      </w:r>
+      <w:r>
+        <w:rPr>
+          <w:u w:val="single"/>
+        </w:rPr>
+        <w:t>:</w:t>
+      </w:r>
+      <w:r>
+        <w:rPr>
+          <w:u w:val="single"/>
+        </w:rPr>
+        <w:br/>
+      </w:r>
+      <w:r>
+        <w:t xml:space="preserve">Nach der </w:t>
+      </w:r>
+      <w:r>
+        <w:t>Rechtsrotation</w:t>
+      </w:r>
+      <w:r>
+        <w:t xml:space="preserve"> vermindert sich die Höhe von </w:t>
       </w:r>
       <w:r>
         <w:rPr>
           <w:i/>
         </w:rPr>
-        <w:t>j</w:t>
-      </w:r>
-      <w:r>
-        <w:t xml:space="preserve"> wird um 1 verkleinert: </w:t>
-      </w:r>
-      <w:r>
-        <w:br/>
+        <w:t>k</w:t>
+      </w:r>
+      <w:r>
+        <w:t xml:space="preserve"> um 1 und die Höhe des </w:t>
+      </w:r>
+      <w:r>
+        <w:t>linken</w:t>
+      </w:r>
+      <w:r>
+        <w:t xml:space="preserve"> Teilbaums von </w:t>
       </w:r>
       <w:r>
         <w:rPr>
           <w:i/>
         </w:rPr>
-        <w:t xml:space="preserve">Z </w:t>
-      </w:r>
-      <w:r>
-        <w:t>= [5,</w:t>
-      </w:r>
-      <w:r>
-        <w:rPr>
-          <w:b/>
-        </w:rPr>
-        <w:t>5</w:t>
-      </w:r>
-      <w:r>
-        <w:t>,6,1,2,7,4]</w:t>
-      </w:r>
-    </w:p>
-    <w:p>
-      <w:pPr>
-        <w:pStyle w:val="Listenabsatz"/>
-      </w:pPr>
-      <w:r>
-        <w:t>Gehe zu (3)</w:t>
-      </w:r>
-    </w:p>
-    <w:p>
-      <w:pPr>
-        <w:pStyle w:val="Listenabsatz"/>
-        <w:numPr>
-          <w:ilvl w:val="0"/>
-          <w:numId w:val="8"/>
-        </w:numPr>
-        <w:spacing w:after="160" w:line="256" w:lineRule="auto"/>
-      </w:pPr>
-      <w:r>
-        <w:t xml:space="preserve">k wird nach Z[j] gespeichert: </w:t>
-      </w:r>
-      <w:r>
-        <w:br/>
+        <w:t>k</w:t>
+      </w:r>
+      <w:r>
+        <w:t xml:space="preserve"> erhöht sich um eins. Nach der anschließenden </w:t>
+      </w:r>
+      <w:r>
+        <w:t>Linksrotation</w:t>
+      </w:r>
+      <w:bookmarkStart w:id="17" w:name="_GoBack"/>
+      <w:bookmarkEnd w:id="17"/>
+      <w:r>
+        <w:t xml:space="preserve"> vermindert sich die Höhe von </w:t>
       </w:r>
       <w:r>
         <w:rPr>
           <w:i/>
         </w:rPr>
-        <w:t xml:space="preserve">Z </w:t>
-      </w:r>
-      <w:r>
-        <w:t>= [</w:t>
-      </w:r>
-      <w:r>
-        <w:rPr>
-          <w:b/>
-        </w:rPr>
-        <w:t>3</w:t>
-      </w:r>
-      <w:r>
-        <w:t>,5,6,1,2,7,4]</w:t>
-      </w:r>
-    </w:p>
-    <w:p>
-      <w:pPr>
-        <w:pStyle w:val="Listenabsatz"/>
-        <w:numPr>
-          <w:ilvl w:val="0"/>
-          <w:numId w:val="8"/>
-        </w:numPr>
-        <w:spacing w:after="160" w:line="256" w:lineRule="auto"/>
-      </w:pPr>
-      <w:r>
-        <w:t>Der Index i wird um 1 erhöht und ab (2) wiederholt bis einschließlich i = n (n = Anzahl der Zahlen).</w:t>
-      </w:r>
-    </w:p>
-    <w:p>
-      <w:pPr>
-        <w:pStyle w:val="Listenabsatz"/>
-        <w:spacing w:after="160" w:line="256" w:lineRule="auto"/>
-        <w:ind w:left="0"/>
-        <w:rPr>
-          <w:u w:val="single"/>
-        </w:rPr>
-      </w:pPr>
-      <w:r>
-        <w:rPr>
-          <w:u w:val="single"/>
-        </w:rPr>
-        <w:t>Hinweise zur Implementierung:</w:t>
-      </w:r>
-    </w:p>
-    <w:p>
-      <w:r>
-        <w:t>Um eine doppelte Abfrage in der while-Schleife zu verhindern, kann an der Position Z[0] ein Dummy (mit kleinstmöglichem Wert) gespeichert werden, welches als Stopper-Element dient und dazu führt, dass die while-Schleife sicher terminiert.</w:t>
-      </w:r>
-    </w:p>
-    <w:p>
-      <w:pPr>
-        <w:rPr>
-          <w:b/>
-        </w:rPr>
-      </w:pPr>
-      <w:r>
-        <w:rPr>
-          <w:b/>
-        </w:rPr>
-        <w:t>Test</w:t>
-      </w:r>
-    </w:p>
-    <w:p>
-      <w:r>
-        <w:t>Um die Richtigkeit und die Zuverlässigkeit des Algorithmus zu gewährleisten, sollen umfangreiche JUnit-Tests implementiert werden.</w:t>
-      </w:r>
-    </w:p>
-    <w:p>
-      <w:r>
-        <w:t>Dateiname des Jar-Files:</w:t>
-      </w:r>
-      <w:r>
-        <w:t xml:space="preserve"> </w:t>
-      </w:r>
-      <w:r>
-        <w:t>insertionJUt.jar</w:t>
-      </w:r>
-    </w:p>
-    <w:p>
-      <w:pPr>
-        <w:rPr>
-          <w:u w:val="single"/>
-        </w:rPr>
-      </w:pPr>
-      <w:r>
-        <w:rPr>
-          <w:u w:val="single"/>
-        </w:rPr>
-        <w:t>Mindestanforderung:</w:t>
-      </w:r>
-    </w:p>
-    <w:p>
-      <w:pPr>
-        <w:numPr>
-          <w:ilvl w:val="0"/>
-          <w:numId w:val="28"/>
-        </w:numPr>
-      </w:pPr>
-      <w:r>
-        <w:t>Grenzfälle</w:t>
-      </w:r>
-    </w:p>
-    <w:p>
-      <w:pPr>
-        <w:numPr>
-          <w:ilvl w:val="1"/>
-          <w:numId w:val="11"/>
-        </w:numPr>
-      </w:pPr>
-      <w:r>
-        <w:t>Zahlenreihe mit n = 2 Zahlen (sortiert, unsortiert und beide Zahlen gleich)</w:t>
-      </w:r>
-    </w:p>
-    <w:p>
-      <w:pPr>
-        <w:numPr>
-          <w:ilvl w:val="1"/>
-          <w:numId w:val="11"/>
-        </w:numPr>
-      </w:pPr>
-      <w:r>
-        <w:t>Zahlenreihe mit n = 1.000 Zahlen (umgekehrt sortiert)</w:t>
-      </w:r>
-    </w:p>
-    <w:p>
-      <w:pPr>
-        <w:numPr>
-          <w:ilvl w:val="2"/>
-          <w:numId w:val="11"/>
-        </w:numPr>
-      </w:pPr>
-      <w:r>
-        <w:t>Beispiel: (1.000, 999, … , 5, 4, 3, 2, 1)</w:t>
-      </w:r>
-    </w:p>
-    <w:p>
-      <w:pPr>
-        <w:numPr>
-          <w:ilvl w:val="1"/>
-          <w:numId w:val="11"/>
-        </w:numPr>
-      </w:pPr>
-      <w:r>
-        <w:t>Zahlenreihe mit n = 1.000 Zahlen (sortiert)</w:t>
-      </w:r>
-    </w:p>
-    <w:p>
-      <w:pPr>
-        <w:numPr>
-          <w:ilvl w:val="2"/>
-          <w:numId w:val="11"/>
-        </w:numPr>
-      </w:pPr>
-      <w:r>
-        <w:t>Beispiel: (1, 2, …, 999, 1.000)</w:t>
-      </w:r>
-    </w:p>
-    <w:p>
-      <w:pPr>
-        <w:numPr>
-          <w:ilvl w:val="0"/>
-          <w:numId w:val="11"/>
-        </w:numPr>
-      </w:pPr>
-      <w:r>
-        <w:t>Belastung</w:t>
-      </w:r>
-    </w:p>
-    <w:p>
-      <w:pPr>
-        <w:numPr>
-          <w:ilvl w:val="1"/>
-          <w:numId w:val="11"/>
-        </w:numPr>
-      </w:pPr>
-      <w:r>
-        <w:t>Zahlenreihe mit n &gt; 10.000</w:t>
-      </w:r>
-    </w:p>
-    <w:p>
-      <w:pPr>
-        <w:numPr>
-          <w:ilvl w:val="1"/>
-          <w:numId w:val="11"/>
-        </w:numPr>
-      </w:pPr>
-      <w:r>
-        <w:t>Zahlenreihe mit n &gt; 100.000</w:t>
-      </w:r>
-    </w:p>
-    <w:p>
-      <w:pPr>
-        <w:numPr>
-          <w:ilvl w:val="1"/>
-          <w:numId w:val="11"/>
-        </w:numPr>
-      </w:pPr>
-      <w:r>
-        <w:t>Zahlenreihe mit n &gt; 200.000</w:t>
-      </w:r>
-    </w:p>
-    <w:p>
-      <w:pPr>
-        <w:rPr>
-          <w:u w:val="single"/>
-        </w:rPr>
-      </w:pPr>
-      <w:r>
-        <w:rPr>
-          <w:u w:val="single"/>
-        </w:rPr>
-        <w:t>Vorgaben für die Implementation:</w:t>
-      </w:r>
-    </w:p>
-    <w:p>
-      <w:pPr>
-        <w:numPr>
-          <w:ilvl w:val="0"/>
-          <w:numId w:val="19"/>
-        </w:numPr>
-      </w:pPr>
-      <w:r>
-        <w:lastRenderedPageBreak/>
-        <w:t>Semantische Vorgabe:</w:t>
-      </w:r>
-    </w:p>
-    <w:p>
-      <w:pPr>
-        <w:numPr>
-          <w:ilvl w:val="1"/>
-          <w:numId w:val="19"/>
-        </w:numPr>
-      </w:pPr>
-      <w:r>
-        <w:t>Insertionsort: array x startPos x endPos -&gt; array</w:t>
-      </w:r>
-      <w:r>
-        <w:br/>
-        <w:t xml:space="preserve">startPos: dabei handelt es sich um eine positive Zahl, die nicht größer sein darf als die Endposition (endPos)  </w:t>
-      </w:r>
-    </w:p>
-    <w:p>
-      <w:pPr>
-        <w:numPr>
-          <w:ilvl w:val="0"/>
-          <w:numId w:val="19"/>
-        </w:numPr>
-      </w:pPr>
-      <w:r>
-        <w:t>Syntaxtische Vorgabe:</w:t>
-      </w:r>
-    </w:p>
-    <w:p>
-      <w:pPr>
-        <w:numPr>
-          <w:ilvl w:val="1"/>
-          <w:numId w:val="19"/>
-        </w:numPr>
-      </w:pPr>
-      <w:r>
-        <w:t>Name der Klasse: Insertionsort</w:t>
-      </w:r>
-    </w:p>
-    <w:p>
-      <w:pPr>
-        <w:numPr>
-          <w:ilvl w:val="1"/>
-          <w:numId w:val="19"/>
-        </w:numPr>
-      </w:pPr>
-      <w:r>
-        <w:t>Name der Methode: insertionsort</w:t>
-      </w:r>
-    </w:p>
-    <w:p>
-      <w:pPr>
-        <w:numPr>
-          <w:ilvl w:val="1"/>
-          <w:numId w:val="19"/>
-        </w:numPr>
-      </w:pPr>
-      <w:r>
-        <w:t xml:space="preserve">Aufruf der Methode: </w:t>
-      </w:r>
-      <w:r>
-        <w:br/>
-        <w:t>Insertionsort.insertionsort(ADTArray array, int startPos, int endPos)</w:t>
-      </w:r>
-    </w:p>
-    <w:p>
-      <w:pPr>
-        <w:pageBreakBefore/>
-      </w:pPr>
-      <w:r>
-        <w:rPr>
-          <w:b/>
-        </w:rPr>
-        <w:lastRenderedPageBreak/>
-        <w:t>Aufgabe: 2.3</w:t>
-      </w:r>
-    </w:p>
-    <w:p>
-      <w:pPr>
-        <w:rPr>
-          <w:u w:val="single"/>
-        </w:rPr>
-      </w:pPr>
-      <w:r>
-        <w:rPr>
-          <w:u w:val="single"/>
-        </w:rPr>
-        <w:t>Quellen:</w:t>
-      </w:r>
-    </w:p>
-    <w:p>
-      <w:pPr>
-        <w:pStyle w:val="Listenabsatz"/>
-        <w:numPr>
-          <w:ilvl w:val="0"/>
-          <w:numId w:val="9"/>
-        </w:numPr>
-        <w:spacing w:after="160" w:line="256" w:lineRule="auto"/>
-        <w:rPr>
-          <w:lang w:val="en-US"/>
-        </w:rPr>
-      </w:pPr>
-      <w:r>
-        <w:fldChar w:fldCharType="begin"/>
-      </w:r>
-      <w:r>
-        <w:rPr>
-          <w:lang w:val="en-US"/>
-          <w:rPrChange w:id="13" w:author="Sebastian Diedrich" w:date="2015-12-03T11:55:00Z">
-            <w:rPr/>
-          </w:rPrChange>
-        </w:rPr>
-        <w:instrText xml:space="preserve"> HYPERLINK "http://users.informatik.haw</w:instrText>
-      </w:r>
-      <w:r>
-        <w:rPr>
-          <w:lang w:val="en-US"/>
-          <w:rPrChange w:id="14" w:author="Sebastian Diedrich" w:date="2015-12-03T11:55:00Z">
-            <w:rPr/>
-          </w:rPrChange>
-        </w:rPr>
-        <w:instrText xml:space="preserve">-hamburg.de/~klauck/AlguDat/TIB3-AD-skript.pdf" </w:instrText>
-      </w:r>
-      <w:r>
-        <w:fldChar w:fldCharType="separate"/>
-      </w:r>
-      <w:r>
-        <w:rPr>
-          <w:rStyle w:val="Internetlink"/>
-          <w:lang w:val="en-US"/>
-        </w:rPr>
-        <w:t>http://users.informatik.haw-hamburg.de/~klauck/AlguDat/TIB3-AD-skript.pdf</w:t>
-      </w:r>
-      <w:r>
-        <w:rPr>
-          <w:rStyle w:val="Internetlink"/>
-          <w:lang w:val="en-US"/>
-        </w:rPr>
-        <w:fldChar w:fldCharType="end"/>
-      </w:r>
-      <w:r>
-        <w:rPr>
-          <w:lang w:val="en-US"/>
-        </w:rPr>
-        <w:t xml:space="preserve"> (S. 63 ff)</w:t>
-      </w:r>
-    </w:p>
-    <w:p>
-      <w:pPr>
-        <w:pStyle w:val="Listenabsatz"/>
-        <w:numPr>
-          <w:ilvl w:val="0"/>
-          <w:numId w:val="9"/>
-        </w:numPr>
-        <w:spacing w:after="160" w:line="256" w:lineRule="auto"/>
-      </w:pPr>
-      <w:r>
-        <w:t>Vorlesung vom 04.11.2015 bei Prof. Dr. Klauck</w:t>
-      </w:r>
-    </w:p>
-    <w:p>
-      <w:r>
-        <w:rPr>
-          <w:u w:val="single"/>
-        </w:rPr>
-        <w:t>Ziel:</w:t>
-      </w:r>
-      <w:r>
-        <w:t xml:space="preserve"> Sortieren einer Zahlenreihe basierend auf dem Sortieralgorithmus: </w:t>
-      </w:r>
-      <w:r>
-        <w:rPr>
-          <w:b/>
-        </w:rPr>
-        <w:t>Quick-Sort</w:t>
+        <w:t>d</w:t>
+      </w:r>
+      <w:r>
+        <w:t xml:space="preserve"> um 2, alle anderen Teilbäume bleiben in ihrer Höhe unverändert.</w:t>
       </w:r>
     </w:p>
     <w:p/>
-    <w:p>
-      <w:pPr>
-        <w:jc w:val="center"/>
-        <w:rPr>
-          <w:u w:val="single"/>
-        </w:rPr>
-      </w:pPr>
-      <w:r>
-        <w:rPr>
-          <w:u w:val="single"/>
-        </w:rPr>
-        <w:t>Allgemeiner Ablauf:</w:t>
-      </w:r>
-    </w:p>
-    <w:p>
-      <w:pPr>
-        <w:jc w:val="center"/>
-      </w:pPr>
-      <w:r>
-        <w:t>Pseudo-Code:</w:t>
-      </w:r>
-    </w:p>
-    <w:p>
-      <w:pPr>
-        <w:autoSpaceDE w:val="0"/>
-        <w:spacing w:after="0" w:line="240" w:lineRule="auto"/>
-        <w:rPr>
-          <w:sz w:val="20"/>
-          <w:szCs w:val="20"/>
-        </w:rPr>
-      </w:pPr>
-      <w:r>
-        <w:rPr>
-          <w:sz w:val="20"/>
-          <w:szCs w:val="20"/>
-        </w:rPr>
-        <w:t>void quicksort(int iLinks, int iRechts, Enum pivotAuswahl)</w:t>
-      </w:r>
-    </w:p>
-    <w:p>
-      <w:pPr>
-        <w:autoSpaceDE w:val="0"/>
-        <w:spacing w:after="0" w:line="240" w:lineRule="auto"/>
-        <w:rPr>
-          <w:sz w:val="20"/>
-          <w:szCs w:val="20"/>
-          <w:lang w:val="en-US"/>
-        </w:rPr>
-      </w:pPr>
-      <w:r>
-        <w:rPr>
-          <w:sz w:val="20"/>
-          <w:szCs w:val="20"/>
-          <w:lang w:val="en-US"/>
-        </w:rPr>
-        <w:t>{</w:t>
-      </w:r>
-    </w:p>
-    <w:p>
-      <w:pPr>
-        <w:autoSpaceDE w:val="0"/>
-        <w:spacing w:after="0" w:line="240" w:lineRule="auto"/>
-        <w:ind w:firstLine="708"/>
-        <w:rPr>
-          <w:sz w:val="20"/>
-          <w:szCs w:val="20"/>
-          <w:lang w:val="en-US"/>
-        </w:rPr>
-      </w:pPr>
-      <w:r>
-        <w:rPr>
-          <w:sz w:val="20"/>
-          <w:szCs w:val="20"/>
-          <w:lang w:val="en-US"/>
-        </w:rPr>
-        <w:t>int pivot,i,j;</w:t>
-      </w:r>
-    </w:p>
-    <w:p>
-      <w:pPr>
-        <w:autoSpaceDE w:val="0"/>
-        <w:spacing w:after="0" w:line="240" w:lineRule="auto"/>
-        <w:ind w:firstLine="708"/>
-        <w:rPr>
-          <w:sz w:val="20"/>
-          <w:szCs w:val="20"/>
-          <w:lang w:val="en-US"/>
-        </w:rPr>
-      </w:pPr>
-      <w:r>
-        <w:rPr>
-          <w:sz w:val="20"/>
-          <w:szCs w:val="20"/>
-          <w:lang w:val="en-US"/>
-        </w:rPr>
-        <w:t>if ( iRechts &gt; iLinks )</w:t>
-      </w:r>
-    </w:p>
-    <w:p>
-      <w:pPr>
-        <w:autoSpaceDE w:val="0"/>
-        <w:spacing w:after="0" w:line="240" w:lineRule="auto"/>
-        <w:ind w:firstLine="708"/>
-        <w:rPr>
-          <w:sz w:val="20"/>
-          <w:szCs w:val="20"/>
-          <w:lang w:val="en-US"/>
-        </w:rPr>
-      </w:pPr>
-      <w:r>
-        <w:rPr>
-          <w:sz w:val="20"/>
-          <w:szCs w:val="20"/>
-          <w:lang w:val="en-US"/>
-        </w:rPr>
-        <w:t>{</w:t>
-      </w:r>
-    </w:p>
-    <w:p>
-      <w:pPr>
-        <w:autoSpaceDE w:val="0"/>
-        <w:spacing w:after="0" w:line="240" w:lineRule="auto"/>
-        <w:ind w:firstLine="708"/>
-        <w:rPr>
-          <w:sz w:val="20"/>
-          <w:szCs w:val="20"/>
-          <w:lang w:val="en-US"/>
-        </w:rPr>
-      </w:pPr>
-      <w:r>
-        <w:rPr>
-          <w:sz w:val="20"/>
-          <w:szCs w:val="20"/>
-          <w:lang w:val="en-US"/>
-        </w:rPr>
-        <w:tab/>
-        <w:t>i = iLinks;</w:t>
-      </w:r>
-    </w:p>
-    <w:p>
-      <w:pPr>
-        <w:autoSpaceDE w:val="0"/>
-        <w:spacing w:after="0" w:line="240" w:lineRule="auto"/>
-        <w:ind w:firstLine="708"/>
-        <w:rPr>
-          <w:sz w:val="20"/>
-          <w:szCs w:val="20"/>
-          <w:lang w:val="en-US"/>
-        </w:rPr>
-      </w:pPr>
-      <w:r>
-        <w:rPr>
-          <w:sz w:val="20"/>
-          <w:szCs w:val="20"/>
-          <w:lang w:val="en-US"/>
-        </w:rPr>
-        <w:tab/>
-        <w:t>j = iRechts;</w:t>
-      </w:r>
-    </w:p>
-    <w:p>
-      <w:pPr>
-        <w:autoSpaceDE w:val="0"/>
-        <w:spacing w:after="0" w:line="240" w:lineRule="auto"/>
-        <w:ind w:firstLine="708"/>
-        <w:rPr>
-          <w:sz w:val="20"/>
-          <w:szCs w:val="20"/>
-          <w:lang w:val="en-US"/>
-        </w:rPr>
-      </w:pPr>
-    </w:p>
-    <w:p>
-      <w:pPr>
-        <w:autoSpaceDE w:val="0"/>
-        <w:spacing w:after="0" w:line="240" w:lineRule="auto"/>
-        <w:ind w:firstLine="708"/>
-        <w:rPr>
-          <w:sz w:val="20"/>
-          <w:szCs w:val="20"/>
-          <w:lang w:val="en-US"/>
-        </w:rPr>
-      </w:pPr>
-      <w:r>
-        <w:rPr>
-          <w:sz w:val="20"/>
-          <w:szCs w:val="20"/>
-          <w:lang w:val="en-US"/>
-        </w:rPr>
-        <w:tab/>
-        <w:t>int pivotIndex = method_pivot(pivotAuswahl, i , j);</w:t>
-      </w:r>
-      <w:r>
-        <w:rPr>
-          <w:sz w:val="20"/>
-          <w:szCs w:val="20"/>
-          <w:lang w:val="en-US"/>
-        </w:rPr>
-        <w:tab/>
-      </w:r>
-    </w:p>
-    <w:p>
-      <w:pPr>
-        <w:autoSpaceDE w:val="0"/>
-        <w:spacing w:after="0" w:line="240" w:lineRule="auto"/>
-        <w:ind w:firstLine="708"/>
-        <w:rPr>
-          <w:sz w:val="20"/>
-          <w:szCs w:val="20"/>
-          <w:lang w:val="en-US"/>
-        </w:rPr>
-      </w:pPr>
-    </w:p>
-    <w:p>
-      <w:pPr>
-        <w:autoSpaceDE w:val="0"/>
-        <w:spacing w:after="0" w:line="240" w:lineRule="auto"/>
-        <w:ind w:left="708" w:firstLine="708"/>
-        <w:rPr>
-          <w:sz w:val="20"/>
-          <w:szCs w:val="20"/>
-          <w:lang w:val="en-US"/>
-        </w:rPr>
-      </w:pPr>
-      <w:r>
-        <w:rPr>
-          <w:sz w:val="20"/>
-          <w:szCs w:val="20"/>
-          <w:lang w:val="en-US"/>
-        </w:rPr>
-        <w:t>pivot = Z[pivotIndex];</w:t>
-      </w:r>
-    </w:p>
-    <w:p>
-      <w:pPr>
-        <w:autoSpaceDE w:val="0"/>
-        <w:spacing w:after="0" w:line="240" w:lineRule="auto"/>
-        <w:ind w:left="708" w:firstLine="708"/>
-        <w:rPr>
-          <w:sz w:val="20"/>
-          <w:szCs w:val="20"/>
-          <w:lang w:val="en-US"/>
-        </w:rPr>
-      </w:pPr>
-    </w:p>
-    <w:p>
-      <w:pPr>
-        <w:autoSpaceDE w:val="0"/>
-        <w:spacing w:after="0" w:line="240" w:lineRule="auto"/>
-        <w:ind w:left="708" w:firstLine="708"/>
-        <w:rPr>
-          <w:sz w:val="20"/>
-          <w:szCs w:val="20"/>
-          <w:lang w:val="en-US"/>
-        </w:rPr>
-      </w:pPr>
-      <w:r>
-        <w:rPr>
-          <w:sz w:val="20"/>
-          <w:szCs w:val="20"/>
-          <w:lang w:val="en-US"/>
-        </w:rPr>
-        <w:t>while(1)</w:t>
-      </w:r>
-    </w:p>
-    <w:p>
-      <w:pPr>
-        <w:autoSpaceDE w:val="0"/>
-        <w:spacing w:after="0" w:line="240" w:lineRule="auto"/>
-        <w:ind w:left="708" w:firstLine="708"/>
-        <w:rPr>
-          <w:sz w:val="20"/>
-          <w:szCs w:val="20"/>
-          <w:lang w:val="en-US"/>
-        </w:rPr>
-      </w:pPr>
-      <w:r>
-        <w:rPr>
-          <w:sz w:val="20"/>
-          <w:szCs w:val="20"/>
-          <w:lang w:val="en-US"/>
-        </w:rPr>
-        <w:t>{</w:t>
-      </w:r>
-    </w:p>
-    <w:p>
-      <w:pPr>
-        <w:autoSpaceDE w:val="0"/>
-        <w:spacing w:after="0" w:line="240" w:lineRule="auto"/>
-        <w:ind w:left="1416" w:firstLine="708"/>
-        <w:rPr>
-          <w:sz w:val="20"/>
-          <w:szCs w:val="20"/>
-          <w:lang w:val="en-US"/>
-        </w:rPr>
-      </w:pPr>
-      <w:r>
-        <w:rPr>
-          <w:sz w:val="20"/>
-          <w:szCs w:val="20"/>
-          <w:lang w:val="en-US"/>
-        </w:rPr>
-        <w:t>while(Z[i] &gt;= pivot &amp;&amp; i &lt; iRechts)</w:t>
-      </w:r>
-    </w:p>
-    <w:p>
-      <w:pPr>
-        <w:autoSpaceDE w:val="0"/>
-        <w:spacing w:after="0" w:line="240" w:lineRule="auto"/>
-        <w:ind w:left="1416" w:firstLine="708"/>
-        <w:rPr>
-          <w:sz w:val="20"/>
-          <w:szCs w:val="20"/>
-          <w:lang w:val="en-US"/>
-        </w:rPr>
-      </w:pPr>
-      <w:r>
-        <w:rPr>
-          <w:sz w:val="20"/>
-          <w:szCs w:val="20"/>
-          <w:lang w:val="en-US"/>
-        </w:rPr>
-        <w:t>{</w:t>
-      </w:r>
-    </w:p>
-    <w:p>
-      <w:pPr>
-        <w:autoSpaceDE w:val="0"/>
-        <w:spacing w:after="0" w:line="240" w:lineRule="auto"/>
-        <w:ind w:left="2124" w:firstLine="708"/>
-        <w:rPr>
-          <w:sz w:val="20"/>
-          <w:szCs w:val="20"/>
-          <w:lang w:val="en-US"/>
-        </w:rPr>
-      </w:pPr>
-      <w:r>
-        <w:rPr>
-          <w:sz w:val="20"/>
-          <w:szCs w:val="20"/>
-          <w:lang w:val="en-US"/>
-        </w:rPr>
-        <w:t>i++;</w:t>
-      </w:r>
-    </w:p>
-    <w:p>
-      <w:pPr>
-        <w:autoSpaceDE w:val="0"/>
-        <w:spacing w:after="0" w:line="240" w:lineRule="auto"/>
-        <w:ind w:left="1416" w:firstLine="708"/>
-        <w:rPr>
-          <w:sz w:val="20"/>
-          <w:szCs w:val="20"/>
-          <w:lang w:val="en-US"/>
-        </w:rPr>
-      </w:pPr>
-      <w:r>
-        <w:rPr>
-          <w:sz w:val="20"/>
-          <w:szCs w:val="20"/>
-          <w:lang w:val="en-US"/>
-        </w:rPr>
-        <w:t>}</w:t>
-      </w:r>
-    </w:p>
-    <w:p>
-      <w:pPr>
-        <w:autoSpaceDE w:val="0"/>
-        <w:spacing w:after="0" w:line="240" w:lineRule="auto"/>
-        <w:ind w:left="1416" w:firstLine="708"/>
-        <w:rPr>
-          <w:sz w:val="20"/>
-          <w:szCs w:val="20"/>
-          <w:lang w:val="en-US"/>
-        </w:rPr>
-      </w:pPr>
-      <w:r>
-        <w:rPr>
-          <w:sz w:val="20"/>
-          <w:szCs w:val="20"/>
-          <w:lang w:val="en-US"/>
-        </w:rPr>
-        <w:t>while(Z[j] &lt; pivot &amp;&amp; j &gt; iLinks)</w:t>
-      </w:r>
-    </w:p>
-    <w:p>
-      <w:pPr>
-        <w:autoSpaceDE w:val="0"/>
-        <w:spacing w:after="0" w:line="240" w:lineRule="auto"/>
-        <w:ind w:left="1416" w:firstLine="708"/>
-        <w:rPr>
-          <w:sz w:val="20"/>
-          <w:szCs w:val="20"/>
-          <w:lang w:val="en-US"/>
-        </w:rPr>
-      </w:pPr>
-      <w:r>
-        <w:rPr>
-          <w:sz w:val="20"/>
-          <w:szCs w:val="20"/>
-          <w:lang w:val="en-US"/>
-        </w:rPr>
-        <w:t>{</w:t>
-      </w:r>
-    </w:p>
-    <w:p>
-      <w:pPr>
-        <w:autoSpaceDE w:val="0"/>
-        <w:spacing w:after="0" w:line="240" w:lineRule="auto"/>
-        <w:ind w:left="2124" w:firstLine="708"/>
-        <w:rPr>
-          <w:sz w:val="20"/>
-          <w:szCs w:val="20"/>
-          <w:lang w:val="en-US"/>
-        </w:rPr>
-      </w:pPr>
-      <w:r>
-        <w:rPr>
-          <w:sz w:val="20"/>
-          <w:szCs w:val="20"/>
-          <w:lang w:val="en-US"/>
-        </w:rPr>
-        <w:t>j--;</w:t>
-      </w:r>
-    </w:p>
-    <w:p>
-      <w:pPr>
-        <w:autoSpaceDE w:val="0"/>
-        <w:spacing w:after="0" w:line="240" w:lineRule="auto"/>
-        <w:rPr>
-          <w:sz w:val="20"/>
-          <w:szCs w:val="20"/>
-          <w:lang w:val="en-US"/>
-        </w:rPr>
-      </w:pPr>
-      <w:r>
-        <w:rPr>
-          <w:sz w:val="20"/>
-          <w:szCs w:val="20"/>
-          <w:lang w:val="en-US"/>
-        </w:rPr>
-        <w:tab/>
-      </w:r>
-      <w:r>
-        <w:rPr>
-          <w:sz w:val="20"/>
-          <w:szCs w:val="20"/>
-          <w:lang w:val="en-US"/>
-        </w:rPr>
-        <w:tab/>
-      </w:r>
-      <w:r>
-        <w:rPr>
-          <w:sz w:val="20"/>
-          <w:szCs w:val="20"/>
-          <w:lang w:val="en-US"/>
-        </w:rPr>
-        <w:tab/>
-        <w:t>}</w:t>
-      </w:r>
-    </w:p>
-    <w:p>
-      <w:pPr>
-        <w:autoSpaceDE w:val="0"/>
-        <w:spacing w:after="0" w:line="240" w:lineRule="auto"/>
-        <w:ind w:left="1416" w:firstLine="708"/>
-        <w:rPr>
-          <w:sz w:val="20"/>
-          <w:szCs w:val="20"/>
-          <w:lang w:val="en-US"/>
-        </w:rPr>
-      </w:pPr>
-      <w:r>
-        <w:rPr>
-          <w:sz w:val="20"/>
-          <w:szCs w:val="20"/>
-          <w:lang w:val="en-US"/>
-        </w:rPr>
-        <w:t>if ( j &lt;= i ) break;</w:t>
-      </w:r>
-    </w:p>
-    <w:p>
-      <w:pPr>
-        <w:autoSpaceDE w:val="0"/>
-        <w:spacing w:after="0" w:line="240" w:lineRule="auto"/>
-        <w:ind w:left="1416" w:firstLine="708"/>
-        <w:rPr>
-          <w:sz w:val="20"/>
-          <w:szCs w:val="20"/>
-          <w:lang w:val="en-US"/>
-        </w:rPr>
-      </w:pPr>
-    </w:p>
-    <w:p>
-      <w:pPr>
-        <w:autoSpaceDE w:val="0"/>
-        <w:spacing w:after="0" w:line="240" w:lineRule="auto"/>
-        <w:ind w:left="1416" w:firstLine="708"/>
-        <w:rPr>
-          <w:sz w:val="20"/>
-          <w:szCs w:val="20"/>
-        </w:rPr>
-      </w:pPr>
-      <w:r>
-        <w:rPr>
-          <w:sz w:val="20"/>
-          <w:szCs w:val="20"/>
-        </w:rPr>
-        <w:t>//Index-Pivot merken, wenn j &lt;= I noch nicht erfüllt</w:t>
-      </w:r>
-    </w:p>
-    <w:p>
-      <w:pPr>
-        <w:autoSpaceDE w:val="0"/>
-        <w:spacing w:after="0" w:line="240" w:lineRule="auto"/>
-        <w:ind w:left="1416" w:firstLine="708"/>
-        <w:rPr>
-          <w:sz w:val="20"/>
-          <w:szCs w:val="20"/>
-          <w:lang w:val="en-US"/>
-        </w:rPr>
-      </w:pPr>
-      <w:r>
-        <w:rPr>
-          <w:sz w:val="20"/>
-          <w:szCs w:val="20"/>
-          <w:lang w:val="en-US"/>
-        </w:rPr>
-        <w:t>if(indexPivot == i) indexPivot = j;</w:t>
-      </w:r>
-    </w:p>
-    <w:p>
-      <w:pPr>
-        <w:autoSpaceDE w:val="0"/>
-        <w:spacing w:after="0" w:line="240" w:lineRule="auto"/>
-        <w:ind w:left="1416" w:firstLine="708"/>
-        <w:rPr>
-          <w:sz w:val="20"/>
-          <w:szCs w:val="20"/>
-          <w:lang w:val="en-US"/>
-        </w:rPr>
-      </w:pPr>
-    </w:p>
-    <w:p>
-      <w:pPr>
-        <w:autoSpaceDE w:val="0"/>
-        <w:spacing w:after="0" w:line="240" w:lineRule="auto"/>
-        <w:ind w:left="1416" w:firstLine="708"/>
-        <w:rPr>
-          <w:sz w:val="20"/>
-          <w:szCs w:val="20"/>
-        </w:rPr>
-      </w:pPr>
-      <w:r>
-        <w:rPr>
-          <w:sz w:val="20"/>
-          <w:szCs w:val="20"/>
-        </w:rPr>
-        <w:t>swap(i,j);//vertauschen</w:t>
-      </w:r>
-    </w:p>
-    <w:p>
-      <w:pPr>
-        <w:autoSpaceDE w:val="0"/>
-        <w:spacing w:after="0" w:line="240" w:lineRule="auto"/>
-        <w:ind w:left="708" w:firstLine="708"/>
-        <w:rPr>
-          <w:sz w:val="20"/>
-          <w:szCs w:val="20"/>
-        </w:rPr>
-      </w:pPr>
-      <w:r>
-        <w:rPr>
-          <w:sz w:val="20"/>
-          <w:szCs w:val="20"/>
-        </w:rPr>
-        <w:t>}</w:t>
-      </w:r>
-    </w:p>
-    <w:p>
-      <w:pPr>
-        <w:autoSpaceDE w:val="0"/>
-        <w:spacing w:after="0" w:line="240" w:lineRule="auto"/>
-        <w:ind w:left="708" w:firstLine="708"/>
-        <w:rPr>
-          <w:sz w:val="20"/>
-          <w:szCs w:val="20"/>
-        </w:rPr>
-      </w:pPr>
-      <w:r>
-        <w:rPr>
-          <w:sz w:val="20"/>
-          <w:szCs w:val="20"/>
-        </w:rPr>
-        <w:t>swap(i,indexPivot</w:t>
-      </w:r>
-      <w:r>
-        <w:rPr>
-          <w:sz w:val="20"/>
-          <w:szCs w:val="20"/>
-        </w:rPr>
-        <w:t>);//Pivotelement in die Mitte tauschen</w:t>
-      </w:r>
-    </w:p>
-    <w:p>
-      <w:pPr>
-        <w:autoSpaceDE w:val="0"/>
-        <w:spacing w:after="0" w:line="240" w:lineRule="auto"/>
-        <w:ind w:left="708" w:firstLine="708"/>
-        <w:rPr>
-          <w:sz w:val="20"/>
-          <w:szCs w:val="20"/>
-        </w:rPr>
-      </w:pPr>
-      <w:r>
-        <w:rPr>
-          <w:sz w:val="20"/>
-          <w:szCs w:val="20"/>
-        </w:rPr>
-        <w:t>quicksort(iLinks,i</w:t>
-      </w:r>
-      <w:r>
-        <w:rPr>
-          <w:sz w:val="20"/>
-          <w:szCs w:val="20"/>
-        </w:rPr>
-        <w:t>-1</w:t>
-      </w:r>
-      <w:r>
-        <w:rPr>
-          <w:sz w:val="20"/>
-          <w:szCs w:val="20"/>
-        </w:rPr>
-        <w:t>,pivotAuswahl</w:t>
-      </w:r>
-      <w:r>
-        <w:rPr>
-          <w:sz w:val="20"/>
-          <w:szCs w:val="20"/>
-        </w:rPr>
-        <w:t>);</w:t>
-      </w:r>
-    </w:p>
-    <w:p>
-      <w:pPr>
-        <w:autoSpaceDE w:val="0"/>
-        <w:spacing w:after="0" w:line="240" w:lineRule="auto"/>
-        <w:ind w:left="708" w:firstLine="708"/>
-        <w:rPr>
-          <w:sz w:val="20"/>
-          <w:szCs w:val="20"/>
-        </w:rPr>
-      </w:pPr>
-      <w:r>
-        <w:rPr>
-          <w:sz w:val="20"/>
-          <w:szCs w:val="20"/>
-        </w:rPr>
-        <w:t>quicksort(i</w:t>
-      </w:r>
-      <w:r>
-        <w:rPr>
-          <w:sz w:val="20"/>
-          <w:szCs w:val="20"/>
-        </w:rPr>
-        <w:t>+1,iRechts</w:t>
-      </w:r>
-      <w:r>
-        <w:rPr>
-          <w:sz w:val="20"/>
-          <w:szCs w:val="20"/>
-        </w:rPr>
-        <w:t>,pivotAuswahl</w:t>
-      </w:r>
-      <w:r>
-        <w:rPr>
-          <w:sz w:val="20"/>
-          <w:szCs w:val="20"/>
-        </w:rPr>
-        <w:t>);</w:t>
-      </w:r>
-    </w:p>
-    <w:p>
-      <w:pPr>
-        <w:autoSpaceDE w:val="0"/>
-        <w:spacing w:after="0" w:line="240" w:lineRule="auto"/>
-        <w:ind w:firstLine="708"/>
-        <w:rPr>
-          <w:sz w:val="20"/>
-          <w:szCs w:val="20"/>
-        </w:rPr>
-      </w:pPr>
-      <w:r>
-        <w:rPr>
-          <w:sz w:val="20"/>
-          <w:szCs w:val="20"/>
-        </w:rPr>
-        <w:t>}</w:t>
-      </w:r>
-    </w:p>
-    <w:p>
-      <w:pPr>
-        <w:rPr>
-          <w:sz w:val="20"/>
-          <w:szCs w:val="20"/>
-        </w:rPr>
-      </w:pPr>
-      <w:r>
-        <w:rPr>
-          <w:sz w:val="20"/>
-          <w:szCs w:val="20"/>
-        </w:rPr>
-        <w:t>}</w:t>
-      </w:r>
-    </w:p>
-    <w:p>
-      <w:pPr>
-        <w:rPr>
-          <w:sz w:val="20"/>
-          <w:szCs w:val="20"/>
-        </w:rPr>
-      </w:pPr>
-    </w:p>
-    <w:p>
-      <w:pPr>
-        <w:rPr>
-          <w:sz w:val="20"/>
-          <w:szCs w:val="20"/>
-        </w:rPr>
-      </w:pPr>
-      <w:r>
-        <w:rPr>
-          <w:sz w:val="20"/>
-          <w:szCs w:val="20"/>
-        </w:rPr>
-        <w:t>int method_pivot(Enum pivotAuswahl, int iLinks, int iRechts){</w:t>
-      </w:r>
-    </w:p>
-    <w:p>
-      <w:pPr>
-        <w:rPr>
-          <w:sz w:val="20"/>
-          <w:szCs w:val="20"/>
-          <w:lang w:val="en-US"/>
-        </w:rPr>
-      </w:pPr>
-      <w:r>
-        <w:rPr>
-          <w:sz w:val="20"/>
-          <w:szCs w:val="20"/>
-        </w:rPr>
-        <w:tab/>
-      </w:r>
-      <w:r>
-        <w:rPr>
-          <w:sz w:val="20"/>
-          <w:szCs w:val="20"/>
-          <w:lang w:val="en-US"/>
-        </w:rPr>
-        <w:t>if(pivotAuswahl = links) return iLinks;</w:t>
-      </w:r>
-    </w:p>
-    <w:p>
-      <w:pPr>
-        <w:rPr>
-          <w:sz w:val="20"/>
-          <w:szCs w:val="20"/>
-          <w:lang w:val="en-US"/>
-        </w:rPr>
-      </w:pPr>
-      <w:r>
-        <w:rPr>
-          <w:sz w:val="20"/>
-          <w:szCs w:val="20"/>
-          <w:lang w:val="en-US"/>
-        </w:rPr>
-        <w:tab/>
-        <w:t>if(pivotAuswahl = rechts) return iRechts;</w:t>
-      </w:r>
-    </w:p>
-    <w:p>
-      <w:pPr>
-        <w:rPr>
-          <w:sz w:val="20"/>
-          <w:szCs w:val="20"/>
-          <w:lang w:val="en-US"/>
-        </w:rPr>
-      </w:pPr>
-      <w:r>
-        <w:rPr>
-          <w:sz w:val="20"/>
-          <w:szCs w:val="20"/>
-          <w:lang w:val="en-US"/>
-        </w:rPr>
-        <w:lastRenderedPageBreak/>
-        <w:tab/>
-        <w:t>if(pivotAuswahl = random) return random(iLinks .. iRechts)</w:t>
-      </w:r>
-    </w:p>
-    <w:p>
-      <w:pPr>
-        <w:rPr>
-          <w:sz w:val="20"/>
-          <w:szCs w:val="20"/>
-          <w:lang w:val="en-US"/>
-        </w:rPr>
-      </w:pPr>
-      <w:r>
-        <w:rPr>
-          <w:sz w:val="20"/>
-          <w:szCs w:val="20"/>
-          <w:lang w:val="en-US"/>
-        </w:rPr>
-        <w:tab/>
-        <w:t>if(pivotAuswahl = medianOf3) return medianOf3(iLinks, iRechts, (int) iRechts/2)</w:t>
-      </w:r>
-    </w:p>
-    <w:p>
-      <w:pPr>
-        <w:rPr>
-          <w:sz w:val="20"/>
-          <w:szCs w:val="20"/>
-        </w:rPr>
-      </w:pPr>
-      <w:r>
-        <w:rPr>
-          <w:sz w:val="20"/>
-          <w:szCs w:val="20"/>
-        </w:rPr>
-        <w:t>}</w:t>
-      </w:r>
-    </w:p>
-    <w:p>
-      <w:pPr>
-        <w:rPr>
-          <w:u w:val="single"/>
-        </w:rPr>
-      </w:pPr>
-      <w:r>
-        <w:rPr>
-          <w:u w:val="single"/>
-        </w:rPr>
-        <w:t>Definitionen:</w:t>
-      </w:r>
-    </w:p>
-    <w:p>
-      <w:r>
-        <w:rPr>
-          <w:i/>
-        </w:rPr>
-        <w:t>Pivot-Element:</w:t>
-      </w:r>
-      <w:r>
-        <w:t xml:space="preserve">  </w:t>
-      </w:r>
-    </w:p>
-    <w:p>
-      <w:pPr>
-        <w:ind w:left="705"/>
-      </w:pPr>
-      <w:r>
-        <w:t>Das Pivot-Element dient als Referen</w:t>
-      </w:r>
-      <w:r>
-        <w:t xml:space="preserve">zelement.  Vor der Teilung der </w:t>
-      </w:r>
-      <w:r>
-        <w:t>Zahlenreihe (Rekursiver Aufruf), befinden si</w:t>
-      </w:r>
-      <w:r>
-        <w:t xml:space="preserve">ch links vom Pivot-Element nur </w:t>
-      </w:r>
-      <w:r>
-        <w:t>Elemente die kleiner sind und rechts davo</w:t>
-      </w:r>
-      <w:r>
-        <w:t xml:space="preserve">n nur Elemente die größer oder </w:t>
-      </w:r>
-      <w:r>
-        <w:t>gleich sind.</w:t>
-      </w:r>
-    </w:p>
-    <w:p>
-      <w:pPr>
-        <w:ind w:left="705"/>
-      </w:pPr>
-      <w:r>
-        <w:t>Die Auswahlbestimmung, wird als Par</w:t>
-      </w:r>
-      <w:r>
-        <w:t xml:space="preserve">ameter beim Aufruf der Methode </w:t>
-      </w:r>
-      <w:r>
-        <w:t>„quicksort“ mit übergeben. Je nach A</w:t>
-      </w:r>
-      <w:r>
-        <w:t>uswahl befindet sich das Pivot-</w:t>
-      </w:r>
-      <w:r>
-        <w:t>Element links, rechts, wird mittels Zufallszahl bestimmt oder wird du</w:t>
-      </w:r>
-      <w:r>
-        <w:t xml:space="preserve">rch die </w:t>
-      </w:r>
-      <w:r>
-        <w:t>Bestimmung des Medians von drei Zahlen ermittelt.</w:t>
-      </w:r>
-    </w:p>
-    <w:p>
-      <w:r>
-        <w:rPr>
-          <w:i/>
-        </w:rPr>
-        <w:t>Start und End Index:</w:t>
-      </w:r>
-    </w:p>
-    <w:p>
-      <w:pPr>
-        <w:ind w:left="708"/>
-      </w:pPr>
-      <w:r>
-        <w:rPr>
-          <w:i/>
-        </w:rPr>
-        <w:t>iLinks</w:t>
-      </w:r>
-      <w:r>
-        <w:t xml:space="preserve"> = Index der Zahl ganz links in der (Teil)Zahlenreihe</w:t>
-      </w:r>
-    </w:p>
-    <w:p>
-      <w:pPr>
-        <w:ind w:left="708"/>
-      </w:pPr>
-      <w:r>
-        <w:rPr>
-          <w:i/>
-        </w:rPr>
-        <w:t>iRechts</w:t>
-      </w:r>
-      <w:r>
-        <w:t xml:space="preserve"> = Index der Zahl ganz rechts in der (Teil)Zahlenreihe</w:t>
-      </w:r>
-    </w:p>
-    <w:p>
-      <w:pPr>
-        <w:rPr>
-          <w:i/>
-        </w:rPr>
-      </w:pPr>
-      <w:r>
-        <w:rPr>
-          <w:i/>
-        </w:rPr>
-        <w:t>Iteratoren:</w:t>
-      </w:r>
-    </w:p>
-    <w:p>
-      <w:pPr>
-        <w:rPr>
-          <w:i/>
-        </w:rPr>
-      </w:pPr>
-      <w:r>
-        <w:rPr>
-          <w:i/>
-        </w:rPr>
-        <w:tab/>
-        <w:t>i = von links nach rechts</w:t>
-      </w:r>
-    </w:p>
-    <w:p>
-      <w:pPr>
-        <w:rPr>
-          <w:i/>
-        </w:rPr>
-      </w:pPr>
-      <w:r>
-        <w:rPr>
-          <w:i/>
-        </w:rPr>
-        <w:tab/>
-        <w:t>j = von rechts nach links</w:t>
-      </w:r>
-    </w:p>
-    <w:p/>
-    <w:p>
-      <w:pPr>
-        <w:rPr>
-          <w:u w:val="single"/>
-        </w:rPr>
-      </w:pPr>
-      <w:r>
-        <w:rPr>
-          <w:u w:val="single"/>
-        </w:rPr>
-        <w:t>Algorithmus:</w:t>
-      </w:r>
-    </w:p>
-    <w:p>
-      <w:r>
-        <w:t>Zunächst wird das Pivot-Element bestimmt. Wie dieses geschieht, ist nicht fest vorgegeben.</w:t>
-      </w:r>
-    </w:p>
-    <w:p>
-      <w:r>
-        <w:t xml:space="preserve">Der Pseudocode wurde generisch beschrieben und deckt alle 4 beschriebenen Auswahlmethoden ab.  </w:t>
-      </w:r>
-    </w:p>
-    <w:p>
-      <w:r>
-        <w:t xml:space="preserve">Das aktuelle Pivot-Element wird so lange mit allen anderen Zahlen der (Teil)Zahlenreihe verglichen, bis eine Zahl gefunden wird, die kleiner ist als das Pivot-Element (beginnend bei </w:t>
-      </w:r>
-      <w:r>
-        <w:rPr>
-          <w:i/>
-        </w:rPr>
-        <w:t>iRechts</w:t>
-      </w:r>
-      <w:r>
-        <w:t xml:space="preserve">) und eine Zahl, die größer oder gleich ist, als das aktuelle Pivot-Element (beginnend bei </w:t>
-      </w:r>
-      <w:r>
-        <w:rPr>
-          <w:i/>
-        </w:rPr>
-        <w:t>iLinks</w:t>
-      </w:r>
-      <w:r>
-        <w:t xml:space="preserve">). Dabei bewegen sich </w:t>
-      </w:r>
-      <w:r>
-        <w:rPr>
-          <w:i/>
-        </w:rPr>
-        <w:t>i</w:t>
-      </w:r>
-      <w:r>
-        <w:t xml:space="preserve"> und </w:t>
-      </w:r>
-      <w:r>
-        <w:rPr>
-          <w:i/>
-        </w:rPr>
-        <w:t>j</w:t>
-      </w:r>
-      <w:r>
-        <w:t xml:space="preserve"> aufeinander zu. Die gefundenen Zahlen werden dann getauscht.</w:t>
-      </w:r>
-    </w:p>
-    <w:p>
-      <w:r>
-        <w:t xml:space="preserve">Dieses wird so lange fortgesetzt, bis </w:t>
-      </w:r>
-      <w:r>
-        <w:rPr>
-          <w:i/>
-        </w:rPr>
-        <w:t>i</w:t>
-      </w:r>
-      <w:r>
-        <w:t xml:space="preserve"> und </w:t>
-      </w:r>
-      <w:r>
-        <w:rPr>
-          <w:i/>
-        </w:rPr>
-        <w:t>j</w:t>
-      </w:r>
-      <w:r>
-        <w:t xml:space="preserve"> „zusammenstoßen“ (bzw: j &lt;= i).  Das aktuelle Pivot-Element wird dann mit der Zahl an der Position </w:t>
-      </w:r>
-      <w:r>
-        <w:rPr>
-          <w:i/>
-        </w:rPr>
-        <w:t>i</w:t>
-      </w:r>
-      <w:r>
-        <w:t xml:space="preserve"> getauscht.</w:t>
-      </w:r>
-    </w:p>
-    <w:p>
-      <w:r>
-        <w:t>Nun wird die (Teil)Zahlenreihe in zwei Teile aufgeteilt, wobei das Pivot-Element die „Grenze“ der beiden Teil-Zahlenreihen darstellt. Da das Pivot-Element sich bereits an seiner endgültigen Position befindet, wird es weder der linken noch der rechten Teil-Zahlenreihe zugeordnet.</w:t>
-      </w:r>
-    </w:p>
-    <w:p>
-      <w:pPr>
-        <w:autoSpaceDE w:val="0"/>
-        <w:spacing w:after="0" w:line="240" w:lineRule="auto"/>
-      </w:pPr>
-      <w:r>
-        <w:t>Der Algorithmus wird nun auf jede Teil-Zahlenreihe angewandt, bis jede Teil-Zahlenreihe nur noch aus einer Zahl besteht. Nun ist die Zahlenreihe sortiert und der Algorithmus endet, da die if-Bedingung (iRechts &gt; iLinks) nicht mehr erfüllt wird.</w:t>
-      </w:r>
-    </w:p>
-    <w:p>
-      <w:pPr>
-        <w:autoSpaceDE w:val="0"/>
-        <w:spacing w:after="0" w:line="240" w:lineRule="auto"/>
-      </w:pPr>
-    </w:p>
-    <w:p>
-      <w:pPr>
-        <w:autoSpaceDE w:val="0"/>
-        <w:spacing w:after="0" w:line="240" w:lineRule="auto"/>
-      </w:pPr>
-    </w:p>
-    <w:p>
-      <w:pPr>
-        <w:autoSpaceDE w:val="0"/>
-        <w:spacing w:after="0" w:line="240" w:lineRule="auto"/>
-        <w:rPr>
-          <w:u w:val="single"/>
-        </w:rPr>
-      </w:pPr>
-      <w:r>
-        <w:rPr>
-          <w:u w:val="single"/>
-        </w:rPr>
-        <w:t>Hinweis zur Implementierung:</w:t>
-      </w:r>
-    </w:p>
-    <w:p>
-      <w:pPr>
-        <w:autoSpaceDE w:val="0"/>
-        <w:spacing w:after="0" w:line="240" w:lineRule="auto"/>
-      </w:pPr>
-    </w:p>
-    <w:p>
-      <w:pPr>
-        <w:autoSpaceDE w:val="0"/>
-        <w:spacing w:after="0" w:line="240" w:lineRule="auto"/>
-      </w:pPr>
-      <w:r>
-        <w:t xml:space="preserve">Bei der Erhöhung des Iterators </w:t>
-      </w:r>
-      <w:r>
-        <w:rPr>
-          <w:i/>
-        </w:rPr>
-        <w:t xml:space="preserve">i </w:t>
-      </w:r>
-      <w:r>
-        <w:t xml:space="preserve">muss beachtet werden, dass </w:t>
-      </w:r>
-      <w:r>
-        <w:rPr>
-          <w:i/>
-        </w:rPr>
-        <w:t xml:space="preserve">i </w:t>
-      </w:r>
-      <w:r>
-        <w:t>nicht größer als iRechts sein darf, da wir uns sonst außerhalb der (Teil)Zahlenreihe befinden.</w:t>
-      </w:r>
-    </w:p>
-    <w:p>
-      <w:pPr>
-        <w:autoSpaceDE w:val="0"/>
-        <w:spacing w:after="0" w:line="240" w:lineRule="auto"/>
-      </w:pPr>
-    </w:p>
-    <w:p>
-      <w:pPr>
-        <w:autoSpaceDE w:val="0"/>
-        <w:spacing w:after="0" w:line="240" w:lineRule="auto"/>
-      </w:pPr>
-      <w:r>
-        <w:t>Bei der Erniedriegung des Iterators j</w:t>
-      </w:r>
-      <w:r>
-        <w:rPr>
-          <w:i/>
-        </w:rPr>
-        <w:t xml:space="preserve"> </w:t>
-      </w:r>
-      <w:r>
-        <w:t>muss beachtet werden, dass j</w:t>
-      </w:r>
-      <w:r>
-        <w:rPr>
-          <w:i/>
-        </w:rPr>
-        <w:t xml:space="preserve"> </w:t>
-      </w:r>
-      <w:r>
-        <w:t>nicht kleiner als iLinks sein darf, da wir uns sonst außerhalb der (Teil)Zahlenreihe befinden.</w:t>
-      </w:r>
-    </w:p>
-    <w:p/>
-    <w:p>
-      <w:pPr>
-        <w:numPr>
-          <w:ilvl w:val="0"/>
-          <w:numId w:val="19"/>
-        </w:numPr>
-      </w:pPr>
-      <w:r>
-        <w:t>Semantische Vorgabe:</w:t>
-      </w:r>
-    </w:p>
-    <w:p>
-      <w:pPr>
-        <w:numPr>
-          <w:ilvl w:val="1"/>
-          <w:numId w:val="19"/>
-        </w:numPr>
-      </w:pPr>
-      <w:r>
-        <w:t>Quicksort: array x method_pivot -&gt; array</w:t>
-      </w:r>
-      <w:r>
-        <w:br/>
-        <w:t>method_pivot: bestimmt die Pivot-Element-Auswahl</w:t>
-      </w:r>
-      <w:r>
-        <w:br/>
-        <w:t>Folgende Auswahlmöglichkeiten sollen implementiert werden:</w:t>
-      </w:r>
-    </w:p>
-    <w:p>
-      <w:pPr>
-        <w:numPr>
-          <w:ilvl w:val="2"/>
-          <w:numId w:val="19"/>
-        </w:numPr>
-      </w:pPr>
-      <w:r>
-        <w:t>Immer ganz links</w:t>
-      </w:r>
-    </w:p>
-    <w:p>
-      <w:pPr>
-        <w:numPr>
-          <w:ilvl w:val="2"/>
-          <w:numId w:val="19"/>
-        </w:numPr>
-      </w:pPr>
-      <w:r>
-        <w:t>Immer ganz rechts</w:t>
-      </w:r>
-    </w:p>
-    <w:p>
-      <w:pPr>
-        <w:numPr>
-          <w:ilvl w:val="2"/>
-          <w:numId w:val="19"/>
-        </w:numPr>
-      </w:pPr>
-      <w:r>
-        <w:t>Medianof3</w:t>
-      </w:r>
-    </w:p>
-    <w:p>
-      <w:pPr>
-        <w:numPr>
-          <w:ilvl w:val="3"/>
-          <w:numId w:val="19"/>
-        </w:numPr>
-      </w:pPr>
-      <w:r>
-        <w:t>Median von folgenden Zahlen:</w:t>
-      </w:r>
-    </w:p>
-    <w:p>
-      <w:pPr>
-        <w:numPr>
-          <w:ilvl w:val="4"/>
-          <w:numId w:val="19"/>
-        </w:numPr>
-      </w:pPr>
-      <w:r>
-        <w:t>Zahl an erster Position</w:t>
-      </w:r>
-    </w:p>
-    <w:p>
-      <w:pPr>
-        <w:numPr>
-          <w:ilvl w:val="4"/>
-          <w:numId w:val="19"/>
-        </w:numPr>
-      </w:pPr>
-      <w:r>
-        <w:t>Zahl an letzter Position</w:t>
-      </w:r>
-    </w:p>
-    <w:p>
-      <w:pPr>
-        <w:numPr>
-          <w:ilvl w:val="4"/>
-          <w:numId w:val="19"/>
-        </w:numPr>
-      </w:pPr>
-      <w:r>
-        <w:t>Zahl an mittlerer Position</w:t>
-      </w:r>
-    </w:p>
-    <w:p>
-      <w:pPr>
-        <w:numPr>
-          <w:ilvl w:val="2"/>
-          <w:numId w:val="19"/>
-        </w:numPr>
-      </w:pPr>
-      <w:r>
-        <w:t>Random</w:t>
-      </w:r>
-    </w:p>
-    <w:p>
-      <w:pPr>
-        <w:numPr>
-          <w:ilvl w:val="0"/>
-          <w:numId w:val="19"/>
-        </w:numPr>
-      </w:pPr>
-      <w:r>
-        <w:t>Syntaxtische Vorgabe:</w:t>
-      </w:r>
-    </w:p>
-    <w:p>
-      <w:pPr>
-        <w:numPr>
-          <w:ilvl w:val="1"/>
-          <w:numId w:val="19"/>
-        </w:numPr>
-      </w:pPr>
-      <w:r>
-        <w:t>Name der Klasse: Quicksort</w:t>
-      </w:r>
-    </w:p>
-    <w:p>
-      <w:pPr>
-        <w:numPr>
-          <w:ilvl w:val="1"/>
-          <w:numId w:val="19"/>
-        </w:numPr>
-      </w:pPr>
-      <w:r>
-        <w:t>Name der Methode: quicksort</w:t>
-      </w:r>
-    </w:p>
-    <w:p>
-      <w:pPr>
-        <w:numPr>
-          <w:ilvl w:val="1"/>
-          <w:numId w:val="19"/>
-        </w:numPr>
-        <w:rPr>
-          <w:lang w:val="en-US"/>
-        </w:rPr>
-      </w:pPr>
-      <w:r>
-        <w:rPr>
-          <w:lang w:val="en-US"/>
-        </w:rPr>
-        <w:t>Aufruf der Methode: Quicksort.quicksort(ADTArray array, Enum pivotAuswahl)</w:t>
-      </w:r>
-    </w:p>
-    <w:p>
-      <w:pPr>
-        <w:numPr>
-          <w:ilvl w:val="0"/>
-          <w:numId w:val="19"/>
-        </w:numPr>
-      </w:pPr>
-      <w:r>
-        <w:t>Sollte die (Teil)Zahlenreihe weniger als 12 Elemente beinhalten, werden die (Teil)Zahlenreihen mittels Insertionsort sortiert. Deshalb wurde diese Methode um die Parameter, startPos und endPos erweitert.</w:t>
-      </w:r>
-      <w:r>
-        <w:br/>
-      </w:r>
-    </w:p>
-    <w:p>
-      <w:pPr>
-        <w:rPr>
-          <w:b/>
-        </w:rPr>
-      </w:pPr>
-    </w:p>
-    <w:p>
-      <w:pPr>
-        <w:rPr>
-          <w:b/>
-        </w:rPr>
-      </w:pPr>
-    </w:p>
-    <w:p>
-      <w:pPr>
-        <w:rPr>
-          <w:b/>
-        </w:rPr>
-      </w:pPr>
-    </w:p>
-    <w:p>
-      <w:pPr>
-        <w:rPr>
-          <w:b/>
-        </w:rPr>
-      </w:pPr>
-    </w:p>
-    <w:p>
-      <w:pPr>
-        <w:rPr>
-          <w:b/>
-        </w:rPr>
-      </w:pPr>
-    </w:p>
-    <w:p>
-      <w:pPr>
-        <w:rPr>
-          <w:b/>
-        </w:rPr>
-      </w:pPr>
-      <w:r>
-        <w:rPr>
-          <w:b/>
-        </w:rPr>
-        <w:lastRenderedPageBreak/>
-        <w:t>Test</w:t>
-      </w:r>
-    </w:p>
-    <w:p>
-      <w:r>
-        <w:t>Um die Richtigkeit und die Zuverlässigkeit des Algorithmus zu gewährleisten, sollen umfangreiche JUnit-Tests implementiert werden.</w:t>
-      </w:r>
-    </w:p>
-    <w:p>
-      <w:r>
-        <w:t>Dateiname des Jar-Files:</w:t>
-      </w:r>
-    </w:p>
-    <w:p>
-      <w:pPr>
-        <w:numPr>
-          <w:ilvl w:val="0"/>
-          <w:numId w:val="19"/>
-        </w:numPr>
-      </w:pPr>
-      <w:r>
-        <w:t>quick</w:t>
-      </w:r>
-      <w:r>
-        <w:t>JUt.jar</w:t>
-      </w:r>
-    </w:p>
-    <w:p>
-      <w:r>
-        <w:t>Mindestanforderung:</w:t>
-      </w:r>
-    </w:p>
-    <w:p>
-      <w:pPr>
-        <w:numPr>
-          <w:ilvl w:val="0"/>
-          <w:numId w:val="11"/>
-        </w:numPr>
-      </w:pPr>
-      <w:r>
-        <w:t>Grenzfälle</w:t>
-      </w:r>
-    </w:p>
-    <w:p>
-      <w:pPr>
-        <w:numPr>
-          <w:ilvl w:val="1"/>
-          <w:numId w:val="11"/>
-        </w:numPr>
-      </w:pPr>
-      <w:r>
-        <w:t>Zahlenreihe mit n = 2 Zahlen (sortiert, unsortiert und beide Zahlen gleich)</w:t>
-      </w:r>
-    </w:p>
-    <w:p>
-      <w:pPr>
-        <w:numPr>
-          <w:ilvl w:val="1"/>
-          <w:numId w:val="11"/>
-        </w:numPr>
-      </w:pPr>
-      <w:r>
-        <w:t>Zahlenreihe mit n = 1.000 Zahlen (umgekehrt sortiert)</w:t>
-      </w:r>
-    </w:p>
-    <w:p>
-      <w:pPr>
-        <w:numPr>
-          <w:ilvl w:val="2"/>
-          <w:numId w:val="11"/>
-        </w:numPr>
-      </w:pPr>
-      <w:r>
-        <w:t>Beispiel: (1.000, 999, … , 5, 4, 3, 2, 1)</w:t>
-      </w:r>
-    </w:p>
-    <w:p>
-      <w:pPr>
-        <w:numPr>
-          <w:ilvl w:val="1"/>
-          <w:numId w:val="11"/>
-        </w:numPr>
-      </w:pPr>
-      <w:r>
-        <w:t>Zahlenreihe mit n = 1.000 Zahlen (sortiert)</w:t>
-      </w:r>
-    </w:p>
-    <w:p>
-      <w:pPr>
-        <w:numPr>
-          <w:ilvl w:val="2"/>
-          <w:numId w:val="11"/>
-        </w:numPr>
-      </w:pPr>
-      <w:r>
-        <w:t>Beispiel: (1, 2, …, 999, 1.000)</w:t>
-      </w:r>
-    </w:p>
-    <w:p>
-      <w:pPr>
-        <w:numPr>
-          <w:ilvl w:val="0"/>
-          <w:numId w:val="11"/>
-        </w:numPr>
-      </w:pPr>
-      <w:r>
-        <w:t>Belastung</w:t>
-      </w:r>
-    </w:p>
-    <w:p>
-      <w:pPr>
-        <w:numPr>
-          <w:ilvl w:val="1"/>
-          <w:numId w:val="11"/>
-        </w:numPr>
-      </w:pPr>
-      <w:r>
-        <w:t>Zahlenreihe mit n &gt; 10.000</w:t>
-      </w:r>
-    </w:p>
-    <w:p>
-      <w:pPr>
-        <w:numPr>
-          <w:ilvl w:val="1"/>
-          <w:numId w:val="11"/>
-        </w:numPr>
-      </w:pPr>
-      <w:r>
-        <w:t>Zahlenreihe mit n &gt; 100.000</w:t>
-      </w:r>
-    </w:p>
-    <w:p>
-      <w:pPr>
-        <w:numPr>
-          <w:ilvl w:val="1"/>
-          <w:numId w:val="11"/>
-        </w:numPr>
-      </w:pPr>
-      <w:r>
-        <w:t>Zahlenreihe mit n &gt; 200.000</w:t>
-      </w:r>
-    </w:p>
-    <w:p>
-      <w:pPr>
-        <w:pageBreakBefore/>
-      </w:pPr>
-      <w:r>
-        <w:rPr>
-          <w:b/>
-        </w:rPr>
-        <w:lastRenderedPageBreak/>
-        <w:t>Aufgabe 2.4</w:t>
-      </w:r>
-    </w:p>
-    <w:p>
-      <w:pPr>
-        <w:rPr>
-          <w:u w:val="single"/>
-        </w:rPr>
-      </w:pPr>
-      <w:r>
-        <w:rPr>
-          <w:u w:val="single"/>
-        </w:rPr>
-        <w:t>Versuchsaufbau:</w:t>
-      </w:r>
-    </w:p>
-    <w:p>
-      <w:r>
-        <w:t>Es wird eine Kopie der Algorithmus-Implementation erstellt und um folgende Komponenten erweitert:</w:t>
-      </w:r>
-    </w:p>
-    <w:p>
-      <w:pPr>
-        <w:numPr>
-          <w:ilvl w:val="0"/>
-          <w:numId w:val="19"/>
-        </w:numPr>
-      </w:pPr>
-      <w:r>
-        <w:t>Laufzeit:</w:t>
-      </w:r>
-    </w:p>
-    <w:p>
-      <w:pPr>
-        <w:numPr>
-          <w:ilvl w:val="1"/>
-          <w:numId w:val="19"/>
-        </w:numPr>
-      </w:pPr>
-      <w:r>
-        <w:t>Zu Beginn des Algorithmus wird die aktuelle Zeit festgehalten. Am Ende des Algorithmus wird die aktuelle Zeit festgehalten und der Betrag der Differenz der beiden ausgegeben. Dieser Betrag entspricht der Laufzeit. (zu beachten ist dabei, dass diese Laufzeit NUR mit Laufzeiten verglichen werden darf, die ebenfalls auf dem gleichen Ausführungssystem gemessen worden sind)</w:t>
-      </w:r>
-    </w:p>
-    <w:p>
-      <w:pPr>
-        <w:numPr>
-          <w:ilvl w:val="1"/>
-          <w:numId w:val="19"/>
-        </w:numPr>
-      </w:pPr>
-      <w:r>
-        <w:t>Bei der Laufzeitmessung von Quicksort muss beachtet werden, dass die Laufzeit von Insertionsort abgezogen wird. (Sortierung von Zahlenreihen mit weniger als 12 Zahlen)</w:t>
-      </w:r>
-    </w:p>
-    <w:p>
-      <w:pPr>
-        <w:numPr>
-          <w:ilvl w:val="0"/>
-          <w:numId w:val="19"/>
-        </w:numPr>
-      </w:pPr>
-      <w:r>
-        <w:t>Zugriffe (Lesen und Schreiben)</w:t>
-      </w:r>
-    </w:p>
-    <w:p>
-      <w:pPr>
-        <w:numPr>
-          <w:ilvl w:val="1"/>
-          <w:numId w:val="19"/>
-        </w:numPr>
-      </w:pPr>
-      <w:r>
-        <w:rPr>
-          <w:rFonts w:cs="Calibri"/>
-        </w:rPr>
-        <w:t xml:space="preserve"> </w:t>
-      </w:r>
-      <w:r>
-        <w:t>Lesen</w:t>
-      </w:r>
-    </w:p>
-    <w:p>
-      <w:pPr>
-        <w:ind w:left="1440"/>
-      </w:pPr>
-      <w:r>
-        <w:t>Ein Lesezugriff ist definiert, durch das Auslesen eines Wertes aus der Zahlenreihe.</w:t>
-      </w:r>
-    </w:p>
-    <w:p>
-      <w:pPr>
-        <w:numPr>
-          <w:ilvl w:val="1"/>
-          <w:numId w:val="19"/>
-        </w:numPr>
-      </w:pPr>
-      <w:r>
-        <w:t>Schreiben</w:t>
-      </w:r>
-    </w:p>
-    <w:p>
-      <w:pPr>
-        <w:ind w:left="1410"/>
-      </w:pPr>
-      <w:r>
-        <w:t>Ein Schreibzugriff ist definiert, durch das mutieren der Zahlenreihe oder durch die Belegung einer Variablen mit einem Wert.</w:t>
-      </w:r>
-    </w:p>
-    <w:p>
-      <w:pPr>
-        <w:rPr>
-          <w:u w:val="single"/>
-        </w:rPr>
-      </w:pPr>
-      <w:r>
-        <w:rPr>
-          <w:u w:val="single"/>
-        </w:rPr>
-        <w:t>Messungen:</w:t>
-      </w:r>
-    </w:p>
-    <w:p>
-      <w:r>
-        <w:t>Vorgaben für die Messungen: Anzahl der Zahlen der Zahlenfolgen:</w:t>
-      </w:r>
-    </w:p>
-    <w:p>
-      <w:pPr>
-        <w:numPr>
-          <w:ilvl w:val="0"/>
-          <w:numId w:val="29"/>
-        </w:numPr>
-      </w:pPr>
-      <w:r>
-        <w:t>500</w:t>
-      </w:r>
-    </w:p>
-    <w:p>
-      <w:pPr>
-        <w:numPr>
-          <w:ilvl w:val="0"/>
-          <w:numId w:val="14"/>
-        </w:numPr>
-      </w:pPr>
-      <w:r>
-        <w:t>1.000</w:t>
-      </w:r>
-    </w:p>
-    <w:p>
-      <w:pPr>
-        <w:numPr>
-          <w:ilvl w:val="0"/>
-          <w:numId w:val="14"/>
-        </w:numPr>
-      </w:pPr>
-      <w:r>
-        <w:t>2.000</w:t>
-      </w:r>
-    </w:p>
-    <w:p>
-      <w:pPr>
-        <w:numPr>
-          <w:ilvl w:val="0"/>
-          <w:numId w:val="14"/>
-        </w:numPr>
-      </w:pPr>
-      <w:r>
-        <w:t>4.000</w:t>
-      </w:r>
-    </w:p>
-    <w:p>
-      <w:pPr>
-        <w:numPr>
-          <w:ilvl w:val="0"/>
-          <w:numId w:val="14"/>
-        </w:numPr>
-      </w:pPr>
-      <w:r>
-        <w:t>8.000</w:t>
-      </w:r>
-    </w:p>
-    <w:p>
-      <w:pPr>
-        <w:numPr>
-          <w:ilvl w:val="0"/>
-          <w:numId w:val="14"/>
-        </w:numPr>
-      </w:pPr>
-      <w:r>
-        <w:t>16.000</w:t>
-      </w:r>
-    </w:p>
-    <w:p>
-      <w:pPr>
-        <w:numPr>
-          <w:ilvl w:val="0"/>
-          <w:numId w:val="14"/>
-        </w:numPr>
-      </w:pPr>
-      <w:r>
-        <w:t>32.000</w:t>
-      </w:r>
-    </w:p>
-    <w:p>
-      <w:pPr>
-        <w:numPr>
-          <w:ilvl w:val="0"/>
-          <w:numId w:val="14"/>
-        </w:numPr>
-      </w:pPr>
-      <w:r>
-        <w:t>64.000</w:t>
-      </w:r>
-    </w:p>
-    <w:p>
-      <w:pPr>
-        <w:numPr>
-          <w:ilvl w:val="0"/>
-          <w:numId w:val="14"/>
-        </w:numPr>
-      </w:pPr>
-      <w:r>
-        <w:t>128.000</w:t>
-      </w:r>
-    </w:p>
-    <w:p>
-      <w:pPr>
-        <w:ind w:left="720"/>
-      </w:pPr>
-    </w:p>
-    <w:p>
-      <w:pPr>
-        <w:numPr>
-          <w:ilvl w:val="0"/>
-          <w:numId w:val="30"/>
-        </w:numPr>
-      </w:pPr>
-      <w:r>
-        <w:lastRenderedPageBreak/>
-        <w:t>Mittels sortNum wird eine zufällig generierte Zahlenfolge nach obigen Vorgaben erstellt.</w:t>
-      </w:r>
-    </w:p>
-    <w:p>
-      <w:pPr>
-        <w:numPr>
-          <w:ilvl w:val="1"/>
-          <w:numId w:val="18"/>
-        </w:numPr>
-      </w:pPr>
-      <w:r>
-        <w:t>Messung der Laufzeit mittels Insertionsort</w:t>
-      </w:r>
-    </w:p>
-    <w:p>
-      <w:pPr>
-        <w:numPr>
-          <w:ilvl w:val="1"/>
-          <w:numId w:val="18"/>
-        </w:numPr>
-      </w:pPr>
-      <w:r>
-        <w:t>Messung der Laufzeit mittels Quicksort (links)</w:t>
-      </w:r>
-    </w:p>
-    <w:p>
-      <w:pPr>
-        <w:numPr>
-          <w:ilvl w:val="1"/>
-          <w:numId w:val="18"/>
-        </w:numPr>
-      </w:pPr>
-      <w:r>
-        <w:t>Messung der Laufzeit mittels Quicksort (rechts)</w:t>
-      </w:r>
-    </w:p>
-    <w:p>
-      <w:pPr>
-        <w:numPr>
-          <w:ilvl w:val="1"/>
-          <w:numId w:val="18"/>
-        </w:numPr>
-      </w:pPr>
-      <w:r>
-        <w:t>Messung der Laufzeit mittels Quicksort (MedianOf3)</w:t>
-      </w:r>
-    </w:p>
-    <w:p>
-      <w:pPr>
-        <w:numPr>
-          <w:ilvl w:val="1"/>
-          <w:numId w:val="18"/>
-        </w:numPr>
-      </w:pPr>
-      <w:r>
-        <w:t>Messung der Laufzeit mittels Quicksort (random)</w:t>
-      </w:r>
-    </w:p>
-    <w:p>
-      <w:pPr>
-        <w:numPr>
-          <w:ilvl w:val="0"/>
-          <w:numId w:val="18"/>
-        </w:numPr>
-      </w:pPr>
-      <w:r>
-        <w:t>Mittels sortNum wird eine zufällig generierte Zahlenfolge nach obigen Vorgaben erstellt.</w:t>
-      </w:r>
-    </w:p>
-    <w:p>
-      <w:pPr>
-        <w:numPr>
-          <w:ilvl w:val="1"/>
-          <w:numId w:val="18"/>
-        </w:numPr>
-      </w:pPr>
-      <w:r>
-        <w:t>Messung der Schreib- und Lesezugriffe mittels Insertionsort</w:t>
-      </w:r>
-    </w:p>
-    <w:p>
-      <w:pPr>
-        <w:numPr>
-          <w:ilvl w:val="1"/>
-          <w:numId w:val="18"/>
-        </w:numPr>
-      </w:pPr>
-      <w:r>
-        <w:t>Messung der Schreib- und Lesezugriffe mittels Quicksort (links)</w:t>
-      </w:r>
-    </w:p>
-    <w:p>
-      <w:pPr>
-        <w:numPr>
-          <w:ilvl w:val="1"/>
-          <w:numId w:val="18"/>
-        </w:numPr>
-      </w:pPr>
-      <w:r>
-        <w:t>Messung der Schreib- und Lesezugriffe mittels Quicksort (rechts)</w:t>
-      </w:r>
-    </w:p>
-    <w:p>
-      <w:pPr>
-        <w:numPr>
-          <w:ilvl w:val="1"/>
-          <w:numId w:val="18"/>
-        </w:numPr>
-      </w:pPr>
-      <w:r>
-        <w:t>Messung der Schreib- und Lesezugriffe mittels Quicksort (MedianOf3)</w:t>
-      </w:r>
-    </w:p>
-    <w:p>
-      <w:pPr>
-        <w:numPr>
-          <w:ilvl w:val="1"/>
-          <w:numId w:val="18"/>
-        </w:numPr>
-      </w:pPr>
-      <w:r>
-        <w:t>Messung der Schreib- und Lesezugriffe mittels Quicksort (random)</w:t>
-      </w:r>
-    </w:p>
-    <w:p>
-      <w:pPr>
-        <w:rPr>
-          <w:i/>
-        </w:rPr>
-      </w:pPr>
-      <w:r>
-        <w:rPr>
-          <w:i/>
-        </w:rPr>
-        <w:t>Damit ergeben sich 2x5x9 Messungen.</w:t>
-      </w:r>
-    </w:p>
-    <w:p>
-      <w:pPr>
-        <w:rPr>
-          <w:i/>
-        </w:rPr>
-      </w:pPr>
-    </w:p>
-    <w:p>
-      <w:pPr>
-        <w:rPr>
-          <w:u w:val="single"/>
-        </w:rPr>
-      </w:pPr>
-      <w:r>
-        <w:rPr>
-          <w:u w:val="single"/>
-        </w:rPr>
-        <w:t>Resultate:</w:t>
-      </w:r>
-    </w:p>
-    <w:p>
-      <w:r>
-        <w:t>Die Ergebnisse der obigen Messungen werden in eine Excel-Tabelle eingetragen:</w:t>
-      </w:r>
-    </w:p>
-    <w:tbl>
-      <w:tblPr>
-        <w:tblW w:w="7528" w:type="dxa"/>
-        <w:tblLayout w:type="fixed"/>
-        <w:tblCellMar>
-          <w:left w:w="10" w:type="dxa"/>
-          <w:right w:w="10" w:type="dxa"/>
-        </w:tblCellMar>
-        <w:tblLook w:val="0000" w:firstRow="0" w:lastRow="0" w:firstColumn="0" w:lastColumn="0" w:noHBand="0" w:noVBand="0"/>
-      </w:tblPr>
-      <w:tblGrid>
-        <w:gridCol w:w="1479"/>
-        <w:gridCol w:w="627"/>
-        <w:gridCol w:w="627"/>
-        <w:gridCol w:w="627"/>
-        <w:gridCol w:w="627"/>
-        <w:gridCol w:w="627"/>
-        <w:gridCol w:w="698"/>
-        <w:gridCol w:w="698"/>
-        <w:gridCol w:w="698"/>
-        <w:gridCol w:w="820"/>
-      </w:tblGrid>
-      <w:tr>
-        <w:trPr>
-          <w:trHeight w:val="274"/>
-        </w:trPr>
-        <w:tc>
-          <w:tcPr>
-            <w:tcW w:w="1479" w:type="dxa"/>
-            <w:tcBorders>
-              <w:top w:val="single" w:sz="4" w:space="0" w:color="000000"/>
-              <w:left w:val="single" w:sz="4" w:space="0" w:color="000000"/>
-              <w:bottom w:val="single" w:sz="4" w:space="0" w:color="000000"/>
-            </w:tcBorders>
-            <w:tcMar>
-              <w:top w:w="0" w:type="dxa"/>
-              <w:left w:w="70" w:type="dxa"/>
-              <w:bottom w:w="0" w:type="dxa"/>
-              <w:right w:w="70" w:type="dxa"/>
-            </w:tcMar>
-            <w:vAlign w:val="bottom"/>
-          </w:tcPr>
-          <w:p>
-            <w:pPr>
-              <w:spacing w:after="0" w:line="240" w:lineRule="auto"/>
-              <w:rPr>
-                <w:rFonts w:eastAsia="Times New Roman"/>
-                <w:b/>
-                <w:bCs/>
-                <w:i/>
-                <w:iCs/>
-                <w:color w:val="000000"/>
-                <w:lang w:eastAsia="de-DE"/>
-              </w:rPr>
-            </w:pPr>
-            <w:r>
-              <w:rPr>
-                <w:rFonts w:eastAsia="Times New Roman"/>
-                <w:b/>
-                <w:bCs/>
-                <w:i/>
-                <w:iCs/>
-                <w:color w:val="000000"/>
-                <w:lang w:eastAsia="de-DE"/>
-              </w:rPr>
-              <w:t>Algorithmus X</w:t>
-            </w:r>
-          </w:p>
-        </w:tc>
-        <w:tc>
-          <w:tcPr>
-            <w:tcW w:w="627" w:type="dxa"/>
-            <w:tcBorders>
-              <w:top w:val="single" w:sz="4" w:space="0" w:color="000000"/>
-              <w:left w:val="single" w:sz="4" w:space="0" w:color="000000"/>
-              <w:bottom w:val="single" w:sz="4" w:space="0" w:color="000000"/>
-            </w:tcBorders>
-            <w:tcMar>
-              <w:top w:w="0" w:type="dxa"/>
-              <w:left w:w="70" w:type="dxa"/>
-              <w:bottom w:w="0" w:type="dxa"/>
-              <w:right w:w="70" w:type="dxa"/>
-            </w:tcMar>
-            <w:vAlign w:val="bottom"/>
-          </w:tcPr>
-          <w:p>
-            <w:pPr>
-              <w:spacing w:after="0" w:line="240" w:lineRule="auto"/>
-              <w:rPr>
-                <w:rFonts w:eastAsia="Times New Roman"/>
-                <w:color w:val="000000"/>
-                <w:lang w:eastAsia="de-DE"/>
-              </w:rPr>
-            </w:pPr>
-            <w:r>
-              <w:rPr>
-                <w:rFonts w:eastAsia="Times New Roman"/>
-                <w:color w:val="000000"/>
-                <w:lang w:eastAsia="de-DE"/>
-              </w:rPr>
-              <w:t> </w:t>
-            </w:r>
-          </w:p>
-        </w:tc>
-        <w:tc>
-          <w:tcPr>
-            <w:tcW w:w="627" w:type="dxa"/>
-            <w:tcBorders>
-              <w:top w:val="single" w:sz="4" w:space="0" w:color="000000"/>
-              <w:left w:val="single" w:sz="4" w:space="0" w:color="000000"/>
-              <w:bottom w:val="single" w:sz="4" w:space="0" w:color="000000"/>
-            </w:tcBorders>
-            <w:tcMar>
-              <w:top w:w="0" w:type="dxa"/>
-              <w:left w:w="70" w:type="dxa"/>
-              <w:bottom w:w="0" w:type="dxa"/>
-              <w:right w:w="70" w:type="dxa"/>
-            </w:tcMar>
-            <w:vAlign w:val="bottom"/>
-          </w:tcPr>
-          <w:p>
-            <w:pPr>
-              <w:spacing w:after="0" w:line="240" w:lineRule="auto"/>
-              <w:rPr>
-                <w:rFonts w:eastAsia="Times New Roman"/>
-                <w:color w:val="000000"/>
-                <w:lang w:eastAsia="de-DE"/>
-              </w:rPr>
-            </w:pPr>
-            <w:r>
-              <w:rPr>
-                <w:rFonts w:eastAsia="Times New Roman"/>
-                <w:color w:val="000000"/>
-                <w:lang w:eastAsia="de-DE"/>
-              </w:rPr>
-              <w:t> </w:t>
-            </w:r>
-          </w:p>
-        </w:tc>
-        <w:tc>
-          <w:tcPr>
-            <w:tcW w:w="627" w:type="dxa"/>
-            <w:tcBorders>
-              <w:top w:val="single" w:sz="4" w:space="0" w:color="000000"/>
-              <w:left w:val="single" w:sz="4" w:space="0" w:color="000000"/>
-              <w:bottom w:val="single" w:sz="4" w:space="0" w:color="000000"/>
-            </w:tcBorders>
-            <w:tcMar>
-              <w:top w:w="0" w:type="dxa"/>
-              <w:left w:w="70" w:type="dxa"/>
-              <w:bottom w:w="0" w:type="dxa"/>
-              <w:right w:w="70" w:type="dxa"/>
-            </w:tcMar>
-            <w:vAlign w:val="bottom"/>
-          </w:tcPr>
-          <w:p>
-            <w:pPr>
-              <w:spacing w:after="0" w:line="240" w:lineRule="auto"/>
-              <w:rPr>
-                <w:rFonts w:eastAsia="Times New Roman"/>
-                <w:color w:val="000000"/>
-                <w:lang w:eastAsia="de-DE"/>
-              </w:rPr>
-            </w:pPr>
-            <w:r>
-              <w:rPr>
-                <w:rFonts w:eastAsia="Times New Roman"/>
-                <w:color w:val="000000"/>
-                <w:lang w:eastAsia="de-DE"/>
-              </w:rPr>
-              <w:t> </w:t>
-            </w:r>
-          </w:p>
-        </w:tc>
-        <w:tc>
-          <w:tcPr>
-            <w:tcW w:w="627" w:type="dxa"/>
-            <w:tcBorders>
-              <w:top w:val="single" w:sz="4" w:space="0" w:color="000000"/>
-              <w:left w:val="single" w:sz="4" w:space="0" w:color="000000"/>
-              <w:bottom w:val="single" w:sz="4" w:space="0" w:color="000000"/>
-            </w:tcBorders>
-            <w:tcMar>
-              <w:top w:w="0" w:type="dxa"/>
-              <w:left w:w="70" w:type="dxa"/>
-              <w:bottom w:w="0" w:type="dxa"/>
-              <w:right w:w="70" w:type="dxa"/>
-            </w:tcMar>
-            <w:vAlign w:val="bottom"/>
-          </w:tcPr>
-          <w:p>
-            <w:pPr>
-              <w:spacing w:after="0" w:line="240" w:lineRule="auto"/>
-              <w:rPr>
-                <w:rFonts w:eastAsia="Times New Roman"/>
-                <w:color w:val="000000"/>
-                <w:lang w:eastAsia="de-DE"/>
-              </w:rPr>
-            </w:pPr>
-            <w:r>
-              <w:rPr>
-                <w:rFonts w:eastAsia="Times New Roman"/>
-                <w:color w:val="000000"/>
-                <w:lang w:eastAsia="de-DE"/>
-              </w:rPr>
-              <w:t> </w:t>
-            </w:r>
-          </w:p>
-        </w:tc>
-        <w:tc>
-          <w:tcPr>
-            <w:tcW w:w="627" w:type="dxa"/>
-            <w:tcBorders>
-              <w:top w:val="single" w:sz="4" w:space="0" w:color="000000"/>
-              <w:left w:val="single" w:sz="4" w:space="0" w:color="000000"/>
-              <w:bottom w:val="single" w:sz="4" w:space="0" w:color="000000"/>
-            </w:tcBorders>
-            <w:tcMar>
-              <w:top w:w="0" w:type="dxa"/>
-              <w:left w:w="70" w:type="dxa"/>
-              <w:bottom w:w="0" w:type="dxa"/>
-              <w:right w:w="70" w:type="dxa"/>
-            </w:tcMar>
-            <w:vAlign w:val="bottom"/>
-          </w:tcPr>
-          <w:p>
-            <w:pPr>
-              <w:spacing w:after="0" w:line="240" w:lineRule="auto"/>
-              <w:rPr>
-                <w:rFonts w:eastAsia="Times New Roman"/>
-                <w:color w:val="000000"/>
-                <w:lang w:eastAsia="de-DE"/>
-              </w:rPr>
-            </w:pPr>
-            <w:r>
-              <w:rPr>
-                <w:rFonts w:eastAsia="Times New Roman"/>
-                <w:color w:val="000000"/>
-                <w:lang w:eastAsia="de-DE"/>
-              </w:rPr>
-              <w:t> </w:t>
-            </w:r>
-          </w:p>
-        </w:tc>
-        <w:tc>
-          <w:tcPr>
-            <w:tcW w:w="698" w:type="dxa"/>
-            <w:tcBorders>
-              <w:top w:val="single" w:sz="4" w:space="0" w:color="000000"/>
-              <w:left w:val="single" w:sz="4" w:space="0" w:color="000000"/>
-              <w:bottom w:val="single" w:sz="4" w:space="0" w:color="000000"/>
-            </w:tcBorders>
-            <w:tcMar>
-              <w:top w:w="0" w:type="dxa"/>
-              <w:left w:w="70" w:type="dxa"/>
-              <w:bottom w:w="0" w:type="dxa"/>
-              <w:right w:w="70" w:type="dxa"/>
-            </w:tcMar>
-            <w:vAlign w:val="bottom"/>
-          </w:tcPr>
-          <w:p>
-            <w:pPr>
-              <w:spacing w:after="0" w:line="240" w:lineRule="auto"/>
-              <w:rPr>
-                <w:rFonts w:eastAsia="Times New Roman"/>
-                <w:color w:val="000000"/>
-                <w:lang w:eastAsia="de-DE"/>
-              </w:rPr>
-            </w:pPr>
-            <w:r>
-              <w:rPr>
-                <w:rFonts w:eastAsia="Times New Roman"/>
-                <w:color w:val="000000"/>
-                <w:lang w:eastAsia="de-DE"/>
-              </w:rPr>
-              <w:t> </w:t>
-            </w:r>
-          </w:p>
-        </w:tc>
-        <w:tc>
-          <w:tcPr>
-            <w:tcW w:w="698" w:type="dxa"/>
-            <w:tcBorders>
-              <w:top w:val="single" w:sz="4" w:space="0" w:color="000000"/>
-              <w:left w:val="single" w:sz="4" w:space="0" w:color="000000"/>
-              <w:bottom w:val="single" w:sz="4" w:space="0" w:color="000000"/>
-            </w:tcBorders>
-            <w:tcMar>
-              <w:top w:w="0" w:type="dxa"/>
-              <w:left w:w="70" w:type="dxa"/>
-              <w:bottom w:w="0" w:type="dxa"/>
-              <w:right w:w="70" w:type="dxa"/>
-            </w:tcMar>
-            <w:vAlign w:val="bottom"/>
-          </w:tcPr>
-          <w:p>
-            <w:pPr>
-              <w:spacing w:after="0" w:line="240" w:lineRule="auto"/>
-              <w:rPr>
-                <w:rFonts w:eastAsia="Times New Roman"/>
-                <w:color w:val="000000"/>
-                <w:lang w:eastAsia="de-DE"/>
-              </w:rPr>
-            </w:pPr>
-            <w:r>
-              <w:rPr>
-                <w:rFonts w:eastAsia="Times New Roman"/>
-                <w:color w:val="000000"/>
-                <w:lang w:eastAsia="de-DE"/>
-              </w:rPr>
-              <w:t> </w:t>
-            </w:r>
-          </w:p>
-        </w:tc>
-        <w:tc>
-          <w:tcPr>
-            <w:tcW w:w="698" w:type="dxa"/>
-            <w:tcBorders>
-              <w:top w:val="single" w:sz="4" w:space="0" w:color="000000"/>
-              <w:left w:val="single" w:sz="4" w:space="0" w:color="000000"/>
-              <w:bottom w:val="single" w:sz="4" w:space="0" w:color="000000"/>
-            </w:tcBorders>
-            <w:tcMar>
-              <w:top w:w="0" w:type="dxa"/>
-              <w:left w:w="70" w:type="dxa"/>
-              <w:bottom w:w="0" w:type="dxa"/>
-              <w:right w:w="70" w:type="dxa"/>
-            </w:tcMar>
-            <w:vAlign w:val="bottom"/>
-          </w:tcPr>
-          <w:p>
-            <w:pPr>
-              <w:spacing w:after="0" w:line="240" w:lineRule="auto"/>
-              <w:rPr>
-                <w:rFonts w:eastAsia="Times New Roman"/>
-                <w:color w:val="000000"/>
-                <w:lang w:eastAsia="de-DE"/>
-              </w:rPr>
-            </w:pPr>
-            <w:r>
-              <w:rPr>
-                <w:rFonts w:eastAsia="Times New Roman"/>
-                <w:color w:val="000000"/>
-                <w:lang w:eastAsia="de-DE"/>
-              </w:rPr>
-              <w:t> </w:t>
-            </w:r>
-          </w:p>
-        </w:tc>
-        <w:tc>
-          <w:tcPr>
-            <w:tcW w:w="820" w:type="dxa"/>
-            <w:tcBorders>
-              <w:top w:val="single" w:sz="4" w:space="0" w:color="000000"/>
-              <w:left w:val="single" w:sz="4" w:space="0" w:color="000000"/>
-              <w:bottom w:val="single" w:sz="4" w:space="0" w:color="000000"/>
-              <w:right w:val="single" w:sz="4" w:space="0" w:color="000000"/>
-            </w:tcBorders>
-            <w:tcMar>
-              <w:top w:w="0" w:type="dxa"/>
-              <w:left w:w="70" w:type="dxa"/>
-              <w:bottom w:w="0" w:type="dxa"/>
-              <w:right w:w="70" w:type="dxa"/>
-            </w:tcMar>
-            <w:vAlign w:val="bottom"/>
-          </w:tcPr>
-          <w:p>
-            <w:pPr>
-              <w:spacing w:after="0" w:line="240" w:lineRule="auto"/>
-              <w:rPr>
-                <w:rFonts w:eastAsia="Times New Roman"/>
-                <w:color w:val="000000"/>
-                <w:lang w:eastAsia="de-DE"/>
-              </w:rPr>
-            </w:pPr>
-            <w:r>
-              <w:rPr>
-                <w:rFonts w:eastAsia="Times New Roman"/>
-                <w:color w:val="000000"/>
-                <w:lang w:eastAsia="de-DE"/>
-              </w:rPr>
-              <w:t> </w:t>
-            </w:r>
-          </w:p>
-        </w:tc>
-      </w:tr>
-      <w:tr>
-        <w:trPr>
-          <w:trHeight w:val="274"/>
-        </w:trPr>
-        <w:tc>
-          <w:tcPr>
-            <w:tcW w:w="1479" w:type="dxa"/>
-            <w:tcBorders>
-              <w:left w:val="single" w:sz="4" w:space="0" w:color="000000"/>
-              <w:bottom w:val="single" w:sz="4" w:space="0" w:color="000000"/>
-            </w:tcBorders>
-            <w:tcMar>
-              <w:top w:w="0" w:type="dxa"/>
-              <w:left w:w="70" w:type="dxa"/>
-              <w:bottom w:w="0" w:type="dxa"/>
-              <w:right w:w="70" w:type="dxa"/>
-            </w:tcMar>
-            <w:vAlign w:val="bottom"/>
-          </w:tcPr>
-          <w:p>
-            <w:pPr>
-              <w:spacing w:after="0" w:line="240" w:lineRule="auto"/>
-              <w:rPr>
-                <w:rFonts w:eastAsia="Times New Roman"/>
-                <w:color w:val="000000"/>
-                <w:lang w:eastAsia="de-DE"/>
-              </w:rPr>
-            </w:pPr>
-            <w:r>
-              <w:rPr>
-                <w:rFonts w:eastAsia="Times New Roman"/>
-                <w:color w:val="000000"/>
-                <w:lang w:eastAsia="de-DE"/>
-              </w:rPr>
-              <w:t> </w:t>
-            </w:r>
-          </w:p>
-        </w:tc>
-        <w:tc>
-          <w:tcPr>
-            <w:tcW w:w="627" w:type="dxa"/>
-            <w:tcBorders>
-              <w:left w:val="single" w:sz="4" w:space="0" w:color="000000"/>
-              <w:bottom w:val="single" w:sz="4" w:space="0" w:color="000000"/>
-            </w:tcBorders>
-            <w:tcMar>
-              <w:top w:w="0" w:type="dxa"/>
-              <w:left w:w="70" w:type="dxa"/>
-              <w:bottom w:w="0" w:type="dxa"/>
-              <w:right w:w="70" w:type="dxa"/>
-            </w:tcMar>
-            <w:vAlign w:val="bottom"/>
-          </w:tcPr>
-          <w:p>
-            <w:pPr>
-              <w:spacing w:after="0" w:line="240" w:lineRule="auto"/>
-              <w:jc w:val="right"/>
-              <w:rPr>
-                <w:rFonts w:eastAsia="Times New Roman"/>
-                <w:color w:val="000000"/>
-                <w:lang w:eastAsia="de-DE"/>
-              </w:rPr>
-            </w:pPr>
-            <w:r>
-              <w:rPr>
-                <w:rFonts w:eastAsia="Times New Roman"/>
-                <w:color w:val="000000"/>
-                <w:lang w:eastAsia="de-DE"/>
-              </w:rPr>
-              <w:t>500</w:t>
-            </w:r>
-          </w:p>
-        </w:tc>
-        <w:tc>
-          <w:tcPr>
-            <w:tcW w:w="627" w:type="dxa"/>
-            <w:tcBorders>
-              <w:left w:val="single" w:sz="4" w:space="0" w:color="000000"/>
-              <w:bottom w:val="single" w:sz="4" w:space="0" w:color="000000"/>
-            </w:tcBorders>
-            <w:tcMar>
-              <w:top w:w="0" w:type="dxa"/>
-              <w:left w:w="70" w:type="dxa"/>
-              <w:bottom w:w="0" w:type="dxa"/>
-              <w:right w:w="70" w:type="dxa"/>
-            </w:tcMar>
-            <w:vAlign w:val="bottom"/>
-          </w:tcPr>
-          <w:p>
-            <w:pPr>
-              <w:spacing w:after="0" w:line="240" w:lineRule="auto"/>
-              <w:jc w:val="right"/>
-              <w:rPr>
-                <w:rFonts w:eastAsia="Times New Roman"/>
-                <w:color w:val="000000"/>
-                <w:lang w:eastAsia="de-DE"/>
-              </w:rPr>
-            </w:pPr>
-            <w:r>
-              <w:rPr>
-                <w:rFonts w:eastAsia="Times New Roman"/>
-                <w:color w:val="000000"/>
-                <w:lang w:eastAsia="de-DE"/>
-              </w:rPr>
-              <w:t>1000</w:t>
-            </w:r>
-          </w:p>
-        </w:tc>
-        <w:tc>
-          <w:tcPr>
-            <w:tcW w:w="627" w:type="dxa"/>
-            <w:tcBorders>
-              <w:left w:val="single" w:sz="4" w:space="0" w:color="000000"/>
-              <w:bottom w:val="single" w:sz="4" w:space="0" w:color="000000"/>
-            </w:tcBorders>
-            <w:tcMar>
-              <w:top w:w="0" w:type="dxa"/>
-              <w:left w:w="70" w:type="dxa"/>
-              <w:bottom w:w="0" w:type="dxa"/>
-              <w:right w:w="70" w:type="dxa"/>
-            </w:tcMar>
-            <w:vAlign w:val="bottom"/>
-          </w:tcPr>
-          <w:p>
-            <w:pPr>
-              <w:spacing w:after="0" w:line="240" w:lineRule="auto"/>
-              <w:jc w:val="right"/>
-              <w:rPr>
-                <w:rFonts w:eastAsia="Times New Roman"/>
-                <w:color w:val="000000"/>
-                <w:lang w:eastAsia="de-DE"/>
-              </w:rPr>
-            </w:pPr>
-            <w:r>
-              <w:rPr>
-                <w:rFonts w:eastAsia="Times New Roman"/>
-                <w:color w:val="000000"/>
-                <w:lang w:eastAsia="de-DE"/>
-              </w:rPr>
-              <w:t>2000</w:t>
-            </w:r>
-          </w:p>
-        </w:tc>
-        <w:tc>
-          <w:tcPr>
-            <w:tcW w:w="627" w:type="dxa"/>
-            <w:tcBorders>
-              <w:left w:val="single" w:sz="4" w:space="0" w:color="000000"/>
-              <w:bottom w:val="single" w:sz="4" w:space="0" w:color="000000"/>
-            </w:tcBorders>
-            <w:tcMar>
-              <w:top w:w="0" w:type="dxa"/>
-              <w:left w:w="70" w:type="dxa"/>
-              <w:bottom w:w="0" w:type="dxa"/>
-              <w:right w:w="70" w:type="dxa"/>
-            </w:tcMar>
-            <w:vAlign w:val="bottom"/>
-          </w:tcPr>
-          <w:p>
-            <w:pPr>
-              <w:spacing w:after="0" w:line="240" w:lineRule="auto"/>
-              <w:jc w:val="right"/>
-              <w:rPr>
-                <w:rFonts w:eastAsia="Times New Roman"/>
-                <w:color w:val="000000"/>
-                <w:lang w:eastAsia="de-DE"/>
-              </w:rPr>
-            </w:pPr>
-            <w:r>
-              <w:rPr>
-                <w:rFonts w:eastAsia="Times New Roman"/>
-                <w:color w:val="000000"/>
-                <w:lang w:eastAsia="de-DE"/>
-              </w:rPr>
-              <w:t>4000</w:t>
-            </w:r>
-          </w:p>
-        </w:tc>
-        <w:tc>
-          <w:tcPr>
-            <w:tcW w:w="627" w:type="dxa"/>
-            <w:tcBorders>
-              <w:left w:val="single" w:sz="4" w:space="0" w:color="000000"/>
-              <w:bottom w:val="single" w:sz="4" w:space="0" w:color="000000"/>
-            </w:tcBorders>
-            <w:tcMar>
-              <w:top w:w="0" w:type="dxa"/>
-              <w:left w:w="70" w:type="dxa"/>
-              <w:bottom w:w="0" w:type="dxa"/>
-              <w:right w:w="70" w:type="dxa"/>
-            </w:tcMar>
-            <w:vAlign w:val="bottom"/>
-          </w:tcPr>
-          <w:p>
-            <w:pPr>
-              <w:spacing w:after="0" w:line="240" w:lineRule="auto"/>
-              <w:jc w:val="right"/>
-              <w:rPr>
-                <w:rFonts w:eastAsia="Times New Roman"/>
-                <w:color w:val="000000"/>
-                <w:lang w:eastAsia="de-DE"/>
-              </w:rPr>
-            </w:pPr>
-            <w:r>
-              <w:rPr>
-                <w:rFonts w:eastAsia="Times New Roman"/>
-                <w:color w:val="000000"/>
-                <w:lang w:eastAsia="de-DE"/>
-              </w:rPr>
-              <w:t>8000</w:t>
-            </w:r>
-          </w:p>
-        </w:tc>
-        <w:tc>
-          <w:tcPr>
-            <w:tcW w:w="698" w:type="dxa"/>
-            <w:tcBorders>
-              <w:left w:val="single" w:sz="4" w:space="0" w:color="000000"/>
-              <w:bottom w:val="single" w:sz="4" w:space="0" w:color="000000"/>
-            </w:tcBorders>
-            <w:tcMar>
-              <w:top w:w="0" w:type="dxa"/>
-              <w:left w:w="70" w:type="dxa"/>
-              <w:bottom w:w="0" w:type="dxa"/>
-              <w:right w:w="70" w:type="dxa"/>
-            </w:tcMar>
-            <w:vAlign w:val="bottom"/>
-          </w:tcPr>
-          <w:p>
-            <w:pPr>
-              <w:spacing w:after="0" w:line="240" w:lineRule="auto"/>
-              <w:jc w:val="right"/>
-              <w:rPr>
-                <w:rFonts w:eastAsia="Times New Roman"/>
-                <w:color w:val="000000"/>
-                <w:lang w:eastAsia="de-DE"/>
-              </w:rPr>
-            </w:pPr>
-            <w:r>
-              <w:rPr>
-                <w:rFonts w:eastAsia="Times New Roman"/>
-                <w:color w:val="000000"/>
-                <w:lang w:eastAsia="de-DE"/>
-              </w:rPr>
-              <w:t>16000</w:t>
-            </w:r>
-          </w:p>
-        </w:tc>
-        <w:tc>
-          <w:tcPr>
-            <w:tcW w:w="698" w:type="dxa"/>
-            <w:tcBorders>
-              <w:left w:val="single" w:sz="4" w:space="0" w:color="000000"/>
-              <w:bottom w:val="single" w:sz="4" w:space="0" w:color="000000"/>
-            </w:tcBorders>
-            <w:tcMar>
-              <w:top w:w="0" w:type="dxa"/>
-              <w:left w:w="70" w:type="dxa"/>
-              <w:bottom w:w="0" w:type="dxa"/>
-              <w:right w:w="70" w:type="dxa"/>
-            </w:tcMar>
-            <w:vAlign w:val="bottom"/>
-          </w:tcPr>
-          <w:p>
-            <w:pPr>
-              <w:spacing w:after="0" w:line="240" w:lineRule="auto"/>
-              <w:jc w:val="right"/>
-              <w:rPr>
-                <w:rFonts w:eastAsia="Times New Roman"/>
-                <w:color w:val="000000"/>
-                <w:lang w:eastAsia="de-DE"/>
-              </w:rPr>
-            </w:pPr>
-            <w:r>
-              <w:rPr>
-                <w:rFonts w:eastAsia="Times New Roman"/>
-                <w:color w:val="000000"/>
-                <w:lang w:eastAsia="de-DE"/>
-              </w:rPr>
-              <w:t>32000</w:t>
-            </w:r>
-          </w:p>
-        </w:tc>
-        <w:tc>
-          <w:tcPr>
-            <w:tcW w:w="698" w:type="dxa"/>
-            <w:tcBorders>
-              <w:left w:val="single" w:sz="4" w:space="0" w:color="000000"/>
-              <w:bottom w:val="single" w:sz="4" w:space="0" w:color="000000"/>
-            </w:tcBorders>
-            <w:tcMar>
-              <w:top w:w="0" w:type="dxa"/>
-              <w:left w:w="70" w:type="dxa"/>
-              <w:bottom w:w="0" w:type="dxa"/>
-              <w:right w:w="70" w:type="dxa"/>
-            </w:tcMar>
-            <w:vAlign w:val="bottom"/>
-          </w:tcPr>
-          <w:p>
-            <w:pPr>
-              <w:spacing w:after="0" w:line="240" w:lineRule="auto"/>
-              <w:jc w:val="right"/>
-              <w:rPr>
-                <w:rFonts w:eastAsia="Times New Roman"/>
-                <w:color w:val="000000"/>
-                <w:lang w:eastAsia="de-DE"/>
-              </w:rPr>
-            </w:pPr>
-            <w:r>
-              <w:rPr>
-                <w:rFonts w:eastAsia="Times New Roman"/>
-                <w:color w:val="000000"/>
-                <w:lang w:eastAsia="de-DE"/>
-              </w:rPr>
-              <w:t>64000</w:t>
-            </w:r>
-          </w:p>
-        </w:tc>
-        <w:tc>
-          <w:tcPr>
-            <w:tcW w:w="820" w:type="dxa"/>
-            <w:tcBorders>
-              <w:left w:val="single" w:sz="4" w:space="0" w:color="000000"/>
-              <w:bottom w:val="single" w:sz="4" w:space="0" w:color="000000"/>
-              <w:right w:val="single" w:sz="4" w:space="0" w:color="000000"/>
-            </w:tcBorders>
-            <w:tcMar>
-              <w:top w:w="0" w:type="dxa"/>
-              <w:left w:w="70" w:type="dxa"/>
-              <w:bottom w:w="0" w:type="dxa"/>
-              <w:right w:w="70" w:type="dxa"/>
-            </w:tcMar>
-            <w:vAlign w:val="bottom"/>
-          </w:tcPr>
-          <w:p>
-            <w:pPr>
-              <w:spacing w:after="0" w:line="240" w:lineRule="auto"/>
-              <w:jc w:val="right"/>
-              <w:rPr>
-                <w:rFonts w:eastAsia="Times New Roman"/>
-                <w:color w:val="000000"/>
-                <w:lang w:eastAsia="de-DE"/>
-              </w:rPr>
-            </w:pPr>
-            <w:r>
-              <w:rPr>
-                <w:rFonts w:eastAsia="Times New Roman"/>
-                <w:color w:val="000000"/>
-                <w:lang w:eastAsia="de-DE"/>
-              </w:rPr>
-              <w:t>128000</w:t>
-            </w:r>
-          </w:p>
-        </w:tc>
-      </w:tr>
-      <w:tr>
-        <w:trPr>
-          <w:trHeight w:val="274"/>
-        </w:trPr>
-        <w:tc>
-          <w:tcPr>
-            <w:tcW w:w="1479" w:type="dxa"/>
-            <w:tcBorders>
-              <w:left w:val="single" w:sz="4" w:space="0" w:color="000000"/>
-              <w:bottom w:val="single" w:sz="4" w:space="0" w:color="000000"/>
-            </w:tcBorders>
-            <w:tcMar>
-              <w:top w:w="0" w:type="dxa"/>
-              <w:left w:w="70" w:type="dxa"/>
-              <w:bottom w:w="0" w:type="dxa"/>
-              <w:right w:w="70" w:type="dxa"/>
-            </w:tcMar>
-            <w:vAlign w:val="bottom"/>
-          </w:tcPr>
-          <w:p>
-            <w:pPr>
-              <w:spacing w:after="0" w:line="240" w:lineRule="auto"/>
-              <w:rPr>
-                <w:rFonts w:eastAsia="Times New Roman"/>
-                <w:color w:val="000000"/>
-                <w:lang w:eastAsia="de-DE"/>
-              </w:rPr>
-            </w:pPr>
-            <w:r>
-              <w:rPr>
-                <w:rFonts w:eastAsia="Times New Roman"/>
-                <w:color w:val="000000"/>
-                <w:lang w:eastAsia="de-DE"/>
-              </w:rPr>
-              <w:t>Laufzeit (ms)</w:t>
-            </w:r>
-          </w:p>
-        </w:tc>
-        <w:tc>
-          <w:tcPr>
-            <w:tcW w:w="627" w:type="dxa"/>
-            <w:tcBorders>
-              <w:left w:val="single" w:sz="4" w:space="0" w:color="000000"/>
-              <w:bottom w:val="single" w:sz="4" w:space="0" w:color="000000"/>
-            </w:tcBorders>
-            <w:tcMar>
-              <w:top w:w="0" w:type="dxa"/>
-              <w:left w:w="70" w:type="dxa"/>
-              <w:bottom w:w="0" w:type="dxa"/>
-              <w:right w:w="70" w:type="dxa"/>
-            </w:tcMar>
-            <w:vAlign w:val="bottom"/>
-          </w:tcPr>
-          <w:p>
-            <w:pPr>
-              <w:spacing w:after="0" w:line="240" w:lineRule="auto"/>
-              <w:rPr>
-                <w:rFonts w:eastAsia="Times New Roman"/>
-                <w:color w:val="000000"/>
-                <w:lang w:eastAsia="de-DE"/>
-              </w:rPr>
-            </w:pPr>
-            <w:r>
-              <w:rPr>
-                <w:rFonts w:eastAsia="Times New Roman"/>
-                <w:color w:val="000000"/>
-                <w:lang w:eastAsia="de-DE"/>
-              </w:rPr>
-              <w:t> </w:t>
-            </w:r>
-          </w:p>
-        </w:tc>
-        <w:tc>
-          <w:tcPr>
-            <w:tcW w:w="627" w:type="dxa"/>
-            <w:tcBorders>
-              <w:left w:val="single" w:sz="4" w:space="0" w:color="000000"/>
-              <w:bottom w:val="single" w:sz="4" w:space="0" w:color="000000"/>
-            </w:tcBorders>
-            <w:tcMar>
-              <w:top w:w="0" w:type="dxa"/>
-              <w:left w:w="70" w:type="dxa"/>
-              <w:bottom w:w="0" w:type="dxa"/>
-              <w:right w:w="70" w:type="dxa"/>
-            </w:tcMar>
-            <w:vAlign w:val="bottom"/>
-          </w:tcPr>
-          <w:p>
-            <w:pPr>
-              <w:spacing w:after="0" w:line="240" w:lineRule="auto"/>
-              <w:rPr>
-                <w:rFonts w:eastAsia="Times New Roman"/>
-                <w:color w:val="000000"/>
-                <w:lang w:eastAsia="de-DE"/>
-              </w:rPr>
-            </w:pPr>
-            <w:r>
-              <w:rPr>
-                <w:rFonts w:eastAsia="Times New Roman"/>
-                <w:color w:val="000000"/>
-                <w:lang w:eastAsia="de-DE"/>
-              </w:rPr>
-              <w:t> </w:t>
-            </w:r>
-          </w:p>
-        </w:tc>
-        <w:tc>
-          <w:tcPr>
-            <w:tcW w:w="627" w:type="dxa"/>
-            <w:tcBorders>
-              <w:left w:val="single" w:sz="4" w:space="0" w:color="000000"/>
-              <w:bottom w:val="single" w:sz="4" w:space="0" w:color="000000"/>
-            </w:tcBorders>
-            <w:tcMar>
-              <w:top w:w="0" w:type="dxa"/>
-              <w:left w:w="70" w:type="dxa"/>
-              <w:bottom w:w="0" w:type="dxa"/>
-              <w:right w:w="70" w:type="dxa"/>
-            </w:tcMar>
-            <w:vAlign w:val="bottom"/>
-          </w:tcPr>
-          <w:p>
-            <w:pPr>
-              <w:spacing w:after="0" w:line="240" w:lineRule="auto"/>
-              <w:rPr>
-                <w:rFonts w:eastAsia="Times New Roman"/>
-                <w:color w:val="000000"/>
-                <w:lang w:eastAsia="de-DE"/>
-              </w:rPr>
-            </w:pPr>
-            <w:r>
-              <w:rPr>
-                <w:rFonts w:eastAsia="Times New Roman"/>
-                <w:color w:val="000000"/>
-                <w:lang w:eastAsia="de-DE"/>
-              </w:rPr>
-              <w:t> </w:t>
-            </w:r>
-          </w:p>
-        </w:tc>
-        <w:tc>
-          <w:tcPr>
-            <w:tcW w:w="627" w:type="dxa"/>
-            <w:tcBorders>
-              <w:left w:val="single" w:sz="4" w:space="0" w:color="000000"/>
-              <w:bottom w:val="single" w:sz="4" w:space="0" w:color="000000"/>
-            </w:tcBorders>
-            <w:tcMar>
-              <w:top w:w="0" w:type="dxa"/>
-              <w:left w:w="70" w:type="dxa"/>
-              <w:bottom w:w="0" w:type="dxa"/>
-              <w:right w:w="70" w:type="dxa"/>
-            </w:tcMar>
-            <w:vAlign w:val="bottom"/>
-          </w:tcPr>
-          <w:p>
-            <w:pPr>
-              <w:spacing w:after="0" w:line="240" w:lineRule="auto"/>
-              <w:rPr>
-                <w:rFonts w:eastAsia="Times New Roman"/>
-                <w:color w:val="000000"/>
-                <w:lang w:eastAsia="de-DE"/>
-              </w:rPr>
-            </w:pPr>
-            <w:r>
-              <w:rPr>
-                <w:rFonts w:eastAsia="Times New Roman"/>
-                <w:color w:val="000000"/>
-                <w:lang w:eastAsia="de-DE"/>
-              </w:rPr>
-              <w:t> </w:t>
-            </w:r>
-          </w:p>
-        </w:tc>
-        <w:tc>
-          <w:tcPr>
-            <w:tcW w:w="627" w:type="dxa"/>
-            <w:tcBorders>
-              <w:left w:val="single" w:sz="4" w:space="0" w:color="000000"/>
-              <w:bottom w:val="single" w:sz="4" w:space="0" w:color="000000"/>
-            </w:tcBorders>
-            <w:tcMar>
-              <w:top w:w="0" w:type="dxa"/>
-              <w:left w:w="70" w:type="dxa"/>
-              <w:bottom w:w="0" w:type="dxa"/>
-              <w:right w:w="70" w:type="dxa"/>
-            </w:tcMar>
-            <w:vAlign w:val="bottom"/>
-          </w:tcPr>
-          <w:p>
-            <w:pPr>
-              <w:spacing w:after="0" w:line="240" w:lineRule="auto"/>
-              <w:rPr>
-                <w:rFonts w:eastAsia="Times New Roman"/>
-                <w:color w:val="000000"/>
-                <w:lang w:eastAsia="de-DE"/>
-              </w:rPr>
-            </w:pPr>
-            <w:r>
-              <w:rPr>
-                <w:rFonts w:eastAsia="Times New Roman"/>
-                <w:color w:val="000000"/>
-                <w:lang w:eastAsia="de-DE"/>
-              </w:rPr>
-              <w:t> </w:t>
-            </w:r>
-          </w:p>
-        </w:tc>
-        <w:tc>
-          <w:tcPr>
-            <w:tcW w:w="698" w:type="dxa"/>
-            <w:tcBorders>
-              <w:left w:val="single" w:sz="4" w:space="0" w:color="000000"/>
-              <w:bottom w:val="single" w:sz="4" w:space="0" w:color="000000"/>
-            </w:tcBorders>
-            <w:tcMar>
-              <w:top w:w="0" w:type="dxa"/>
-              <w:left w:w="70" w:type="dxa"/>
-              <w:bottom w:w="0" w:type="dxa"/>
-              <w:right w:w="70" w:type="dxa"/>
-            </w:tcMar>
-            <w:vAlign w:val="bottom"/>
-          </w:tcPr>
-          <w:p>
-            <w:pPr>
-              <w:spacing w:after="0" w:line="240" w:lineRule="auto"/>
-              <w:rPr>
-                <w:rFonts w:eastAsia="Times New Roman"/>
-                <w:color w:val="000000"/>
-                <w:lang w:eastAsia="de-DE"/>
-              </w:rPr>
-            </w:pPr>
-            <w:r>
-              <w:rPr>
-                <w:rFonts w:eastAsia="Times New Roman"/>
-                <w:color w:val="000000"/>
-                <w:lang w:eastAsia="de-DE"/>
-              </w:rPr>
-              <w:t> </w:t>
-            </w:r>
-          </w:p>
-        </w:tc>
-        <w:tc>
-          <w:tcPr>
-            <w:tcW w:w="698" w:type="dxa"/>
-            <w:tcBorders>
-              <w:left w:val="single" w:sz="4" w:space="0" w:color="000000"/>
-              <w:bottom w:val="single" w:sz="4" w:space="0" w:color="000000"/>
-            </w:tcBorders>
-            <w:tcMar>
-              <w:top w:w="0" w:type="dxa"/>
-              <w:left w:w="70" w:type="dxa"/>
-              <w:bottom w:w="0" w:type="dxa"/>
-              <w:right w:w="70" w:type="dxa"/>
-            </w:tcMar>
-            <w:vAlign w:val="bottom"/>
-          </w:tcPr>
-          <w:p>
-            <w:pPr>
-              <w:spacing w:after="0" w:line="240" w:lineRule="auto"/>
-              <w:rPr>
-                <w:rFonts w:eastAsia="Times New Roman"/>
-                <w:color w:val="000000"/>
-                <w:lang w:eastAsia="de-DE"/>
-              </w:rPr>
-            </w:pPr>
-            <w:r>
-              <w:rPr>
-                <w:rFonts w:eastAsia="Times New Roman"/>
-                <w:color w:val="000000"/>
-                <w:lang w:eastAsia="de-DE"/>
-              </w:rPr>
-              <w:t> </w:t>
-            </w:r>
-          </w:p>
-        </w:tc>
-        <w:tc>
-          <w:tcPr>
-            <w:tcW w:w="698" w:type="dxa"/>
-            <w:tcBorders>
-              <w:left w:val="single" w:sz="4" w:space="0" w:color="000000"/>
-              <w:bottom w:val="single" w:sz="4" w:space="0" w:color="000000"/>
-            </w:tcBorders>
-            <w:tcMar>
-              <w:top w:w="0" w:type="dxa"/>
-              <w:left w:w="70" w:type="dxa"/>
-              <w:bottom w:w="0" w:type="dxa"/>
-              <w:right w:w="70" w:type="dxa"/>
-            </w:tcMar>
-            <w:vAlign w:val="bottom"/>
-          </w:tcPr>
-          <w:p>
-            <w:pPr>
-              <w:spacing w:after="0" w:line="240" w:lineRule="auto"/>
-              <w:rPr>
-                <w:rFonts w:eastAsia="Times New Roman"/>
-                <w:color w:val="000000"/>
-                <w:lang w:eastAsia="de-DE"/>
-              </w:rPr>
-            </w:pPr>
-            <w:r>
-              <w:rPr>
-                <w:rFonts w:eastAsia="Times New Roman"/>
-                <w:color w:val="000000"/>
-                <w:lang w:eastAsia="de-DE"/>
-              </w:rPr>
-              <w:t> </w:t>
-            </w:r>
-          </w:p>
-        </w:tc>
-        <w:tc>
-          <w:tcPr>
-            <w:tcW w:w="820" w:type="dxa"/>
-            <w:tcBorders>
-              <w:left w:val="single" w:sz="4" w:space="0" w:color="000000"/>
-              <w:bottom w:val="single" w:sz="4" w:space="0" w:color="000000"/>
-              <w:right w:val="single" w:sz="4" w:space="0" w:color="000000"/>
-            </w:tcBorders>
-            <w:tcMar>
-              <w:top w:w="0" w:type="dxa"/>
-              <w:left w:w="70" w:type="dxa"/>
-              <w:bottom w:w="0" w:type="dxa"/>
-              <w:right w:w="70" w:type="dxa"/>
-            </w:tcMar>
-            <w:vAlign w:val="bottom"/>
-          </w:tcPr>
-          <w:p>
-            <w:pPr>
-              <w:spacing w:after="0" w:line="240" w:lineRule="auto"/>
-              <w:rPr>
-                <w:rFonts w:eastAsia="Times New Roman"/>
-                <w:color w:val="000000"/>
-                <w:lang w:eastAsia="de-DE"/>
-              </w:rPr>
-            </w:pPr>
-            <w:r>
-              <w:rPr>
-                <w:rFonts w:eastAsia="Times New Roman"/>
-                <w:color w:val="000000"/>
-                <w:lang w:eastAsia="de-DE"/>
-              </w:rPr>
-              <w:t> </w:t>
-            </w:r>
-          </w:p>
-        </w:tc>
-      </w:tr>
-      <w:tr>
-        <w:trPr>
-          <w:trHeight w:val="274"/>
-        </w:trPr>
-        <w:tc>
-          <w:tcPr>
-            <w:tcW w:w="1479" w:type="dxa"/>
-            <w:tcBorders>
-              <w:left w:val="single" w:sz="4" w:space="0" w:color="000000"/>
-              <w:bottom w:val="single" w:sz="4" w:space="0" w:color="000000"/>
-            </w:tcBorders>
-            <w:tcMar>
-              <w:top w:w="0" w:type="dxa"/>
-              <w:left w:w="70" w:type="dxa"/>
-              <w:bottom w:w="0" w:type="dxa"/>
-              <w:right w:w="70" w:type="dxa"/>
-            </w:tcMar>
-            <w:vAlign w:val="bottom"/>
-          </w:tcPr>
-          <w:p>
-            <w:pPr>
-              <w:spacing w:after="0" w:line="240" w:lineRule="auto"/>
-              <w:rPr>
-                <w:rFonts w:eastAsia="Times New Roman"/>
-                <w:color w:val="000000"/>
-                <w:lang w:eastAsia="de-DE"/>
-              </w:rPr>
-            </w:pPr>
-            <w:r>
-              <w:rPr>
-                <w:rFonts w:eastAsia="Times New Roman"/>
-                <w:color w:val="000000"/>
-                <w:lang w:eastAsia="de-DE"/>
-              </w:rPr>
-              <w:t>Lesezugriffe</w:t>
-            </w:r>
-          </w:p>
-        </w:tc>
-        <w:tc>
-          <w:tcPr>
-            <w:tcW w:w="627" w:type="dxa"/>
-            <w:tcBorders>
-              <w:left w:val="single" w:sz="4" w:space="0" w:color="000000"/>
-              <w:bottom w:val="single" w:sz="4" w:space="0" w:color="000000"/>
-            </w:tcBorders>
-            <w:tcMar>
-              <w:top w:w="0" w:type="dxa"/>
-              <w:left w:w="70" w:type="dxa"/>
-              <w:bottom w:w="0" w:type="dxa"/>
-              <w:right w:w="70" w:type="dxa"/>
-            </w:tcMar>
-            <w:vAlign w:val="bottom"/>
-          </w:tcPr>
-          <w:p>
-            <w:pPr>
-              <w:spacing w:after="0" w:line="240" w:lineRule="auto"/>
-              <w:rPr>
-                <w:rFonts w:eastAsia="Times New Roman"/>
-                <w:color w:val="000000"/>
-                <w:lang w:eastAsia="de-DE"/>
-              </w:rPr>
-            </w:pPr>
-            <w:r>
-              <w:rPr>
-                <w:rFonts w:eastAsia="Times New Roman"/>
-                <w:color w:val="000000"/>
-                <w:lang w:eastAsia="de-DE"/>
-              </w:rPr>
-              <w:t> </w:t>
-            </w:r>
-          </w:p>
-        </w:tc>
-        <w:tc>
-          <w:tcPr>
-            <w:tcW w:w="627" w:type="dxa"/>
-            <w:tcBorders>
-              <w:left w:val="single" w:sz="4" w:space="0" w:color="000000"/>
-              <w:bottom w:val="single" w:sz="4" w:space="0" w:color="000000"/>
-            </w:tcBorders>
-            <w:tcMar>
-              <w:top w:w="0" w:type="dxa"/>
-              <w:left w:w="70" w:type="dxa"/>
-              <w:bottom w:w="0" w:type="dxa"/>
-              <w:right w:w="70" w:type="dxa"/>
-            </w:tcMar>
-            <w:vAlign w:val="bottom"/>
-          </w:tcPr>
-          <w:p>
-            <w:pPr>
-              <w:spacing w:after="0" w:line="240" w:lineRule="auto"/>
-              <w:rPr>
-                <w:rFonts w:eastAsia="Times New Roman"/>
-                <w:color w:val="000000"/>
-                <w:lang w:eastAsia="de-DE"/>
-              </w:rPr>
-            </w:pPr>
-            <w:r>
-              <w:rPr>
-                <w:rFonts w:eastAsia="Times New Roman"/>
-                <w:color w:val="000000"/>
-                <w:lang w:eastAsia="de-DE"/>
-              </w:rPr>
-              <w:t> </w:t>
-            </w:r>
-          </w:p>
-        </w:tc>
-        <w:tc>
-          <w:tcPr>
-            <w:tcW w:w="627" w:type="dxa"/>
-            <w:tcBorders>
-              <w:left w:val="single" w:sz="4" w:space="0" w:color="000000"/>
-              <w:bottom w:val="single" w:sz="4" w:space="0" w:color="000000"/>
-            </w:tcBorders>
-            <w:tcMar>
-              <w:top w:w="0" w:type="dxa"/>
-              <w:left w:w="70" w:type="dxa"/>
-              <w:bottom w:w="0" w:type="dxa"/>
-              <w:right w:w="70" w:type="dxa"/>
-            </w:tcMar>
-            <w:vAlign w:val="bottom"/>
-          </w:tcPr>
-          <w:p>
-            <w:pPr>
-              <w:spacing w:after="0" w:line="240" w:lineRule="auto"/>
-              <w:rPr>
-                <w:rFonts w:eastAsia="Times New Roman"/>
-                <w:color w:val="000000"/>
-                <w:lang w:eastAsia="de-DE"/>
-              </w:rPr>
-            </w:pPr>
-            <w:r>
-              <w:rPr>
-                <w:rFonts w:eastAsia="Times New Roman"/>
-                <w:color w:val="000000"/>
-                <w:lang w:eastAsia="de-DE"/>
-              </w:rPr>
-              <w:t> </w:t>
-            </w:r>
-          </w:p>
-        </w:tc>
-        <w:tc>
-          <w:tcPr>
-            <w:tcW w:w="627" w:type="dxa"/>
-            <w:tcBorders>
-              <w:left w:val="single" w:sz="4" w:space="0" w:color="000000"/>
-              <w:bottom w:val="single" w:sz="4" w:space="0" w:color="000000"/>
-            </w:tcBorders>
-            <w:tcMar>
-              <w:top w:w="0" w:type="dxa"/>
-              <w:left w:w="70" w:type="dxa"/>
-              <w:bottom w:w="0" w:type="dxa"/>
-              <w:right w:w="70" w:type="dxa"/>
-            </w:tcMar>
-            <w:vAlign w:val="bottom"/>
-          </w:tcPr>
-          <w:p>
-            <w:pPr>
-              <w:spacing w:after="0" w:line="240" w:lineRule="auto"/>
-              <w:rPr>
-                <w:rFonts w:eastAsia="Times New Roman"/>
-                <w:color w:val="000000"/>
-                <w:lang w:eastAsia="de-DE"/>
-              </w:rPr>
-            </w:pPr>
-            <w:r>
-              <w:rPr>
-                <w:rFonts w:eastAsia="Times New Roman"/>
-                <w:color w:val="000000"/>
-                <w:lang w:eastAsia="de-DE"/>
-              </w:rPr>
-              <w:t> </w:t>
-            </w:r>
-          </w:p>
-        </w:tc>
-        <w:tc>
-          <w:tcPr>
-            <w:tcW w:w="627" w:type="dxa"/>
-            <w:tcBorders>
-              <w:left w:val="single" w:sz="4" w:space="0" w:color="000000"/>
-              <w:bottom w:val="single" w:sz="4" w:space="0" w:color="000000"/>
-            </w:tcBorders>
-            <w:tcMar>
-              <w:top w:w="0" w:type="dxa"/>
-              <w:left w:w="70" w:type="dxa"/>
-              <w:bottom w:w="0" w:type="dxa"/>
-              <w:right w:w="70" w:type="dxa"/>
-            </w:tcMar>
-            <w:vAlign w:val="bottom"/>
-          </w:tcPr>
-          <w:p>
-            <w:pPr>
-              <w:spacing w:after="0" w:line="240" w:lineRule="auto"/>
-              <w:rPr>
-                <w:rFonts w:eastAsia="Times New Roman"/>
-                <w:color w:val="000000"/>
-                <w:lang w:eastAsia="de-DE"/>
-              </w:rPr>
-            </w:pPr>
-            <w:r>
-              <w:rPr>
-                <w:rFonts w:eastAsia="Times New Roman"/>
-                <w:color w:val="000000"/>
-                <w:lang w:eastAsia="de-DE"/>
-              </w:rPr>
-              <w:t> </w:t>
-            </w:r>
-          </w:p>
-        </w:tc>
-        <w:tc>
-          <w:tcPr>
-            <w:tcW w:w="698" w:type="dxa"/>
-            <w:tcBorders>
-              <w:left w:val="single" w:sz="4" w:space="0" w:color="000000"/>
-              <w:bottom w:val="single" w:sz="4" w:space="0" w:color="000000"/>
-            </w:tcBorders>
-            <w:tcMar>
-              <w:top w:w="0" w:type="dxa"/>
-              <w:left w:w="70" w:type="dxa"/>
-              <w:bottom w:w="0" w:type="dxa"/>
-              <w:right w:w="70" w:type="dxa"/>
-            </w:tcMar>
-            <w:vAlign w:val="bottom"/>
-          </w:tcPr>
-          <w:p>
-            <w:pPr>
-              <w:spacing w:after="0" w:line="240" w:lineRule="auto"/>
-              <w:rPr>
-                <w:rFonts w:eastAsia="Times New Roman"/>
-                <w:color w:val="000000"/>
-                <w:lang w:eastAsia="de-DE"/>
-              </w:rPr>
-            </w:pPr>
-            <w:r>
-              <w:rPr>
-                <w:rFonts w:eastAsia="Times New Roman"/>
-                <w:color w:val="000000"/>
-                <w:lang w:eastAsia="de-DE"/>
-              </w:rPr>
-              <w:t> </w:t>
-            </w:r>
-          </w:p>
-        </w:tc>
-        <w:tc>
-          <w:tcPr>
-            <w:tcW w:w="698" w:type="dxa"/>
-            <w:tcBorders>
-              <w:left w:val="single" w:sz="4" w:space="0" w:color="000000"/>
-              <w:bottom w:val="single" w:sz="4" w:space="0" w:color="000000"/>
-            </w:tcBorders>
-            <w:tcMar>
-              <w:top w:w="0" w:type="dxa"/>
-              <w:left w:w="70" w:type="dxa"/>
-              <w:bottom w:w="0" w:type="dxa"/>
-              <w:right w:w="70" w:type="dxa"/>
-            </w:tcMar>
-            <w:vAlign w:val="bottom"/>
-          </w:tcPr>
-          <w:p>
-            <w:pPr>
-              <w:spacing w:after="0" w:line="240" w:lineRule="auto"/>
-              <w:rPr>
-                <w:rFonts w:eastAsia="Times New Roman"/>
-                <w:color w:val="000000"/>
-                <w:lang w:eastAsia="de-DE"/>
-              </w:rPr>
-            </w:pPr>
-            <w:r>
-              <w:rPr>
-                <w:rFonts w:eastAsia="Times New Roman"/>
-                <w:color w:val="000000"/>
-                <w:lang w:eastAsia="de-DE"/>
-              </w:rPr>
-              <w:t> </w:t>
-            </w:r>
-          </w:p>
-        </w:tc>
-        <w:tc>
-          <w:tcPr>
-            <w:tcW w:w="698" w:type="dxa"/>
-            <w:tcBorders>
-              <w:left w:val="single" w:sz="4" w:space="0" w:color="000000"/>
-              <w:bottom w:val="single" w:sz="4" w:space="0" w:color="000000"/>
-            </w:tcBorders>
-            <w:tcMar>
-              <w:top w:w="0" w:type="dxa"/>
-              <w:left w:w="70" w:type="dxa"/>
-              <w:bottom w:w="0" w:type="dxa"/>
-              <w:right w:w="70" w:type="dxa"/>
-            </w:tcMar>
-            <w:vAlign w:val="bottom"/>
-          </w:tcPr>
-          <w:p>
-            <w:pPr>
-              <w:spacing w:after="0" w:line="240" w:lineRule="auto"/>
-              <w:rPr>
-                <w:rFonts w:eastAsia="Times New Roman"/>
-                <w:color w:val="000000"/>
-                <w:lang w:eastAsia="de-DE"/>
-              </w:rPr>
-            </w:pPr>
-            <w:r>
-              <w:rPr>
-                <w:rFonts w:eastAsia="Times New Roman"/>
-                <w:color w:val="000000"/>
-                <w:lang w:eastAsia="de-DE"/>
-              </w:rPr>
-              <w:t> </w:t>
-            </w:r>
-          </w:p>
-        </w:tc>
-        <w:tc>
-          <w:tcPr>
-            <w:tcW w:w="820" w:type="dxa"/>
-            <w:tcBorders>
-              <w:left w:val="single" w:sz="4" w:space="0" w:color="000000"/>
-              <w:bottom w:val="single" w:sz="4" w:space="0" w:color="000000"/>
-              <w:right w:val="single" w:sz="4" w:space="0" w:color="000000"/>
-            </w:tcBorders>
-            <w:tcMar>
-              <w:top w:w="0" w:type="dxa"/>
-              <w:left w:w="70" w:type="dxa"/>
-              <w:bottom w:w="0" w:type="dxa"/>
-              <w:right w:w="70" w:type="dxa"/>
-            </w:tcMar>
-            <w:vAlign w:val="bottom"/>
-          </w:tcPr>
-          <w:p>
-            <w:pPr>
-              <w:spacing w:after="0" w:line="240" w:lineRule="auto"/>
-              <w:rPr>
-                <w:rFonts w:eastAsia="Times New Roman"/>
-                <w:color w:val="000000"/>
-                <w:lang w:eastAsia="de-DE"/>
-              </w:rPr>
-            </w:pPr>
-            <w:r>
-              <w:rPr>
-                <w:rFonts w:eastAsia="Times New Roman"/>
-                <w:color w:val="000000"/>
-                <w:lang w:eastAsia="de-DE"/>
-              </w:rPr>
-              <w:t> </w:t>
-            </w:r>
-          </w:p>
-        </w:tc>
-      </w:tr>
-      <w:tr>
-        <w:trPr>
-          <w:trHeight w:val="274"/>
-        </w:trPr>
-        <w:tc>
-          <w:tcPr>
-            <w:tcW w:w="1479" w:type="dxa"/>
-            <w:tcBorders>
-              <w:left w:val="single" w:sz="4" w:space="0" w:color="000000"/>
-              <w:bottom w:val="single" w:sz="4" w:space="0" w:color="000000"/>
-            </w:tcBorders>
-            <w:tcMar>
-              <w:top w:w="0" w:type="dxa"/>
-              <w:left w:w="70" w:type="dxa"/>
-              <w:bottom w:w="0" w:type="dxa"/>
-              <w:right w:w="70" w:type="dxa"/>
-            </w:tcMar>
-            <w:vAlign w:val="bottom"/>
-          </w:tcPr>
-          <w:p>
-            <w:pPr>
-              <w:spacing w:after="0" w:line="240" w:lineRule="auto"/>
-              <w:rPr>
-                <w:rFonts w:eastAsia="Times New Roman"/>
-                <w:color w:val="000000"/>
-                <w:lang w:eastAsia="de-DE"/>
-              </w:rPr>
-            </w:pPr>
-            <w:r>
-              <w:rPr>
-                <w:rFonts w:eastAsia="Times New Roman"/>
-                <w:color w:val="000000"/>
-                <w:lang w:eastAsia="de-DE"/>
-              </w:rPr>
-              <w:t>Schreibzugriffe</w:t>
-            </w:r>
-          </w:p>
-        </w:tc>
-        <w:tc>
-          <w:tcPr>
-            <w:tcW w:w="627" w:type="dxa"/>
-            <w:tcBorders>
-              <w:left w:val="single" w:sz="4" w:space="0" w:color="000000"/>
-              <w:bottom w:val="single" w:sz="4" w:space="0" w:color="000000"/>
-            </w:tcBorders>
-            <w:tcMar>
-              <w:top w:w="0" w:type="dxa"/>
-              <w:left w:w="70" w:type="dxa"/>
-              <w:bottom w:w="0" w:type="dxa"/>
-              <w:right w:w="70" w:type="dxa"/>
-            </w:tcMar>
-            <w:vAlign w:val="bottom"/>
-          </w:tcPr>
-          <w:p>
-            <w:pPr>
-              <w:spacing w:after="0" w:line="240" w:lineRule="auto"/>
-              <w:rPr>
-                <w:rFonts w:eastAsia="Times New Roman"/>
-                <w:color w:val="000000"/>
-                <w:lang w:eastAsia="de-DE"/>
-              </w:rPr>
-            </w:pPr>
-            <w:r>
-              <w:rPr>
-                <w:rFonts w:eastAsia="Times New Roman"/>
-                <w:color w:val="000000"/>
-                <w:lang w:eastAsia="de-DE"/>
-              </w:rPr>
-              <w:t> </w:t>
-            </w:r>
-          </w:p>
-        </w:tc>
-        <w:tc>
-          <w:tcPr>
-            <w:tcW w:w="627" w:type="dxa"/>
-            <w:tcBorders>
-              <w:left w:val="single" w:sz="4" w:space="0" w:color="000000"/>
-              <w:bottom w:val="single" w:sz="4" w:space="0" w:color="000000"/>
-            </w:tcBorders>
-            <w:tcMar>
-              <w:top w:w="0" w:type="dxa"/>
-              <w:left w:w="70" w:type="dxa"/>
-              <w:bottom w:w="0" w:type="dxa"/>
-              <w:right w:w="70" w:type="dxa"/>
-            </w:tcMar>
-            <w:vAlign w:val="bottom"/>
-          </w:tcPr>
-          <w:p>
-            <w:pPr>
-              <w:spacing w:after="0" w:line="240" w:lineRule="auto"/>
-              <w:rPr>
-                <w:rFonts w:eastAsia="Times New Roman"/>
-                <w:color w:val="000000"/>
-                <w:lang w:eastAsia="de-DE"/>
-              </w:rPr>
-            </w:pPr>
-            <w:r>
-              <w:rPr>
-                <w:rFonts w:eastAsia="Times New Roman"/>
-                <w:color w:val="000000"/>
-                <w:lang w:eastAsia="de-DE"/>
-              </w:rPr>
-              <w:t> </w:t>
-            </w:r>
-          </w:p>
-        </w:tc>
-        <w:tc>
-          <w:tcPr>
-            <w:tcW w:w="627" w:type="dxa"/>
-            <w:tcBorders>
-              <w:left w:val="single" w:sz="4" w:space="0" w:color="000000"/>
-              <w:bottom w:val="single" w:sz="4" w:space="0" w:color="000000"/>
-            </w:tcBorders>
-            <w:tcMar>
-              <w:top w:w="0" w:type="dxa"/>
-              <w:left w:w="70" w:type="dxa"/>
-              <w:bottom w:w="0" w:type="dxa"/>
-              <w:right w:w="70" w:type="dxa"/>
-            </w:tcMar>
-            <w:vAlign w:val="bottom"/>
-          </w:tcPr>
-          <w:p>
-            <w:pPr>
-              <w:spacing w:after="0" w:line="240" w:lineRule="auto"/>
-              <w:rPr>
-                <w:rFonts w:eastAsia="Times New Roman"/>
-                <w:color w:val="000000"/>
-                <w:lang w:eastAsia="de-DE"/>
-              </w:rPr>
-            </w:pPr>
-            <w:r>
-              <w:rPr>
-                <w:rFonts w:eastAsia="Times New Roman"/>
-                <w:color w:val="000000"/>
-                <w:lang w:eastAsia="de-DE"/>
-              </w:rPr>
-              <w:t> </w:t>
-            </w:r>
-          </w:p>
-        </w:tc>
-        <w:tc>
-          <w:tcPr>
-            <w:tcW w:w="627" w:type="dxa"/>
-            <w:tcBorders>
-              <w:left w:val="single" w:sz="4" w:space="0" w:color="000000"/>
-              <w:bottom w:val="single" w:sz="4" w:space="0" w:color="000000"/>
-            </w:tcBorders>
-            <w:tcMar>
-              <w:top w:w="0" w:type="dxa"/>
-              <w:left w:w="70" w:type="dxa"/>
-              <w:bottom w:w="0" w:type="dxa"/>
-              <w:right w:w="70" w:type="dxa"/>
-            </w:tcMar>
-            <w:vAlign w:val="bottom"/>
-          </w:tcPr>
-          <w:p>
-            <w:pPr>
-              <w:spacing w:after="0" w:line="240" w:lineRule="auto"/>
-              <w:rPr>
-                <w:rFonts w:eastAsia="Times New Roman"/>
-                <w:color w:val="000000"/>
-                <w:lang w:eastAsia="de-DE"/>
-              </w:rPr>
-            </w:pPr>
-            <w:r>
-              <w:rPr>
-                <w:rFonts w:eastAsia="Times New Roman"/>
-                <w:color w:val="000000"/>
-                <w:lang w:eastAsia="de-DE"/>
-              </w:rPr>
-              <w:t> </w:t>
-            </w:r>
-          </w:p>
-        </w:tc>
-        <w:tc>
-          <w:tcPr>
-            <w:tcW w:w="627" w:type="dxa"/>
-            <w:tcBorders>
-              <w:left w:val="single" w:sz="4" w:space="0" w:color="000000"/>
-              <w:bottom w:val="single" w:sz="4" w:space="0" w:color="000000"/>
-            </w:tcBorders>
-            <w:tcMar>
-              <w:top w:w="0" w:type="dxa"/>
-              <w:left w:w="70" w:type="dxa"/>
-              <w:bottom w:w="0" w:type="dxa"/>
-              <w:right w:w="70" w:type="dxa"/>
-            </w:tcMar>
-            <w:vAlign w:val="bottom"/>
-          </w:tcPr>
-          <w:p>
-            <w:pPr>
-              <w:spacing w:after="0" w:line="240" w:lineRule="auto"/>
-              <w:rPr>
-                <w:rFonts w:eastAsia="Times New Roman"/>
-                <w:color w:val="000000"/>
-                <w:lang w:eastAsia="de-DE"/>
-              </w:rPr>
-            </w:pPr>
-            <w:r>
-              <w:rPr>
-                <w:rFonts w:eastAsia="Times New Roman"/>
-                <w:color w:val="000000"/>
-                <w:lang w:eastAsia="de-DE"/>
-              </w:rPr>
-              <w:t> </w:t>
-            </w:r>
-          </w:p>
-        </w:tc>
-        <w:tc>
-          <w:tcPr>
-            <w:tcW w:w="698" w:type="dxa"/>
-            <w:tcBorders>
-              <w:left w:val="single" w:sz="4" w:space="0" w:color="000000"/>
-              <w:bottom w:val="single" w:sz="4" w:space="0" w:color="000000"/>
-            </w:tcBorders>
-            <w:tcMar>
-              <w:top w:w="0" w:type="dxa"/>
-              <w:left w:w="70" w:type="dxa"/>
-              <w:bottom w:w="0" w:type="dxa"/>
-              <w:right w:w="70" w:type="dxa"/>
-            </w:tcMar>
-            <w:vAlign w:val="bottom"/>
-          </w:tcPr>
-          <w:p>
-            <w:pPr>
-              <w:spacing w:after="0" w:line="240" w:lineRule="auto"/>
-              <w:rPr>
-                <w:rFonts w:eastAsia="Times New Roman"/>
-                <w:color w:val="000000"/>
-                <w:lang w:eastAsia="de-DE"/>
-              </w:rPr>
-            </w:pPr>
-            <w:r>
-              <w:rPr>
-                <w:rFonts w:eastAsia="Times New Roman"/>
-                <w:color w:val="000000"/>
-                <w:lang w:eastAsia="de-DE"/>
-              </w:rPr>
-              <w:t> </w:t>
-            </w:r>
-          </w:p>
-        </w:tc>
-        <w:tc>
-          <w:tcPr>
-            <w:tcW w:w="698" w:type="dxa"/>
-            <w:tcBorders>
-              <w:left w:val="single" w:sz="4" w:space="0" w:color="000000"/>
-              <w:bottom w:val="single" w:sz="4" w:space="0" w:color="000000"/>
-            </w:tcBorders>
-            <w:tcMar>
-              <w:top w:w="0" w:type="dxa"/>
-              <w:left w:w="70" w:type="dxa"/>
-              <w:bottom w:w="0" w:type="dxa"/>
-              <w:right w:w="70" w:type="dxa"/>
-            </w:tcMar>
-            <w:vAlign w:val="bottom"/>
-          </w:tcPr>
-          <w:p>
-            <w:pPr>
-              <w:spacing w:after="0" w:line="240" w:lineRule="auto"/>
-              <w:rPr>
-                <w:rFonts w:eastAsia="Times New Roman"/>
-                <w:color w:val="000000"/>
-                <w:lang w:eastAsia="de-DE"/>
-              </w:rPr>
-            </w:pPr>
-            <w:r>
-              <w:rPr>
-                <w:rFonts w:eastAsia="Times New Roman"/>
-                <w:color w:val="000000"/>
-                <w:lang w:eastAsia="de-DE"/>
-              </w:rPr>
-              <w:t> </w:t>
-            </w:r>
-          </w:p>
-        </w:tc>
-        <w:tc>
-          <w:tcPr>
-            <w:tcW w:w="698" w:type="dxa"/>
-            <w:tcBorders>
-              <w:left w:val="single" w:sz="4" w:space="0" w:color="000000"/>
-              <w:bottom w:val="single" w:sz="4" w:space="0" w:color="000000"/>
-            </w:tcBorders>
-            <w:tcMar>
-              <w:top w:w="0" w:type="dxa"/>
-              <w:left w:w="70" w:type="dxa"/>
-              <w:bottom w:w="0" w:type="dxa"/>
-              <w:right w:w="70" w:type="dxa"/>
-            </w:tcMar>
-            <w:vAlign w:val="bottom"/>
-          </w:tcPr>
-          <w:p>
-            <w:pPr>
-              <w:spacing w:after="0" w:line="240" w:lineRule="auto"/>
-              <w:rPr>
-                <w:rFonts w:eastAsia="Times New Roman"/>
-                <w:color w:val="000000"/>
-                <w:lang w:eastAsia="de-DE"/>
-              </w:rPr>
-            </w:pPr>
-            <w:r>
-              <w:rPr>
-                <w:rFonts w:eastAsia="Times New Roman"/>
-                <w:color w:val="000000"/>
-                <w:lang w:eastAsia="de-DE"/>
-              </w:rPr>
-              <w:t> </w:t>
-            </w:r>
-          </w:p>
-        </w:tc>
-        <w:tc>
-          <w:tcPr>
-            <w:tcW w:w="820" w:type="dxa"/>
-            <w:tcBorders>
-              <w:left w:val="single" w:sz="4" w:space="0" w:color="000000"/>
-              <w:bottom w:val="single" w:sz="4" w:space="0" w:color="000000"/>
-              <w:right w:val="single" w:sz="4" w:space="0" w:color="000000"/>
-            </w:tcBorders>
-            <w:tcMar>
-              <w:top w:w="0" w:type="dxa"/>
-              <w:left w:w="70" w:type="dxa"/>
-              <w:bottom w:w="0" w:type="dxa"/>
-              <w:right w:w="70" w:type="dxa"/>
-            </w:tcMar>
-            <w:vAlign w:val="bottom"/>
-          </w:tcPr>
-          <w:p>
-            <w:pPr>
-              <w:spacing w:after="0" w:line="240" w:lineRule="auto"/>
-              <w:rPr>
-                <w:rFonts w:eastAsia="Times New Roman"/>
-                <w:color w:val="000000"/>
-                <w:lang w:eastAsia="de-DE"/>
-              </w:rPr>
-            </w:pPr>
-            <w:r>
-              <w:rPr>
-                <w:rFonts w:eastAsia="Times New Roman"/>
-                <w:color w:val="000000"/>
-                <w:lang w:eastAsia="de-DE"/>
-              </w:rPr>
-              <w:t> </w:t>
-            </w:r>
-          </w:p>
-        </w:tc>
-      </w:tr>
-    </w:tbl>
-    <w:p/>
-    <w:p>
-      <w:r>
-        <w:t>Aus den Ergebnissen werden Excel-Graphiken erzeugt, um die Steigung der einzelnen interpolierten Kurven vergleichen zu können.</w:t>
-      </w:r>
-    </w:p>
-    <w:p>
-      <w:r>
-        <w:t>Die daraus resultierenden Schlussfolgerungen werden zusammen mit den Graphiken in einem PDF dokumentiert.</w:t>
-      </w:r>
-    </w:p>
-    <w:p>
-      <w:r>
-        <w:t>Mögliche Fragen wären: Welcher Algorithmus ist am schnellsten (gemessen an der Laufzeit). Welcher Algorithmus benötigt am wenigsten Schreib- bzw. Lesezugriffe!</w:t>
-      </w:r>
-    </w:p>
     <w:sectPr>
       <w:pgSz w:w="11906" w:h="16838"/>
       <w:pgMar w:top="1417" w:right="1417" w:bottom="1134" w:left="1417" w:header="720" w:footer="720" w:gutter="0"/>
@@ -8382,7 +4699,7 @@
   <w:abstractNum w:abstractNumId="18" w15:restartNumberingAfterBreak="0">
     <w:nsid w:val="53E66045"/>
     <w:multiLevelType w:val="hybridMultilevel"/>
-    <w:tmpl w:val="227C60E4"/>
+    <w:tmpl w:val="98CA1164"/>
     <w:lvl w:ilvl="0" w:tplc="6BC28B48">
       <w:start w:val="1"/>
       <w:numFmt w:val="upperRoman"/>
@@ -8407,14 +4724,17 @@
         <w:rFonts w:ascii="Courier New" w:hAnsi="Courier New" w:cs="Courier New" w:hint="default"/>
       </w:rPr>
     </w:lvl>
-    <w:lvl w:ilvl="2" w:tplc="0407001B" w:tentative="1">
-      <w:start w:val="1"/>
-      <w:numFmt w:val="lowerRoman"/>
-      <w:lvlText w:val="%3."/>
-      <w:lvlJc w:val="right"/>
-      <w:pPr>
-        <w:ind w:left="2160" w:hanging="180"/>
-      </w:pPr>
+    <w:lvl w:ilvl="2" w:tplc="70BAFFF8">
+      <w:start w:val="1"/>
+      <w:numFmt w:val="decimal"/>
+      <w:lvlText w:val="%3)"/>
+      <w:lvlJc w:val="left"/>
+      <w:pPr>
+        <w:ind w:left="2340" w:hanging="360"/>
+      </w:pPr>
+      <w:rPr>
+        <w:rFonts w:hint="default"/>
+      </w:rPr>
     </w:lvl>
     <w:lvl w:ilvl="3" w:tplc="0407000F" w:tentative="1">
       <w:start w:val="1"/>

--- a/Termin3/dokumente/AD_Team03_Gruppe02_Aufgabe3.docx
+++ b/Termin3/dokumente/AD_Team03_Gruppe02_Aufgabe3.docx
@@ -111,6 +111,9 @@
       </w:r>
       <w:r>
         <w:t xml:space="preserve">: </w:t>
+      </w:r>
+      <w:r>
+        <w:t>03.12 (6h)</w:t>
       </w:r>
     </w:p>
     <w:p>
@@ -2749,7 +2752,15 @@
         <w:t>k</w:t>
       </w:r>
       <w:r>
-        <w:t xml:space="preserve"> um 1 und die Höhe des rechten Teilbaums von </w:t>
+        <w:t xml:space="preserve"> um 1 und die Höhe des </w:t>
+      </w:r>
+      <w:r>
+        <w:t xml:space="preserve">ehemaligen </w:t>
+      </w:r>
+      <w:bookmarkStart w:id="17" w:name="_GoBack"/>
+      <w:bookmarkEnd w:id="17"/>
+      <w:r>
+        <w:t xml:space="preserve">rechten Teilbaums von </w:t>
       </w:r>
       <w:r>
         <w:rPr>
@@ -2945,7 +2956,13 @@
         <w:t>k</w:t>
       </w:r>
       <w:r>
-        <w:t xml:space="preserve"> um 1 und die Höhe des </w:t>
+        <w:t xml:space="preserve"> um 1 und die Höhe des</w:t>
+      </w:r>
+      <w:r>
+        <w:t xml:space="preserve"> ehemaligen</w:t>
+      </w:r>
+      <w:r>
+        <w:t xml:space="preserve"> </w:t>
       </w:r>
       <w:r>
         <w:t>linken</w:t>
@@ -2965,8 +2982,6 @@
       <w:r>
         <w:t>Linksrotation</w:t>
       </w:r>
-      <w:bookmarkStart w:id="17" w:name="_GoBack"/>
-      <w:bookmarkEnd w:id="17"/>
       <w:r>
         <w:t xml:space="preserve"> vermindert sich die Höhe von </w:t>
       </w:r>

--- a/Termin3/dokumente/AD_Team03_Gruppe02_Aufgabe3.docx
+++ b/Termin3/dokumente/AD_Team03_Gruppe02_Aufgabe3.docx
@@ -651,14 +651,12 @@
       <w:r>
         <w:rPr>
           <w:rFonts w:asciiTheme="minorHAnsi" w:eastAsia="Droid Sans Fallback" w:hAnsiTheme="minorHAnsi" w:cs="Consolas"/>
-          <w:b/>
-          <w:bCs/>
-          <w:color w:val="7F0055"/>
+          <w:color w:val="6A3E3E"/>
           <w:kern w:val="0"/>
           <w:sz w:val="20"/>
           <w:szCs w:val="20"/>
         </w:rPr>
-        <w:t>int</w:t>
+        <w:t>anzahlZahlen</w:t>
       </w:r>
       <w:r>
         <w:rPr>
@@ -668,7 +666,7 @@
           <w:sz w:val="20"/>
           <w:szCs w:val="20"/>
         </w:rPr>
-        <w:t xml:space="preserve"> </w:t>
+        <w:t xml:space="preserve">, </w:t>
       </w:r>
       <w:r>
         <w:rPr>
@@ -678,7 +676,7 @@
           <w:sz w:val="20"/>
           <w:szCs w:val="20"/>
         </w:rPr>
-        <w:t>anzahlZahlen</w:t>
+        <w:t>path</w:t>
       </w:r>
       <w:r>
         <w:rPr>
@@ -690,68 +688,8 @@
         </w:rPr>
         <w:t xml:space="preserve">, </w:t>
       </w:r>
-      <w:r>
-        <w:rPr>
-          <w:rFonts w:asciiTheme="minorHAnsi" w:eastAsia="Droid Sans Fallback" w:hAnsiTheme="minorHAnsi" w:cs="Consolas"/>
-          <w:b/>
-          <w:color w:val="000000"/>
-          <w:kern w:val="0"/>
-          <w:sz w:val="20"/>
-          <w:szCs w:val="20"/>
-        </w:rPr>
-        <w:t>String</w:t>
-      </w:r>
-      <w:r>
-        <w:rPr>
-          <w:rFonts w:asciiTheme="minorHAnsi" w:eastAsia="Droid Sans Fallback" w:hAnsiTheme="minorHAnsi" w:cs="Consolas"/>
-          <w:color w:val="000000"/>
-          <w:kern w:val="0"/>
-          <w:sz w:val="20"/>
-          <w:szCs w:val="20"/>
-        </w:rPr>
-        <w:t xml:space="preserve"> </w:t>
-      </w:r>
-      <w:r>
-        <w:rPr>
-          <w:rFonts w:asciiTheme="minorHAnsi" w:eastAsia="Droid Sans Fallback" w:hAnsiTheme="minorHAnsi" w:cs="Consolas"/>
-          <w:color w:val="6A3E3E"/>
-          <w:kern w:val="0"/>
-          <w:sz w:val="20"/>
-          <w:szCs w:val="20"/>
-        </w:rPr>
-        <w:t>path</w:t>
-      </w:r>
-      <w:r>
-        <w:rPr>
-          <w:rFonts w:asciiTheme="minorHAnsi" w:eastAsia="Droid Sans Fallback" w:hAnsiTheme="minorHAnsi" w:cs="Consolas"/>
-          <w:color w:val="000000"/>
-          <w:kern w:val="0"/>
-          <w:sz w:val="20"/>
-          <w:szCs w:val="20"/>
-        </w:rPr>
-        <w:t xml:space="preserve">, </w:t>
-      </w:r>
-      <w:r>
-        <w:rPr>
-          <w:rFonts w:asciiTheme="minorHAnsi" w:eastAsia="Droid Sans Fallback" w:hAnsiTheme="minorHAnsi" w:cs="Consolas"/>
-          <w:b/>
-          <w:color w:val="000000"/>
-          <w:kern w:val="0"/>
-          <w:sz w:val="20"/>
-          <w:szCs w:val="20"/>
-        </w:rPr>
-        <w:t>Parameter</w:t>
-      </w:r>
-      <w:r>
-        <w:rPr>
-          <w:rFonts w:asciiTheme="minorHAnsi" w:eastAsia="Droid Sans Fallback" w:hAnsiTheme="minorHAnsi" w:cs="Consolas"/>
-          <w:color w:val="000000"/>
-          <w:kern w:val="0"/>
-          <w:sz w:val="20"/>
-          <w:szCs w:val="20"/>
-        </w:rPr>
-        <w:t xml:space="preserve"> </w:t>
-      </w:r>
+      <w:bookmarkStart w:id="2" w:name="_GoBack"/>
+      <w:bookmarkEnd w:id="2"/>
       <w:r>
         <w:rPr>
           <w:rFonts w:asciiTheme="minorHAnsi" w:eastAsia="Droid Sans Fallback" w:hAnsiTheme="minorHAnsi" w:cs="Consolas"/>
@@ -1515,7 +1453,7 @@
       <w:r>
         <w:t>:</w:t>
       </w:r>
-      <w:ins w:id="2" w:author="Sebastian Diedrich" w:date="2015-12-03T11:52:00Z">
+      <w:ins w:id="3" w:author="Sebastian Diedrich" w:date="2015-12-03T11:52:00Z">
         <w:r>
           <w:t xml:space="preserve"> Ein Knoten wird an richtiger Position an dem AVLTree eingehängt, wobei das Element dem value des neu erstelten Knotens darstellt.</w:t>
         </w:r>
@@ -1523,7 +1461,7 @@
           <w:br/>
         </w:r>
       </w:ins>
-      <w:del w:id="3" w:author="Sebastian Diedrich" w:date="2015-12-03T11:52:00Z">
+      <w:del w:id="4" w:author="Sebastian Diedrich" w:date="2015-12-03T11:52:00Z">
         <w:r>
           <w:delText xml:space="preserve"> </w:delText>
         </w:r>
@@ -1583,7 +1521,7 @@
       <w:r>
         <w:t>:</w:t>
       </w:r>
-      <w:ins w:id="4" w:author="Sebastian Diedrich" w:date="2015-12-03T11:52:00Z">
+      <w:ins w:id="5" w:author="Sebastian Diedrich" w:date="2015-12-03T11:52:00Z">
         <w:r>
           <w:t xml:space="preserve"> Ein Knoten wird </w:t>
         </w:r>
@@ -1591,7 +1529,7 @@
       <w:r>
         <w:t xml:space="preserve">aus dem </w:t>
       </w:r>
-      <w:ins w:id="5" w:author="Sebastian Diedrich" w:date="2015-12-03T11:52:00Z">
+      <w:ins w:id="6" w:author="Sebastian Diedrich" w:date="2015-12-03T11:52:00Z">
         <w:r>
           <w:t xml:space="preserve">AVLTree </w:t>
         </w:r>
@@ -1664,7 +1602,7 @@
       <w:r>
         <w:t>:</w:t>
       </w:r>
-      <w:ins w:id="6" w:author="Sebastian Diedrich" w:date="2015-12-03T11:52:00Z">
+      <w:ins w:id="7" w:author="Sebastian Diedrich" w:date="2015-12-03T11:52:00Z">
         <w:r>
           <w:t xml:space="preserve"> </w:t>
         </w:r>
@@ -1711,9 +1649,9 @@
       <w:pPr>
         <w:pStyle w:val="Listenabsatz"/>
         <w:rPr>
-          <w:del w:id="7" w:author="Sebastian Diedrich" w:date="2015-12-03T11:54:00Z"/>
-        </w:rPr>
-        <w:pPrChange w:id="8" w:author="Sebastian Diedrich" w:date="2015-12-03T11:54:00Z">
+          <w:del w:id="8" w:author="Sebastian Diedrich" w:date="2015-12-03T11:54:00Z"/>
+        </w:rPr>
+        <w:pPrChange w:id="9" w:author="Sebastian Diedrich" w:date="2015-12-03T11:54:00Z">
           <w:pPr>
             <w:pStyle w:val="Listenabsatz"/>
             <w:numPr>
@@ -1734,7 +1672,7 @@
       <w:r>
         <w:t>ignorieren</w:t>
       </w:r>
-      <w:del w:id="9" w:author="Sebastian Diedrich" w:date="2015-12-03T11:54:00Z">
+      <w:del w:id="10" w:author="Sebastian Diedrich" w:date="2015-12-03T11:54:00Z">
         <w:r>
           <w:rPr>
             <w:i/>
@@ -1768,10 +1706,10 @@
       <w:pPr>
         <w:pStyle w:val="Listenabsatz"/>
         <w:rPr>
-          <w:del w:id="10" w:author="Sebastian Diedrich" w:date="2015-12-03T11:54:00Z"/>
-        </w:rPr>
-      </w:pPr>
-      <w:del w:id="11" w:author="Sebastian Diedrich" w:date="2015-12-03T11:54:00Z">
+          <w:del w:id="11" w:author="Sebastian Diedrich" w:date="2015-12-03T11:54:00Z"/>
+        </w:rPr>
+      </w:pPr>
+      <w:del w:id="12" w:author="Sebastian Diedrich" w:date="2015-12-03T11:54:00Z">
         <w:r>
           <w:delText>Fehlerbehandlung: ignorieren</w:delText>
         </w:r>
@@ -1974,19 +1912,6 @@
         <w:rPr>
           <w:i/>
         </w:rPr>
-        <w:t>delete</w:t>
-      </w:r>
-      <w:r>
-        <w:rPr>
-          <w:rPrChange w:id="12" w:author="Sebastian Diedrich" w:date="2015-12-03T11:55:00Z">
-            <w:rPr>
-              <w:lang w:val="en-US"/>
-            </w:rPr>
-          </w:rPrChange>
-        </w:rPr>
-        <w:t>: &lt;Objektname&gt;.</w:t>
-      </w:r>
-      <w:r>
         <w:t>delete</w:t>
       </w:r>
       <w:r>
@@ -1997,10 +1922,10 @@
             </w:rPr>
           </w:rPrChange>
         </w:rPr>
-        <w:t>(</w:t>
-      </w:r>
-      <w:r>
-        <w:t>elem</w:t>
+        <w:t>: &lt;Objektname&gt;.</w:t>
+      </w:r>
+      <w:r>
+        <w:t>delete</w:t>
       </w:r>
       <w:r>
         <w:rPr>
@@ -2010,15 +1935,10 @@
             </w:rPr>
           </w:rPrChange>
         </w:rPr>
-        <w:t>)</w:t>
-      </w:r>
-    </w:p>
-    <w:p>
-      <w:r>
-        <w:rPr>
-          <w:i/>
-        </w:rPr>
-        <w:t>print</w:t>
+        <w:t>(</w:t>
+      </w:r>
+      <w:r>
+        <w:t>elem</w:t>
       </w:r>
       <w:r>
         <w:rPr>
@@ -2028,13 +1948,15 @@
             </w:rPr>
           </w:rPrChange>
         </w:rPr>
-        <w:t>: &lt;Objektname&gt;.</w:t>
-      </w:r>
-      <w:r>
-        <w:t xml:space="preserve">print(pfad, </w:t>
-      </w:r>
-      <w:r>
-        <w:t>dateiName</w:t>
+        <w:t>)</w:t>
+      </w:r>
+    </w:p>
+    <w:p>
+      <w:r>
+        <w:rPr>
+          <w:i/>
+        </w:rPr>
+        <w:t>print</w:t>
       </w:r>
       <w:r>
         <w:rPr>
@@ -2044,6 +1966,22 @@
             </w:rPr>
           </w:rPrChange>
         </w:rPr>
+        <w:t>: &lt;Objektname&gt;.</w:t>
+      </w:r>
+      <w:r>
+        <w:t xml:space="preserve">print(pfad, </w:t>
+      </w:r>
+      <w:r>
+        <w:t>dateiName</w:t>
+      </w:r>
+      <w:r>
+        <w:rPr>
+          <w:rPrChange w:id="17" w:author="Sebastian Diedrich" w:date="2015-12-03T11:55:00Z">
+            <w:rPr>
+              <w:lang w:val="en-US"/>
+            </w:rPr>
+          </w:rPrChange>
+        </w:rPr>
         <w:t>)</w:t>
       </w:r>
     </w:p>
@@ -2126,16 +2064,7 @@
         <w:t xml:space="preserve"> </w:t>
       </w:r>
       <w:r>
-        <w:t>Rechten</w:t>
-      </w:r>
-      <w:r>
-        <w:t xml:space="preserve"> und </w:t>
-      </w:r>
-      <w:r>
-        <w:t>Linken</w:t>
-      </w:r>
-      <w:r>
-        <w:t xml:space="preserve"> Teilbaum (rT – lT)</w:t>
+        <w:t>Rechten und Linken Teilbaum (rT – lT)</w:t>
       </w:r>
     </w:p>
     <w:p>
@@ -2399,19 +2328,7 @@
         <w:rPr>
           <w:u w:val="single"/>
         </w:rPr>
-        <w:t>Fall 2</w:t>
-      </w:r>
-      <w:r>
-        <w:rPr>
-          <w:u w:val="single"/>
-        </w:rPr>
-        <w:t xml:space="preserve">: </w:t>
-      </w:r>
-      <w:r>
-        <w:rPr>
-          <w:u w:val="single"/>
-        </w:rPr>
-        <w:t>Recht</w:t>
+        <w:t>Fall 2: Recht</w:t>
       </w:r>
       <w:r>
         <w:rPr>
@@ -2449,10 +2366,7 @@
         <w:t>d</w:t>
       </w:r>
       <w:r>
-        <w:t xml:space="preserve"> ist -</w:t>
-      </w:r>
-      <w:r>
-        <w:t>2</w:t>
+        <w:t xml:space="preserve"> ist -2</w:t>
       </w:r>
     </w:p>
     <w:p>
@@ -2473,94 +2387,55 @@
         <w:t>k</w:t>
       </w:r>
       <w:r>
-        <w:t xml:space="preserve"> ist -</w:t>
-      </w:r>
-      <w:r>
-        <w:t>1</w:t>
-      </w:r>
-    </w:p>
-    <w:p>
-      <w:r>
-        <w:t>Für den Fall einer</w:t>
-      </w:r>
-      <w:r>
-        <w:t xml:space="preserve"> Recht</w:t>
-      </w:r>
-      <w:r>
-        <w:t xml:space="preserve">srotation sind beide Balancen </w:t>
-      </w:r>
-      <w:r>
-        <w:t>negativ</w:t>
+        <w:t xml:space="preserve"> ist -1</w:t>
+      </w:r>
+    </w:p>
+    <w:p>
+      <w:r>
+        <w:t xml:space="preserve">Für den Fall einer Rechtsrotation sind beide Balancen negativ. </w:t>
+      </w:r>
+    </w:p>
+    <w:p>
+      <w:r>
+        <w:rPr>
+          <w:u w:val="single"/>
+        </w:rPr>
+        <w:lastRenderedPageBreak/>
+        <w:t>Ablauf der Rechtsrotation:</w:t>
+      </w:r>
+      <w:r>
+        <w:t xml:space="preserve"> </w:t>
+      </w:r>
+      <w:r>
+        <w:br/>
+        <w:t xml:space="preserve">Der rechte Teilbaum von </w:t>
+      </w:r>
+      <w:r>
+        <w:rPr>
+          <w:i/>
+        </w:rPr>
+        <w:t>k</w:t>
+      </w:r>
+      <w:r>
+        <w:t xml:space="preserve"> wird der neue linke Teilbaum von </w:t>
+      </w:r>
+      <w:r>
+        <w:rPr>
+          <w:i/>
+        </w:rPr>
+        <w:t>d</w:t>
       </w:r>
       <w:r>
         <w:t xml:space="preserve">. </w:t>
       </w:r>
-    </w:p>
-    <w:p>
-      <w:r>
-        <w:rPr>
-          <w:u w:val="single"/>
-        </w:rPr>
-        <w:lastRenderedPageBreak/>
-        <w:t>Ablauf der Rechts</w:t>
-      </w:r>
-      <w:r>
-        <w:rPr>
-          <w:u w:val="single"/>
-        </w:rPr>
-        <w:t>rotation:</w:t>
-      </w:r>
-      <w:r>
-        <w:t xml:space="preserve"> </w:t>
-      </w:r>
-      <w:r>
-        <w:br/>
-        <w:t xml:space="preserve">Der </w:t>
-      </w:r>
-      <w:r>
-        <w:t>rechte</w:t>
-      </w:r>
-      <w:r>
-        <w:t xml:space="preserve"> Teilbaum von </w:t>
-      </w:r>
       <w:r>
         <w:rPr>
           <w:i/>
         </w:rPr>
-        <w:t>k</w:t>
-      </w:r>
-      <w:r>
-        <w:t xml:space="preserve"> wird der neue </w:t>
-      </w:r>
-      <w:r>
-        <w:t>linke</w:t>
-      </w:r>
-      <w:r>
-        <w:t xml:space="preserve"> Teilbaum von </w:t>
-      </w:r>
-      <w:r>
-        <w:rPr>
-          <w:i/>
-        </w:rPr>
         <w:t>d</w:t>
       </w:r>
       <w:r>
-        <w:t xml:space="preserve">. </w:t>
-      </w:r>
-      <w:r>
-        <w:rPr>
-          <w:i/>
-        </w:rPr>
-        <w:t>d</w:t>
-      </w:r>
-      <w:r>
-        <w:t xml:space="preserve"> selbst wird neuer </w:t>
-      </w:r>
-      <w:r>
-        <w:t>rechter</w:t>
-      </w:r>
-      <w:r>
-        <w:t xml:space="preserve"> Teilbaum von k. Und k nimmt die ehemalige Position von d ein.</w:t>
+        <w:t xml:space="preserve"> selbst wird neuer rechter Teilbaum von k. Und k nimmt die ehemalige Position von d ein.</w:t>
       </w:r>
     </w:p>
     <w:p>
@@ -2590,10 +2465,7 @@
         <w:t>k</w:t>
       </w:r>
       <w:r>
-        <w:t xml:space="preserve"> </w:t>
-      </w:r>
-      <w:r>
-        <w:t>bleibt unverändert.</w:t>
+        <w:t xml:space="preserve"> bleibt unverändert.</w:t>
       </w:r>
     </w:p>
     <w:p/>
@@ -2602,19 +2474,7 @@
         <w:rPr>
           <w:u w:val="single"/>
         </w:rPr>
-        <w:t>Fall 3</w:t>
-      </w:r>
-      <w:r>
-        <w:rPr>
-          <w:u w:val="single"/>
-        </w:rPr>
-        <w:t xml:space="preserve">: </w:t>
-      </w:r>
-      <w:r>
-        <w:rPr>
-          <w:u w:val="single"/>
-        </w:rPr>
-        <w:t>Problemsituation rechts</w:t>
+        <w:t>Fall 3: Problemsituation rechts</w:t>
       </w:r>
       <w:r>
         <w:t>:</w:t>
@@ -2625,10 +2485,7 @@
         <w:ind w:firstLine="360"/>
       </w:pPr>
       <w:r>
-        <w:t>Bedingung</w:t>
-      </w:r>
-      <w:r>
-        <w:t xml:space="preserve"> (Vorzeichen der Balancen sind ungleich, wobei die Balance von </w:t>
+        <w:t xml:space="preserve">Bedingung (Vorzeichen der Balancen sind ungleich, wobei die Balance von </w:t>
       </w:r>
       <w:r>
         <w:rPr>
@@ -2637,10 +2494,7 @@
         <w:t>d</w:t>
       </w:r>
       <w:r>
-        <w:t xml:space="preserve"> negativ ist)</w:t>
-      </w:r>
-      <w:r>
-        <w:t>:</w:t>
+        <w:t xml:space="preserve"> negativ ist):</w:t>
       </w:r>
     </w:p>
     <w:p>
@@ -2682,10 +2536,7 @@
         <w:t>k</w:t>
       </w:r>
       <w:r>
-        <w:t xml:space="preserve"> ist +</w:t>
-      </w:r>
-      <w:r>
-        <w:t>1</w:t>
+        <w:t xml:space="preserve"> ist +1</w:t>
       </w:r>
     </w:p>
     <w:p>
@@ -2700,8 +2551,6 @@
       </w:r>
       <w:r>
         <w:br/>
-      </w:r>
-      <w:r>
         <w:t xml:space="preserve">Es wird zunächst eine Linksrotation auf </w:t>
       </w:r>
       <w:r>
@@ -2757,8 +2606,6 @@
       <w:r>
         <w:t xml:space="preserve">ehemaligen </w:t>
       </w:r>
-      <w:bookmarkStart w:id="17" w:name="_GoBack"/>
-      <w:bookmarkEnd w:id="17"/>
       <w:r>
         <w:t xml:space="preserve">rechten Teilbaums von </w:t>
       </w:r>
@@ -2787,19 +2634,7 @@
         <w:rPr>
           <w:u w:val="single"/>
         </w:rPr>
-        <w:t>Fall 4</w:t>
-      </w:r>
-      <w:r>
-        <w:rPr>
-          <w:u w:val="single"/>
-        </w:rPr>
-        <w:t xml:space="preserve">: Problemsituation </w:t>
-      </w:r>
-      <w:r>
-        <w:rPr>
-          <w:u w:val="single"/>
-        </w:rPr>
-        <w:t>links</w:t>
+        <w:t>Fall 4: Problemsituation links</w:t>
       </w:r>
       <w:r>
         <w:t>:</w:t>
@@ -2819,13 +2654,7 @@
         <w:t>d</w:t>
       </w:r>
       <w:r>
-        <w:t xml:space="preserve"> </w:t>
-      </w:r>
-      <w:r>
-        <w:t>positiv</w:t>
-      </w:r>
-      <w:r>
-        <w:t xml:space="preserve"> ist):</w:t>
+        <w:t xml:space="preserve"> positiv ist):</w:t>
       </w:r>
     </w:p>
     <w:p>
@@ -2846,10 +2675,7 @@
         <w:t>d</w:t>
       </w:r>
       <w:r>
-        <w:t xml:space="preserve"> ist +</w:t>
-      </w:r>
-      <w:r>
-        <w:t>2</w:t>
+        <w:t xml:space="preserve"> ist +2</w:t>
       </w:r>
     </w:p>
     <w:p>
@@ -2870,10 +2696,7 @@
         <w:t>k</w:t>
       </w:r>
       <w:r>
-        <w:t xml:space="preserve"> ist -</w:t>
-      </w:r>
-      <w:r>
-        <w:t>1</w:t>
+        <w:t xml:space="preserve"> ist -1</w:t>
       </w:r>
     </w:p>
     <w:p>
@@ -2888,13 +2711,7 @@
       </w:r>
       <w:r>
         <w:br/>
-        <w:t xml:space="preserve">Es wird zunächst eine </w:t>
-      </w:r>
-      <w:r>
-        <w:t>Rechtsrotation</w:t>
-      </w:r>
-      <w:r>
-        <w:t xml:space="preserve"> auf </w:t>
+        <w:t xml:space="preserve">Es wird zunächst eine Rechtsrotation auf </w:t>
       </w:r>
       <w:r>
         <w:rPr>
@@ -2903,13 +2720,7 @@
         <w:t>k</w:t>
       </w:r>
       <w:r>
-        <w:t xml:space="preserve"> durchgeführt, im Anschluss eine </w:t>
-      </w:r>
-      <w:r>
-        <w:t>Linksrotation</w:t>
-      </w:r>
-      <w:r>
-        <w:t xml:space="preserve"> auf </w:t>
+        <w:t xml:space="preserve"> durchgeführt, im Anschluss eine Linksrotation auf </w:t>
       </w:r>
       <w:r>
         <w:rPr>
@@ -2941,13 +2752,7 @@
         <w:br/>
       </w:r>
       <w:r>
-        <w:t xml:space="preserve">Nach der </w:t>
-      </w:r>
-      <w:r>
-        <w:t>Rechtsrotation</w:t>
-      </w:r>
-      <w:r>
-        <w:t xml:space="preserve"> vermindert sich die Höhe von </w:t>
+        <w:t xml:space="preserve">Nach der Rechtsrotation vermindert sich die Höhe von </w:t>
       </w:r>
       <w:r>
         <w:rPr>
@@ -2962,13 +2767,7 @@
         <w:t xml:space="preserve"> ehemaligen</w:t>
       </w:r>
       <w:r>
-        <w:t xml:space="preserve"> </w:t>
-      </w:r>
-      <w:r>
-        <w:t>linken</w:t>
-      </w:r>
-      <w:r>
-        <w:t xml:space="preserve"> Teilbaums von </w:t>
+        <w:t xml:space="preserve"> linken Teilbaums von </w:t>
       </w:r>
       <w:r>
         <w:rPr>
@@ -2977,13 +2776,7 @@
         <w:t>k</w:t>
       </w:r>
       <w:r>
-        <w:t xml:space="preserve"> erhöht sich um eins. Nach der anschließenden </w:t>
-      </w:r>
-      <w:r>
-        <w:t>Linksrotation</w:t>
-      </w:r>
-      <w:r>
-        <w:t xml:space="preserve"> vermindert sich die Höhe von </w:t>
+        <w:t xml:space="preserve"> erhöht sich um eins. Nach der anschließenden Linksrotation vermindert sich die Höhe von </w:t>
       </w:r>
       <w:r>
         <w:rPr>

--- a/Termin3/dokumente/AD_Team03_Gruppe02_Aufgabe3.docx
+++ b/Termin3/dokumente/AD_Team03_Gruppe02_Aufgabe3.docx
@@ -3,6 +3,8 @@
 <w:document xmlns:wpc="http://schemas.microsoft.com/office/word/2010/wordprocessingCanvas" xmlns:mc="http://schemas.openxmlformats.org/markup-compatibility/2006" xmlns:o="urn:schemas-microsoft-com:office:office" xmlns:r="http://schemas.openxmlformats.org/officeDocument/2006/relationships" xmlns:m="http://schemas.openxmlformats.org/officeDocument/2006/math" xmlns:v="urn:schemas-microsoft-com:vml" xmlns:wp14="http://schemas.microsoft.com/office/word/2010/wordprocessingDrawing" xmlns:wp="http://schemas.openxmlformats.org/drawingml/2006/wordprocessingDrawing" xmlns:w10="urn:schemas-microsoft-com:office:word" xmlns:w="http://schemas.openxmlformats.org/wordprocessingml/2006/main" xmlns:w14="http://schemas.microsoft.com/office/word/2010/wordml" xmlns:w15="http://schemas.microsoft.com/office/word/2012/wordml" xmlns:wpg="http://schemas.microsoft.com/office/word/2010/wordprocessingGroup" xmlns:wpi="http://schemas.microsoft.com/office/word/2010/wordprocessingInk" xmlns:wne="http://schemas.microsoft.com/office/word/2006/wordml" xmlns:wps="http://schemas.microsoft.com/office/word/2010/wordprocessingShape" mc:Ignorable="w14 w15 wp14">
   <w:body>
     <w:p>
+      <w:bookmarkStart w:id="0" w:name="_GoBack"/>
+      <w:bookmarkEnd w:id="0"/>
       <w:r>
         <w:rPr>
           <w:b/>
@@ -51,9 +53,57 @@
     <w:p>
       <w:pPr>
         <w:pStyle w:val="Listenabsatz"/>
+        <w:numPr>
+          <w:ilvl w:val="0"/>
+          <w:numId w:val="22"/>
+        </w:numPr>
+      </w:pPr>
+      <w:r>
+        <w:t>sortNum</w:t>
+      </w:r>
+    </w:p>
+    <w:p>
+      <w:pPr>
+        <w:pStyle w:val="Listenabsatz"/>
+        <w:numPr>
+          <w:ilvl w:val="0"/>
+          <w:numId w:val="22"/>
+        </w:numPr>
+      </w:pPr>
+      <w:r>
+        <w:t>sortNum Tests</w:t>
+      </w:r>
+    </w:p>
+    <w:p>
+      <w:pPr>
+        <w:pStyle w:val="Listenabsatz"/>
+        <w:numPr>
+          <w:ilvl w:val="0"/>
+          <w:numId w:val="22"/>
+        </w:numPr>
+      </w:pPr>
+      <w:r>
+        <w:t>AVLTree Tests</w:t>
+      </w:r>
+    </w:p>
+    <w:p>
+      <w:pPr>
+        <w:pStyle w:val="Listenabsatz"/>
       </w:pPr>
       <w:r>
         <w:t>Dateien, die komplett/zum Teil von Teammitglied 1 implementiert/bearbeitet wurden:</w:t>
+      </w:r>
+    </w:p>
+    <w:p>
+      <w:pPr>
+        <w:pStyle w:val="Listenabsatz"/>
+        <w:numPr>
+          <w:ilvl w:val="0"/>
+          <w:numId w:val="39"/>
+        </w:numPr>
+      </w:pPr>
+      <w:r>
+        <w:t>sortNum</w:t>
       </w:r>
     </w:p>
     <w:p>
@@ -83,10 +133,45 @@
     <w:p>
       <w:pPr>
         <w:pStyle w:val="Listenabsatz"/>
-      </w:pPr>
-      <w:r>
-        <w:t>Dateien, die komplett/zum Teil von Teammitglied 1 implementiert/bearbeitet wurden:</w:t>
-      </w:r>
+        <w:numPr>
+          <w:ilvl w:val="0"/>
+          <w:numId w:val="24"/>
+        </w:numPr>
+      </w:pPr>
+      <w:r>
+        <w:t>AVLTree Implementation</w:t>
+      </w:r>
+    </w:p>
+    <w:p>
+      <w:pPr>
+        <w:pStyle w:val="Listenabsatz"/>
+      </w:pPr>
+      <w:r>
+        <w:t>Dateien, die komp</w:t>
+      </w:r>
+      <w:r>
+        <w:t>lett/zum Teil von Teammitglied 2</w:t>
+      </w:r>
+      <w:r>
+        <w:t xml:space="preserve"> implementiert/bearbeitet wurden:</w:t>
+      </w:r>
+    </w:p>
+    <w:p>
+      <w:pPr>
+        <w:pStyle w:val="Listenabsatz"/>
+        <w:numPr>
+          <w:ilvl w:val="0"/>
+          <w:numId w:val="40"/>
+        </w:numPr>
+      </w:pPr>
+      <w:r>
+        <w:t>AVLTree Implementation</w:t>
+      </w:r>
+    </w:p>
+    <w:p>
+      <w:pPr>
+        <w:pStyle w:val="Listenabsatz"/>
+      </w:pPr>
     </w:p>
     <w:p>
       <w:r>
@@ -101,6 +186,9 @@
       <w:r>
         <w:t>.15</w:t>
       </w:r>
+      <w:r>
+        <w:t>, Skript AD (Prof. Klauck)</w:t>
+      </w:r>
     </w:p>
     <w:p>
       <w:r>
@@ -113,7 +201,13 @@
         <w:t xml:space="preserve">: </w:t>
       </w:r>
       <w:r>
-        <w:t>03.12 (6h)</w:t>
+        <w:t>03.12 (8</w:t>
+      </w:r>
+      <w:r>
+        <w:t>h)</w:t>
+      </w:r>
+      <w:r>
+        <w:t>, 04.12 (7h)</w:t>
       </w:r>
     </w:p>
     <w:p>
@@ -125,6 +219,42 @@
       </w:r>
       <w:r>
         <w:t xml:space="preserve">: </w:t>
+      </w:r>
+    </w:p>
+    <w:p>
+      <w:pPr>
+        <w:pStyle w:val="Listenabsatz"/>
+        <w:numPr>
+          <w:ilvl w:val="0"/>
+          <w:numId w:val="19"/>
+        </w:numPr>
+      </w:pPr>
+      <w:r>
+        <w:t>Skizze Version 1 (Rückmeldung durch Prof. offen)</w:t>
+      </w:r>
+    </w:p>
+    <w:p>
+      <w:pPr>
+        <w:pStyle w:val="Listenabsatz"/>
+        <w:numPr>
+          <w:ilvl w:val="0"/>
+          <w:numId w:val="19"/>
+        </w:numPr>
+      </w:pPr>
+      <w:r>
+        <w:t>SortNum fertig implementiert</w:t>
+      </w:r>
+    </w:p>
+    <w:p>
+      <w:pPr>
+        <w:pStyle w:val="Listenabsatz"/>
+        <w:numPr>
+          <w:ilvl w:val="0"/>
+          <w:numId w:val="19"/>
+        </w:numPr>
+      </w:pPr>
+      <w:r>
+        <w:t>AVLTree: create, isEmpty, high, insert sowie print sind fertig implementiert</w:t>
       </w:r>
     </w:p>
     <w:p>
@@ -158,7 +288,7 @@
         </w:rPr>
         <w:t xml:space="preserve">Skizze Aufgabe </w:t>
       </w:r>
-      <w:ins w:id="0" w:author="Sebastian Diedrich" w:date="2015-12-03T11:55:00Z">
+      <w:ins w:id="1" w:author="Sebastian Diedrich" w:date="2015-12-03T11:55:00Z">
         <w:r>
           <w:rPr>
             <w:b/>
@@ -166,7 +296,7 @@
           <w:t>3</w:t>
         </w:r>
       </w:ins>
-      <w:del w:id="1" w:author="Sebastian Diedrich" w:date="2015-12-03T11:55:00Z">
+      <w:del w:id="2" w:author="Sebastian Diedrich" w:date="2015-12-03T11:55:00Z">
         <w:r>
           <w:rPr>
             <w:b/>
@@ -519,7 +649,21 @@
           <w:sz w:val="20"/>
           <w:szCs w:val="20"/>
         </w:rPr>
-        <w:t xml:space="preserve">BEST_CATE </w:t>
+        <w:t>BEST_CA</w:t>
+      </w:r>
+      <w:r>
+        <w:rPr>
+          <w:sz w:val="20"/>
+          <w:szCs w:val="20"/>
+        </w:rPr>
+        <w:t>S</w:t>
+      </w:r>
+      <w:r>
+        <w:rPr>
+          <w:sz w:val="20"/>
+          <w:szCs w:val="20"/>
+        </w:rPr>
+        <w:t xml:space="preserve">E </w:t>
       </w:r>
       <w:r>
         <w:rPr>
@@ -688,8 +832,6 @@
         </w:rPr>
         <w:t xml:space="preserve">, </w:t>
       </w:r>
-      <w:bookmarkStart w:id="2" w:name="_GoBack"/>
-      <w:bookmarkEnd w:id="2"/>
       <w:r>
         <w:rPr>
           <w:rFonts w:asciiTheme="minorHAnsi" w:eastAsia="Droid Sans Fallback" w:hAnsiTheme="minorHAnsi" w:cs="Consolas"/>
@@ -722,27 +864,15 @@
       </w:r>
     </w:p>
     <w:p>
-      <w:pPr>
-        <w:pStyle w:val="Listenabsatz"/>
-      </w:pPr>
       <w:r>
         <w:rPr>
           <w:b/>
         </w:rPr>
         <w:lastRenderedPageBreak/>
-        <w:t>Aufgabe: 3</w:t>
-      </w:r>
-      <w:r>
-        <w:rPr>
-          <w:b/>
-        </w:rPr>
-        <w:t>.2</w:t>
-      </w:r>
-    </w:p>
-    <w:p>
-      <w:pPr>
-        <w:pStyle w:val="Listenabsatz"/>
-      </w:pPr>
+        <w:t>Aufgabe: 3.2</w:t>
+      </w:r>
+    </w:p>
+    <w:p>
       <w:r>
         <w:rPr>
           <w:u w:val="single"/>
@@ -755,7 +885,38 @@
     </w:p>
     <w:p>
       <w:pPr>
-        <w:pStyle w:val="Listenabsatz"/>
+        <w:spacing w:after="160" w:line="256" w:lineRule="auto"/>
+      </w:pPr>
+      <w:r>
+        <w:rPr>
+          <w:u w:val="single"/>
+        </w:rPr>
+        <w:t>Quelle:</w:t>
+      </w:r>
+      <w:r>
+        <w:t xml:space="preserve">  </w:t>
+      </w:r>
+      <w:hyperlink r:id="rId7" w:history="1">
+        <w:r>
+          <w:rPr>
+            <w:rStyle w:val="Internetlink"/>
+          </w:rPr>
+          <w:t>http://users.informatik.haw-hamburg.de/~klauck/AlguDat/TIB3-AD-skript.pdf</w:t>
+        </w:r>
+      </w:hyperlink>
+      <w:r>
+        <w:t xml:space="preserve"> </w:t>
+      </w:r>
+      <w:r>
+        <w:br/>
+        <w:t>(S. 91</w:t>
+      </w:r>
+      <w:r>
+        <w:t xml:space="preserve"> ff)</w:t>
+      </w:r>
+    </w:p>
+    <w:p>
+      <w:pPr>
         <w:rPr>
           <w:u w:val="single"/>
         </w:rPr>
@@ -992,7 +1153,7 @@
                     </pic:cNvPicPr>
                   </pic:nvPicPr>
                   <pic:blipFill>
-                    <a:blip r:embed="rId7" cstate="print">
+                    <a:blip r:embed="rId8" cstate="print">
                       <a:extLst>
                         <a:ext uri="{28A0092B-C50C-407E-A947-70E740481C1C}">
                           <a14:useLocalDpi xmlns:a14="http://schemas.microsoft.com/office/drawing/2010/main" val="0"/>
@@ -1090,7 +1251,7 @@
         <w:textAlignment w:val="auto"/>
       </w:pPr>
       <w:r>
-        <w:t>Das Löschen kann auf jeder Ebene erfolgen</w:t>
+        <w:t>Das Einfügen von Duplikaten ist verboten</w:t>
       </w:r>
     </w:p>
     <w:p>
@@ -1107,7 +1268,30 @@
         <w:textAlignment w:val="auto"/>
       </w:pPr>
       <w:r>
-        <w:t>Nach diesen Operationen muss ggf. Rotiert werden, damit der Baum wieder balanciert ist</w:t>
+        <w:t>Das Löschen kann auf jeder Ebene erfolgen</w:t>
+      </w:r>
+    </w:p>
+    <w:p>
+      <w:pPr>
+        <w:pStyle w:val="Listenabsatz"/>
+        <w:numPr>
+          <w:ilvl w:val="1"/>
+          <w:numId w:val="35"/>
+        </w:numPr>
+        <w:suppressAutoHyphens w:val="0"/>
+        <w:autoSpaceDN/>
+        <w:spacing w:after="160" w:line="259" w:lineRule="auto"/>
+        <w:contextualSpacing/>
+        <w:textAlignment w:val="auto"/>
+      </w:pPr>
+      <w:r>
+        <w:t xml:space="preserve">Nach </w:t>
+      </w:r>
+      <w:r>
+        <w:t>Einfüge- und Löschoperationen muss</w:t>
+      </w:r>
+      <w:r>
+        <w:t xml:space="preserve"> ggf. Rotiert werden, damit der Baum wieder balanciert ist</w:t>
       </w:r>
     </w:p>
     <w:p>
@@ -1154,6 +1338,9 @@
       <w:r>
         <w:t>Rekursive Struktur, auf der lokal gearbeitet werden kann. Sonst verlieren wir die logarithmische Komplexität</w:t>
       </w:r>
+      <w:r>
+        <w:t>.</w:t>
+      </w:r>
     </w:p>
     <w:p>
       <w:pPr>
@@ -1243,10 +1430,9 @@
         <w:textAlignment w:val="auto"/>
       </w:pPr>
       <w:r>
-        <w:t>smallerTreeHeight, biggerTreeHeight: aktuelle Höhe des linken und rechten Kindsknoten</w:t>
-      </w:r>
-    </w:p>
-    <w:p/>
+        <w:t>high: höhe des Knotens</w:t>
+      </w:r>
+    </w:p>
     <w:p>
       <w:r>
         <w:t>Folgende Operationen sollen bereitgestellt werden (semantische Signatur):</w:t>
@@ -1272,7 +1458,13 @@
         <w:t>create</w:t>
       </w:r>
       <w:r>
-        <w:t>: ein leeren ADT-AVLTree</w:t>
+        <w:t>: ein</w:t>
+      </w:r>
+      <w:r>
+        <w:t>en</w:t>
+      </w:r>
+      <w:r>
+        <w:t xml:space="preserve"> leeren AVLTree</w:t>
       </w:r>
       <w:r>
         <w:t xml:space="preserve"> erstel</w:t>
@@ -1334,13 +1526,16 @@
         <w:t>Abfrage</w:t>
       </w:r>
       <w:r>
-        <w:t>, ob der ADT-AVLTree</w:t>
+        <w:t>, ob der AVLTree</w:t>
       </w:r>
       <w:r>
         <w:t xml:space="preserve"> </w:t>
       </w:r>
       <w:r>
         <w:t>kein</w:t>
+      </w:r>
+      <w:r>
+        <w:t>en</w:t>
       </w:r>
       <w:r>
         <w:t xml:space="preserve"> Knoten enthält</w:t>
@@ -1397,7 +1592,6 @@
         <w:rPr>
           <w:i/>
         </w:rPr>
-        <w:lastRenderedPageBreak/>
         <w:t>high</w:t>
       </w:r>
       <w:r>
@@ -1405,6 +1599,9 @@
       </w:r>
       <w:r>
         <w:t>Höhe des (Teil-)Baumes</w:t>
+      </w:r>
+      <w:r>
+        <w:t xml:space="preserve"> bzw. des Knotens</w:t>
       </w:r>
     </w:p>
     <w:p>
@@ -1455,13 +1652,37 @@
       </w:r>
       <w:ins w:id="3" w:author="Sebastian Diedrich" w:date="2015-12-03T11:52:00Z">
         <w:r>
-          <w:t xml:space="preserve"> Ein Knoten wird an richtiger Position an dem AVLTree eingehängt, wobei das Element dem value des neu erstelten Knotens darstellt.</w:t>
-        </w:r>
-        <w:r>
-          <w:br/>
+          <w:t xml:space="preserve"> Ein </w:t>
         </w:r>
       </w:ins>
-      <w:del w:id="4" w:author="Sebastian Diedrich" w:date="2015-12-03T11:52:00Z">
+      <w:r>
+        <w:t>Element (als Knoten)</w:t>
+      </w:r>
+      <w:ins w:id="4" w:author="Sebastian Diedrich" w:date="2015-12-03T11:52:00Z">
+        <w:r>
+          <w:t xml:space="preserve"> wird </w:t>
+        </w:r>
+      </w:ins>
+      <w:r>
+        <w:t>in</w:t>
+      </w:r>
+      <w:ins w:id="5" w:author="Sebastian Diedrich" w:date="2015-12-03T11:52:00Z">
+        <w:r>
+          <w:t xml:space="preserve"> de</w:t>
+        </w:r>
+      </w:ins>
+      <w:r>
+        <w:t>n</w:t>
+      </w:r>
+      <w:ins w:id="6" w:author="Sebastian Diedrich" w:date="2015-12-03T11:52:00Z">
+        <w:r>
+          <w:t xml:space="preserve"> AVLTree eingehängt</w:t>
+        </w:r>
+      </w:ins>
+      <w:r>
+        <w:br/>
+      </w:r>
+      <w:del w:id="7" w:author="Sebastian Diedrich" w:date="2015-12-03T11:52:00Z">
         <w:r>
           <w:delText xml:space="preserve"> </w:delText>
         </w:r>
@@ -1521,15 +1742,29 @@
       <w:r>
         <w:t>:</w:t>
       </w:r>
-      <w:ins w:id="5" w:author="Sebastian Diedrich" w:date="2015-12-03T11:52:00Z">
+      <w:ins w:id="8" w:author="Sebastian Diedrich" w:date="2015-12-03T11:52:00Z">
         <w:r>
-          <w:t xml:space="preserve"> Ein Knoten wird </w:t>
+          <w:t xml:space="preserve"> </w:t>
+        </w:r>
+        <w:r>
+          <w:t xml:space="preserve">Ein </w:t>
         </w:r>
       </w:ins>
       <w:r>
+        <w:t>Element (als Knoten)</w:t>
+      </w:r>
+      <w:ins w:id="9" w:author="Sebastian Diedrich" w:date="2015-12-03T11:52:00Z">
+        <w:r>
+          <w:t xml:space="preserve"> </w:t>
+        </w:r>
+        <w:r>
+          <w:t xml:space="preserve">wird </w:t>
+        </w:r>
+      </w:ins>
+      <w:r>
         <w:t xml:space="preserve">aus dem </w:t>
       </w:r>
-      <w:ins w:id="6" w:author="Sebastian Diedrich" w:date="2015-12-03T11:52:00Z">
+      <w:ins w:id="10" w:author="Sebastian Diedrich" w:date="2015-12-03T11:52:00Z">
         <w:r>
           <w:t xml:space="preserve">AVLTree </w:t>
         </w:r>
@@ -1602,13 +1837,16 @@
       <w:r>
         <w:t>:</w:t>
       </w:r>
-      <w:ins w:id="7" w:author="Sebastian Diedrich" w:date="2015-12-03T11:52:00Z">
+      <w:ins w:id="11" w:author="Sebastian Diedrich" w:date="2015-12-03T11:52:00Z">
         <w:r>
           <w:t xml:space="preserve"> </w:t>
         </w:r>
       </w:ins>
       <w:r>
-        <w:t>Der AVLTree wird in einer png-Datei als Graph angezeigt</w:t>
+        <w:t xml:space="preserve">Der AVLTree wird in einer png-Datei als Graph </w:t>
+      </w:r>
+      <w:r>
+        <w:t>gespeichert</w:t>
       </w:r>
     </w:p>
     <w:p>
@@ -1648,10 +1886,31 @@
     <w:p>
       <w:pPr>
         <w:pStyle w:val="Listenabsatz"/>
-        <w:rPr>
-          <w:del w:id="8" w:author="Sebastian Diedrich" w:date="2015-12-03T11:54:00Z"/>
-        </w:rPr>
-        <w:pPrChange w:id="9" w:author="Sebastian Diedrich" w:date="2015-12-03T11:54:00Z">
+      </w:pPr>
+      <w:r>
+        <w:t xml:space="preserve">Fehlerbehandlung: </w:t>
+      </w:r>
+      <w:r>
+        <w:t>ignorieren</w:t>
+      </w:r>
+    </w:p>
+    <w:p>
+      <w:pPr>
+        <w:pStyle w:val="Listenabsatz"/>
+      </w:pPr>
+    </w:p>
+    <w:p>
+      <w:pPr>
+        <w:pStyle w:val="Listenabsatz"/>
+      </w:pPr>
+    </w:p>
+    <w:p>
+      <w:pPr>
+        <w:pStyle w:val="Listenabsatz"/>
+        <w:rPr>
+          <w:del w:id="12" w:author="Sebastian Diedrich" w:date="2015-12-03T11:54:00Z"/>
+        </w:rPr>
+        <w:pPrChange w:id="13" w:author="Sebastian Diedrich" w:date="2015-12-03T11:54:00Z">
           <w:pPr>
             <w:pStyle w:val="Listenabsatz"/>
             <w:numPr>
@@ -1666,13 +1925,7 @@
           </w:pPr>
         </w:pPrChange>
       </w:pPr>
-      <w:r>
-        <w:t xml:space="preserve">Fehlerbehandlung: </w:t>
-      </w:r>
-      <w:r>
-        <w:t>ignorieren</w:t>
-      </w:r>
-      <w:del w:id="10" w:author="Sebastian Diedrich" w:date="2015-12-03T11:54:00Z">
+      <w:del w:id="14" w:author="Sebastian Diedrich" w:date="2015-12-03T11:54:00Z">
         <w:r>
           <w:rPr>
             <w:i/>
@@ -1706,10 +1959,10 @@
       <w:pPr>
         <w:pStyle w:val="Listenabsatz"/>
         <w:rPr>
-          <w:del w:id="11" w:author="Sebastian Diedrich" w:date="2015-12-03T11:54:00Z"/>
-        </w:rPr>
-      </w:pPr>
-      <w:del w:id="12" w:author="Sebastian Diedrich" w:date="2015-12-03T11:54:00Z">
+          <w:del w:id="15" w:author="Sebastian Diedrich" w:date="2015-12-03T11:54:00Z"/>
+        </w:rPr>
+      </w:pPr>
+      <w:del w:id="16" w:author="Sebastian Diedrich" w:date="2015-12-03T11:54:00Z">
         <w:r>
           <w:delText>Fehlerbehandlung: ignorieren</w:delText>
         </w:r>
@@ -1913,66 +2166,6 @@
           <w:i/>
         </w:rPr>
         <w:t>delete</w:t>
-      </w:r>
-      <w:r>
-        <w:rPr>
-          <w:rPrChange w:id="13" w:author="Sebastian Diedrich" w:date="2015-12-03T11:55:00Z">
-            <w:rPr>
-              <w:lang w:val="en-US"/>
-            </w:rPr>
-          </w:rPrChange>
-        </w:rPr>
-        <w:t>: &lt;Objektname&gt;.</w:t>
-      </w:r>
-      <w:r>
-        <w:t>delete</w:t>
-      </w:r>
-      <w:r>
-        <w:rPr>
-          <w:rPrChange w:id="14" w:author="Sebastian Diedrich" w:date="2015-12-03T11:55:00Z">
-            <w:rPr>
-              <w:lang w:val="en-US"/>
-            </w:rPr>
-          </w:rPrChange>
-        </w:rPr>
-        <w:t>(</w:t>
-      </w:r>
-      <w:r>
-        <w:t>elem</w:t>
-      </w:r>
-      <w:r>
-        <w:rPr>
-          <w:rPrChange w:id="15" w:author="Sebastian Diedrich" w:date="2015-12-03T11:55:00Z">
-            <w:rPr>
-              <w:lang w:val="en-US"/>
-            </w:rPr>
-          </w:rPrChange>
-        </w:rPr>
-        <w:t>)</w:t>
-      </w:r>
-    </w:p>
-    <w:p>
-      <w:r>
-        <w:rPr>
-          <w:i/>
-        </w:rPr>
-        <w:t>print</w:t>
-      </w:r>
-      <w:r>
-        <w:rPr>
-          <w:rPrChange w:id="16" w:author="Sebastian Diedrich" w:date="2015-12-03T11:55:00Z">
-            <w:rPr>
-              <w:lang w:val="en-US"/>
-            </w:rPr>
-          </w:rPrChange>
-        </w:rPr>
-        <w:t>: &lt;Objektname&gt;.</w:t>
-      </w:r>
-      <w:r>
-        <w:t xml:space="preserve">print(pfad, </w:t>
-      </w:r>
-      <w:r>
-        <w:t>dateiName</w:t>
       </w:r>
       <w:r>
         <w:rPr>
@@ -1982,6 +2175,66 @@
             </w:rPr>
           </w:rPrChange>
         </w:rPr>
+        <w:t>: &lt;Objektname&gt;.</w:t>
+      </w:r>
+      <w:r>
+        <w:t>delete</w:t>
+      </w:r>
+      <w:r>
+        <w:rPr>
+          <w:rPrChange w:id="18" w:author="Sebastian Diedrich" w:date="2015-12-03T11:55:00Z">
+            <w:rPr>
+              <w:lang w:val="en-US"/>
+            </w:rPr>
+          </w:rPrChange>
+        </w:rPr>
+        <w:t>(</w:t>
+      </w:r>
+      <w:r>
+        <w:t>elem</w:t>
+      </w:r>
+      <w:r>
+        <w:rPr>
+          <w:rPrChange w:id="19" w:author="Sebastian Diedrich" w:date="2015-12-03T11:55:00Z">
+            <w:rPr>
+              <w:lang w:val="en-US"/>
+            </w:rPr>
+          </w:rPrChange>
+        </w:rPr>
+        <w:t>)</w:t>
+      </w:r>
+    </w:p>
+    <w:p>
+      <w:r>
+        <w:rPr>
+          <w:i/>
+        </w:rPr>
+        <w:t>print</w:t>
+      </w:r>
+      <w:r>
+        <w:rPr>
+          <w:rPrChange w:id="20" w:author="Sebastian Diedrich" w:date="2015-12-03T11:55:00Z">
+            <w:rPr>
+              <w:lang w:val="en-US"/>
+            </w:rPr>
+          </w:rPrChange>
+        </w:rPr>
+        <w:t>: &lt;Objektname&gt;.</w:t>
+      </w:r>
+      <w:r>
+        <w:t xml:space="preserve">print(pfad, </w:t>
+      </w:r>
+      <w:r>
+        <w:t>dateiName</w:t>
+      </w:r>
+      <w:r>
+        <w:rPr>
+          <w:rPrChange w:id="21" w:author="Sebastian Diedrich" w:date="2015-12-03T11:55:00Z">
+            <w:rPr>
+              <w:lang w:val="en-US"/>
+            </w:rPr>
+          </w:rPrChange>
+        </w:rPr>
         <w:t>)</w:t>
       </w:r>
     </w:p>
@@ -2039,7 +2292,6 @@
         <w:t>Wir gehen davon aus, dass der linke Teilbaum eines Knotens die kleineren und der rechte Teilbaum die größeren Elemente enthält.</w:t>
       </w:r>
     </w:p>
-    <w:p/>
     <w:p>
       <w:pPr>
         <w:rPr>
@@ -2078,7 +2330,7 @@
         <w:t xml:space="preserve"> = Knoten mit Disbalance (</w:t>
       </w:r>
       <w:r>
-        <w:t>Höhe ist +2 oder -</w:t>
+        <w:t>+2 oder -</w:t>
       </w:r>
       <w:r>
         <w:t>2)</w:t>
@@ -2105,6 +2357,19 @@
       </w:r>
     </w:p>
     <w:p>
+      <w:pPr>
+        <w:rPr>
+          <w:u w:val="single"/>
+        </w:rPr>
+      </w:pPr>
+      <w:r>
+        <w:rPr>
+          <w:u w:val="single"/>
+        </w:rPr>
+        <w:t>Allgemeines Vorgehen:</w:t>
+      </w:r>
+    </w:p>
+    <w:p>
       <w:r>
         <w:t>Nachdem das Element eingefügt wurde, läuft man rekursiv den Einfügepfad zurück und prüft bei jedem Knoten die Balance. Sobald man eine Disbalance entdeckt hat</w:t>
       </w:r>
@@ -2154,10 +2419,34 @@
         <w:t>Rotation</w:t>
       </w:r>
       <w:r>
+        <w:t xml:space="preserve"> (Fall 1 und 2)</w:t>
+      </w:r>
+      <w:r>
         <w:t>, um den Baum wieder zu balancieren. Sind die Vorzeichen unterschiedli</w:t>
       </w:r>
       <w:r>
-        <w:t xml:space="preserve">ch, liegt eine Problemsituation. </w:t>
+        <w:t>ch, liegt eine Problemsituation</w:t>
+      </w:r>
+      <w:r>
+        <w:t xml:space="preserve"> (Fall 3 und 4)</w:t>
+      </w:r>
+      <w:r>
+        <w:t xml:space="preserve"> vor</w:t>
+      </w:r>
+      <w:r>
+        <w:t xml:space="preserve">. </w:t>
+      </w:r>
+    </w:p>
+    <w:p>
+      <w:r>
+        <w:rPr>
+          <w:u w:val="single"/>
+        </w:rPr>
+        <w:t>Anpassung der Knotenhöhen:</w:t>
+      </w:r>
+      <w:r>
+        <w:br/>
+        <w:t>Die (neue) Höhe ergibt sich aus folgender Berechnung: max(li Kind, re Kind) +1</w:t>
       </w:r>
     </w:p>
     <w:p/>
@@ -2269,59 +2558,6 @@
         <w:t xml:space="preserve"> selbst wird neuer linker Teilbaum von k. Und k nimmt die ehemalige Position von d ein.</w:t>
       </w:r>
     </w:p>
-    <w:p>
-      <w:r>
-        <w:rPr>
-          <w:u w:val="single"/>
-        </w:rPr>
-        <w:t>Anp</w:t>
-      </w:r>
-      <w:r>
-        <w:rPr>
-          <w:u w:val="single"/>
-        </w:rPr>
-        <w:t>assung der Knotenhöhen nach der Rotation:</w:t>
-      </w:r>
-      <w:r>
-        <w:br/>
-      </w:r>
-      <w:r>
-        <w:t xml:space="preserve">Die Höhen aller Teilbäume bleiben gleich. Die </w:t>
-      </w:r>
-      <w:r>
-        <w:t xml:space="preserve">Höhe von </w:t>
-      </w:r>
-      <w:r>
-        <w:rPr>
-          <w:i/>
-        </w:rPr>
-        <w:t>d</w:t>
-      </w:r>
-      <w:r>
-        <w:t xml:space="preserve"> </w:t>
-      </w:r>
-      <w:r>
-        <w:t>verringert sich um 2</w:t>
-      </w:r>
-      <w:r>
-        <w:t>,</w:t>
-      </w:r>
-      <w:r>
-        <w:t xml:space="preserve"> die</w:t>
-      </w:r>
-      <w:r>
-        <w:t xml:space="preserve"> Höhe von </w:t>
-      </w:r>
-      <w:r>
-        <w:rPr>
-          <w:i/>
-        </w:rPr>
-        <w:t>k</w:t>
-      </w:r>
-      <w:r>
-        <w:t xml:space="preserve"> bleibt unverändert.</w:t>
-      </w:r>
-    </w:p>
     <w:p/>
     <w:p>
       <w:r>
@@ -2438,36 +2674,6 @@
         <w:t xml:space="preserve"> selbst wird neuer rechter Teilbaum von k. Und k nimmt die ehemalige Position von d ein.</w:t>
       </w:r>
     </w:p>
-    <w:p>
-      <w:r>
-        <w:rPr>
-          <w:u w:val="single"/>
-        </w:rPr>
-        <w:t>Anpassung der Knotenhöhen nach der Rotation:</w:t>
-      </w:r>
-      <w:r>
-        <w:br/>
-        <w:t xml:space="preserve">Die Höhen aller Teilbäume bleiben gleich. Die Höhe von </w:t>
-      </w:r>
-      <w:r>
-        <w:rPr>
-          <w:i/>
-        </w:rPr>
-        <w:t>d</w:t>
-      </w:r>
-      <w:r>
-        <w:t xml:space="preserve"> verringert sich um 2, die Höhe von </w:t>
-      </w:r>
-      <w:r>
-        <w:rPr>
-          <w:i/>
-        </w:rPr>
-        <w:t>k</w:t>
-      </w:r>
-      <w:r>
-        <w:t xml:space="preserve"> bleibt unverändert.</w:t>
-      </w:r>
-    </w:p>
     <w:p/>
     <w:p>
       <w:r>
@@ -2572,62 +2778,6 @@
         <w:t>.</w:t>
       </w:r>
     </w:p>
-    <w:p>
-      <w:r>
-        <w:rPr>
-          <w:u w:val="single"/>
-        </w:rPr>
-        <w:t>Anpassung der Knotenhöhen</w:t>
-      </w:r>
-      <w:r>
-        <w:rPr>
-          <w:u w:val="single"/>
-        </w:rPr>
-        <w:t>:</w:t>
-      </w:r>
-      <w:r>
-        <w:rPr>
-          <w:u w:val="single"/>
-        </w:rPr>
-        <w:br/>
-      </w:r>
-      <w:r>
-        <w:t xml:space="preserve">Nach der Linksrotation vermindert sich die Höhe von </w:t>
-      </w:r>
-      <w:r>
-        <w:rPr>
-          <w:i/>
-        </w:rPr>
-        <w:t>k</w:t>
-      </w:r>
-      <w:r>
-        <w:t xml:space="preserve"> um 1 und die Höhe des </w:t>
-      </w:r>
-      <w:r>
-        <w:t xml:space="preserve">ehemaligen </w:t>
-      </w:r>
-      <w:r>
-        <w:t xml:space="preserve">rechten Teilbaums von </w:t>
-      </w:r>
-      <w:r>
-        <w:rPr>
-          <w:i/>
-        </w:rPr>
-        <w:t>k</w:t>
-      </w:r>
-      <w:r>
-        <w:t xml:space="preserve"> erhöht sich um eins. Nach der anschließenden Rechtsrotation vermindert sich die Höhe von </w:t>
-      </w:r>
-      <w:r>
-        <w:rPr>
-          <w:i/>
-        </w:rPr>
-        <w:t>d</w:t>
-      </w:r>
-      <w:r>
-        <w:t xml:space="preserve"> um 2, alle anderen Teilbäume bleiben in ihrer Höhe unverändert.</w:t>
-      </w:r>
-    </w:p>
     <w:p/>
     <w:p>
       <w:r>
@@ -2733,62 +2883,4499 @@
       </w:r>
     </w:p>
     <w:p>
-      <w:r>
+      <w:pPr>
+        <w:widowControl w:val="0"/>
+        <w:spacing w:after="0" w:line="240" w:lineRule="auto"/>
+      </w:pPr>
+      <w:r>
+        <w:br w:type="page"/>
+      </w:r>
+    </w:p>
+    <w:p>
+      <w:pPr>
+        <w:rPr>
+          <w:b/>
+        </w:rPr>
+      </w:pPr>
+      <w:r>
+        <w:rPr>
+          <w:b/>
+        </w:rPr>
+        <w:lastRenderedPageBreak/>
+        <w:t>Einfügen eines Elementes in den AVLTree:</w:t>
+      </w:r>
+    </w:p>
+    <w:p>
+      <w:pPr>
         <w:rPr>
           <w:u w:val="single"/>
         </w:rPr>
-        <w:t>Anpassung der Knotenhöhen</w:t>
-      </w:r>
+      </w:pPr>
       <w:r>
         <w:rPr>
           <w:u w:val="single"/>
         </w:rPr>
+        <w:t>Definitionen:</w:t>
+      </w:r>
+    </w:p>
+    <w:p>
+      <w:r>
+        <w:rPr>
+          <w:i/>
+        </w:rPr>
+        <w:t>e</w:t>
+      </w:r>
+      <w:r>
+        <w:t xml:space="preserve"> = Einzufügendes Element, </w:t>
+      </w:r>
+      <w:r>
+        <w:rPr>
+          <w:i/>
+        </w:rPr>
+        <w:t>e.value</w:t>
+      </w:r>
+      <w:r>
+        <w:t xml:space="preserve"> = Wert des Elementes</w:t>
+      </w:r>
+      <w:r>
+        <w:br/>
+      </w:r>
+      <w:r>
+        <w:rPr>
+          <w:i/>
+        </w:rPr>
+        <w:t>a</w:t>
+      </w:r>
+      <w:r>
+        <w:t xml:space="preserve"> = aktueller Knoten der betrachtet wird, </w:t>
+      </w:r>
+      <w:r>
+        <w:rPr>
+          <w:i/>
+        </w:rPr>
+        <w:t>a</w:t>
+      </w:r>
+      <w:r>
+        <w:rPr>
+          <w:i/>
+        </w:rPr>
+        <w:t>.value</w:t>
+      </w:r>
+      <w:r>
+        <w:t xml:space="preserve"> = Wert des </w:t>
+      </w:r>
+      <w:r>
+        <w:t>Knotens</w:t>
+      </w:r>
+    </w:p>
+    <w:p>
+      <w:r>
+        <w:rPr>
+          <w:u w:val="single"/>
+        </w:rPr>
+        <w:t>Algorithmus:</w:t>
+      </w:r>
+    </w:p>
+    <w:p>
+      <w:pPr>
+        <w:pStyle w:val="Listenabsatz"/>
+        <w:numPr>
+          <w:ilvl w:val="0"/>
+          <w:numId w:val="36"/>
+        </w:numPr>
+      </w:pPr>
+      <w:r>
+        <w:t xml:space="preserve">Befindet sich kein Knotem im AVL-Baum, wird </w:t>
+      </w:r>
+      <w:r>
+        <w:rPr>
+          <w:i/>
+        </w:rPr>
+        <w:t>e</w:t>
+      </w:r>
+      <w:r>
+        <w:t xml:space="preserve"> zum Wurzelknoten des Baumes und der Algorithmus ist beendet</w:t>
+      </w:r>
+      <w:r>
+        <w:t>. Sonst gehe zu 2.</w:t>
+      </w:r>
+    </w:p>
+    <w:p>
+      <w:pPr>
+        <w:pStyle w:val="Listenabsatz"/>
+        <w:numPr>
+          <w:ilvl w:val="0"/>
+          <w:numId w:val="36"/>
+        </w:numPr>
+      </w:pPr>
+      <w:r>
+        <w:t>Beginne beim Wurzelknoten des AVL-Baumes</w:t>
+      </w:r>
+    </w:p>
+    <w:p>
+      <w:pPr>
+        <w:pStyle w:val="Listenabsatz"/>
+        <w:numPr>
+          <w:ilvl w:val="0"/>
+          <w:numId w:val="36"/>
+        </w:numPr>
+      </w:pPr>
+      <w:r>
+        <w:t xml:space="preserve">Ist </w:t>
+      </w:r>
+      <w:r>
+        <w:rPr>
+          <w:i/>
+        </w:rPr>
+        <w:t>e.value</w:t>
+      </w:r>
+      <w:r>
+        <w:t xml:space="preserve"> kleiner als </w:t>
+      </w:r>
+      <w:r>
+        <w:rPr>
+          <w:i/>
+        </w:rPr>
+        <w:t>a.value</w:t>
+      </w:r>
+      <w:r>
+        <w:t xml:space="preserve"> betrachte linken Kindknoten von </w:t>
+      </w:r>
+      <w:r>
+        <w:rPr>
+          <w:i/>
+        </w:rPr>
+        <w:t>a</w:t>
+      </w:r>
+      <w:r>
+        <w:t>, ist er größer, betrachte</w:t>
+      </w:r>
+      <w:r>
+        <w:br/>
+        <w:t xml:space="preserve">rechten Kindknoten von </w:t>
+      </w:r>
+      <w:r>
+        <w:rPr>
+          <w:i/>
+        </w:rPr>
+        <w:t>a</w:t>
+      </w:r>
+      <w:r>
+        <w:t xml:space="preserve">. </w:t>
+      </w:r>
+    </w:p>
+    <w:p>
+      <w:pPr>
+        <w:pStyle w:val="Listenabsatz"/>
+        <w:numPr>
+          <w:ilvl w:val="0"/>
+          <w:numId w:val="36"/>
+        </w:numPr>
+      </w:pPr>
+      <w:r>
+        <w:t xml:space="preserve">Befindet sich kein Kind an dieser Stelle, füge neues Element ein. </w:t>
+      </w:r>
+      <w:r>
+        <w:t>Sonst gehe zu Schritt 3</w:t>
+      </w:r>
+      <w:r>
+        <w:t>, bis das Element eingefügt wurde.</w:t>
+      </w:r>
+    </w:p>
+    <w:p>
+      <w:pPr>
+        <w:pStyle w:val="Listenabsatz"/>
+        <w:numPr>
+          <w:ilvl w:val="0"/>
+          <w:numId w:val="36"/>
+        </w:numPr>
+      </w:pPr>
+      <w:r>
+        <w:t xml:space="preserve">Setze die Höhe von </w:t>
+      </w:r>
+      <w:r>
+        <w:rPr>
+          <w:i/>
+        </w:rPr>
+        <w:t>e</w:t>
+      </w:r>
+      <w:r>
+        <w:t xml:space="preserve"> auf 1.</w:t>
+      </w:r>
+    </w:p>
+    <w:p>
+      <w:pPr>
+        <w:pStyle w:val="Listenabsatz"/>
+        <w:numPr>
+          <w:ilvl w:val="0"/>
+          <w:numId w:val="36"/>
+        </w:numPr>
+      </w:pPr>
+      <w:r>
+        <w:t xml:space="preserve">Laufe den Einfüge-Pfad </w:t>
+      </w:r>
+      <w:r>
+        <w:t xml:space="preserve">(bis einschließlich der Wurzel des AVL-Baumes) </w:t>
+      </w:r>
+      <w:r>
+        <w:t xml:space="preserve">zurück und aktualisiere </w:t>
+      </w:r>
+      <w:r>
+        <w:t xml:space="preserve">jeweils die Höhe von </w:t>
+      </w:r>
+      <w:r>
+        <w:rPr>
+          <w:i/>
+        </w:rPr>
+        <w:t>a</w:t>
+      </w:r>
+      <w:r>
+        <w:t xml:space="preserve"> und prüfe ob eine Disbalance vorliegt.</w:t>
+      </w:r>
+    </w:p>
+    <w:p>
+      <w:pPr>
+        <w:pStyle w:val="Listenabsatz"/>
+        <w:numPr>
+          <w:ilvl w:val="0"/>
+          <w:numId w:val="36"/>
+        </w:numPr>
+      </w:pPr>
+      <w:r>
+        <w:t xml:space="preserve">Sollte eine Disbalance </w:t>
+      </w:r>
+      <w:r>
+        <w:t xml:space="preserve">in </w:t>
+      </w:r>
+      <w:r>
+        <w:rPr>
+          <w:i/>
+        </w:rPr>
+        <w:t>a</w:t>
+      </w:r>
+      <w:r>
+        <w:t xml:space="preserve"> </w:t>
+      </w:r>
+      <w:r>
+        <w:t>vorliegen, rotiere nach den oben beschriebenen Verfahren und passe die Höhen der Knoten erneut an.</w:t>
+      </w:r>
+    </w:p>
+    <w:p>
+      <w:pPr>
+        <w:pStyle w:val="Listenabsatz"/>
+        <w:ind w:left="1068"/>
+      </w:pPr>
+    </w:p>
+    <w:p>
+      <w:pPr>
+        <w:rPr>
+          <w:b/>
+        </w:rPr>
+      </w:pPr>
+      <w:r>
+        <w:rPr>
+          <w:b/>
+        </w:rPr>
+        <w:t>Löschen eines Elementes aus dem</w:t>
+      </w:r>
+      <w:r>
+        <w:rPr>
+          <w:b/>
+        </w:rPr>
+        <w:t xml:space="preserve"> AVLTree:</w:t>
+      </w:r>
+    </w:p>
+    <w:p>
+      <w:pPr>
+        <w:rPr>
+          <w:u w:val="single"/>
+        </w:rPr>
+      </w:pPr>
+      <w:r>
+        <w:rPr>
+          <w:u w:val="single"/>
+        </w:rPr>
+        <w:t>Definitionen:</w:t>
+      </w:r>
+    </w:p>
+    <w:p>
+      <w:r>
+        <w:rPr>
+          <w:i/>
+        </w:rPr>
+        <w:t>l</w:t>
+      </w:r>
+      <w:r>
+        <w:t xml:space="preserve"> = das zu löschende Element, </w:t>
+      </w:r>
+      <w:r>
+        <w:rPr>
+          <w:i/>
+        </w:rPr>
+        <w:t>l</w:t>
+      </w:r>
+      <w:r>
+        <w:rPr>
+          <w:i/>
+        </w:rPr>
+        <w:t>.value</w:t>
+      </w:r>
+      <w:r>
+        <w:t xml:space="preserve"> = Wert des Elementes</w:t>
+      </w:r>
+      <w:r>
+        <w:br/>
+      </w:r>
+      <w:r>
+        <w:rPr>
+          <w:i/>
+        </w:rPr>
+        <w:t>a</w:t>
+      </w:r>
+      <w:r>
+        <w:t xml:space="preserve"> = aktueller Knoten der betrachtet wird, </w:t>
+      </w:r>
+      <w:r>
+        <w:rPr>
+          <w:i/>
+        </w:rPr>
+        <w:t>a</w:t>
+      </w:r>
+      <w:r>
+        <w:rPr>
+          <w:i/>
+        </w:rPr>
+        <w:t>.value</w:t>
+      </w:r>
+      <w:r>
+        <w:t xml:space="preserve"> = Wert des </w:t>
+      </w:r>
+      <w:r>
+        <w:t>Knotens</w:t>
+      </w:r>
+      <w:r>
+        <w:br/>
+      </w:r>
+      <w:r>
+        <w:rPr>
+          <w:i/>
+        </w:rPr>
+        <w:t>c</w:t>
+      </w:r>
+      <w:r>
+        <w:rPr>
+          <w:i/>
+        </w:rPr>
+        <w:t xml:space="preserve"> </w:t>
+      </w:r>
+      <w:r>
+        <w:t>= Knoten</w:t>
+      </w:r>
+      <w:r>
+        <w:t>,</w:t>
+      </w:r>
+      <w:r>
+        <w:t xml:space="preserve"> der an die Stelle von </w:t>
+      </w:r>
+      <w:r>
+        <w:rPr>
+          <w:i/>
+        </w:rPr>
+        <w:t xml:space="preserve">l </w:t>
+      </w:r>
+      <w:r>
+        <w:t>kopiert wird</w:t>
+      </w:r>
+      <w:r>
+        <w:br/>
+      </w:r>
+      <w:r>
+        <w:rPr>
+          <w:i/>
+        </w:rPr>
+        <w:t>kL</w:t>
+      </w:r>
+      <w:r>
+        <w:t xml:space="preserve"> = Knoten des linken Teilbaumes von </w:t>
+      </w:r>
+      <w:r>
+        <w:rPr>
+          <w:i/>
+        </w:rPr>
+        <w:t>a</w:t>
+      </w:r>
+      <w:r>
+        <w:br/>
+      </w:r>
+      <w:r>
+        <w:rPr>
+          <w:i/>
+        </w:rPr>
+        <w:t>kR</w:t>
+      </w:r>
+      <w:r>
+        <w:t xml:space="preserve"> = Knoten des rechten Teilbaumes von </w:t>
+      </w:r>
+      <w:r>
+        <w:rPr>
+          <w:i/>
+        </w:rPr>
+        <w:t>a</w:t>
+      </w:r>
+    </w:p>
+    <w:p>
+      <w:r>
+        <w:rPr>
+          <w:u w:val="single"/>
+        </w:rPr>
+        <w:t>Algorithmus:</w:t>
+      </w:r>
+    </w:p>
+    <w:p>
+      <w:pPr>
+        <w:pStyle w:val="Listenabsatz"/>
+        <w:numPr>
+          <w:ilvl w:val="0"/>
+          <w:numId w:val="37"/>
+        </w:numPr>
+      </w:pPr>
+      <w:r>
+        <w:t>Beginne beim Wurzelknoten des AVL-Baumes</w:t>
+      </w:r>
+    </w:p>
+    <w:p>
+      <w:pPr>
+        <w:pStyle w:val="Listenabsatz"/>
+        <w:numPr>
+          <w:ilvl w:val="0"/>
+          <w:numId w:val="37"/>
+        </w:numPr>
+      </w:pPr>
+      <w:r>
+        <w:t xml:space="preserve">Beträgt </w:t>
+      </w:r>
+      <w:r>
+        <w:rPr>
+          <w:i/>
+        </w:rPr>
+        <w:t>l</w:t>
+      </w:r>
+      <w:r>
+        <w:rPr>
+          <w:i/>
+        </w:rPr>
+        <w:t>.value</w:t>
+      </w:r>
+      <w:r>
+        <w:t xml:space="preserve"> gleich </w:t>
+      </w:r>
+      <w:r>
+        <w:rPr>
+          <w:i/>
+        </w:rPr>
+        <w:t>a.value</w:t>
+      </w:r>
+      <w:r>
+        <w:rPr>
+          <w:i/>
+        </w:rPr>
+        <w:t>, gehe zu Schritt 4.</w:t>
+      </w:r>
+    </w:p>
+    <w:p>
+      <w:pPr>
+        <w:pStyle w:val="Listenabsatz"/>
+        <w:numPr>
+          <w:ilvl w:val="0"/>
+          <w:numId w:val="37"/>
+        </w:numPr>
+      </w:pPr>
+      <w:r>
+        <w:t xml:space="preserve">Ist </w:t>
+      </w:r>
+      <w:r>
+        <w:rPr>
+          <w:i/>
+        </w:rPr>
+        <w:t>l</w:t>
+      </w:r>
+      <w:r>
+        <w:rPr>
+          <w:i/>
+        </w:rPr>
+        <w:t>.value</w:t>
+      </w:r>
+      <w:r>
+        <w:t xml:space="preserve"> kleiner als </w:t>
+      </w:r>
+      <w:r>
+        <w:rPr>
+          <w:i/>
+        </w:rPr>
+        <w:t>a.value</w:t>
+      </w:r>
+      <w:r>
+        <w:t xml:space="preserve">, betrachte den linken Kindknoten von a, ist er größer, betrachte den rechten Kindknoten von </w:t>
+      </w:r>
+      <w:r>
+        <w:rPr>
+          <w:i/>
+        </w:rPr>
+        <w:t>a</w:t>
+      </w:r>
+      <w:r>
+        <w:t xml:space="preserve">. </w:t>
+      </w:r>
+      <w:r>
+        <w:t>Befindet sich an der ausgewählten Position kein Knoten, ist der Algorithmus beendet</w:t>
+      </w:r>
+      <w:r>
+        <w:t xml:space="preserve"> </w:t>
+      </w:r>
+      <w:r>
+        <w:t>(</w:t>
+      </w:r>
+      <w:r>
+        <w:rPr>
+          <w:i/>
+        </w:rPr>
+        <w:t>l</w:t>
+      </w:r>
+      <w:r>
+        <w:t xml:space="preserve"> befindet sich nicht im Baum)</w:t>
+      </w:r>
+      <w:r>
+        <w:t>.</w:t>
+      </w:r>
+      <w:r>
+        <w:t xml:space="preserve"> Sonst gehe zu 2.</w:t>
+      </w:r>
+    </w:p>
+    <w:p>
+      <w:pPr>
+        <w:pStyle w:val="Listenabsatz"/>
+        <w:numPr>
+          <w:ilvl w:val="0"/>
+          <w:numId w:val="37"/>
+        </w:numPr>
+      </w:pPr>
+      <w:r>
+        <w:t>Ist die gefundene Position ein Blatt, lösche den K</w:t>
+      </w:r>
+      <w:r>
+        <w:t xml:space="preserve">noten und </w:t>
+      </w:r>
+      <w:r>
+        <w:t xml:space="preserve">gehe zu </w:t>
+      </w:r>
+      <w:r>
+        <w:t>9</w:t>
+      </w:r>
+      <w:r>
+        <w:t>.</w:t>
+      </w:r>
+      <w:r>
+        <w:t xml:space="preserve"> Andernfalls fahre mit 5. fort.</w:t>
+      </w:r>
+      <w:r>
+        <w:t xml:space="preserve"> </w:t>
+      </w:r>
+    </w:p>
+    <w:p>
+      <w:pPr>
+        <w:pStyle w:val="Listenabsatz"/>
+        <w:numPr>
+          <w:ilvl w:val="0"/>
+          <w:numId w:val="37"/>
+        </w:numPr>
+      </w:pPr>
+      <w:r>
+        <w:lastRenderedPageBreak/>
+        <w:t xml:space="preserve">Merke dir die Position von </w:t>
+      </w:r>
+      <w:r>
+        <w:rPr>
+          <w:i/>
+        </w:rPr>
+        <w:t>l</w:t>
+      </w:r>
+      <w:r>
+        <w:t>.</w:t>
+      </w:r>
+    </w:p>
+    <w:p>
+      <w:pPr>
+        <w:pStyle w:val="Listenabsatz"/>
+        <w:numPr>
+          <w:ilvl w:val="0"/>
+          <w:numId w:val="37"/>
+        </w:numPr>
+      </w:pPr>
+      <w:r>
+        <w:t xml:space="preserve">Suche im linken Teilbaum von </w:t>
+      </w:r>
+      <w:r>
+        <w:rPr>
+          <w:i/>
+        </w:rPr>
+        <w:t>l</w:t>
+      </w:r>
+      <w:r>
+        <w:t xml:space="preserve"> </w:t>
+      </w:r>
+      <w:r>
+        <w:t>den Knoten</w:t>
+      </w:r>
+      <w:r>
+        <w:t xml:space="preserve"> mit dem höchsten Wert.</w:t>
+      </w:r>
+      <w:r>
+        <w:t xml:space="preserve"> Besitzt </w:t>
+      </w:r>
+      <w:r>
+        <w:rPr>
+          <w:i/>
+        </w:rPr>
+        <w:t>l</w:t>
+      </w:r>
+      <w:r>
+        <w:t xml:space="preserve"> keinen linken Teilbaum, suche im rechten Teilbaum von </w:t>
+      </w:r>
+      <w:r>
+        <w:rPr>
+          <w:i/>
+        </w:rPr>
+        <w:t>l</w:t>
+      </w:r>
+      <w:r>
+        <w:rPr>
+          <w:i/>
+        </w:rPr>
+        <w:t xml:space="preserve"> </w:t>
+      </w:r>
+      <w:r>
+        <w:t xml:space="preserve">nach dem niedrigsten Wert. Der gefundene Knoten wird </w:t>
+      </w:r>
+      <w:r>
+        <w:rPr>
+          <w:i/>
+        </w:rPr>
+        <w:t>c</w:t>
+      </w:r>
+      <w:r>
+        <w:t>.</w:t>
+      </w:r>
+    </w:p>
+    <w:p>
+      <w:pPr>
+        <w:pStyle w:val="Listenabsatz"/>
+        <w:numPr>
+          <w:ilvl w:val="0"/>
+          <w:numId w:val="37"/>
+        </w:numPr>
+      </w:pPr>
+      <w:r>
+        <w:t xml:space="preserve">Kopiere </w:t>
+      </w:r>
+      <w:r>
+        <w:rPr>
+          <w:i/>
+        </w:rPr>
+        <w:t>c</w:t>
+      </w:r>
+      <w:r>
+        <w:t xml:space="preserve"> an die gemerkte Position von </w:t>
+      </w:r>
+      <w:r>
+        <w:rPr>
+          <w:i/>
+        </w:rPr>
+        <w:t>l</w:t>
+      </w:r>
+      <w:r>
+        <w:t>.</w:t>
+      </w:r>
+    </w:p>
+    <w:p>
+      <w:pPr>
+        <w:pStyle w:val="Listenabsatz"/>
+        <w:numPr>
+          <w:ilvl w:val="0"/>
+          <w:numId w:val="37"/>
+        </w:numPr>
+      </w:pPr>
+      <w:r>
+        <w:t xml:space="preserve">Hat </w:t>
+      </w:r>
+      <w:r>
+        <w:rPr>
+          <w:i/>
+        </w:rPr>
+        <w:t>c</w:t>
+      </w:r>
+      <w:r>
+        <w:rPr>
+          <w:i/>
+        </w:rPr>
+        <w:t xml:space="preserve"> </w:t>
+      </w:r>
+      <w:r>
+        <w:t>se</w:t>
+      </w:r>
+      <w:r>
+        <w:t>lbst ein Kindknoten, wird dieser</w:t>
+      </w:r>
+      <w:r>
+        <w:t xml:space="preserve"> an die</w:t>
+      </w:r>
+      <w:r>
+        <w:t xml:space="preserve"> ehemalige</w:t>
+      </w:r>
+      <w:r>
+        <w:t xml:space="preserve"> Position von </w:t>
+      </w:r>
+      <w:r>
+        <w:rPr>
+          <w:i/>
+        </w:rPr>
+        <w:t>c</w:t>
+      </w:r>
+      <w:r>
+        <w:rPr>
+          <w:i/>
+        </w:rPr>
+        <w:t xml:space="preserve"> </w:t>
+      </w:r>
+      <w:r>
+        <w:t xml:space="preserve">kopiert und der ehemalige Kindknoten von </w:t>
+      </w:r>
+      <w:r>
+        <w:rPr>
+          <w:i/>
+        </w:rPr>
+        <w:t>c</w:t>
+      </w:r>
+      <w:r>
+        <w:rPr>
+          <w:i/>
+        </w:rPr>
+        <w:t xml:space="preserve"> </w:t>
+      </w:r>
+      <w:r>
+        <w:t>wird gelöscht.</w:t>
+      </w:r>
+    </w:p>
+    <w:p>
+      <w:pPr>
+        <w:pStyle w:val="Listenabsatz"/>
+        <w:numPr>
+          <w:ilvl w:val="0"/>
+          <w:numId w:val="37"/>
+        </w:numPr>
+      </w:pPr>
+      <w:r>
+        <w:t xml:space="preserve">Laufe den Suchpfad zurück (beginnend beim Vaterknoten </w:t>
+      </w:r>
+      <w:r>
+        <w:t xml:space="preserve">von der ehemaligen Position von </w:t>
+      </w:r>
+      <w:r>
+        <w:rPr>
+          <w:i/>
+        </w:rPr>
+        <w:t>c</w:t>
+      </w:r>
+      <w:r>
+        <w:t>)</w:t>
+      </w:r>
+      <w:r>
+        <w:t>, aktualisiere jeweils die Höhe</w:t>
+      </w:r>
+      <w:r>
+        <w:t xml:space="preserve"> und prüfe</w:t>
+      </w:r>
+      <w:r>
+        <w:t xml:space="preserve"> bei </w:t>
+      </w:r>
+      <w:r>
+        <w:rPr>
+          <w:u w:val="single"/>
+        </w:rPr>
+        <w:t>jedem</w:t>
+      </w:r>
+      <w:r>
+        <w:t xml:space="preserve"> Knoten des Aufwärtspfades (einschließlich der Wurzel des AVL-Baumes), ob eine Disbalance vorliegt.</w:t>
+      </w:r>
+    </w:p>
+    <w:p>
+      <w:pPr>
+        <w:pStyle w:val="Listenabsatz"/>
+        <w:numPr>
+          <w:ilvl w:val="0"/>
+          <w:numId w:val="37"/>
+        </w:numPr>
+      </w:pPr>
+      <w:r>
+        <w:t xml:space="preserve">Sollte eine Disbalance </w:t>
+      </w:r>
+      <w:r>
+        <w:t xml:space="preserve">in </w:t>
+      </w:r>
+      <w:r>
+        <w:rPr>
+          <w:i/>
+        </w:rPr>
+        <w:t>a</w:t>
+      </w:r>
+      <w:r>
+        <w:t xml:space="preserve"> </w:t>
+      </w:r>
+      <w:r>
+        <w:t>vorliegen, prüfe und rotiere nach folgenden Verfahren:</w:t>
+      </w:r>
+    </w:p>
+    <w:p>
+      <w:pPr>
+        <w:pStyle w:val="Listenabsatz"/>
+        <w:numPr>
+          <w:ilvl w:val="1"/>
+          <w:numId w:val="37"/>
+        </w:numPr>
+      </w:pPr>
+      <w:r>
+        <w:t xml:space="preserve">Wenn die Löschung in </w:t>
+      </w:r>
+      <w:r>
+        <w:rPr>
+          <w:i/>
+        </w:rPr>
+        <w:t>kL</w:t>
+      </w:r>
+      <w:r>
+        <w:t xml:space="preserve"> erfolgte, betrachte die Balance von </w:t>
+      </w:r>
+      <w:r>
+        <w:rPr>
+          <w:i/>
+        </w:rPr>
+        <w:t>kR</w:t>
+      </w:r>
+      <w:r>
+        <w:t>.</w:t>
+      </w:r>
+      <w:r>
+        <w:br/>
+      </w:r>
+      <w:r>
+        <w:rPr>
+          <w:u w:val="single"/>
+        </w:rPr>
+        <w:t>Fall 1: Balance ist +1</w:t>
+      </w:r>
+      <w:r>
+        <w:br/>
+        <w:t xml:space="preserve">Vorgehen: Führe Linksrotation auf </w:t>
+      </w:r>
+      <w:r>
+        <w:rPr>
+          <w:i/>
+        </w:rPr>
+        <w:t>a</w:t>
+      </w:r>
+      <w:r>
+        <w:t xml:space="preserve"> aus</w:t>
+      </w:r>
+      <w:r>
+        <w:br/>
+      </w:r>
+      <w:r>
+        <w:rPr>
+          <w:u w:val="single"/>
+        </w:rPr>
+        <w:t>Fall 2: Balance ist -1</w:t>
+      </w:r>
+      <w:r>
+        <w:br/>
+        <w:t xml:space="preserve">Vorgehen: Führe zunächst eine Rechtsrotation auf </w:t>
+      </w:r>
+      <w:r>
+        <w:rPr>
+          <w:i/>
+        </w:rPr>
+        <w:t>kR</w:t>
+      </w:r>
+      <w:r>
+        <w:t xml:space="preserve"> aus und anschließend eine Linksrotation auf </w:t>
+      </w:r>
+      <w:r>
+        <w:rPr>
+          <w:i/>
+        </w:rPr>
+        <w:t>a</w:t>
+      </w:r>
+      <w:r>
+        <w:br/>
+      </w:r>
+      <w:r>
+        <w:rPr>
+          <w:u w:val="single"/>
+        </w:rPr>
+        <w:t>Fall 3: Balance ist 0</w:t>
+      </w:r>
+      <w:r>
+        <w:br/>
+        <w:t xml:space="preserve">Vorgehen: Führe Linksrotation auf </w:t>
+      </w:r>
+      <w:r>
+        <w:rPr>
+          <w:i/>
+        </w:rPr>
+        <w:t>a</w:t>
+      </w:r>
+      <w:r>
+        <w:t xml:space="preserve"> aus</w:t>
+      </w:r>
+    </w:p>
+    <w:p>
+      <w:pPr>
+        <w:pStyle w:val="Listenabsatz"/>
+        <w:numPr>
+          <w:ilvl w:val="1"/>
+          <w:numId w:val="37"/>
+        </w:numPr>
+      </w:pPr>
+      <w:r>
+        <w:t xml:space="preserve">Wenn die Löschung in </w:t>
+      </w:r>
+      <w:r>
+        <w:rPr>
+          <w:i/>
+        </w:rPr>
+        <w:t>kR</w:t>
+      </w:r>
+      <w:r>
+        <w:t xml:space="preserve"> erfolgte, betrachte die Balance von </w:t>
+      </w:r>
+      <w:r>
+        <w:rPr>
+          <w:i/>
+        </w:rPr>
+        <w:t>kL</w:t>
+      </w:r>
+      <w:r>
+        <w:t>.</w:t>
+      </w:r>
+      <w:r>
+        <w:br/>
+      </w:r>
+      <w:r>
+        <w:rPr>
+          <w:u w:val="single"/>
+        </w:rPr>
+        <w:t xml:space="preserve">Fall 1: Balance ist </w:t>
+      </w:r>
+      <w:r>
+        <w:rPr>
+          <w:u w:val="single"/>
+        </w:rPr>
+        <w:t>+</w:t>
+      </w:r>
+      <w:r>
+        <w:rPr>
+          <w:u w:val="single"/>
+        </w:rPr>
+        <w:t>1</w:t>
+      </w:r>
+      <w:r>
+        <w:br/>
+        <w:t xml:space="preserve">Vorgehen: Führe zunächst eine Linksrotation auf </w:t>
+      </w:r>
+      <w:r>
+        <w:rPr>
+          <w:i/>
+        </w:rPr>
+        <w:t xml:space="preserve">kL </w:t>
+      </w:r>
+      <w:r>
+        <w:t xml:space="preserve">aus und anschließend eine </w:t>
+      </w:r>
+      <w:r>
+        <w:t xml:space="preserve">Rechtsrotation auf </w:t>
+      </w:r>
+      <w:r>
+        <w:rPr>
+          <w:i/>
+        </w:rPr>
+        <w:t>a</w:t>
+      </w:r>
+      <w:r>
+        <w:br/>
+      </w:r>
+      <w:r>
+        <w:rPr>
+          <w:u w:val="single"/>
+        </w:rPr>
+        <w:t xml:space="preserve">Fall 2: Balance ist </w:t>
+      </w:r>
+      <w:r>
+        <w:rPr>
+          <w:u w:val="single"/>
+        </w:rPr>
+        <w:t>-</w:t>
+      </w:r>
+      <w:r>
+        <w:rPr>
+          <w:u w:val="single"/>
+        </w:rPr>
+        <w:t>1</w:t>
+      </w:r>
+      <w:r>
+        <w:br/>
+        <w:t xml:space="preserve">Vorgehen: Führe Rechtsrotation auf </w:t>
+      </w:r>
+      <w:r>
+        <w:rPr>
+          <w:i/>
+        </w:rPr>
+        <w:t>a</w:t>
+      </w:r>
+      <w:r>
+        <w:t xml:space="preserve"> aus</w:t>
+      </w:r>
+      <w:r>
+        <w:br/>
+      </w:r>
+      <w:r>
+        <w:rPr>
+          <w:u w:val="single"/>
+        </w:rPr>
+        <w:t>Fall 3: Balance ist 0</w:t>
+      </w:r>
+      <w:r>
+        <w:br/>
+        <w:t xml:space="preserve">Vorgehen: Führe Rechtsrotation auf </w:t>
+      </w:r>
+      <w:r>
+        <w:rPr>
+          <w:i/>
+        </w:rPr>
+        <w:t>a</w:t>
+      </w:r>
+      <w:r>
+        <w:t xml:space="preserve"> aus</w:t>
+      </w:r>
+    </w:p>
+    <w:p>
+      <w:r>
+        <w:rPr>
+          <w:u w:val="single"/>
+        </w:rPr>
+        <w:t>Anpassung der Knotenhöhen:</w:t>
+      </w:r>
+      <w:r>
+        <w:br/>
+        <w:t>Die (neue) Höhe ergibt sich aus folgender Berechnung: max(li Kind, re Kind) +1</w:t>
+      </w:r>
+    </w:p>
+    <w:p>
+      <w:pPr>
+        <w:widowControl w:val="0"/>
+        <w:spacing w:after="0" w:line="240" w:lineRule="auto"/>
+      </w:pPr>
+      <w:r>
+        <w:br w:type="page"/>
+      </w:r>
+    </w:p>
+    <w:p>
+      <w:pPr>
+        <w:rPr>
+          <w:b/>
+        </w:rPr>
+      </w:pPr>
+      <w:r>
+        <w:rPr>
+          <w:b/>
+        </w:rPr>
+        <w:lastRenderedPageBreak/>
+        <w:t>Aufgabe 3.3</w:t>
+      </w:r>
+    </w:p>
+    <w:p>
+      <w:pPr>
+        <w:rPr>
+          <w:b/>
+        </w:rPr>
+      </w:pPr>
+      <w:r>
+        <w:rPr>
+          <w:b/>
+        </w:rPr>
+        <w:t>Test</w:t>
+      </w:r>
+      <w:r>
+        <w:rPr>
+          <w:b/>
+        </w:rPr>
+        <w:t>s</w:t>
+      </w:r>
+    </w:p>
+    <w:p>
+      <w:r>
+        <w:t xml:space="preserve">Um die Richtigkeit und die Zuverlässigkeit des AVL-Baumes zu gewährleisten, sollen umfangreiche JUnit-Tests implementiert werden. </w:t>
+      </w:r>
+      <w:r>
+        <w:t>Es muss jeder Knoten auf die richtige Balance geprüft werden.</w:t>
+      </w:r>
+    </w:p>
+    <w:p>
+      <w:r>
+        <w:t>Dateiname des Jar-Files: avlJUt.jar</w:t>
+      </w:r>
+    </w:p>
+    <w:p>
+      <w:pPr>
+        <w:rPr>
+          <w:u w:val="single"/>
+        </w:rPr>
+      </w:pPr>
+      <w:r>
+        <w:rPr>
+          <w:u w:val="single"/>
+        </w:rPr>
+        <w:t>Mindestanforderung:</w:t>
+      </w:r>
+    </w:p>
+    <w:p>
+      <w:pPr>
+        <w:numPr>
+          <w:ilvl w:val="0"/>
+          <w:numId w:val="28"/>
+        </w:numPr>
+      </w:pPr>
+      <w:r>
+        <w:t>Grenzfälle</w:t>
+      </w:r>
+    </w:p>
+    <w:p>
+      <w:pPr>
+        <w:numPr>
+          <w:ilvl w:val="1"/>
+          <w:numId w:val="11"/>
+        </w:numPr>
+      </w:pPr>
+      <w:r>
+        <w:t>AVL-Baum mit 1 Knoten</w:t>
+      </w:r>
+    </w:p>
+    <w:p>
+      <w:pPr>
+        <w:numPr>
+          <w:ilvl w:val="1"/>
+          <w:numId w:val="11"/>
+        </w:numPr>
+      </w:pPr>
+      <w:r>
+        <w:t>AVL-Baum mit keinem Knoten (isEmpty())</w:t>
+      </w:r>
+    </w:p>
+    <w:p>
+      <w:pPr>
+        <w:numPr>
+          <w:ilvl w:val="1"/>
+          <w:numId w:val="11"/>
+        </w:numPr>
+      </w:pPr>
+      <w:r>
+        <w:t>Linksrotation erzwingen:</w:t>
+      </w:r>
+    </w:p>
+    <w:p>
+      <w:pPr>
+        <w:numPr>
+          <w:ilvl w:val="2"/>
+          <w:numId w:val="11"/>
+        </w:numPr>
+      </w:pPr>
+      <w:r>
+        <w:t>Einfügereihenfolge: 1,2,3</w:t>
+      </w:r>
+    </w:p>
+    <w:p>
+      <w:pPr>
+        <w:numPr>
+          <w:ilvl w:val="1"/>
+          <w:numId w:val="11"/>
+        </w:numPr>
+      </w:pPr>
+      <w:r>
+        <w:t>Rechtsrotation erzwingen:</w:t>
+      </w:r>
+    </w:p>
+    <w:p>
+      <w:pPr>
+        <w:numPr>
+          <w:ilvl w:val="2"/>
+          <w:numId w:val="11"/>
+        </w:numPr>
+      </w:pPr>
+      <w:r>
+        <w:t>Einfügereihenfolge: 3,2,1</w:t>
+      </w:r>
+    </w:p>
+    <w:p>
+      <w:pPr>
+        <w:numPr>
+          <w:ilvl w:val="1"/>
+          <w:numId w:val="11"/>
+        </w:numPr>
+      </w:pPr>
+      <w:r>
+        <w:t>Problemsituation links</w:t>
+      </w:r>
+      <w:r>
+        <w:t xml:space="preserve"> erzwingen</w:t>
+      </w:r>
+      <w:r>
         <w:t>:</w:t>
       </w:r>
-      <w:r>
+    </w:p>
+    <w:p>
+      <w:pPr>
+        <w:numPr>
+          <w:ilvl w:val="2"/>
+          <w:numId w:val="11"/>
+        </w:numPr>
+      </w:pPr>
+      <w:r>
+        <w:t>Einfügereihenfole: 20,19,30,18,25,40,41,24,28,23</w:t>
+      </w:r>
+    </w:p>
+    <w:p>
+      <w:pPr>
+        <w:numPr>
+          <w:ilvl w:val="1"/>
+          <w:numId w:val="11"/>
+        </w:numPr>
+      </w:pPr>
+      <w:r>
+        <w:t>Problemsituation rechts</w:t>
+      </w:r>
+      <w:r>
+        <w:t xml:space="preserve"> erzwingen</w:t>
+      </w:r>
+      <w:r>
+        <w:t>:</w:t>
+      </w:r>
+    </w:p>
+    <w:p>
+      <w:pPr>
+        <w:numPr>
+          <w:ilvl w:val="2"/>
+          <w:numId w:val="11"/>
+        </w:numPr>
+      </w:pPr>
+      <w:r>
+        <w:t xml:space="preserve">Einfügereihenfolge: </w:t>
+      </w:r>
+      <w:r>
+        <w:t>20,15,21,22,14,18,13,17,19,16</w:t>
+      </w:r>
+    </w:p>
+    <w:p>
+      <w:pPr>
+        <w:numPr>
+          <w:ilvl w:val="0"/>
+          <w:numId w:val="11"/>
+        </w:numPr>
+      </w:pPr>
+      <w:r>
+        <w:t>Belastung</w:t>
+      </w:r>
+      <w:r>
+        <w:t>: Einfügen</w:t>
+      </w:r>
+    </w:p>
+    <w:p>
+      <w:pPr>
+        <w:numPr>
+          <w:ilvl w:val="1"/>
+          <w:numId w:val="11"/>
+        </w:numPr>
+      </w:pPr>
+      <w:r>
+        <w:t xml:space="preserve">AVL-Baum mit 500 </w:t>
+      </w:r>
+      <w:r>
+        <w:t>Knoten</w:t>
+      </w:r>
+    </w:p>
+    <w:p>
+      <w:pPr>
+        <w:numPr>
+          <w:ilvl w:val="1"/>
+          <w:numId w:val="11"/>
+        </w:numPr>
+      </w:pPr>
+      <w:r>
+        <w:t xml:space="preserve">AVL-Baum mit 1000 </w:t>
+      </w:r>
+      <w:r>
+        <w:t>Knoten</w:t>
+      </w:r>
+    </w:p>
+    <w:p>
+      <w:pPr>
+        <w:numPr>
+          <w:ilvl w:val="1"/>
+          <w:numId w:val="11"/>
+        </w:numPr>
+      </w:pPr>
+      <w:r>
+        <w:t xml:space="preserve">AVL-Baum mit 2000 </w:t>
+      </w:r>
+      <w:r>
+        <w:t>Knoten</w:t>
+      </w:r>
+    </w:p>
+    <w:p>
+      <w:pPr>
+        <w:numPr>
+          <w:ilvl w:val="1"/>
+          <w:numId w:val="11"/>
+        </w:numPr>
+      </w:pPr>
+      <w:r>
+        <w:t xml:space="preserve">AVL-Baum mit 4000 </w:t>
+      </w:r>
+      <w:r>
+        <w:t>Knoten</w:t>
+      </w:r>
+    </w:p>
+    <w:p>
+      <w:pPr>
+        <w:numPr>
+          <w:ilvl w:val="1"/>
+          <w:numId w:val="11"/>
+        </w:numPr>
+      </w:pPr>
+      <w:r>
+        <w:t xml:space="preserve">AVL-Baum mit 8000 </w:t>
+      </w:r>
+      <w:r>
+        <w:t>Knoten</w:t>
+      </w:r>
+    </w:p>
+    <w:p>
+      <w:pPr>
+        <w:numPr>
+          <w:ilvl w:val="1"/>
+          <w:numId w:val="11"/>
+        </w:numPr>
+      </w:pPr>
+      <w:r>
+        <w:t xml:space="preserve">AVL-Baum mit 16000 </w:t>
+      </w:r>
+      <w:r>
+        <w:t>Knoten</w:t>
+      </w:r>
+    </w:p>
+    <w:p>
+      <w:pPr>
+        <w:numPr>
+          <w:ilvl w:val="0"/>
+          <w:numId w:val="11"/>
+        </w:numPr>
+      </w:pPr>
+      <w:r>
+        <w:t>Belastung: Löschen (bezogen auf 2.)</w:t>
+      </w:r>
+    </w:p>
+    <w:p>
+      <w:pPr>
+        <w:numPr>
+          <w:ilvl w:val="1"/>
+          <w:numId w:val="11"/>
+        </w:numPr>
+      </w:pPr>
+      <w:r>
+        <w:t>100 Elemente Löschen</w:t>
+      </w:r>
+    </w:p>
+    <w:p>
+      <w:pPr>
+        <w:numPr>
+          <w:ilvl w:val="1"/>
+          <w:numId w:val="11"/>
+        </w:numPr>
+      </w:pPr>
+      <w:r>
+        <w:t>1000 Elemente Löschen</w:t>
+      </w:r>
+    </w:p>
+    <w:p>
+      <w:pPr>
+        <w:numPr>
+          <w:ilvl w:val="1"/>
+          <w:numId w:val="11"/>
+        </w:numPr>
+      </w:pPr>
+      <w:r>
+        <w:t>1999 Elemente Löschen</w:t>
+      </w:r>
+    </w:p>
+    <w:p>
+      <w:pPr>
+        <w:pageBreakBefore/>
+      </w:pPr>
+      <w:r>
+        <w:rPr>
+          <w:b/>
+        </w:rPr>
+        <w:lastRenderedPageBreak/>
+        <w:t>Aufgabe 3.4</w:t>
+      </w:r>
+      <w:r>
+        <w:rPr>
+          <w:b/>
+        </w:rPr>
+        <w:t xml:space="preserve"> und Aufgabe 3.5</w:t>
+      </w:r>
+    </w:p>
+    <w:p>
+      <w:pPr>
         <w:rPr>
           <w:u w:val="single"/>
         </w:rPr>
+      </w:pPr>
+      <w:r>
+        <w:rPr>
+          <w:u w:val="single"/>
+        </w:rPr>
+        <w:t>Versuchsaufbau:</w:t>
+      </w:r>
+    </w:p>
+    <w:p>
+      <w:r>
+        <w:t>Es wird eine Kopie des AVL-Baumes erstellt und um folgende Komponenten erweitert:</w:t>
+      </w:r>
+    </w:p>
+    <w:p>
+      <w:pPr>
+        <w:numPr>
+          <w:ilvl w:val="0"/>
+          <w:numId w:val="19"/>
+        </w:numPr>
+      </w:pPr>
+      <w:r>
+        <w:t>Laufzeit (insert):</w:t>
+      </w:r>
+    </w:p>
+    <w:p>
+      <w:pPr>
+        <w:numPr>
+          <w:ilvl w:val="1"/>
+          <w:numId w:val="19"/>
+        </w:numPr>
+      </w:pPr>
+      <w:r>
+        <w:t xml:space="preserve">Zu Beginn des </w:t>
+      </w:r>
+      <w:r>
+        <w:t>ersten inser</w:t>
+      </w:r>
+      <w:r>
+        <w:t>t()</w:t>
+      </w:r>
+      <w:r>
+        <w:t xml:space="preserve"> A</w:t>
+      </w:r>
+      <w:r>
+        <w:t xml:space="preserve">ufrufs wird die aktuelle Zeit festgehalten. Am Ende des </w:t>
+      </w:r>
+      <w:r>
+        <w:t>letztens insert() A</w:t>
+      </w:r>
+      <w:r>
+        <w:t>ufrufs wird die aktuelle Zeit festgehalten und der Betrag der Differenz der beiden ausgegeben. Dieser Betrag entspricht der Laufzeit. (zu beachten ist dabei, dass diese Laufzeit NUR mit Laufzeiten verglichen werden darf, die ebenfalls auf dem gleichen Ausführungssystem gemessen worden sind)</w:t>
+      </w:r>
+    </w:p>
+    <w:p>
+      <w:pPr>
+        <w:numPr>
+          <w:ilvl w:val="0"/>
+          <w:numId w:val="19"/>
+        </w:numPr>
+      </w:pPr>
+      <w:r>
+        <w:t>Anzahl</w:t>
+      </w:r>
+    </w:p>
+    <w:p>
+      <w:pPr>
+        <w:numPr>
+          <w:ilvl w:val="1"/>
+          <w:numId w:val="19"/>
+        </w:numPr>
+      </w:pPr>
+      <w:r>
+        <w:t>Anzahl  der linken bzw. rechten Rotationen</w:t>
+      </w:r>
+      <w:r>
         <w:br/>
       </w:r>
-      <w:r>
-        <w:t xml:space="preserve">Nach der Rechtsrotation vermindert sich die Höhe von </w:t>
-      </w:r>
-      <w:r>
+    </w:p>
+    <w:p>
+      <w:pPr>
+        <w:numPr>
+          <w:ilvl w:val="0"/>
+          <w:numId w:val="19"/>
+        </w:numPr>
+      </w:pPr>
+      <w:r>
+        <w:t>Z</w:t>
+      </w:r>
+      <w:r>
+        <w:t>ugriffe</w:t>
+      </w:r>
+    </w:p>
+    <w:p>
+      <w:pPr>
+        <w:numPr>
+          <w:ilvl w:val="1"/>
+          <w:numId w:val="19"/>
+        </w:numPr>
+      </w:pPr>
+      <w:r>
+        <w:t>Lesen</w:t>
+      </w:r>
+    </w:p>
+    <w:p>
+      <w:pPr>
+        <w:ind w:left="1440"/>
+      </w:pPr>
+      <w:r>
+        <w:t xml:space="preserve">Ein Lesezugriff ist definiert, durch das Auslesen eines </w:t>
+      </w:r>
+      <w:r>
+        <w:t xml:space="preserve">Knotenwertes bzw. </w:t>
+      </w:r>
+      <w:r>
+        <w:t>dessen</w:t>
+      </w:r>
+      <w:r>
+        <w:t xml:space="preserve"> Höhe</w:t>
+      </w:r>
+    </w:p>
+    <w:p>
+      <w:pPr>
+        <w:numPr>
+          <w:ilvl w:val="1"/>
+          <w:numId w:val="19"/>
+        </w:numPr>
+      </w:pPr>
+      <w:r>
+        <w:t>Schreiben</w:t>
+      </w:r>
+    </w:p>
+    <w:p>
+      <w:pPr>
+        <w:ind w:left="1410"/>
+      </w:pPr>
+      <w:r>
+        <w:t>Ein Schreibzugriff ist de</w:t>
+      </w:r>
+      <w:r>
+        <w:t>finiert, durch das mutieren des Knotens (Wert, Höhe, linkes Kind sowie rechtes Kind)</w:t>
+      </w:r>
+      <w:r>
+        <w:br/>
+      </w:r>
+    </w:p>
+    <w:p>
+      <w:pPr>
+        <w:widowControl w:val="0"/>
+        <w:spacing w:after="0" w:line="240" w:lineRule="auto"/>
+      </w:pPr>
+      <w:r>
+        <w:br w:type="page"/>
+      </w:r>
+    </w:p>
+    <w:p>
+      <w:pPr>
+        <w:rPr>
+          <w:b/>
+        </w:rPr>
+      </w:pPr>
+      <w:r>
+        <w:rPr>
+          <w:b/>
+        </w:rPr>
+        <w:lastRenderedPageBreak/>
+        <w:t>Aufgabe 3.6</w:t>
+      </w:r>
+    </w:p>
+    <w:p>
+      <w:pPr>
+        <w:rPr>
+          <w:u w:val="single"/>
+        </w:rPr>
+      </w:pPr>
+      <w:r>
+        <w:rPr>
+          <w:u w:val="single"/>
+        </w:rPr>
+        <w:t>Messungen:</w:t>
+      </w:r>
+    </w:p>
+    <w:p>
+      <w:pPr>
+        <w:pStyle w:val="Aufzhlungszeichen"/>
+        <w:numPr>
+          <w:ilvl w:val="0"/>
+          <w:numId w:val="0"/>
+        </w:numPr>
+        <w:ind w:left="360" w:hanging="360"/>
+      </w:pPr>
+      <w:r>
+        <w:t>Mit den in Aufgabe 3</w:t>
+      </w:r>
+      <w:r>
+        <w:t>.3</w:t>
+      </w:r>
+      <w:r>
+        <w:t xml:space="preserve"> und </w:t>
+      </w:r>
+      <w:r>
+        <w:t>3.</w:t>
+      </w:r>
+      <w:r>
+        <w:t>4 implementierten Versionen, sollen aussagekräftige Messungen</w:t>
+      </w:r>
+    </w:p>
+    <w:p>
+      <w:pPr>
+        <w:pStyle w:val="Aufzhlungszeichen"/>
+        <w:numPr>
+          <w:ilvl w:val="0"/>
+          <w:numId w:val="0"/>
+        </w:numPr>
+        <w:ind w:left="360" w:hanging="360"/>
+      </w:pPr>
+      <w:r>
+        <w:t>durchgeführt werden.</w:t>
+      </w:r>
+    </w:p>
+    <w:p>
+      <w:r>
+        <w:rPr>
+          <w:u w:val="single"/>
+        </w:rPr>
+        <w:t xml:space="preserve">Vorgaben für die </w:t>
+      </w:r>
+      <w:r>
+        <w:rPr>
+          <w:u w:val="single"/>
+        </w:rPr>
+        <w:t>M</w:t>
+      </w:r>
+      <w:r>
+        <w:rPr>
+          <w:u w:val="single"/>
+        </w:rPr>
+        <w:t>essungen:</w:t>
+      </w:r>
+      <w:r>
+        <w:t xml:space="preserve"> </w:t>
+      </w:r>
+      <w:r>
+        <w:br/>
+      </w:r>
+      <w:r>
+        <w:t xml:space="preserve">Anzahl der </w:t>
+      </w:r>
+      <w:r>
+        <w:t>Knoten mit unterschiedlichen Zahlenwerten im AVL-Baum</w:t>
+      </w:r>
+      <w:r>
+        <w:t>:</w:t>
+      </w:r>
+    </w:p>
+    <w:p>
+      <w:pPr>
+        <w:numPr>
+          <w:ilvl w:val="0"/>
+          <w:numId w:val="29"/>
+        </w:numPr>
+      </w:pPr>
+      <w:r>
+        <w:t>500</w:t>
+      </w:r>
+    </w:p>
+    <w:p>
+      <w:pPr>
+        <w:numPr>
+          <w:ilvl w:val="0"/>
+          <w:numId w:val="14"/>
+        </w:numPr>
+      </w:pPr>
+      <w:r>
+        <w:t>1.000</w:t>
+      </w:r>
+    </w:p>
+    <w:p>
+      <w:pPr>
+        <w:numPr>
+          <w:ilvl w:val="0"/>
+          <w:numId w:val="14"/>
+        </w:numPr>
+      </w:pPr>
+      <w:r>
+        <w:t>2.000</w:t>
+      </w:r>
+    </w:p>
+    <w:p>
+      <w:pPr>
+        <w:numPr>
+          <w:ilvl w:val="0"/>
+          <w:numId w:val="14"/>
+        </w:numPr>
+      </w:pPr>
+      <w:r>
+        <w:t>4.000</w:t>
+      </w:r>
+    </w:p>
+    <w:p>
+      <w:pPr>
+        <w:numPr>
+          <w:ilvl w:val="0"/>
+          <w:numId w:val="14"/>
+        </w:numPr>
+      </w:pPr>
+      <w:r>
+        <w:t>8.000</w:t>
+      </w:r>
+    </w:p>
+    <w:p>
+      <w:pPr>
+        <w:numPr>
+          <w:ilvl w:val="0"/>
+          <w:numId w:val="14"/>
+        </w:numPr>
+      </w:pPr>
+      <w:r>
+        <w:t>16.000</w:t>
+      </w:r>
+    </w:p>
+    <w:p>
+      <w:pPr>
+        <w:numPr>
+          <w:ilvl w:val="0"/>
+          <w:numId w:val="14"/>
+        </w:numPr>
+      </w:pPr>
+      <w:r>
+        <w:t>32.000</w:t>
+      </w:r>
+    </w:p>
+    <w:p>
+      <w:pPr>
+        <w:numPr>
+          <w:ilvl w:val="0"/>
+          <w:numId w:val="14"/>
+        </w:numPr>
+      </w:pPr>
+      <w:r>
+        <w:t>64.000</w:t>
+      </w:r>
+    </w:p>
+    <w:p>
+      <w:pPr>
+        <w:numPr>
+          <w:ilvl w:val="0"/>
+          <w:numId w:val="14"/>
+        </w:numPr>
+      </w:pPr>
+      <w:r>
+        <w:t>128.000</w:t>
+      </w:r>
+    </w:p>
+    <w:p>
+      <w:pPr>
         <w:rPr>
           <w:i/>
         </w:rPr>
-        <w:t>k</w:t>
-      </w:r>
-      <w:r>
-        <w:t xml:space="preserve"> um 1 und die Höhe des</w:t>
-      </w:r>
-      <w:r>
-        <w:t xml:space="preserve"> ehemaligen</w:t>
-      </w:r>
-      <w:r>
-        <w:t xml:space="preserve"> linken Teilbaums von </w:t>
-      </w:r>
-      <w:r>
-        <w:rPr>
-          <w:i/>
-        </w:rPr>
-        <w:t>k</w:t>
-      </w:r>
-      <w:r>
-        <w:t xml:space="preserve"> erhöht sich um eins. Nach der anschließenden Linksrotation vermindert sich die Höhe von </w:t>
-      </w:r>
-      <w:r>
-        <w:rPr>
-          <w:i/>
-        </w:rPr>
-        <w:t>d</w:t>
-      </w:r>
-      <w:r>
-        <w:t xml:space="preserve"> um 2, alle anderen Teilbäume bleiben in ihrer Höhe unverändert.</w:t>
-      </w:r>
-    </w:p>
+      </w:pPr>
+    </w:p>
+    <w:p>
+      <w:pPr>
+        <w:rPr>
+          <w:u w:val="single"/>
+        </w:rPr>
+      </w:pPr>
+      <w:r>
+        <w:rPr>
+          <w:u w:val="single"/>
+        </w:rPr>
+        <w:t>Resultate:</w:t>
+      </w:r>
+    </w:p>
+    <w:p>
+      <w:r>
+        <w:t>Die Ergebnisse der obigen Messungen werden in eine Excel-Tabelle eingetragen:</w:t>
+      </w:r>
+    </w:p>
+    <w:tbl>
+      <w:tblPr>
+        <w:tblW w:w="8500" w:type="dxa"/>
+        <w:tblLayout w:type="fixed"/>
+        <w:tblCellMar>
+          <w:left w:w="10" w:type="dxa"/>
+          <w:right w:w="10" w:type="dxa"/>
+        </w:tblCellMar>
+        <w:tblLook w:val="0000" w:firstRow="0" w:lastRow="0" w:firstColumn="0" w:lastColumn="0" w:noHBand="0" w:noVBand="0"/>
+      </w:tblPr>
+      <w:tblGrid>
+        <w:gridCol w:w="2122"/>
+        <w:gridCol w:w="567"/>
+        <w:gridCol w:w="708"/>
+        <w:gridCol w:w="709"/>
+        <w:gridCol w:w="709"/>
+        <w:gridCol w:w="709"/>
+        <w:gridCol w:w="708"/>
+        <w:gridCol w:w="709"/>
+        <w:gridCol w:w="709"/>
+        <w:gridCol w:w="850"/>
+      </w:tblGrid>
+      <w:tr>
+        <w:trPr>
+          <w:trHeight w:val="274"/>
+        </w:trPr>
+        <w:tc>
+          <w:tcPr>
+            <w:tcW w:w="2122" w:type="dxa"/>
+            <w:tcBorders>
+              <w:top w:val="single" w:sz="4" w:space="0" w:color="000000"/>
+              <w:left w:val="single" w:sz="4" w:space="0" w:color="000000"/>
+              <w:bottom w:val="single" w:sz="4" w:space="0" w:color="000000"/>
+            </w:tcBorders>
+            <w:tcMar>
+              <w:top w:w="0" w:type="dxa"/>
+              <w:left w:w="70" w:type="dxa"/>
+              <w:bottom w:w="0" w:type="dxa"/>
+              <w:right w:w="70" w:type="dxa"/>
+            </w:tcMar>
+            <w:vAlign w:val="bottom"/>
+          </w:tcPr>
+          <w:p>
+            <w:pPr>
+              <w:spacing w:after="0" w:line="240" w:lineRule="auto"/>
+              <w:rPr>
+                <w:rFonts w:eastAsia="Times New Roman"/>
+                <w:b/>
+                <w:bCs/>
+                <w:i/>
+                <w:iCs/>
+                <w:color w:val="000000"/>
+                <w:lang w:eastAsia="de-DE"/>
+              </w:rPr>
+            </w:pPr>
+            <w:r>
+              <w:rPr>
+                <w:rFonts w:eastAsia="Times New Roman"/>
+                <w:b/>
+                <w:bCs/>
+                <w:i/>
+                <w:iCs/>
+                <w:color w:val="000000"/>
+                <w:lang w:eastAsia="de-DE"/>
+              </w:rPr>
+              <w:t>AVL-Baum</w:t>
+            </w:r>
+          </w:p>
+        </w:tc>
+        <w:tc>
+          <w:tcPr>
+            <w:tcW w:w="567" w:type="dxa"/>
+            <w:tcBorders>
+              <w:top w:val="single" w:sz="4" w:space="0" w:color="000000"/>
+              <w:left w:val="single" w:sz="4" w:space="0" w:color="000000"/>
+              <w:bottom w:val="single" w:sz="4" w:space="0" w:color="000000"/>
+            </w:tcBorders>
+            <w:tcMar>
+              <w:top w:w="0" w:type="dxa"/>
+              <w:left w:w="70" w:type="dxa"/>
+              <w:bottom w:w="0" w:type="dxa"/>
+              <w:right w:w="70" w:type="dxa"/>
+            </w:tcMar>
+            <w:vAlign w:val="bottom"/>
+          </w:tcPr>
+          <w:p>
+            <w:pPr>
+              <w:spacing w:after="0" w:line="240" w:lineRule="auto"/>
+              <w:rPr>
+                <w:rFonts w:eastAsia="Times New Roman"/>
+                <w:color w:val="000000"/>
+                <w:lang w:eastAsia="de-DE"/>
+              </w:rPr>
+            </w:pPr>
+            <w:r>
+              <w:rPr>
+                <w:rFonts w:eastAsia="Times New Roman"/>
+                <w:color w:val="000000"/>
+                <w:lang w:eastAsia="de-DE"/>
+              </w:rPr>
+              <w:t> </w:t>
+            </w:r>
+          </w:p>
+        </w:tc>
+        <w:tc>
+          <w:tcPr>
+            <w:tcW w:w="708" w:type="dxa"/>
+            <w:tcBorders>
+              <w:top w:val="single" w:sz="4" w:space="0" w:color="000000"/>
+              <w:left w:val="single" w:sz="4" w:space="0" w:color="000000"/>
+              <w:bottom w:val="single" w:sz="4" w:space="0" w:color="000000"/>
+            </w:tcBorders>
+            <w:tcMar>
+              <w:top w:w="0" w:type="dxa"/>
+              <w:left w:w="70" w:type="dxa"/>
+              <w:bottom w:w="0" w:type="dxa"/>
+              <w:right w:w="70" w:type="dxa"/>
+            </w:tcMar>
+            <w:vAlign w:val="bottom"/>
+          </w:tcPr>
+          <w:p>
+            <w:pPr>
+              <w:spacing w:after="0" w:line="240" w:lineRule="auto"/>
+              <w:rPr>
+                <w:rFonts w:eastAsia="Times New Roman"/>
+                <w:color w:val="000000"/>
+                <w:lang w:eastAsia="de-DE"/>
+              </w:rPr>
+            </w:pPr>
+            <w:r>
+              <w:rPr>
+                <w:rFonts w:eastAsia="Times New Roman"/>
+                <w:color w:val="000000"/>
+                <w:lang w:eastAsia="de-DE"/>
+              </w:rPr>
+              <w:t> </w:t>
+            </w:r>
+          </w:p>
+        </w:tc>
+        <w:tc>
+          <w:tcPr>
+            <w:tcW w:w="709" w:type="dxa"/>
+            <w:tcBorders>
+              <w:top w:val="single" w:sz="4" w:space="0" w:color="000000"/>
+              <w:left w:val="single" w:sz="4" w:space="0" w:color="000000"/>
+              <w:bottom w:val="single" w:sz="4" w:space="0" w:color="000000"/>
+            </w:tcBorders>
+            <w:tcMar>
+              <w:top w:w="0" w:type="dxa"/>
+              <w:left w:w="70" w:type="dxa"/>
+              <w:bottom w:w="0" w:type="dxa"/>
+              <w:right w:w="70" w:type="dxa"/>
+            </w:tcMar>
+            <w:vAlign w:val="bottom"/>
+          </w:tcPr>
+          <w:p>
+            <w:pPr>
+              <w:spacing w:after="0" w:line="240" w:lineRule="auto"/>
+              <w:rPr>
+                <w:rFonts w:eastAsia="Times New Roman"/>
+                <w:color w:val="000000"/>
+                <w:lang w:eastAsia="de-DE"/>
+              </w:rPr>
+            </w:pPr>
+            <w:r>
+              <w:rPr>
+                <w:rFonts w:eastAsia="Times New Roman"/>
+                <w:color w:val="000000"/>
+                <w:lang w:eastAsia="de-DE"/>
+              </w:rPr>
+              <w:t> </w:t>
+            </w:r>
+          </w:p>
+        </w:tc>
+        <w:tc>
+          <w:tcPr>
+            <w:tcW w:w="709" w:type="dxa"/>
+            <w:tcBorders>
+              <w:top w:val="single" w:sz="4" w:space="0" w:color="000000"/>
+              <w:left w:val="single" w:sz="4" w:space="0" w:color="000000"/>
+              <w:bottom w:val="single" w:sz="4" w:space="0" w:color="000000"/>
+            </w:tcBorders>
+            <w:tcMar>
+              <w:top w:w="0" w:type="dxa"/>
+              <w:left w:w="70" w:type="dxa"/>
+              <w:bottom w:w="0" w:type="dxa"/>
+              <w:right w:w="70" w:type="dxa"/>
+            </w:tcMar>
+            <w:vAlign w:val="bottom"/>
+          </w:tcPr>
+          <w:p>
+            <w:pPr>
+              <w:spacing w:after="0" w:line="240" w:lineRule="auto"/>
+              <w:rPr>
+                <w:rFonts w:eastAsia="Times New Roman"/>
+                <w:color w:val="000000"/>
+                <w:lang w:eastAsia="de-DE"/>
+              </w:rPr>
+            </w:pPr>
+            <w:r>
+              <w:rPr>
+                <w:rFonts w:eastAsia="Times New Roman"/>
+                <w:color w:val="000000"/>
+                <w:lang w:eastAsia="de-DE"/>
+              </w:rPr>
+              <w:t> </w:t>
+            </w:r>
+          </w:p>
+        </w:tc>
+        <w:tc>
+          <w:tcPr>
+            <w:tcW w:w="709" w:type="dxa"/>
+            <w:tcBorders>
+              <w:top w:val="single" w:sz="4" w:space="0" w:color="000000"/>
+              <w:left w:val="single" w:sz="4" w:space="0" w:color="000000"/>
+              <w:bottom w:val="single" w:sz="4" w:space="0" w:color="000000"/>
+            </w:tcBorders>
+            <w:tcMar>
+              <w:top w:w="0" w:type="dxa"/>
+              <w:left w:w="70" w:type="dxa"/>
+              <w:bottom w:w="0" w:type="dxa"/>
+              <w:right w:w="70" w:type="dxa"/>
+            </w:tcMar>
+            <w:vAlign w:val="bottom"/>
+          </w:tcPr>
+          <w:p>
+            <w:pPr>
+              <w:spacing w:after="0" w:line="240" w:lineRule="auto"/>
+              <w:rPr>
+                <w:rFonts w:eastAsia="Times New Roman"/>
+                <w:color w:val="000000"/>
+                <w:lang w:eastAsia="de-DE"/>
+              </w:rPr>
+            </w:pPr>
+            <w:r>
+              <w:rPr>
+                <w:rFonts w:eastAsia="Times New Roman"/>
+                <w:color w:val="000000"/>
+                <w:lang w:eastAsia="de-DE"/>
+              </w:rPr>
+              <w:t> </w:t>
+            </w:r>
+          </w:p>
+        </w:tc>
+        <w:tc>
+          <w:tcPr>
+            <w:tcW w:w="708" w:type="dxa"/>
+            <w:tcBorders>
+              <w:top w:val="single" w:sz="4" w:space="0" w:color="000000"/>
+              <w:left w:val="single" w:sz="4" w:space="0" w:color="000000"/>
+              <w:bottom w:val="single" w:sz="4" w:space="0" w:color="000000"/>
+            </w:tcBorders>
+            <w:tcMar>
+              <w:top w:w="0" w:type="dxa"/>
+              <w:left w:w="70" w:type="dxa"/>
+              <w:bottom w:w="0" w:type="dxa"/>
+              <w:right w:w="70" w:type="dxa"/>
+            </w:tcMar>
+            <w:vAlign w:val="bottom"/>
+          </w:tcPr>
+          <w:p>
+            <w:pPr>
+              <w:spacing w:after="0" w:line="240" w:lineRule="auto"/>
+              <w:rPr>
+                <w:rFonts w:eastAsia="Times New Roman"/>
+                <w:color w:val="000000"/>
+                <w:lang w:eastAsia="de-DE"/>
+              </w:rPr>
+            </w:pPr>
+            <w:r>
+              <w:rPr>
+                <w:rFonts w:eastAsia="Times New Roman"/>
+                <w:color w:val="000000"/>
+                <w:lang w:eastAsia="de-DE"/>
+              </w:rPr>
+              <w:t> </w:t>
+            </w:r>
+          </w:p>
+        </w:tc>
+        <w:tc>
+          <w:tcPr>
+            <w:tcW w:w="709" w:type="dxa"/>
+            <w:tcBorders>
+              <w:top w:val="single" w:sz="4" w:space="0" w:color="000000"/>
+              <w:left w:val="single" w:sz="4" w:space="0" w:color="000000"/>
+              <w:bottom w:val="single" w:sz="4" w:space="0" w:color="000000"/>
+            </w:tcBorders>
+            <w:tcMar>
+              <w:top w:w="0" w:type="dxa"/>
+              <w:left w:w="70" w:type="dxa"/>
+              <w:bottom w:w="0" w:type="dxa"/>
+              <w:right w:w="70" w:type="dxa"/>
+            </w:tcMar>
+            <w:vAlign w:val="bottom"/>
+          </w:tcPr>
+          <w:p>
+            <w:pPr>
+              <w:spacing w:after="0" w:line="240" w:lineRule="auto"/>
+              <w:rPr>
+                <w:rFonts w:eastAsia="Times New Roman"/>
+                <w:color w:val="000000"/>
+                <w:lang w:eastAsia="de-DE"/>
+              </w:rPr>
+            </w:pPr>
+            <w:r>
+              <w:rPr>
+                <w:rFonts w:eastAsia="Times New Roman"/>
+                <w:color w:val="000000"/>
+                <w:lang w:eastAsia="de-DE"/>
+              </w:rPr>
+              <w:t> </w:t>
+            </w:r>
+          </w:p>
+        </w:tc>
+        <w:tc>
+          <w:tcPr>
+            <w:tcW w:w="709" w:type="dxa"/>
+            <w:tcBorders>
+              <w:top w:val="single" w:sz="4" w:space="0" w:color="000000"/>
+              <w:left w:val="single" w:sz="4" w:space="0" w:color="000000"/>
+              <w:bottom w:val="single" w:sz="4" w:space="0" w:color="000000"/>
+            </w:tcBorders>
+            <w:tcMar>
+              <w:top w:w="0" w:type="dxa"/>
+              <w:left w:w="70" w:type="dxa"/>
+              <w:bottom w:w="0" w:type="dxa"/>
+              <w:right w:w="70" w:type="dxa"/>
+            </w:tcMar>
+            <w:vAlign w:val="bottom"/>
+          </w:tcPr>
+          <w:p>
+            <w:pPr>
+              <w:spacing w:after="0" w:line="240" w:lineRule="auto"/>
+              <w:rPr>
+                <w:rFonts w:eastAsia="Times New Roman"/>
+                <w:color w:val="000000"/>
+                <w:lang w:eastAsia="de-DE"/>
+              </w:rPr>
+            </w:pPr>
+            <w:r>
+              <w:rPr>
+                <w:rFonts w:eastAsia="Times New Roman"/>
+                <w:color w:val="000000"/>
+                <w:lang w:eastAsia="de-DE"/>
+              </w:rPr>
+              <w:t> </w:t>
+            </w:r>
+          </w:p>
+        </w:tc>
+        <w:tc>
+          <w:tcPr>
+            <w:tcW w:w="850" w:type="dxa"/>
+            <w:tcBorders>
+              <w:top w:val="single" w:sz="4" w:space="0" w:color="000000"/>
+              <w:left w:val="single" w:sz="4" w:space="0" w:color="000000"/>
+              <w:bottom w:val="single" w:sz="4" w:space="0" w:color="000000"/>
+              <w:right w:val="single" w:sz="4" w:space="0" w:color="000000"/>
+            </w:tcBorders>
+            <w:tcMar>
+              <w:top w:w="0" w:type="dxa"/>
+              <w:left w:w="70" w:type="dxa"/>
+              <w:bottom w:w="0" w:type="dxa"/>
+              <w:right w:w="70" w:type="dxa"/>
+            </w:tcMar>
+            <w:vAlign w:val="bottom"/>
+          </w:tcPr>
+          <w:p>
+            <w:pPr>
+              <w:spacing w:after="0" w:line="240" w:lineRule="auto"/>
+              <w:rPr>
+                <w:rFonts w:eastAsia="Times New Roman"/>
+                <w:color w:val="000000"/>
+                <w:lang w:eastAsia="de-DE"/>
+              </w:rPr>
+            </w:pPr>
+            <w:r>
+              <w:rPr>
+                <w:rFonts w:eastAsia="Times New Roman"/>
+                <w:color w:val="000000"/>
+                <w:lang w:eastAsia="de-DE"/>
+              </w:rPr>
+              <w:t> </w:t>
+            </w:r>
+          </w:p>
+        </w:tc>
+      </w:tr>
+      <w:tr>
+        <w:trPr>
+          <w:trHeight w:val="274"/>
+        </w:trPr>
+        <w:tc>
+          <w:tcPr>
+            <w:tcW w:w="2122" w:type="dxa"/>
+            <w:tcBorders>
+              <w:left w:val="single" w:sz="4" w:space="0" w:color="000000"/>
+              <w:bottom w:val="single" w:sz="4" w:space="0" w:color="000000"/>
+            </w:tcBorders>
+            <w:tcMar>
+              <w:top w:w="0" w:type="dxa"/>
+              <w:left w:w="70" w:type="dxa"/>
+              <w:bottom w:w="0" w:type="dxa"/>
+              <w:right w:w="70" w:type="dxa"/>
+            </w:tcMar>
+            <w:vAlign w:val="bottom"/>
+          </w:tcPr>
+          <w:p>
+            <w:pPr>
+              <w:spacing w:after="0" w:line="240" w:lineRule="auto"/>
+              <w:rPr>
+                <w:rFonts w:eastAsia="Times New Roman"/>
+                <w:color w:val="000000"/>
+                <w:lang w:eastAsia="de-DE"/>
+              </w:rPr>
+            </w:pPr>
+            <w:r>
+              <w:rPr>
+                <w:rFonts w:eastAsia="Times New Roman"/>
+                <w:color w:val="000000"/>
+                <w:lang w:eastAsia="de-DE"/>
+              </w:rPr>
+              <w:t> </w:t>
+            </w:r>
+          </w:p>
+        </w:tc>
+        <w:tc>
+          <w:tcPr>
+            <w:tcW w:w="567" w:type="dxa"/>
+            <w:tcBorders>
+              <w:left w:val="single" w:sz="4" w:space="0" w:color="000000"/>
+              <w:bottom w:val="single" w:sz="4" w:space="0" w:color="000000"/>
+            </w:tcBorders>
+            <w:tcMar>
+              <w:top w:w="0" w:type="dxa"/>
+              <w:left w:w="70" w:type="dxa"/>
+              <w:bottom w:w="0" w:type="dxa"/>
+              <w:right w:w="70" w:type="dxa"/>
+            </w:tcMar>
+            <w:vAlign w:val="bottom"/>
+          </w:tcPr>
+          <w:p>
+            <w:pPr>
+              <w:spacing w:after="0" w:line="240" w:lineRule="auto"/>
+              <w:jc w:val="right"/>
+              <w:rPr>
+                <w:rFonts w:eastAsia="Times New Roman"/>
+                <w:color w:val="000000"/>
+                <w:lang w:eastAsia="de-DE"/>
+              </w:rPr>
+            </w:pPr>
+            <w:r>
+              <w:rPr>
+                <w:rFonts w:eastAsia="Times New Roman"/>
+                <w:color w:val="000000"/>
+                <w:lang w:eastAsia="de-DE"/>
+              </w:rPr>
+              <w:t>500</w:t>
+            </w:r>
+          </w:p>
+        </w:tc>
+        <w:tc>
+          <w:tcPr>
+            <w:tcW w:w="708" w:type="dxa"/>
+            <w:tcBorders>
+              <w:left w:val="single" w:sz="4" w:space="0" w:color="000000"/>
+              <w:bottom w:val="single" w:sz="4" w:space="0" w:color="000000"/>
+            </w:tcBorders>
+            <w:tcMar>
+              <w:top w:w="0" w:type="dxa"/>
+              <w:left w:w="70" w:type="dxa"/>
+              <w:bottom w:w="0" w:type="dxa"/>
+              <w:right w:w="70" w:type="dxa"/>
+            </w:tcMar>
+            <w:vAlign w:val="bottom"/>
+          </w:tcPr>
+          <w:p>
+            <w:pPr>
+              <w:spacing w:after="0" w:line="240" w:lineRule="auto"/>
+              <w:jc w:val="right"/>
+              <w:rPr>
+                <w:rFonts w:eastAsia="Times New Roman"/>
+                <w:color w:val="000000"/>
+                <w:lang w:eastAsia="de-DE"/>
+              </w:rPr>
+            </w:pPr>
+            <w:r>
+              <w:rPr>
+                <w:rFonts w:eastAsia="Times New Roman"/>
+                <w:color w:val="000000"/>
+                <w:lang w:eastAsia="de-DE"/>
+              </w:rPr>
+              <w:t>1000</w:t>
+            </w:r>
+          </w:p>
+        </w:tc>
+        <w:tc>
+          <w:tcPr>
+            <w:tcW w:w="709" w:type="dxa"/>
+            <w:tcBorders>
+              <w:left w:val="single" w:sz="4" w:space="0" w:color="000000"/>
+              <w:bottom w:val="single" w:sz="4" w:space="0" w:color="000000"/>
+            </w:tcBorders>
+            <w:tcMar>
+              <w:top w:w="0" w:type="dxa"/>
+              <w:left w:w="70" w:type="dxa"/>
+              <w:bottom w:w="0" w:type="dxa"/>
+              <w:right w:w="70" w:type="dxa"/>
+            </w:tcMar>
+            <w:vAlign w:val="bottom"/>
+          </w:tcPr>
+          <w:p>
+            <w:pPr>
+              <w:spacing w:after="0" w:line="240" w:lineRule="auto"/>
+              <w:jc w:val="right"/>
+              <w:rPr>
+                <w:rFonts w:eastAsia="Times New Roman"/>
+                <w:color w:val="000000"/>
+                <w:lang w:eastAsia="de-DE"/>
+              </w:rPr>
+            </w:pPr>
+            <w:r>
+              <w:rPr>
+                <w:rFonts w:eastAsia="Times New Roman"/>
+                <w:color w:val="000000"/>
+                <w:lang w:eastAsia="de-DE"/>
+              </w:rPr>
+              <w:t>2000</w:t>
+            </w:r>
+          </w:p>
+        </w:tc>
+        <w:tc>
+          <w:tcPr>
+            <w:tcW w:w="709" w:type="dxa"/>
+            <w:tcBorders>
+              <w:left w:val="single" w:sz="4" w:space="0" w:color="000000"/>
+              <w:bottom w:val="single" w:sz="4" w:space="0" w:color="000000"/>
+            </w:tcBorders>
+            <w:tcMar>
+              <w:top w:w="0" w:type="dxa"/>
+              <w:left w:w="70" w:type="dxa"/>
+              <w:bottom w:w="0" w:type="dxa"/>
+              <w:right w:w="70" w:type="dxa"/>
+            </w:tcMar>
+            <w:vAlign w:val="bottom"/>
+          </w:tcPr>
+          <w:p>
+            <w:pPr>
+              <w:spacing w:after="0" w:line="240" w:lineRule="auto"/>
+              <w:jc w:val="right"/>
+              <w:rPr>
+                <w:rFonts w:eastAsia="Times New Roman"/>
+                <w:color w:val="000000"/>
+                <w:lang w:eastAsia="de-DE"/>
+              </w:rPr>
+            </w:pPr>
+            <w:r>
+              <w:rPr>
+                <w:rFonts w:eastAsia="Times New Roman"/>
+                <w:color w:val="000000"/>
+                <w:lang w:eastAsia="de-DE"/>
+              </w:rPr>
+              <w:t>4000</w:t>
+            </w:r>
+          </w:p>
+        </w:tc>
+        <w:tc>
+          <w:tcPr>
+            <w:tcW w:w="709" w:type="dxa"/>
+            <w:tcBorders>
+              <w:left w:val="single" w:sz="4" w:space="0" w:color="000000"/>
+              <w:bottom w:val="single" w:sz="4" w:space="0" w:color="000000"/>
+            </w:tcBorders>
+            <w:tcMar>
+              <w:top w:w="0" w:type="dxa"/>
+              <w:left w:w="70" w:type="dxa"/>
+              <w:bottom w:w="0" w:type="dxa"/>
+              <w:right w:w="70" w:type="dxa"/>
+            </w:tcMar>
+            <w:vAlign w:val="bottom"/>
+          </w:tcPr>
+          <w:p>
+            <w:pPr>
+              <w:spacing w:after="0" w:line="240" w:lineRule="auto"/>
+              <w:jc w:val="right"/>
+              <w:rPr>
+                <w:rFonts w:eastAsia="Times New Roman"/>
+                <w:color w:val="000000"/>
+                <w:lang w:eastAsia="de-DE"/>
+              </w:rPr>
+            </w:pPr>
+            <w:r>
+              <w:rPr>
+                <w:rFonts w:eastAsia="Times New Roman"/>
+                <w:color w:val="000000"/>
+                <w:lang w:eastAsia="de-DE"/>
+              </w:rPr>
+              <w:t>8000</w:t>
+            </w:r>
+          </w:p>
+        </w:tc>
+        <w:tc>
+          <w:tcPr>
+            <w:tcW w:w="708" w:type="dxa"/>
+            <w:tcBorders>
+              <w:left w:val="single" w:sz="4" w:space="0" w:color="000000"/>
+              <w:bottom w:val="single" w:sz="4" w:space="0" w:color="000000"/>
+            </w:tcBorders>
+            <w:tcMar>
+              <w:top w:w="0" w:type="dxa"/>
+              <w:left w:w="70" w:type="dxa"/>
+              <w:bottom w:w="0" w:type="dxa"/>
+              <w:right w:w="70" w:type="dxa"/>
+            </w:tcMar>
+            <w:vAlign w:val="bottom"/>
+          </w:tcPr>
+          <w:p>
+            <w:pPr>
+              <w:spacing w:after="0" w:line="240" w:lineRule="auto"/>
+              <w:jc w:val="right"/>
+              <w:rPr>
+                <w:rFonts w:eastAsia="Times New Roman"/>
+                <w:color w:val="000000"/>
+                <w:lang w:eastAsia="de-DE"/>
+              </w:rPr>
+            </w:pPr>
+            <w:r>
+              <w:rPr>
+                <w:rFonts w:eastAsia="Times New Roman"/>
+                <w:color w:val="000000"/>
+                <w:lang w:eastAsia="de-DE"/>
+              </w:rPr>
+              <w:t>16000</w:t>
+            </w:r>
+          </w:p>
+        </w:tc>
+        <w:tc>
+          <w:tcPr>
+            <w:tcW w:w="709" w:type="dxa"/>
+            <w:tcBorders>
+              <w:left w:val="single" w:sz="4" w:space="0" w:color="000000"/>
+              <w:bottom w:val="single" w:sz="4" w:space="0" w:color="000000"/>
+            </w:tcBorders>
+            <w:tcMar>
+              <w:top w:w="0" w:type="dxa"/>
+              <w:left w:w="70" w:type="dxa"/>
+              <w:bottom w:w="0" w:type="dxa"/>
+              <w:right w:w="70" w:type="dxa"/>
+            </w:tcMar>
+            <w:vAlign w:val="bottom"/>
+          </w:tcPr>
+          <w:p>
+            <w:pPr>
+              <w:spacing w:after="0" w:line="240" w:lineRule="auto"/>
+              <w:jc w:val="right"/>
+              <w:rPr>
+                <w:rFonts w:eastAsia="Times New Roman"/>
+                <w:color w:val="000000"/>
+                <w:lang w:eastAsia="de-DE"/>
+              </w:rPr>
+            </w:pPr>
+            <w:r>
+              <w:rPr>
+                <w:rFonts w:eastAsia="Times New Roman"/>
+                <w:color w:val="000000"/>
+                <w:lang w:eastAsia="de-DE"/>
+              </w:rPr>
+              <w:t>32000</w:t>
+            </w:r>
+          </w:p>
+        </w:tc>
+        <w:tc>
+          <w:tcPr>
+            <w:tcW w:w="709" w:type="dxa"/>
+            <w:tcBorders>
+              <w:left w:val="single" w:sz="4" w:space="0" w:color="000000"/>
+              <w:bottom w:val="single" w:sz="4" w:space="0" w:color="000000"/>
+            </w:tcBorders>
+            <w:tcMar>
+              <w:top w:w="0" w:type="dxa"/>
+              <w:left w:w="70" w:type="dxa"/>
+              <w:bottom w:w="0" w:type="dxa"/>
+              <w:right w:w="70" w:type="dxa"/>
+            </w:tcMar>
+            <w:vAlign w:val="bottom"/>
+          </w:tcPr>
+          <w:p>
+            <w:pPr>
+              <w:spacing w:after="0" w:line="240" w:lineRule="auto"/>
+              <w:jc w:val="right"/>
+              <w:rPr>
+                <w:rFonts w:eastAsia="Times New Roman"/>
+                <w:color w:val="000000"/>
+                <w:lang w:eastAsia="de-DE"/>
+              </w:rPr>
+            </w:pPr>
+            <w:r>
+              <w:rPr>
+                <w:rFonts w:eastAsia="Times New Roman"/>
+                <w:color w:val="000000"/>
+                <w:lang w:eastAsia="de-DE"/>
+              </w:rPr>
+              <w:t>64000</w:t>
+            </w:r>
+          </w:p>
+        </w:tc>
+        <w:tc>
+          <w:tcPr>
+            <w:tcW w:w="850" w:type="dxa"/>
+            <w:tcBorders>
+              <w:left w:val="single" w:sz="4" w:space="0" w:color="000000"/>
+              <w:bottom w:val="single" w:sz="4" w:space="0" w:color="000000"/>
+              <w:right w:val="single" w:sz="4" w:space="0" w:color="000000"/>
+            </w:tcBorders>
+            <w:tcMar>
+              <w:top w:w="0" w:type="dxa"/>
+              <w:left w:w="70" w:type="dxa"/>
+              <w:bottom w:w="0" w:type="dxa"/>
+              <w:right w:w="70" w:type="dxa"/>
+            </w:tcMar>
+            <w:vAlign w:val="bottom"/>
+          </w:tcPr>
+          <w:p>
+            <w:pPr>
+              <w:spacing w:after="0" w:line="240" w:lineRule="auto"/>
+              <w:jc w:val="right"/>
+              <w:rPr>
+                <w:rFonts w:eastAsia="Times New Roman"/>
+                <w:color w:val="000000"/>
+                <w:lang w:eastAsia="de-DE"/>
+              </w:rPr>
+            </w:pPr>
+            <w:r>
+              <w:rPr>
+                <w:rFonts w:eastAsia="Times New Roman"/>
+                <w:color w:val="000000"/>
+                <w:lang w:eastAsia="de-DE"/>
+              </w:rPr>
+              <w:t>128000</w:t>
+            </w:r>
+          </w:p>
+        </w:tc>
+      </w:tr>
+      <w:tr>
+        <w:trPr>
+          <w:trHeight w:val="274"/>
+        </w:trPr>
+        <w:tc>
+          <w:tcPr>
+            <w:tcW w:w="2122" w:type="dxa"/>
+            <w:tcBorders>
+              <w:left w:val="single" w:sz="4" w:space="0" w:color="000000"/>
+              <w:bottom w:val="single" w:sz="4" w:space="0" w:color="000000"/>
+            </w:tcBorders>
+            <w:tcMar>
+              <w:top w:w="0" w:type="dxa"/>
+              <w:left w:w="70" w:type="dxa"/>
+              <w:bottom w:w="0" w:type="dxa"/>
+              <w:right w:w="70" w:type="dxa"/>
+            </w:tcMar>
+            <w:vAlign w:val="bottom"/>
+          </w:tcPr>
+          <w:p>
+            <w:pPr>
+              <w:spacing w:after="0" w:line="240" w:lineRule="auto"/>
+              <w:rPr>
+                <w:rFonts w:eastAsia="Times New Roman"/>
+                <w:color w:val="000000"/>
+                <w:lang w:eastAsia="de-DE"/>
+              </w:rPr>
+            </w:pPr>
+            <w:r>
+              <w:rPr>
+                <w:rFonts w:eastAsia="Times New Roman"/>
+                <w:color w:val="000000"/>
+                <w:lang w:eastAsia="de-DE"/>
+              </w:rPr>
+              <w:t>Laufzeit (ms)</w:t>
+            </w:r>
+          </w:p>
+        </w:tc>
+        <w:tc>
+          <w:tcPr>
+            <w:tcW w:w="567" w:type="dxa"/>
+            <w:tcBorders>
+              <w:left w:val="single" w:sz="4" w:space="0" w:color="000000"/>
+              <w:bottom w:val="single" w:sz="4" w:space="0" w:color="000000"/>
+            </w:tcBorders>
+            <w:tcMar>
+              <w:top w:w="0" w:type="dxa"/>
+              <w:left w:w="70" w:type="dxa"/>
+              <w:bottom w:w="0" w:type="dxa"/>
+              <w:right w:w="70" w:type="dxa"/>
+            </w:tcMar>
+            <w:vAlign w:val="bottom"/>
+          </w:tcPr>
+          <w:p>
+            <w:pPr>
+              <w:spacing w:after="0" w:line="240" w:lineRule="auto"/>
+              <w:rPr>
+                <w:rFonts w:eastAsia="Times New Roman"/>
+                <w:color w:val="000000"/>
+                <w:lang w:eastAsia="de-DE"/>
+              </w:rPr>
+            </w:pPr>
+            <w:r>
+              <w:rPr>
+                <w:rFonts w:eastAsia="Times New Roman"/>
+                <w:color w:val="000000"/>
+                <w:lang w:eastAsia="de-DE"/>
+              </w:rPr>
+              <w:t> </w:t>
+            </w:r>
+          </w:p>
+        </w:tc>
+        <w:tc>
+          <w:tcPr>
+            <w:tcW w:w="708" w:type="dxa"/>
+            <w:tcBorders>
+              <w:left w:val="single" w:sz="4" w:space="0" w:color="000000"/>
+              <w:bottom w:val="single" w:sz="4" w:space="0" w:color="000000"/>
+            </w:tcBorders>
+            <w:tcMar>
+              <w:top w:w="0" w:type="dxa"/>
+              <w:left w:w="70" w:type="dxa"/>
+              <w:bottom w:w="0" w:type="dxa"/>
+              <w:right w:w="70" w:type="dxa"/>
+            </w:tcMar>
+            <w:vAlign w:val="bottom"/>
+          </w:tcPr>
+          <w:p>
+            <w:pPr>
+              <w:spacing w:after="0" w:line="240" w:lineRule="auto"/>
+              <w:rPr>
+                <w:rFonts w:eastAsia="Times New Roman"/>
+                <w:color w:val="000000"/>
+                <w:lang w:eastAsia="de-DE"/>
+              </w:rPr>
+            </w:pPr>
+            <w:r>
+              <w:rPr>
+                <w:rFonts w:eastAsia="Times New Roman"/>
+                <w:color w:val="000000"/>
+                <w:lang w:eastAsia="de-DE"/>
+              </w:rPr>
+              <w:t> </w:t>
+            </w:r>
+          </w:p>
+        </w:tc>
+        <w:tc>
+          <w:tcPr>
+            <w:tcW w:w="709" w:type="dxa"/>
+            <w:tcBorders>
+              <w:left w:val="single" w:sz="4" w:space="0" w:color="000000"/>
+              <w:bottom w:val="single" w:sz="4" w:space="0" w:color="000000"/>
+            </w:tcBorders>
+            <w:tcMar>
+              <w:top w:w="0" w:type="dxa"/>
+              <w:left w:w="70" w:type="dxa"/>
+              <w:bottom w:w="0" w:type="dxa"/>
+              <w:right w:w="70" w:type="dxa"/>
+            </w:tcMar>
+            <w:vAlign w:val="bottom"/>
+          </w:tcPr>
+          <w:p>
+            <w:pPr>
+              <w:spacing w:after="0" w:line="240" w:lineRule="auto"/>
+              <w:rPr>
+                <w:rFonts w:eastAsia="Times New Roman"/>
+                <w:color w:val="000000"/>
+                <w:lang w:eastAsia="de-DE"/>
+              </w:rPr>
+            </w:pPr>
+            <w:r>
+              <w:rPr>
+                <w:rFonts w:eastAsia="Times New Roman"/>
+                <w:color w:val="000000"/>
+                <w:lang w:eastAsia="de-DE"/>
+              </w:rPr>
+              <w:t> </w:t>
+            </w:r>
+          </w:p>
+        </w:tc>
+        <w:tc>
+          <w:tcPr>
+            <w:tcW w:w="709" w:type="dxa"/>
+            <w:tcBorders>
+              <w:left w:val="single" w:sz="4" w:space="0" w:color="000000"/>
+              <w:bottom w:val="single" w:sz="4" w:space="0" w:color="000000"/>
+            </w:tcBorders>
+            <w:tcMar>
+              <w:top w:w="0" w:type="dxa"/>
+              <w:left w:w="70" w:type="dxa"/>
+              <w:bottom w:w="0" w:type="dxa"/>
+              <w:right w:w="70" w:type="dxa"/>
+            </w:tcMar>
+            <w:vAlign w:val="bottom"/>
+          </w:tcPr>
+          <w:p>
+            <w:pPr>
+              <w:spacing w:after="0" w:line="240" w:lineRule="auto"/>
+              <w:rPr>
+                <w:rFonts w:eastAsia="Times New Roman"/>
+                <w:color w:val="000000"/>
+                <w:lang w:eastAsia="de-DE"/>
+              </w:rPr>
+            </w:pPr>
+            <w:r>
+              <w:rPr>
+                <w:rFonts w:eastAsia="Times New Roman"/>
+                <w:color w:val="000000"/>
+                <w:lang w:eastAsia="de-DE"/>
+              </w:rPr>
+              <w:t> </w:t>
+            </w:r>
+          </w:p>
+        </w:tc>
+        <w:tc>
+          <w:tcPr>
+            <w:tcW w:w="709" w:type="dxa"/>
+            <w:tcBorders>
+              <w:left w:val="single" w:sz="4" w:space="0" w:color="000000"/>
+              <w:bottom w:val="single" w:sz="4" w:space="0" w:color="000000"/>
+            </w:tcBorders>
+            <w:tcMar>
+              <w:top w:w="0" w:type="dxa"/>
+              <w:left w:w="70" w:type="dxa"/>
+              <w:bottom w:w="0" w:type="dxa"/>
+              <w:right w:w="70" w:type="dxa"/>
+            </w:tcMar>
+            <w:vAlign w:val="bottom"/>
+          </w:tcPr>
+          <w:p>
+            <w:pPr>
+              <w:spacing w:after="0" w:line="240" w:lineRule="auto"/>
+              <w:rPr>
+                <w:rFonts w:eastAsia="Times New Roman"/>
+                <w:color w:val="000000"/>
+                <w:lang w:eastAsia="de-DE"/>
+              </w:rPr>
+            </w:pPr>
+            <w:r>
+              <w:rPr>
+                <w:rFonts w:eastAsia="Times New Roman"/>
+                <w:color w:val="000000"/>
+                <w:lang w:eastAsia="de-DE"/>
+              </w:rPr>
+              <w:t> </w:t>
+            </w:r>
+          </w:p>
+        </w:tc>
+        <w:tc>
+          <w:tcPr>
+            <w:tcW w:w="708" w:type="dxa"/>
+            <w:tcBorders>
+              <w:left w:val="single" w:sz="4" w:space="0" w:color="000000"/>
+              <w:bottom w:val="single" w:sz="4" w:space="0" w:color="000000"/>
+            </w:tcBorders>
+            <w:tcMar>
+              <w:top w:w="0" w:type="dxa"/>
+              <w:left w:w="70" w:type="dxa"/>
+              <w:bottom w:w="0" w:type="dxa"/>
+              <w:right w:w="70" w:type="dxa"/>
+            </w:tcMar>
+            <w:vAlign w:val="bottom"/>
+          </w:tcPr>
+          <w:p>
+            <w:pPr>
+              <w:spacing w:after="0" w:line="240" w:lineRule="auto"/>
+              <w:rPr>
+                <w:rFonts w:eastAsia="Times New Roman"/>
+                <w:color w:val="000000"/>
+                <w:lang w:eastAsia="de-DE"/>
+              </w:rPr>
+            </w:pPr>
+            <w:r>
+              <w:rPr>
+                <w:rFonts w:eastAsia="Times New Roman"/>
+                <w:color w:val="000000"/>
+                <w:lang w:eastAsia="de-DE"/>
+              </w:rPr>
+              <w:t> </w:t>
+            </w:r>
+          </w:p>
+        </w:tc>
+        <w:tc>
+          <w:tcPr>
+            <w:tcW w:w="709" w:type="dxa"/>
+            <w:tcBorders>
+              <w:left w:val="single" w:sz="4" w:space="0" w:color="000000"/>
+              <w:bottom w:val="single" w:sz="4" w:space="0" w:color="000000"/>
+            </w:tcBorders>
+            <w:tcMar>
+              <w:top w:w="0" w:type="dxa"/>
+              <w:left w:w="70" w:type="dxa"/>
+              <w:bottom w:w="0" w:type="dxa"/>
+              <w:right w:w="70" w:type="dxa"/>
+            </w:tcMar>
+            <w:vAlign w:val="bottom"/>
+          </w:tcPr>
+          <w:p>
+            <w:pPr>
+              <w:spacing w:after="0" w:line="240" w:lineRule="auto"/>
+              <w:rPr>
+                <w:rFonts w:eastAsia="Times New Roman"/>
+                <w:color w:val="000000"/>
+                <w:lang w:eastAsia="de-DE"/>
+              </w:rPr>
+            </w:pPr>
+            <w:r>
+              <w:rPr>
+                <w:rFonts w:eastAsia="Times New Roman"/>
+                <w:color w:val="000000"/>
+                <w:lang w:eastAsia="de-DE"/>
+              </w:rPr>
+              <w:t> </w:t>
+            </w:r>
+          </w:p>
+        </w:tc>
+        <w:tc>
+          <w:tcPr>
+            <w:tcW w:w="709" w:type="dxa"/>
+            <w:tcBorders>
+              <w:left w:val="single" w:sz="4" w:space="0" w:color="000000"/>
+              <w:bottom w:val="single" w:sz="4" w:space="0" w:color="000000"/>
+            </w:tcBorders>
+            <w:tcMar>
+              <w:top w:w="0" w:type="dxa"/>
+              <w:left w:w="70" w:type="dxa"/>
+              <w:bottom w:w="0" w:type="dxa"/>
+              <w:right w:w="70" w:type="dxa"/>
+            </w:tcMar>
+            <w:vAlign w:val="bottom"/>
+          </w:tcPr>
+          <w:p>
+            <w:pPr>
+              <w:spacing w:after="0" w:line="240" w:lineRule="auto"/>
+              <w:rPr>
+                <w:rFonts w:eastAsia="Times New Roman"/>
+                <w:color w:val="000000"/>
+                <w:lang w:eastAsia="de-DE"/>
+              </w:rPr>
+            </w:pPr>
+            <w:r>
+              <w:rPr>
+                <w:rFonts w:eastAsia="Times New Roman"/>
+                <w:color w:val="000000"/>
+                <w:lang w:eastAsia="de-DE"/>
+              </w:rPr>
+              <w:t> </w:t>
+            </w:r>
+          </w:p>
+        </w:tc>
+        <w:tc>
+          <w:tcPr>
+            <w:tcW w:w="850" w:type="dxa"/>
+            <w:tcBorders>
+              <w:left w:val="single" w:sz="4" w:space="0" w:color="000000"/>
+              <w:bottom w:val="single" w:sz="4" w:space="0" w:color="000000"/>
+              <w:right w:val="single" w:sz="4" w:space="0" w:color="000000"/>
+            </w:tcBorders>
+            <w:tcMar>
+              <w:top w:w="0" w:type="dxa"/>
+              <w:left w:w="70" w:type="dxa"/>
+              <w:bottom w:w="0" w:type="dxa"/>
+              <w:right w:w="70" w:type="dxa"/>
+            </w:tcMar>
+            <w:vAlign w:val="bottom"/>
+          </w:tcPr>
+          <w:p>
+            <w:pPr>
+              <w:spacing w:after="0" w:line="240" w:lineRule="auto"/>
+              <w:rPr>
+                <w:rFonts w:eastAsia="Times New Roman"/>
+                <w:color w:val="000000"/>
+                <w:lang w:eastAsia="de-DE"/>
+              </w:rPr>
+            </w:pPr>
+            <w:r>
+              <w:rPr>
+                <w:rFonts w:eastAsia="Times New Roman"/>
+                <w:color w:val="000000"/>
+                <w:lang w:eastAsia="de-DE"/>
+              </w:rPr>
+              <w:t> </w:t>
+            </w:r>
+          </w:p>
+        </w:tc>
+      </w:tr>
+      <w:tr>
+        <w:trPr>
+          <w:trHeight w:val="274"/>
+        </w:trPr>
+        <w:tc>
+          <w:tcPr>
+            <w:tcW w:w="2122" w:type="dxa"/>
+            <w:tcBorders>
+              <w:left w:val="single" w:sz="4" w:space="0" w:color="000000"/>
+              <w:bottom w:val="single" w:sz="4" w:space="0" w:color="000000"/>
+            </w:tcBorders>
+            <w:tcMar>
+              <w:top w:w="0" w:type="dxa"/>
+              <w:left w:w="70" w:type="dxa"/>
+              <w:bottom w:w="0" w:type="dxa"/>
+              <w:right w:w="70" w:type="dxa"/>
+            </w:tcMar>
+            <w:vAlign w:val="bottom"/>
+          </w:tcPr>
+          <w:p>
+            <w:pPr>
+              <w:spacing w:after="0" w:line="240" w:lineRule="auto"/>
+              <w:rPr>
+                <w:rFonts w:eastAsia="Times New Roman"/>
+                <w:color w:val="000000"/>
+                <w:lang w:eastAsia="de-DE"/>
+              </w:rPr>
+            </w:pPr>
+            <w:r>
+              <w:rPr>
+                <w:rFonts w:eastAsia="Times New Roman"/>
+                <w:color w:val="000000"/>
+                <w:lang w:eastAsia="de-DE"/>
+              </w:rPr>
+              <w:t>Rotationen (li</w:t>
+            </w:r>
+            <w:r>
+              <w:rPr>
+                <w:rFonts w:eastAsia="Times New Roman"/>
+                <w:color w:val="000000"/>
+                <w:lang w:eastAsia="de-DE"/>
+              </w:rPr>
+              <w:t>nks</w:t>
+            </w:r>
+            <w:r>
+              <w:rPr>
+                <w:rFonts w:eastAsia="Times New Roman"/>
+                <w:color w:val="000000"/>
+                <w:lang w:eastAsia="de-DE"/>
+              </w:rPr>
+              <w:t>)</w:t>
+            </w:r>
+          </w:p>
+        </w:tc>
+        <w:tc>
+          <w:tcPr>
+            <w:tcW w:w="567" w:type="dxa"/>
+            <w:tcBorders>
+              <w:left w:val="single" w:sz="4" w:space="0" w:color="000000"/>
+              <w:bottom w:val="single" w:sz="4" w:space="0" w:color="000000"/>
+            </w:tcBorders>
+            <w:tcMar>
+              <w:top w:w="0" w:type="dxa"/>
+              <w:left w:w="70" w:type="dxa"/>
+              <w:bottom w:w="0" w:type="dxa"/>
+              <w:right w:w="70" w:type="dxa"/>
+            </w:tcMar>
+            <w:vAlign w:val="bottom"/>
+          </w:tcPr>
+          <w:p>
+            <w:pPr>
+              <w:spacing w:after="0" w:line="240" w:lineRule="auto"/>
+              <w:rPr>
+                <w:rFonts w:eastAsia="Times New Roman"/>
+                <w:color w:val="000000"/>
+                <w:lang w:eastAsia="de-DE"/>
+              </w:rPr>
+            </w:pPr>
+            <w:r>
+              <w:rPr>
+                <w:rFonts w:eastAsia="Times New Roman"/>
+                <w:color w:val="000000"/>
+                <w:lang w:eastAsia="de-DE"/>
+              </w:rPr>
+              <w:t> </w:t>
+            </w:r>
+          </w:p>
+        </w:tc>
+        <w:tc>
+          <w:tcPr>
+            <w:tcW w:w="708" w:type="dxa"/>
+            <w:tcBorders>
+              <w:left w:val="single" w:sz="4" w:space="0" w:color="000000"/>
+              <w:bottom w:val="single" w:sz="4" w:space="0" w:color="000000"/>
+            </w:tcBorders>
+            <w:tcMar>
+              <w:top w:w="0" w:type="dxa"/>
+              <w:left w:w="70" w:type="dxa"/>
+              <w:bottom w:w="0" w:type="dxa"/>
+              <w:right w:w="70" w:type="dxa"/>
+            </w:tcMar>
+            <w:vAlign w:val="bottom"/>
+          </w:tcPr>
+          <w:p>
+            <w:pPr>
+              <w:spacing w:after="0" w:line="240" w:lineRule="auto"/>
+              <w:rPr>
+                <w:rFonts w:eastAsia="Times New Roman"/>
+                <w:color w:val="000000"/>
+                <w:lang w:eastAsia="de-DE"/>
+              </w:rPr>
+            </w:pPr>
+            <w:r>
+              <w:rPr>
+                <w:rFonts w:eastAsia="Times New Roman"/>
+                <w:color w:val="000000"/>
+                <w:lang w:eastAsia="de-DE"/>
+              </w:rPr>
+              <w:t> </w:t>
+            </w:r>
+          </w:p>
+        </w:tc>
+        <w:tc>
+          <w:tcPr>
+            <w:tcW w:w="709" w:type="dxa"/>
+            <w:tcBorders>
+              <w:left w:val="single" w:sz="4" w:space="0" w:color="000000"/>
+              <w:bottom w:val="single" w:sz="4" w:space="0" w:color="000000"/>
+            </w:tcBorders>
+            <w:tcMar>
+              <w:top w:w="0" w:type="dxa"/>
+              <w:left w:w="70" w:type="dxa"/>
+              <w:bottom w:w="0" w:type="dxa"/>
+              <w:right w:w="70" w:type="dxa"/>
+            </w:tcMar>
+            <w:vAlign w:val="bottom"/>
+          </w:tcPr>
+          <w:p>
+            <w:pPr>
+              <w:spacing w:after="0" w:line="240" w:lineRule="auto"/>
+              <w:rPr>
+                <w:rFonts w:eastAsia="Times New Roman"/>
+                <w:color w:val="000000"/>
+                <w:lang w:eastAsia="de-DE"/>
+              </w:rPr>
+            </w:pPr>
+            <w:r>
+              <w:rPr>
+                <w:rFonts w:eastAsia="Times New Roman"/>
+                <w:color w:val="000000"/>
+                <w:lang w:eastAsia="de-DE"/>
+              </w:rPr>
+              <w:t> </w:t>
+            </w:r>
+          </w:p>
+        </w:tc>
+        <w:tc>
+          <w:tcPr>
+            <w:tcW w:w="709" w:type="dxa"/>
+            <w:tcBorders>
+              <w:left w:val="single" w:sz="4" w:space="0" w:color="000000"/>
+              <w:bottom w:val="single" w:sz="4" w:space="0" w:color="000000"/>
+            </w:tcBorders>
+            <w:tcMar>
+              <w:top w:w="0" w:type="dxa"/>
+              <w:left w:w="70" w:type="dxa"/>
+              <w:bottom w:w="0" w:type="dxa"/>
+              <w:right w:w="70" w:type="dxa"/>
+            </w:tcMar>
+            <w:vAlign w:val="bottom"/>
+          </w:tcPr>
+          <w:p>
+            <w:pPr>
+              <w:spacing w:after="0" w:line="240" w:lineRule="auto"/>
+              <w:rPr>
+                <w:rFonts w:eastAsia="Times New Roman"/>
+                <w:color w:val="000000"/>
+                <w:lang w:eastAsia="de-DE"/>
+              </w:rPr>
+            </w:pPr>
+            <w:r>
+              <w:rPr>
+                <w:rFonts w:eastAsia="Times New Roman"/>
+                <w:color w:val="000000"/>
+                <w:lang w:eastAsia="de-DE"/>
+              </w:rPr>
+              <w:t> </w:t>
+            </w:r>
+          </w:p>
+        </w:tc>
+        <w:tc>
+          <w:tcPr>
+            <w:tcW w:w="709" w:type="dxa"/>
+            <w:tcBorders>
+              <w:left w:val="single" w:sz="4" w:space="0" w:color="000000"/>
+              <w:bottom w:val="single" w:sz="4" w:space="0" w:color="000000"/>
+            </w:tcBorders>
+            <w:tcMar>
+              <w:top w:w="0" w:type="dxa"/>
+              <w:left w:w="70" w:type="dxa"/>
+              <w:bottom w:w="0" w:type="dxa"/>
+              <w:right w:w="70" w:type="dxa"/>
+            </w:tcMar>
+            <w:vAlign w:val="bottom"/>
+          </w:tcPr>
+          <w:p>
+            <w:pPr>
+              <w:spacing w:after="0" w:line="240" w:lineRule="auto"/>
+              <w:rPr>
+                <w:rFonts w:eastAsia="Times New Roman"/>
+                <w:color w:val="000000"/>
+                <w:lang w:eastAsia="de-DE"/>
+              </w:rPr>
+            </w:pPr>
+            <w:r>
+              <w:rPr>
+                <w:rFonts w:eastAsia="Times New Roman"/>
+                <w:color w:val="000000"/>
+                <w:lang w:eastAsia="de-DE"/>
+              </w:rPr>
+              <w:t> </w:t>
+            </w:r>
+          </w:p>
+        </w:tc>
+        <w:tc>
+          <w:tcPr>
+            <w:tcW w:w="708" w:type="dxa"/>
+            <w:tcBorders>
+              <w:left w:val="single" w:sz="4" w:space="0" w:color="000000"/>
+              <w:bottom w:val="single" w:sz="4" w:space="0" w:color="000000"/>
+            </w:tcBorders>
+            <w:tcMar>
+              <w:top w:w="0" w:type="dxa"/>
+              <w:left w:w="70" w:type="dxa"/>
+              <w:bottom w:w="0" w:type="dxa"/>
+              <w:right w:w="70" w:type="dxa"/>
+            </w:tcMar>
+            <w:vAlign w:val="bottom"/>
+          </w:tcPr>
+          <w:p>
+            <w:pPr>
+              <w:spacing w:after="0" w:line="240" w:lineRule="auto"/>
+              <w:rPr>
+                <w:rFonts w:eastAsia="Times New Roman"/>
+                <w:color w:val="000000"/>
+                <w:lang w:eastAsia="de-DE"/>
+              </w:rPr>
+            </w:pPr>
+            <w:r>
+              <w:rPr>
+                <w:rFonts w:eastAsia="Times New Roman"/>
+                <w:color w:val="000000"/>
+                <w:lang w:eastAsia="de-DE"/>
+              </w:rPr>
+              <w:t> </w:t>
+            </w:r>
+          </w:p>
+        </w:tc>
+        <w:tc>
+          <w:tcPr>
+            <w:tcW w:w="709" w:type="dxa"/>
+            <w:tcBorders>
+              <w:left w:val="single" w:sz="4" w:space="0" w:color="000000"/>
+              <w:bottom w:val="single" w:sz="4" w:space="0" w:color="000000"/>
+            </w:tcBorders>
+            <w:tcMar>
+              <w:top w:w="0" w:type="dxa"/>
+              <w:left w:w="70" w:type="dxa"/>
+              <w:bottom w:w="0" w:type="dxa"/>
+              <w:right w:w="70" w:type="dxa"/>
+            </w:tcMar>
+            <w:vAlign w:val="bottom"/>
+          </w:tcPr>
+          <w:p>
+            <w:pPr>
+              <w:spacing w:after="0" w:line="240" w:lineRule="auto"/>
+              <w:rPr>
+                <w:rFonts w:eastAsia="Times New Roman"/>
+                <w:color w:val="000000"/>
+                <w:lang w:eastAsia="de-DE"/>
+              </w:rPr>
+            </w:pPr>
+            <w:r>
+              <w:rPr>
+                <w:rFonts w:eastAsia="Times New Roman"/>
+                <w:color w:val="000000"/>
+                <w:lang w:eastAsia="de-DE"/>
+              </w:rPr>
+              <w:t> </w:t>
+            </w:r>
+          </w:p>
+        </w:tc>
+        <w:tc>
+          <w:tcPr>
+            <w:tcW w:w="709" w:type="dxa"/>
+            <w:tcBorders>
+              <w:left w:val="single" w:sz="4" w:space="0" w:color="000000"/>
+              <w:bottom w:val="single" w:sz="4" w:space="0" w:color="000000"/>
+            </w:tcBorders>
+            <w:tcMar>
+              <w:top w:w="0" w:type="dxa"/>
+              <w:left w:w="70" w:type="dxa"/>
+              <w:bottom w:w="0" w:type="dxa"/>
+              <w:right w:w="70" w:type="dxa"/>
+            </w:tcMar>
+            <w:vAlign w:val="bottom"/>
+          </w:tcPr>
+          <w:p>
+            <w:pPr>
+              <w:spacing w:after="0" w:line="240" w:lineRule="auto"/>
+              <w:rPr>
+                <w:rFonts w:eastAsia="Times New Roman"/>
+                <w:color w:val="000000"/>
+                <w:lang w:eastAsia="de-DE"/>
+              </w:rPr>
+            </w:pPr>
+            <w:r>
+              <w:rPr>
+                <w:rFonts w:eastAsia="Times New Roman"/>
+                <w:color w:val="000000"/>
+                <w:lang w:eastAsia="de-DE"/>
+              </w:rPr>
+              <w:t> </w:t>
+            </w:r>
+          </w:p>
+        </w:tc>
+        <w:tc>
+          <w:tcPr>
+            <w:tcW w:w="850" w:type="dxa"/>
+            <w:tcBorders>
+              <w:left w:val="single" w:sz="4" w:space="0" w:color="000000"/>
+              <w:bottom w:val="single" w:sz="4" w:space="0" w:color="000000"/>
+              <w:right w:val="single" w:sz="4" w:space="0" w:color="000000"/>
+            </w:tcBorders>
+            <w:tcMar>
+              <w:top w:w="0" w:type="dxa"/>
+              <w:left w:w="70" w:type="dxa"/>
+              <w:bottom w:w="0" w:type="dxa"/>
+              <w:right w:w="70" w:type="dxa"/>
+            </w:tcMar>
+            <w:vAlign w:val="bottom"/>
+          </w:tcPr>
+          <w:p>
+            <w:pPr>
+              <w:spacing w:after="0" w:line="240" w:lineRule="auto"/>
+              <w:rPr>
+                <w:rFonts w:eastAsia="Times New Roman"/>
+                <w:color w:val="000000"/>
+                <w:lang w:eastAsia="de-DE"/>
+              </w:rPr>
+            </w:pPr>
+            <w:r>
+              <w:rPr>
+                <w:rFonts w:eastAsia="Times New Roman"/>
+                <w:color w:val="000000"/>
+                <w:lang w:eastAsia="de-DE"/>
+              </w:rPr>
+              <w:t> </w:t>
+            </w:r>
+          </w:p>
+        </w:tc>
+      </w:tr>
+      <w:tr>
+        <w:trPr>
+          <w:trHeight w:val="274"/>
+        </w:trPr>
+        <w:tc>
+          <w:tcPr>
+            <w:tcW w:w="2122" w:type="dxa"/>
+            <w:tcBorders>
+              <w:left w:val="single" w:sz="4" w:space="0" w:color="000000"/>
+              <w:bottom w:val="single" w:sz="4" w:space="0" w:color="000000"/>
+            </w:tcBorders>
+            <w:tcMar>
+              <w:top w:w="0" w:type="dxa"/>
+              <w:left w:w="70" w:type="dxa"/>
+              <w:bottom w:w="0" w:type="dxa"/>
+              <w:right w:w="70" w:type="dxa"/>
+            </w:tcMar>
+            <w:vAlign w:val="bottom"/>
+          </w:tcPr>
+          <w:p>
+            <w:pPr>
+              <w:spacing w:after="0" w:line="240" w:lineRule="auto"/>
+              <w:rPr>
+                <w:rFonts w:eastAsia="Times New Roman"/>
+                <w:color w:val="000000"/>
+                <w:lang w:eastAsia="de-DE"/>
+              </w:rPr>
+            </w:pPr>
+            <w:r>
+              <w:rPr>
+                <w:rFonts w:eastAsia="Times New Roman"/>
+                <w:color w:val="000000"/>
+                <w:lang w:eastAsia="de-DE"/>
+              </w:rPr>
+              <w:t>Rotationen (re</w:t>
+            </w:r>
+            <w:r>
+              <w:rPr>
+                <w:rFonts w:eastAsia="Times New Roman"/>
+                <w:color w:val="000000"/>
+                <w:lang w:eastAsia="de-DE"/>
+              </w:rPr>
+              <w:t>chts</w:t>
+            </w:r>
+            <w:r>
+              <w:rPr>
+                <w:rFonts w:eastAsia="Times New Roman"/>
+                <w:color w:val="000000"/>
+                <w:lang w:eastAsia="de-DE"/>
+              </w:rPr>
+              <w:t>)</w:t>
+            </w:r>
+          </w:p>
+        </w:tc>
+        <w:tc>
+          <w:tcPr>
+            <w:tcW w:w="567" w:type="dxa"/>
+            <w:tcBorders>
+              <w:left w:val="single" w:sz="4" w:space="0" w:color="000000"/>
+              <w:bottom w:val="single" w:sz="4" w:space="0" w:color="000000"/>
+            </w:tcBorders>
+            <w:tcMar>
+              <w:top w:w="0" w:type="dxa"/>
+              <w:left w:w="70" w:type="dxa"/>
+              <w:bottom w:w="0" w:type="dxa"/>
+              <w:right w:w="70" w:type="dxa"/>
+            </w:tcMar>
+            <w:vAlign w:val="bottom"/>
+          </w:tcPr>
+          <w:p>
+            <w:pPr>
+              <w:spacing w:after="0" w:line="240" w:lineRule="auto"/>
+              <w:rPr>
+                <w:rFonts w:eastAsia="Times New Roman"/>
+                <w:color w:val="000000"/>
+                <w:lang w:eastAsia="de-DE"/>
+              </w:rPr>
+            </w:pPr>
+          </w:p>
+        </w:tc>
+        <w:tc>
+          <w:tcPr>
+            <w:tcW w:w="708" w:type="dxa"/>
+            <w:tcBorders>
+              <w:left w:val="single" w:sz="4" w:space="0" w:color="000000"/>
+              <w:bottom w:val="single" w:sz="4" w:space="0" w:color="000000"/>
+            </w:tcBorders>
+            <w:tcMar>
+              <w:top w:w="0" w:type="dxa"/>
+              <w:left w:w="70" w:type="dxa"/>
+              <w:bottom w:w="0" w:type="dxa"/>
+              <w:right w:w="70" w:type="dxa"/>
+            </w:tcMar>
+            <w:vAlign w:val="bottom"/>
+          </w:tcPr>
+          <w:p>
+            <w:pPr>
+              <w:spacing w:after="0" w:line="240" w:lineRule="auto"/>
+              <w:rPr>
+                <w:rFonts w:eastAsia="Times New Roman"/>
+                <w:color w:val="000000"/>
+                <w:lang w:eastAsia="de-DE"/>
+              </w:rPr>
+            </w:pPr>
+          </w:p>
+        </w:tc>
+        <w:tc>
+          <w:tcPr>
+            <w:tcW w:w="709" w:type="dxa"/>
+            <w:tcBorders>
+              <w:left w:val="single" w:sz="4" w:space="0" w:color="000000"/>
+              <w:bottom w:val="single" w:sz="4" w:space="0" w:color="000000"/>
+            </w:tcBorders>
+            <w:tcMar>
+              <w:top w:w="0" w:type="dxa"/>
+              <w:left w:w="70" w:type="dxa"/>
+              <w:bottom w:w="0" w:type="dxa"/>
+              <w:right w:w="70" w:type="dxa"/>
+            </w:tcMar>
+            <w:vAlign w:val="bottom"/>
+          </w:tcPr>
+          <w:p>
+            <w:pPr>
+              <w:spacing w:after="0" w:line="240" w:lineRule="auto"/>
+              <w:rPr>
+                <w:rFonts w:eastAsia="Times New Roman"/>
+                <w:color w:val="000000"/>
+                <w:lang w:eastAsia="de-DE"/>
+              </w:rPr>
+            </w:pPr>
+          </w:p>
+        </w:tc>
+        <w:tc>
+          <w:tcPr>
+            <w:tcW w:w="709" w:type="dxa"/>
+            <w:tcBorders>
+              <w:left w:val="single" w:sz="4" w:space="0" w:color="000000"/>
+              <w:bottom w:val="single" w:sz="4" w:space="0" w:color="000000"/>
+            </w:tcBorders>
+            <w:tcMar>
+              <w:top w:w="0" w:type="dxa"/>
+              <w:left w:w="70" w:type="dxa"/>
+              <w:bottom w:w="0" w:type="dxa"/>
+              <w:right w:w="70" w:type="dxa"/>
+            </w:tcMar>
+            <w:vAlign w:val="bottom"/>
+          </w:tcPr>
+          <w:p>
+            <w:pPr>
+              <w:spacing w:after="0" w:line="240" w:lineRule="auto"/>
+              <w:rPr>
+                <w:rFonts w:eastAsia="Times New Roman"/>
+                <w:color w:val="000000"/>
+                <w:lang w:eastAsia="de-DE"/>
+              </w:rPr>
+            </w:pPr>
+          </w:p>
+        </w:tc>
+        <w:tc>
+          <w:tcPr>
+            <w:tcW w:w="709" w:type="dxa"/>
+            <w:tcBorders>
+              <w:left w:val="single" w:sz="4" w:space="0" w:color="000000"/>
+              <w:bottom w:val="single" w:sz="4" w:space="0" w:color="000000"/>
+            </w:tcBorders>
+            <w:tcMar>
+              <w:top w:w="0" w:type="dxa"/>
+              <w:left w:w="70" w:type="dxa"/>
+              <w:bottom w:w="0" w:type="dxa"/>
+              <w:right w:w="70" w:type="dxa"/>
+            </w:tcMar>
+            <w:vAlign w:val="bottom"/>
+          </w:tcPr>
+          <w:p>
+            <w:pPr>
+              <w:spacing w:after="0" w:line="240" w:lineRule="auto"/>
+              <w:rPr>
+                <w:rFonts w:eastAsia="Times New Roman"/>
+                <w:color w:val="000000"/>
+                <w:lang w:eastAsia="de-DE"/>
+              </w:rPr>
+            </w:pPr>
+          </w:p>
+        </w:tc>
+        <w:tc>
+          <w:tcPr>
+            <w:tcW w:w="708" w:type="dxa"/>
+            <w:tcBorders>
+              <w:left w:val="single" w:sz="4" w:space="0" w:color="000000"/>
+              <w:bottom w:val="single" w:sz="4" w:space="0" w:color="000000"/>
+            </w:tcBorders>
+            <w:tcMar>
+              <w:top w:w="0" w:type="dxa"/>
+              <w:left w:w="70" w:type="dxa"/>
+              <w:bottom w:w="0" w:type="dxa"/>
+              <w:right w:w="70" w:type="dxa"/>
+            </w:tcMar>
+            <w:vAlign w:val="bottom"/>
+          </w:tcPr>
+          <w:p>
+            <w:pPr>
+              <w:spacing w:after="0" w:line="240" w:lineRule="auto"/>
+              <w:rPr>
+                <w:rFonts w:eastAsia="Times New Roman"/>
+                <w:color w:val="000000"/>
+                <w:lang w:eastAsia="de-DE"/>
+              </w:rPr>
+            </w:pPr>
+          </w:p>
+        </w:tc>
+        <w:tc>
+          <w:tcPr>
+            <w:tcW w:w="709" w:type="dxa"/>
+            <w:tcBorders>
+              <w:left w:val="single" w:sz="4" w:space="0" w:color="000000"/>
+              <w:bottom w:val="single" w:sz="4" w:space="0" w:color="000000"/>
+            </w:tcBorders>
+            <w:tcMar>
+              <w:top w:w="0" w:type="dxa"/>
+              <w:left w:w="70" w:type="dxa"/>
+              <w:bottom w:w="0" w:type="dxa"/>
+              <w:right w:w="70" w:type="dxa"/>
+            </w:tcMar>
+            <w:vAlign w:val="bottom"/>
+          </w:tcPr>
+          <w:p>
+            <w:pPr>
+              <w:spacing w:after="0" w:line="240" w:lineRule="auto"/>
+              <w:rPr>
+                <w:rFonts w:eastAsia="Times New Roman"/>
+                <w:color w:val="000000"/>
+                <w:lang w:eastAsia="de-DE"/>
+              </w:rPr>
+            </w:pPr>
+          </w:p>
+        </w:tc>
+        <w:tc>
+          <w:tcPr>
+            <w:tcW w:w="709" w:type="dxa"/>
+            <w:tcBorders>
+              <w:left w:val="single" w:sz="4" w:space="0" w:color="000000"/>
+              <w:bottom w:val="single" w:sz="4" w:space="0" w:color="000000"/>
+            </w:tcBorders>
+            <w:tcMar>
+              <w:top w:w="0" w:type="dxa"/>
+              <w:left w:w="70" w:type="dxa"/>
+              <w:bottom w:w="0" w:type="dxa"/>
+              <w:right w:w="70" w:type="dxa"/>
+            </w:tcMar>
+            <w:vAlign w:val="bottom"/>
+          </w:tcPr>
+          <w:p>
+            <w:pPr>
+              <w:spacing w:after="0" w:line="240" w:lineRule="auto"/>
+              <w:rPr>
+                <w:rFonts w:eastAsia="Times New Roman"/>
+                <w:color w:val="000000"/>
+                <w:lang w:eastAsia="de-DE"/>
+              </w:rPr>
+            </w:pPr>
+          </w:p>
+        </w:tc>
+        <w:tc>
+          <w:tcPr>
+            <w:tcW w:w="850" w:type="dxa"/>
+            <w:tcBorders>
+              <w:left w:val="single" w:sz="4" w:space="0" w:color="000000"/>
+              <w:bottom w:val="single" w:sz="4" w:space="0" w:color="000000"/>
+              <w:right w:val="single" w:sz="4" w:space="0" w:color="000000"/>
+            </w:tcBorders>
+            <w:tcMar>
+              <w:top w:w="0" w:type="dxa"/>
+              <w:left w:w="70" w:type="dxa"/>
+              <w:bottom w:w="0" w:type="dxa"/>
+              <w:right w:w="70" w:type="dxa"/>
+            </w:tcMar>
+            <w:vAlign w:val="bottom"/>
+          </w:tcPr>
+          <w:p>
+            <w:pPr>
+              <w:spacing w:after="0" w:line="240" w:lineRule="auto"/>
+              <w:rPr>
+                <w:rFonts w:eastAsia="Times New Roman"/>
+                <w:color w:val="000000"/>
+                <w:lang w:eastAsia="de-DE"/>
+              </w:rPr>
+            </w:pPr>
+          </w:p>
+        </w:tc>
+      </w:tr>
+      <w:tr>
+        <w:trPr>
+          <w:trHeight w:val="274"/>
+        </w:trPr>
+        <w:tc>
+          <w:tcPr>
+            <w:tcW w:w="2122" w:type="dxa"/>
+            <w:tcBorders>
+              <w:left w:val="single" w:sz="4" w:space="0" w:color="000000"/>
+              <w:bottom w:val="single" w:sz="4" w:space="0" w:color="000000"/>
+            </w:tcBorders>
+            <w:tcMar>
+              <w:top w:w="0" w:type="dxa"/>
+              <w:left w:w="70" w:type="dxa"/>
+              <w:bottom w:w="0" w:type="dxa"/>
+              <w:right w:w="70" w:type="dxa"/>
+            </w:tcMar>
+            <w:vAlign w:val="bottom"/>
+          </w:tcPr>
+          <w:p>
+            <w:pPr>
+              <w:spacing w:after="0" w:line="240" w:lineRule="auto"/>
+              <w:rPr>
+                <w:rFonts w:eastAsia="Times New Roman"/>
+                <w:color w:val="000000"/>
+                <w:lang w:eastAsia="de-DE"/>
+              </w:rPr>
+            </w:pPr>
+            <w:r>
+              <w:rPr>
+                <w:rFonts w:eastAsia="Times New Roman"/>
+                <w:color w:val="000000"/>
+                <w:lang w:eastAsia="de-DE"/>
+              </w:rPr>
+              <w:t>Rotationen (gesamt)</w:t>
+            </w:r>
+          </w:p>
+        </w:tc>
+        <w:tc>
+          <w:tcPr>
+            <w:tcW w:w="567" w:type="dxa"/>
+            <w:tcBorders>
+              <w:left w:val="single" w:sz="4" w:space="0" w:color="000000"/>
+              <w:bottom w:val="single" w:sz="4" w:space="0" w:color="000000"/>
+            </w:tcBorders>
+            <w:tcMar>
+              <w:top w:w="0" w:type="dxa"/>
+              <w:left w:w="70" w:type="dxa"/>
+              <w:bottom w:w="0" w:type="dxa"/>
+              <w:right w:w="70" w:type="dxa"/>
+            </w:tcMar>
+            <w:vAlign w:val="bottom"/>
+          </w:tcPr>
+          <w:p>
+            <w:pPr>
+              <w:spacing w:after="0" w:line="240" w:lineRule="auto"/>
+              <w:rPr>
+                <w:rFonts w:eastAsia="Times New Roman"/>
+                <w:color w:val="000000"/>
+                <w:lang w:eastAsia="de-DE"/>
+              </w:rPr>
+            </w:pPr>
+          </w:p>
+        </w:tc>
+        <w:tc>
+          <w:tcPr>
+            <w:tcW w:w="708" w:type="dxa"/>
+            <w:tcBorders>
+              <w:left w:val="single" w:sz="4" w:space="0" w:color="000000"/>
+              <w:bottom w:val="single" w:sz="4" w:space="0" w:color="000000"/>
+            </w:tcBorders>
+            <w:tcMar>
+              <w:top w:w="0" w:type="dxa"/>
+              <w:left w:w="70" w:type="dxa"/>
+              <w:bottom w:w="0" w:type="dxa"/>
+              <w:right w:w="70" w:type="dxa"/>
+            </w:tcMar>
+            <w:vAlign w:val="bottom"/>
+          </w:tcPr>
+          <w:p>
+            <w:pPr>
+              <w:spacing w:after="0" w:line="240" w:lineRule="auto"/>
+              <w:rPr>
+                <w:rFonts w:eastAsia="Times New Roman"/>
+                <w:color w:val="000000"/>
+                <w:lang w:eastAsia="de-DE"/>
+              </w:rPr>
+            </w:pPr>
+          </w:p>
+        </w:tc>
+        <w:tc>
+          <w:tcPr>
+            <w:tcW w:w="709" w:type="dxa"/>
+            <w:tcBorders>
+              <w:left w:val="single" w:sz="4" w:space="0" w:color="000000"/>
+              <w:bottom w:val="single" w:sz="4" w:space="0" w:color="000000"/>
+            </w:tcBorders>
+            <w:tcMar>
+              <w:top w:w="0" w:type="dxa"/>
+              <w:left w:w="70" w:type="dxa"/>
+              <w:bottom w:w="0" w:type="dxa"/>
+              <w:right w:w="70" w:type="dxa"/>
+            </w:tcMar>
+            <w:vAlign w:val="bottom"/>
+          </w:tcPr>
+          <w:p>
+            <w:pPr>
+              <w:spacing w:after="0" w:line="240" w:lineRule="auto"/>
+              <w:rPr>
+                <w:rFonts w:eastAsia="Times New Roman"/>
+                <w:color w:val="000000"/>
+                <w:lang w:eastAsia="de-DE"/>
+              </w:rPr>
+            </w:pPr>
+          </w:p>
+        </w:tc>
+        <w:tc>
+          <w:tcPr>
+            <w:tcW w:w="709" w:type="dxa"/>
+            <w:tcBorders>
+              <w:left w:val="single" w:sz="4" w:space="0" w:color="000000"/>
+              <w:bottom w:val="single" w:sz="4" w:space="0" w:color="000000"/>
+            </w:tcBorders>
+            <w:tcMar>
+              <w:top w:w="0" w:type="dxa"/>
+              <w:left w:w="70" w:type="dxa"/>
+              <w:bottom w:w="0" w:type="dxa"/>
+              <w:right w:w="70" w:type="dxa"/>
+            </w:tcMar>
+            <w:vAlign w:val="bottom"/>
+          </w:tcPr>
+          <w:p>
+            <w:pPr>
+              <w:spacing w:after="0" w:line="240" w:lineRule="auto"/>
+              <w:rPr>
+                <w:rFonts w:eastAsia="Times New Roman"/>
+                <w:color w:val="000000"/>
+                <w:lang w:eastAsia="de-DE"/>
+              </w:rPr>
+            </w:pPr>
+          </w:p>
+        </w:tc>
+        <w:tc>
+          <w:tcPr>
+            <w:tcW w:w="709" w:type="dxa"/>
+            <w:tcBorders>
+              <w:left w:val="single" w:sz="4" w:space="0" w:color="000000"/>
+              <w:bottom w:val="single" w:sz="4" w:space="0" w:color="000000"/>
+            </w:tcBorders>
+            <w:tcMar>
+              <w:top w:w="0" w:type="dxa"/>
+              <w:left w:w="70" w:type="dxa"/>
+              <w:bottom w:w="0" w:type="dxa"/>
+              <w:right w:w="70" w:type="dxa"/>
+            </w:tcMar>
+            <w:vAlign w:val="bottom"/>
+          </w:tcPr>
+          <w:p>
+            <w:pPr>
+              <w:spacing w:after="0" w:line="240" w:lineRule="auto"/>
+              <w:rPr>
+                <w:rFonts w:eastAsia="Times New Roman"/>
+                <w:color w:val="000000"/>
+                <w:lang w:eastAsia="de-DE"/>
+              </w:rPr>
+            </w:pPr>
+          </w:p>
+        </w:tc>
+        <w:tc>
+          <w:tcPr>
+            <w:tcW w:w="708" w:type="dxa"/>
+            <w:tcBorders>
+              <w:left w:val="single" w:sz="4" w:space="0" w:color="000000"/>
+              <w:bottom w:val="single" w:sz="4" w:space="0" w:color="000000"/>
+            </w:tcBorders>
+            <w:tcMar>
+              <w:top w:w="0" w:type="dxa"/>
+              <w:left w:w="70" w:type="dxa"/>
+              <w:bottom w:w="0" w:type="dxa"/>
+              <w:right w:w="70" w:type="dxa"/>
+            </w:tcMar>
+            <w:vAlign w:val="bottom"/>
+          </w:tcPr>
+          <w:p>
+            <w:pPr>
+              <w:spacing w:after="0" w:line="240" w:lineRule="auto"/>
+              <w:rPr>
+                <w:rFonts w:eastAsia="Times New Roman"/>
+                <w:color w:val="000000"/>
+                <w:lang w:eastAsia="de-DE"/>
+              </w:rPr>
+            </w:pPr>
+          </w:p>
+        </w:tc>
+        <w:tc>
+          <w:tcPr>
+            <w:tcW w:w="709" w:type="dxa"/>
+            <w:tcBorders>
+              <w:left w:val="single" w:sz="4" w:space="0" w:color="000000"/>
+              <w:bottom w:val="single" w:sz="4" w:space="0" w:color="000000"/>
+            </w:tcBorders>
+            <w:tcMar>
+              <w:top w:w="0" w:type="dxa"/>
+              <w:left w:w="70" w:type="dxa"/>
+              <w:bottom w:w="0" w:type="dxa"/>
+              <w:right w:w="70" w:type="dxa"/>
+            </w:tcMar>
+            <w:vAlign w:val="bottom"/>
+          </w:tcPr>
+          <w:p>
+            <w:pPr>
+              <w:spacing w:after="0" w:line="240" w:lineRule="auto"/>
+              <w:rPr>
+                <w:rFonts w:eastAsia="Times New Roman"/>
+                <w:color w:val="000000"/>
+                <w:lang w:eastAsia="de-DE"/>
+              </w:rPr>
+            </w:pPr>
+          </w:p>
+        </w:tc>
+        <w:tc>
+          <w:tcPr>
+            <w:tcW w:w="709" w:type="dxa"/>
+            <w:tcBorders>
+              <w:left w:val="single" w:sz="4" w:space="0" w:color="000000"/>
+              <w:bottom w:val="single" w:sz="4" w:space="0" w:color="000000"/>
+            </w:tcBorders>
+            <w:tcMar>
+              <w:top w:w="0" w:type="dxa"/>
+              <w:left w:w="70" w:type="dxa"/>
+              <w:bottom w:w="0" w:type="dxa"/>
+              <w:right w:w="70" w:type="dxa"/>
+            </w:tcMar>
+            <w:vAlign w:val="bottom"/>
+          </w:tcPr>
+          <w:p>
+            <w:pPr>
+              <w:spacing w:after="0" w:line="240" w:lineRule="auto"/>
+              <w:rPr>
+                <w:rFonts w:eastAsia="Times New Roman"/>
+                <w:color w:val="000000"/>
+                <w:lang w:eastAsia="de-DE"/>
+              </w:rPr>
+            </w:pPr>
+          </w:p>
+        </w:tc>
+        <w:tc>
+          <w:tcPr>
+            <w:tcW w:w="850" w:type="dxa"/>
+            <w:tcBorders>
+              <w:left w:val="single" w:sz="4" w:space="0" w:color="000000"/>
+              <w:bottom w:val="single" w:sz="4" w:space="0" w:color="000000"/>
+              <w:right w:val="single" w:sz="4" w:space="0" w:color="000000"/>
+            </w:tcBorders>
+            <w:tcMar>
+              <w:top w:w="0" w:type="dxa"/>
+              <w:left w:w="70" w:type="dxa"/>
+              <w:bottom w:w="0" w:type="dxa"/>
+              <w:right w:w="70" w:type="dxa"/>
+            </w:tcMar>
+            <w:vAlign w:val="bottom"/>
+          </w:tcPr>
+          <w:p>
+            <w:pPr>
+              <w:spacing w:after="0" w:line="240" w:lineRule="auto"/>
+              <w:rPr>
+                <w:rFonts w:eastAsia="Times New Roman"/>
+                <w:color w:val="000000"/>
+                <w:lang w:eastAsia="de-DE"/>
+              </w:rPr>
+            </w:pPr>
+          </w:p>
+        </w:tc>
+      </w:tr>
+      <w:tr>
+        <w:trPr>
+          <w:trHeight w:val="274"/>
+        </w:trPr>
+        <w:tc>
+          <w:tcPr>
+            <w:tcW w:w="2122" w:type="dxa"/>
+            <w:tcBorders>
+              <w:left w:val="single" w:sz="4" w:space="0" w:color="000000"/>
+              <w:bottom w:val="single" w:sz="4" w:space="0" w:color="000000"/>
+            </w:tcBorders>
+            <w:tcMar>
+              <w:top w:w="0" w:type="dxa"/>
+              <w:left w:w="70" w:type="dxa"/>
+              <w:bottom w:w="0" w:type="dxa"/>
+              <w:right w:w="70" w:type="dxa"/>
+            </w:tcMar>
+            <w:vAlign w:val="bottom"/>
+          </w:tcPr>
+          <w:p>
+            <w:pPr>
+              <w:spacing w:after="0" w:line="240" w:lineRule="auto"/>
+              <w:rPr>
+                <w:rFonts w:eastAsia="Times New Roman"/>
+                <w:color w:val="000000"/>
+                <w:lang w:eastAsia="de-DE"/>
+              </w:rPr>
+            </w:pPr>
+            <w:r>
+              <w:rPr>
+                <w:rFonts w:eastAsia="Times New Roman"/>
+                <w:color w:val="000000"/>
+                <w:lang w:eastAsia="de-DE"/>
+              </w:rPr>
+              <w:t>Lesezugriffe</w:t>
+            </w:r>
+          </w:p>
+        </w:tc>
+        <w:tc>
+          <w:tcPr>
+            <w:tcW w:w="567" w:type="dxa"/>
+            <w:tcBorders>
+              <w:left w:val="single" w:sz="4" w:space="0" w:color="000000"/>
+              <w:bottom w:val="single" w:sz="4" w:space="0" w:color="000000"/>
+            </w:tcBorders>
+            <w:tcMar>
+              <w:top w:w="0" w:type="dxa"/>
+              <w:left w:w="70" w:type="dxa"/>
+              <w:bottom w:w="0" w:type="dxa"/>
+              <w:right w:w="70" w:type="dxa"/>
+            </w:tcMar>
+            <w:vAlign w:val="bottom"/>
+          </w:tcPr>
+          <w:p>
+            <w:pPr>
+              <w:spacing w:after="0" w:line="240" w:lineRule="auto"/>
+              <w:rPr>
+                <w:rFonts w:eastAsia="Times New Roman"/>
+                <w:color w:val="000000"/>
+                <w:lang w:eastAsia="de-DE"/>
+              </w:rPr>
+            </w:pPr>
+          </w:p>
+        </w:tc>
+        <w:tc>
+          <w:tcPr>
+            <w:tcW w:w="708" w:type="dxa"/>
+            <w:tcBorders>
+              <w:left w:val="single" w:sz="4" w:space="0" w:color="000000"/>
+              <w:bottom w:val="single" w:sz="4" w:space="0" w:color="000000"/>
+            </w:tcBorders>
+            <w:tcMar>
+              <w:top w:w="0" w:type="dxa"/>
+              <w:left w:w="70" w:type="dxa"/>
+              <w:bottom w:w="0" w:type="dxa"/>
+              <w:right w:w="70" w:type="dxa"/>
+            </w:tcMar>
+            <w:vAlign w:val="bottom"/>
+          </w:tcPr>
+          <w:p>
+            <w:pPr>
+              <w:spacing w:after="0" w:line="240" w:lineRule="auto"/>
+              <w:rPr>
+                <w:rFonts w:eastAsia="Times New Roman"/>
+                <w:color w:val="000000"/>
+                <w:lang w:eastAsia="de-DE"/>
+              </w:rPr>
+            </w:pPr>
+          </w:p>
+        </w:tc>
+        <w:tc>
+          <w:tcPr>
+            <w:tcW w:w="709" w:type="dxa"/>
+            <w:tcBorders>
+              <w:left w:val="single" w:sz="4" w:space="0" w:color="000000"/>
+              <w:bottom w:val="single" w:sz="4" w:space="0" w:color="000000"/>
+            </w:tcBorders>
+            <w:tcMar>
+              <w:top w:w="0" w:type="dxa"/>
+              <w:left w:w="70" w:type="dxa"/>
+              <w:bottom w:w="0" w:type="dxa"/>
+              <w:right w:w="70" w:type="dxa"/>
+            </w:tcMar>
+            <w:vAlign w:val="bottom"/>
+          </w:tcPr>
+          <w:p>
+            <w:pPr>
+              <w:spacing w:after="0" w:line="240" w:lineRule="auto"/>
+              <w:rPr>
+                <w:rFonts w:eastAsia="Times New Roman"/>
+                <w:color w:val="000000"/>
+                <w:lang w:eastAsia="de-DE"/>
+              </w:rPr>
+            </w:pPr>
+          </w:p>
+        </w:tc>
+        <w:tc>
+          <w:tcPr>
+            <w:tcW w:w="709" w:type="dxa"/>
+            <w:tcBorders>
+              <w:left w:val="single" w:sz="4" w:space="0" w:color="000000"/>
+              <w:bottom w:val="single" w:sz="4" w:space="0" w:color="000000"/>
+            </w:tcBorders>
+            <w:tcMar>
+              <w:top w:w="0" w:type="dxa"/>
+              <w:left w:w="70" w:type="dxa"/>
+              <w:bottom w:w="0" w:type="dxa"/>
+              <w:right w:w="70" w:type="dxa"/>
+            </w:tcMar>
+            <w:vAlign w:val="bottom"/>
+          </w:tcPr>
+          <w:p>
+            <w:pPr>
+              <w:spacing w:after="0" w:line="240" w:lineRule="auto"/>
+              <w:rPr>
+                <w:rFonts w:eastAsia="Times New Roman"/>
+                <w:color w:val="000000"/>
+                <w:lang w:eastAsia="de-DE"/>
+              </w:rPr>
+            </w:pPr>
+          </w:p>
+        </w:tc>
+        <w:tc>
+          <w:tcPr>
+            <w:tcW w:w="709" w:type="dxa"/>
+            <w:tcBorders>
+              <w:left w:val="single" w:sz="4" w:space="0" w:color="000000"/>
+              <w:bottom w:val="single" w:sz="4" w:space="0" w:color="000000"/>
+            </w:tcBorders>
+            <w:tcMar>
+              <w:top w:w="0" w:type="dxa"/>
+              <w:left w:w="70" w:type="dxa"/>
+              <w:bottom w:w="0" w:type="dxa"/>
+              <w:right w:w="70" w:type="dxa"/>
+            </w:tcMar>
+            <w:vAlign w:val="bottom"/>
+          </w:tcPr>
+          <w:p>
+            <w:pPr>
+              <w:spacing w:after="0" w:line="240" w:lineRule="auto"/>
+              <w:rPr>
+                <w:rFonts w:eastAsia="Times New Roman"/>
+                <w:color w:val="000000"/>
+                <w:lang w:eastAsia="de-DE"/>
+              </w:rPr>
+            </w:pPr>
+          </w:p>
+        </w:tc>
+        <w:tc>
+          <w:tcPr>
+            <w:tcW w:w="708" w:type="dxa"/>
+            <w:tcBorders>
+              <w:left w:val="single" w:sz="4" w:space="0" w:color="000000"/>
+              <w:bottom w:val="single" w:sz="4" w:space="0" w:color="000000"/>
+            </w:tcBorders>
+            <w:tcMar>
+              <w:top w:w="0" w:type="dxa"/>
+              <w:left w:w="70" w:type="dxa"/>
+              <w:bottom w:w="0" w:type="dxa"/>
+              <w:right w:w="70" w:type="dxa"/>
+            </w:tcMar>
+            <w:vAlign w:val="bottom"/>
+          </w:tcPr>
+          <w:p>
+            <w:pPr>
+              <w:spacing w:after="0" w:line="240" w:lineRule="auto"/>
+              <w:rPr>
+                <w:rFonts w:eastAsia="Times New Roman"/>
+                <w:color w:val="000000"/>
+                <w:lang w:eastAsia="de-DE"/>
+              </w:rPr>
+            </w:pPr>
+          </w:p>
+        </w:tc>
+        <w:tc>
+          <w:tcPr>
+            <w:tcW w:w="709" w:type="dxa"/>
+            <w:tcBorders>
+              <w:left w:val="single" w:sz="4" w:space="0" w:color="000000"/>
+              <w:bottom w:val="single" w:sz="4" w:space="0" w:color="000000"/>
+            </w:tcBorders>
+            <w:tcMar>
+              <w:top w:w="0" w:type="dxa"/>
+              <w:left w:w="70" w:type="dxa"/>
+              <w:bottom w:w="0" w:type="dxa"/>
+              <w:right w:w="70" w:type="dxa"/>
+            </w:tcMar>
+            <w:vAlign w:val="bottom"/>
+          </w:tcPr>
+          <w:p>
+            <w:pPr>
+              <w:spacing w:after="0" w:line="240" w:lineRule="auto"/>
+              <w:rPr>
+                <w:rFonts w:eastAsia="Times New Roman"/>
+                <w:color w:val="000000"/>
+                <w:lang w:eastAsia="de-DE"/>
+              </w:rPr>
+            </w:pPr>
+          </w:p>
+        </w:tc>
+        <w:tc>
+          <w:tcPr>
+            <w:tcW w:w="709" w:type="dxa"/>
+            <w:tcBorders>
+              <w:left w:val="single" w:sz="4" w:space="0" w:color="000000"/>
+              <w:bottom w:val="single" w:sz="4" w:space="0" w:color="000000"/>
+            </w:tcBorders>
+            <w:tcMar>
+              <w:top w:w="0" w:type="dxa"/>
+              <w:left w:w="70" w:type="dxa"/>
+              <w:bottom w:w="0" w:type="dxa"/>
+              <w:right w:w="70" w:type="dxa"/>
+            </w:tcMar>
+            <w:vAlign w:val="bottom"/>
+          </w:tcPr>
+          <w:p>
+            <w:pPr>
+              <w:spacing w:after="0" w:line="240" w:lineRule="auto"/>
+              <w:rPr>
+                <w:rFonts w:eastAsia="Times New Roman"/>
+                <w:color w:val="000000"/>
+                <w:lang w:eastAsia="de-DE"/>
+              </w:rPr>
+            </w:pPr>
+          </w:p>
+        </w:tc>
+        <w:tc>
+          <w:tcPr>
+            <w:tcW w:w="850" w:type="dxa"/>
+            <w:tcBorders>
+              <w:left w:val="single" w:sz="4" w:space="0" w:color="000000"/>
+              <w:bottom w:val="single" w:sz="4" w:space="0" w:color="000000"/>
+              <w:right w:val="single" w:sz="4" w:space="0" w:color="000000"/>
+            </w:tcBorders>
+            <w:tcMar>
+              <w:top w:w="0" w:type="dxa"/>
+              <w:left w:w="70" w:type="dxa"/>
+              <w:bottom w:w="0" w:type="dxa"/>
+              <w:right w:w="70" w:type="dxa"/>
+            </w:tcMar>
+            <w:vAlign w:val="bottom"/>
+          </w:tcPr>
+          <w:p>
+            <w:pPr>
+              <w:spacing w:after="0" w:line="240" w:lineRule="auto"/>
+              <w:rPr>
+                <w:rFonts w:eastAsia="Times New Roman"/>
+                <w:color w:val="000000"/>
+                <w:lang w:eastAsia="de-DE"/>
+              </w:rPr>
+            </w:pPr>
+          </w:p>
+        </w:tc>
+      </w:tr>
+      <w:tr>
+        <w:trPr>
+          <w:trHeight w:val="274"/>
+        </w:trPr>
+        <w:tc>
+          <w:tcPr>
+            <w:tcW w:w="2122" w:type="dxa"/>
+            <w:tcBorders>
+              <w:left w:val="single" w:sz="4" w:space="0" w:color="000000"/>
+              <w:bottom w:val="single" w:sz="4" w:space="0" w:color="000000"/>
+            </w:tcBorders>
+            <w:tcMar>
+              <w:top w:w="0" w:type="dxa"/>
+              <w:left w:w="70" w:type="dxa"/>
+              <w:bottom w:w="0" w:type="dxa"/>
+              <w:right w:w="70" w:type="dxa"/>
+            </w:tcMar>
+            <w:vAlign w:val="bottom"/>
+          </w:tcPr>
+          <w:p>
+            <w:pPr>
+              <w:spacing w:after="0" w:line="240" w:lineRule="auto"/>
+              <w:rPr>
+                <w:rFonts w:eastAsia="Times New Roman"/>
+                <w:color w:val="000000"/>
+                <w:lang w:eastAsia="de-DE"/>
+              </w:rPr>
+            </w:pPr>
+            <w:r>
+              <w:rPr>
+                <w:rFonts w:eastAsia="Times New Roman"/>
+                <w:color w:val="000000"/>
+                <w:lang w:eastAsia="de-DE"/>
+              </w:rPr>
+              <w:t>Schreibzugriffe</w:t>
+            </w:r>
+          </w:p>
+        </w:tc>
+        <w:tc>
+          <w:tcPr>
+            <w:tcW w:w="567" w:type="dxa"/>
+            <w:tcBorders>
+              <w:left w:val="single" w:sz="4" w:space="0" w:color="000000"/>
+              <w:bottom w:val="single" w:sz="4" w:space="0" w:color="000000"/>
+            </w:tcBorders>
+            <w:tcMar>
+              <w:top w:w="0" w:type="dxa"/>
+              <w:left w:w="70" w:type="dxa"/>
+              <w:bottom w:w="0" w:type="dxa"/>
+              <w:right w:w="70" w:type="dxa"/>
+            </w:tcMar>
+            <w:vAlign w:val="bottom"/>
+          </w:tcPr>
+          <w:p>
+            <w:pPr>
+              <w:spacing w:after="0" w:line="240" w:lineRule="auto"/>
+              <w:rPr>
+                <w:rFonts w:eastAsia="Times New Roman"/>
+                <w:color w:val="000000"/>
+                <w:lang w:eastAsia="de-DE"/>
+              </w:rPr>
+            </w:pPr>
+            <w:r>
+              <w:rPr>
+                <w:rFonts w:eastAsia="Times New Roman"/>
+                <w:color w:val="000000"/>
+                <w:lang w:eastAsia="de-DE"/>
+              </w:rPr>
+              <w:t> </w:t>
+            </w:r>
+          </w:p>
+        </w:tc>
+        <w:tc>
+          <w:tcPr>
+            <w:tcW w:w="708" w:type="dxa"/>
+            <w:tcBorders>
+              <w:left w:val="single" w:sz="4" w:space="0" w:color="000000"/>
+              <w:bottom w:val="single" w:sz="4" w:space="0" w:color="000000"/>
+            </w:tcBorders>
+            <w:tcMar>
+              <w:top w:w="0" w:type="dxa"/>
+              <w:left w:w="70" w:type="dxa"/>
+              <w:bottom w:w="0" w:type="dxa"/>
+              <w:right w:w="70" w:type="dxa"/>
+            </w:tcMar>
+            <w:vAlign w:val="bottom"/>
+          </w:tcPr>
+          <w:p>
+            <w:pPr>
+              <w:spacing w:after="0" w:line="240" w:lineRule="auto"/>
+              <w:rPr>
+                <w:rFonts w:eastAsia="Times New Roman"/>
+                <w:color w:val="000000"/>
+                <w:lang w:eastAsia="de-DE"/>
+              </w:rPr>
+            </w:pPr>
+            <w:r>
+              <w:rPr>
+                <w:rFonts w:eastAsia="Times New Roman"/>
+                <w:color w:val="000000"/>
+                <w:lang w:eastAsia="de-DE"/>
+              </w:rPr>
+              <w:t> </w:t>
+            </w:r>
+          </w:p>
+        </w:tc>
+        <w:tc>
+          <w:tcPr>
+            <w:tcW w:w="709" w:type="dxa"/>
+            <w:tcBorders>
+              <w:left w:val="single" w:sz="4" w:space="0" w:color="000000"/>
+              <w:bottom w:val="single" w:sz="4" w:space="0" w:color="000000"/>
+            </w:tcBorders>
+            <w:tcMar>
+              <w:top w:w="0" w:type="dxa"/>
+              <w:left w:w="70" w:type="dxa"/>
+              <w:bottom w:w="0" w:type="dxa"/>
+              <w:right w:w="70" w:type="dxa"/>
+            </w:tcMar>
+            <w:vAlign w:val="bottom"/>
+          </w:tcPr>
+          <w:p>
+            <w:pPr>
+              <w:spacing w:after="0" w:line="240" w:lineRule="auto"/>
+              <w:rPr>
+                <w:rFonts w:eastAsia="Times New Roman"/>
+                <w:color w:val="000000"/>
+                <w:lang w:eastAsia="de-DE"/>
+              </w:rPr>
+            </w:pPr>
+            <w:r>
+              <w:rPr>
+                <w:rFonts w:eastAsia="Times New Roman"/>
+                <w:color w:val="000000"/>
+                <w:lang w:eastAsia="de-DE"/>
+              </w:rPr>
+              <w:t> </w:t>
+            </w:r>
+          </w:p>
+        </w:tc>
+        <w:tc>
+          <w:tcPr>
+            <w:tcW w:w="709" w:type="dxa"/>
+            <w:tcBorders>
+              <w:left w:val="single" w:sz="4" w:space="0" w:color="000000"/>
+              <w:bottom w:val="single" w:sz="4" w:space="0" w:color="000000"/>
+            </w:tcBorders>
+            <w:tcMar>
+              <w:top w:w="0" w:type="dxa"/>
+              <w:left w:w="70" w:type="dxa"/>
+              <w:bottom w:w="0" w:type="dxa"/>
+              <w:right w:w="70" w:type="dxa"/>
+            </w:tcMar>
+            <w:vAlign w:val="bottom"/>
+          </w:tcPr>
+          <w:p>
+            <w:pPr>
+              <w:spacing w:after="0" w:line="240" w:lineRule="auto"/>
+              <w:rPr>
+                <w:rFonts w:eastAsia="Times New Roman"/>
+                <w:color w:val="000000"/>
+                <w:lang w:eastAsia="de-DE"/>
+              </w:rPr>
+            </w:pPr>
+            <w:r>
+              <w:rPr>
+                <w:rFonts w:eastAsia="Times New Roman"/>
+                <w:color w:val="000000"/>
+                <w:lang w:eastAsia="de-DE"/>
+              </w:rPr>
+              <w:t> </w:t>
+            </w:r>
+          </w:p>
+        </w:tc>
+        <w:tc>
+          <w:tcPr>
+            <w:tcW w:w="709" w:type="dxa"/>
+            <w:tcBorders>
+              <w:left w:val="single" w:sz="4" w:space="0" w:color="000000"/>
+              <w:bottom w:val="single" w:sz="4" w:space="0" w:color="000000"/>
+            </w:tcBorders>
+            <w:tcMar>
+              <w:top w:w="0" w:type="dxa"/>
+              <w:left w:w="70" w:type="dxa"/>
+              <w:bottom w:w="0" w:type="dxa"/>
+              <w:right w:w="70" w:type="dxa"/>
+            </w:tcMar>
+            <w:vAlign w:val="bottom"/>
+          </w:tcPr>
+          <w:p>
+            <w:pPr>
+              <w:spacing w:after="0" w:line="240" w:lineRule="auto"/>
+              <w:rPr>
+                <w:rFonts w:eastAsia="Times New Roman"/>
+                <w:color w:val="000000"/>
+                <w:lang w:eastAsia="de-DE"/>
+              </w:rPr>
+            </w:pPr>
+            <w:r>
+              <w:rPr>
+                <w:rFonts w:eastAsia="Times New Roman"/>
+                <w:color w:val="000000"/>
+                <w:lang w:eastAsia="de-DE"/>
+              </w:rPr>
+              <w:t> </w:t>
+            </w:r>
+          </w:p>
+        </w:tc>
+        <w:tc>
+          <w:tcPr>
+            <w:tcW w:w="708" w:type="dxa"/>
+            <w:tcBorders>
+              <w:left w:val="single" w:sz="4" w:space="0" w:color="000000"/>
+              <w:bottom w:val="single" w:sz="4" w:space="0" w:color="000000"/>
+            </w:tcBorders>
+            <w:tcMar>
+              <w:top w:w="0" w:type="dxa"/>
+              <w:left w:w="70" w:type="dxa"/>
+              <w:bottom w:w="0" w:type="dxa"/>
+              <w:right w:w="70" w:type="dxa"/>
+            </w:tcMar>
+            <w:vAlign w:val="bottom"/>
+          </w:tcPr>
+          <w:p>
+            <w:pPr>
+              <w:spacing w:after="0" w:line="240" w:lineRule="auto"/>
+              <w:rPr>
+                <w:rFonts w:eastAsia="Times New Roman"/>
+                <w:color w:val="000000"/>
+                <w:lang w:eastAsia="de-DE"/>
+              </w:rPr>
+            </w:pPr>
+            <w:r>
+              <w:rPr>
+                <w:rFonts w:eastAsia="Times New Roman"/>
+                <w:color w:val="000000"/>
+                <w:lang w:eastAsia="de-DE"/>
+              </w:rPr>
+              <w:t> </w:t>
+            </w:r>
+          </w:p>
+        </w:tc>
+        <w:tc>
+          <w:tcPr>
+            <w:tcW w:w="709" w:type="dxa"/>
+            <w:tcBorders>
+              <w:left w:val="single" w:sz="4" w:space="0" w:color="000000"/>
+              <w:bottom w:val="single" w:sz="4" w:space="0" w:color="000000"/>
+            </w:tcBorders>
+            <w:tcMar>
+              <w:top w:w="0" w:type="dxa"/>
+              <w:left w:w="70" w:type="dxa"/>
+              <w:bottom w:w="0" w:type="dxa"/>
+              <w:right w:w="70" w:type="dxa"/>
+            </w:tcMar>
+            <w:vAlign w:val="bottom"/>
+          </w:tcPr>
+          <w:p>
+            <w:pPr>
+              <w:spacing w:after="0" w:line="240" w:lineRule="auto"/>
+              <w:rPr>
+                <w:rFonts w:eastAsia="Times New Roman"/>
+                <w:color w:val="000000"/>
+                <w:lang w:eastAsia="de-DE"/>
+              </w:rPr>
+            </w:pPr>
+            <w:r>
+              <w:rPr>
+                <w:rFonts w:eastAsia="Times New Roman"/>
+                <w:color w:val="000000"/>
+                <w:lang w:eastAsia="de-DE"/>
+              </w:rPr>
+              <w:t> </w:t>
+            </w:r>
+          </w:p>
+        </w:tc>
+        <w:tc>
+          <w:tcPr>
+            <w:tcW w:w="709" w:type="dxa"/>
+            <w:tcBorders>
+              <w:left w:val="single" w:sz="4" w:space="0" w:color="000000"/>
+              <w:bottom w:val="single" w:sz="4" w:space="0" w:color="000000"/>
+            </w:tcBorders>
+            <w:tcMar>
+              <w:top w:w="0" w:type="dxa"/>
+              <w:left w:w="70" w:type="dxa"/>
+              <w:bottom w:w="0" w:type="dxa"/>
+              <w:right w:w="70" w:type="dxa"/>
+            </w:tcMar>
+            <w:vAlign w:val="bottom"/>
+          </w:tcPr>
+          <w:p>
+            <w:pPr>
+              <w:spacing w:after="0" w:line="240" w:lineRule="auto"/>
+              <w:rPr>
+                <w:rFonts w:eastAsia="Times New Roman"/>
+                <w:color w:val="000000"/>
+                <w:lang w:eastAsia="de-DE"/>
+              </w:rPr>
+            </w:pPr>
+            <w:r>
+              <w:rPr>
+                <w:rFonts w:eastAsia="Times New Roman"/>
+                <w:color w:val="000000"/>
+                <w:lang w:eastAsia="de-DE"/>
+              </w:rPr>
+              <w:t> </w:t>
+            </w:r>
+          </w:p>
+        </w:tc>
+        <w:tc>
+          <w:tcPr>
+            <w:tcW w:w="850" w:type="dxa"/>
+            <w:tcBorders>
+              <w:left w:val="single" w:sz="4" w:space="0" w:color="000000"/>
+              <w:bottom w:val="single" w:sz="4" w:space="0" w:color="000000"/>
+              <w:right w:val="single" w:sz="4" w:space="0" w:color="000000"/>
+            </w:tcBorders>
+            <w:tcMar>
+              <w:top w:w="0" w:type="dxa"/>
+              <w:left w:w="70" w:type="dxa"/>
+              <w:bottom w:w="0" w:type="dxa"/>
+              <w:right w:w="70" w:type="dxa"/>
+            </w:tcMar>
+            <w:vAlign w:val="bottom"/>
+          </w:tcPr>
+          <w:p>
+            <w:pPr>
+              <w:spacing w:after="0" w:line="240" w:lineRule="auto"/>
+              <w:rPr>
+                <w:rFonts w:eastAsia="Times New Roman"/>
+                <w:color w:val="000000"/>
+                <w:lang w:eastAsia="de-DE"/>
+              </w:rPr>
+            </w:pPr>
+            <w:r>
+              <w:rPr>
+                <w:rFonts w:eastAsia="Times New Roman"/>
+                <w:color w:val="000000"/>
+                <w:lang w:eastAsia="de-DE"/>
+              </w:rPr>
+              <w:t> </w:t>
+            </w:r>
+          </w:p>
+        </w:tc>
+      </w:tr>
+    </w:tbl>
     <w:p/>
+    <w:p>
+      <w:r>
+        <w:t>Aus den Ergebnissen werden Excel-Graphiken erzeugt, um die Steigung der einzelnen interpolierten Kurven vergleichen zu können.</w:t>
+      </w:r>
+    </w:p>
+    <w:p>
+      <w:r>
+        <w:t>Die daraus resultierenden Schlussfolgerungen werden zusammen mit den Graphiken in einem PDF dokumentiert.</w:t>
+      </w:r>
+    </w:p>
+    <w:p>
+      <w:pPr>
+        <w:rPr>
+          <w:b/>
+        </w:rPr>
+      </w:pPr>
+    </w:p>
     <w:sectPr>
       <w:pgSz w:w="11906" w:h="16838"/>
       <w:pgMar w:top="1417" w:right="1417" w:bottom="1134" w:left="1417" w:header="720" w:footer="720" w:gutter="0"/>
@@ -2854,9 +7441,30 @@
 <file path=word/numbering.xml><?xml version="1.0" encoding="utf-8"?>
 <w:numbering xmlns:wpc="http://schemas.microsoft.com/office/word/2010/wordprocessingCanvas" xmlns:mc="http://schemas.openxmlformats.org/markup-compatibility/2006" xmlns:o="urn:schemas-microsoft-com:office:office" xmlns:r="http://schemas.openxmlformats.org/officeDocument/2006/relationships" xmlns:m="http://schemas.openxmlformats.org/officeDocument/2006/math" xmlns:v="urn:schemas-microsoft-com:vml" xmlns:wp14="http://schemas.microsoft.com/office/word/2010/wordprocessingDrawing" xmlns:wp="http://schemas.openxmlformats.org/drawingml/2006/wordprocessingDrawing" xmlns:w10="urn:schemas-microsoft-com:office:word" xmlns:w="http://schemas.openxmlformats.org/wordprocessingml/2006/main" xmlns:w14="http://schemas.microsoft.com/office/word/2010/wordml" xmlns:w15="http://schemas.microsoft.com/office/word/2012/wordml" xmlns:wpg="http://schemas.microsoft.com/office/word/2010/wordprocessingGroup" xmlns:wpi="http://schemas.microsoft.com/office/word/2010/wordprocessingInk" xmlns:wne="http://schemas.microsoft.com/office/word/2006/wordml" xmlns:wps="http://schemas.microsoft.com/office/word/2010/wordprocessingShape" mc:Ignorable="w14 w15 wp14">
   <w:abstractNum w:abstractNumId="0" w15:restartNumberingAfterBreak="0">
+    <w:nsid w:val="FFFFFF89"/>
+    <w:multiLevelType w:val="singleLevel"/>
+    <w:tmpl w:val="61542FC8"/>
+    <w:lvl w:ilvl="0">
+      <w:start w:val="1"/>
+      <w:numFmt w:val="bullet"/>
+      <w:pStyle w:val="Aufzhlungszeichen"/>
+      <w:lvlText w:val=""/>
+      <w:lvlJc w:val="left"/>
+      <w:pPr>
+        <w:tabs>
+          <w:tab w:val="num" w:pos="360"/>
+        </w:tabs>
+        <w:ind w:left="360" w:hanging="360"/>
+      </w:pPr>
+      <w:rPr>
+        <w:rFonts w:ascii="Symbol" w:hAnsi="Symbol" w:hint="default"/>
+      </w:rPr>
+    </w:lvl>
+  </w:abstractNum>
+  <w:abstractNum w:abstractNumId="1" w15:restartNumberingAfterBreak="0">
     <w:nsid w:val="03505072"/>
     <w:multiLevelType w:val="multilevel"/>
-    <w:tmpl w:val="EA3ED524"/>
+    <w:tmpl w:val="F5B0F236"/>
     <w:styleLink w:val="WW8Num19"/>
     <w:lvl w:ilvl="0">
       <w:numFmt w:val="bullet"/>
@@ -2871,12 +7479,15 @@
     </w:lvl>
     <w:lvl w:ilvl="1">
       <w:start w:val="1"/>
-      <w:numFmt w:val="lowerLetter"/>
-      <w:lvlText w:val="%2."/>
+      <w:numFmt w:val="bullet"/>
+      <w:lvlText w:val=""/>
       <w:lvlJc w:val="left"/>
       <w:pPr>
         <w:ind w:left="1440" w:hanging="360"/>
       </w:pPr>
+      <w:rPr>
+        <w:rFonts w:ascii="Symbol" w:hAnsi="Symbol" w:hint="default"/>
+      </w:rPr>
     </w:lvl>
     <w:lvl w:ilvl="2">
       <w:start w:val="1"/>
@@ -2942,7 +7553,7 @@
       </w:pPr>
     </w:lvl>
   </w:abstractNum>
-  <w:abstractNum w:abstractNumId="1" w15:restartNumberingAfterBreak="0">
+  <w:abstractNum w:abstractNumId="2" w15:restartNumberingAfterBreak="0">
     <w:nsid w:val="05345367"/>
     <w:multiLevelType w:val="multilevel"/>
     <w:tmpl w:val="A3821CC2"/>
@@ -3029,7 +7640,7 @@
       </w:pPr>
     </w:lvl>
   </w:abstractNum>
-  <w:abstractNum w:abstractNumId="2" w15:restartNumberingAfterBreak="0">
+  <w:abstractNum w:abstractNumId="3" w15:restartNumberingAfterBreak="0">
     <w:nsid w:val="0B7239FD"/>
     <w:multiLevelType w:val="multilevel"/>
     <w:tmpl w:val="C19AA330"/>
@@ -3116,7 +7727,7 @@
       </w:pPr>
     </w:lvl>
   </w:abstractNum>
-  <w:abstractNum w:abstractNumId="3" w15:restartNumberingAfterBreak="0">
+  <w:abstractNum w:abstractNumId="4" w15:restartNumberingAfterBreak="0">
     <w:nsid w:val="10B517C2"/>
     <w:multiLevelType w:val="multilevel"/>
     <w:tmpl w:val="4F58441E"/>
@@ -3205,7 +7816,7 @@
       </w:pPr>
     </w:lvl>
   </w:abstractNum>
-  <w:abstractNum w:abstractNumId="4" w15:restartNumberingAfterBreak="0">
+  <w:abstractNum w:abstractNumId="5" w15:restartNumberingAfterBreak="0">
     <w:nsid w:val="110D59EF"/>
     <w:multiLevelType w:val="hybridMultilevel"/>
     <w:tmpl w:val="EBEEB91E"/>
@@ -3291,7 +7902,93 @@
       </w:pPr>
     </w:lvl>
   </w:abstractNum>
-  <w:abstractNum w:abstractNumId="5" w15:restartNumberingAfterBreak="0">
+  <w:abstractNum w:abstractNumId="6" w15:restartNumberingAfterBreak="0">
+    <w:nsid w:val="198001EA"/>
+    <w:multiLevelType w:val="hybridMultilevel"/>
+    <w:tmpl w:val="5DE230A0"/>
+    <w:lvl w:ilvl="0" w:tplc="0407000F">
+      <w:start w:val="1"/>
+      <w:numFmt w:val="decimal"/>
+      <w:lvlText w:val="%1."/>
+      <w:lvlJc w:val="left"/>
+      <w:pPr>
+        <w:ind w:left="1068" w:hanging="360"/>
+      </w:pPr>
+    </w:lvl>
+    <w:lvl w:ilvl="1" w:tplc="04070019">
+      <w:start w:val="1"/>
+      <w:numFmt w:val="lowerLetter"/>
+      <w:lvlText w:val="%2."/>
+      <w:lvlJc w:val="left"/>
+      <w:pPr>
+        <w:ind w:left="1788" w:hanging="360"/>
+      </w:pPr>
+    </w:lvl>
+    <w:lvl w:ilvl="2" w:tplc="0407001B">
+      <w:start w:val="1"/>
+      <w:numFmt w:val="lowerRoman"/>
+      <w:lvlText w:val="%3."/>
+      <w:lvlJc w:val="right"/>
+      <w:pPr>
+        <w:ind w:left="2508" w:hanging="180"/>
+      </w:pPr>
+    </w:lvl>
+    <w:lvl w:ilvl="3" w:tplc="0407000F" w:tentative="1">
+      <w:start w:val="1"/>
+      <w:numFmt w:val="decimal"/>
+      <w:lvlText w:val="%4."/>
+      <w:lvlJc w:val="left"/>
+      <w:pPr>
+        <w:ind w:left="3228" w:hanging="360"/>
+      </w:pPr>
+    </w:lvl>
+    <w:lvl w:ilvl="4" w:tplc="04070019" w:tentative="1">
+      <w:start w:val="1"/>
+      <w:numFmt w:val="lowerLetter"/>
+      <w:lvlText w:val="%5."/>
+      <w:lvlJc w:val="left"/>
+      <w:pPr>
+        <w:ind w:left="3948" w:hanging="360"/>
+      </w:pPr>
+    </w:lvl>
+    <w:lvl w:ilvl="5" w:tplc="0407001B" w:tentative="1">
+      <w:start w:val="1"/>
+      <w:numFmt w:val="lowerRoman"/>
+      <w:lvlText w:val="%6."/>
+      <w:lvlJc w:val="right"/>
+      <w:pPr>
+        <w:ind w:left="4668" w:hanging="180"/>
+      </w:pPr>
+    </w:lvl>
+    <w:lvl w:ilvl="6" w:tplc="0407000F" w:tentative="1">
+      <w:start w:val="1"/>
+      <w:numFmt w:val="decimal"/>
+      <w:lvlText w:val="%7."/>
+      <w:lvlJc w:val="left"/>
+      <w:pPr>
+        <w:ind w:left="5388" w:hanging="360"/>
+      </w:pPr>
+    </w:lvl>
+    <w:lvl w:ilvl="7" w:tplc="04070019" w:tentative="1">
+      <w:start w:val="1"/>
+      <w:numFmt w:val="lowerLetter"/>
+      <w:lvlText w:val="%8."/>
+      <w:lvlJc w:val="left"/>
+      <w:pPr>
+        <w:ind w:left="6108" w:hanging="360"/>
+      </w:pPr>
+    </w:lvl>
+    <w:lvl w:ilvl="8" w:tplc="0407001B" w:tentative="1">
+      <w:start w:val="1"/>
+      <w:numFmt w:val="lowerRoman"/>
+      <w:lvlText w:val="%9."/>
+      <w:lvlJc w:val="right"/>
+      <w:pPr>
+        <w:ind w:left="6828" w:hanging="180"/>
+      </w:pPr>
+    </w:lvl>
+  </w:abstractNum>
+  <w:abstractNum w:abstractNumId="7" w15:restartNumberingAfterBreak="0">
     <w:nsid w:val="1B117FFA"/>
     <w:multiLevelType w:val="multilevel"/>
     <w:tmpl w:val="C5E6AE4E"/>
@@ -3396,7 +8093,7 @@
       </w:rPr>
     </w:lvl>
   </w:abstractNum>
-  <w:abstractNum w:abstractNumId="6" w15:restartNumberingAfterBreak="0">
+  <w:abstractNum w:abstractNumId="8" w15:restartNumberingAfterBreak="0">
     <w:nsid w:val="228875CF"/>
     <w:multiLevelType w:val="multilevel"/>
     <w:tmpl w:val="C3CE4186"/>
@@ -3501,7 +8198,7 @@
       </w:rPr>
     </w:lvl>
   </w:abstractNum>
-  <w:abstractNum w:abstractNumId="7" w15:restartNumberingAfterBreak="0">
+  <w:abstractNum w:abstractNumId="9" w15:restartNumberingAfterBreak="0">
     <w:nsid w:val="2720347E"/>
     <w:multiLevelType w:val="hybridMultilevel"/>
     <w:tmpl w:val="03E47DCA"/>
@@ -3587,10 +8284,10 @@
       </w:pPr>
     </w:lvl>
   </w:abstractNum>
-  <w:abstractNum w:abstractNumId="8" w15:restartNumberingAfterBreak="0">
+  <w:abstractNum w:abstractNumId="10" w15:restartNumberingAfterBreak="0">
     <w:nsid w:val="2E6B73C4"/>
     <w:multiLevelType w:val="multilevel"/>
-    <w:tmpl w:val="0A12BAD6"/>
+    <w:tmpl w:val="6070080A"/>
     <w:styleLink w:val="WW8Num11"/>
     <w:lvl w:ilvl="0">
       <w:start w:val="1"/>
@@ -3612,12 +8309,15 @@
     </w:lvl>
     <w:lvl w:ilvl="2">
       <w:start w:val="1"/>
-      <w:numFmt w:val="lowerRoman"/>
-      <w:lvlText w:val="%3."/>
-      <w:lvlJc w:val="right"/>
+      <w:numFmt w:val="bullet"/>
+      <w:lvlText w:val=""/>
+      <w:lvlJc w:val="left"/>
       <w:pPr>
         <w:ind w:left="2160" w:hanging="180"/>
       </w:pPr>
+      <w:rPr>
+        <w:rFonts w:ascii="Symbol" w:hAnsi="Symbol" w:hint="default"/>
+      </w:rPr>
     </w:lvl>
     <w:lvl w:ilvl="3">
       <w:start w:val="1"/>
@@ -3674,7 +8374,7 @@
       </w:pPr>
     </w:lvl>
   </w:abstractNum>
-  <w:abstractNum w:abstractNumId="9" w15:restartNumberingAfterBreak="0">
+  <w:abstractNum w:abstractNumId="11" w15:restartNumberingAfterBreak="0">
     <w:nsid w:val="30350B0F"/>
     <w:multiLevelType w:val="multilevel"/>
     <w:tmpl w:val="C17A0AE0"/>
@@ -3761,7 +8461,7 @@
       </w:pPr>
     </w:lvl>
   </w:abstractNum>
-  <w:abstractNum w:abstractNumId="10" w15:restartNumberingAfterBreak="0">
+  <w:abstractNum w:abstractNumId="12" w15:restartNumberingAfterBreak="0">
     <w:nsid w:val="34CA5527"/>
     <w:multiLevelType w:val="hybridMultilevel"/>
     <w:tmpl w:val="4FCE0D60"/>
@@ -3873,7 +8573,93 @@
       </w:rPr>
     </w:lvl>
   </w:abstractNum>
-  <w:abstractNum w:abstractNumId="11" w15:restartNumberingAfterBreak="0">
+  <w:abstractNum w:abstractNumId="13" w15:restartNumberingAfterBreak="0">
+    <w:nsid w:val="3C24719D"/>
+    <w:multiLevelType w:val="multilevel"/>
+    <w:tmpl w:val="792AA292"/>
+    <w:lvl w:ilvl="0">
+      <w:start w:val="1"/>
+      <w:numFmt w:val="decimal"/>
+      <w:lvlText w:val="(%1)"/>
+      <w:lvlJc w:val="left"/>
+      <w:pPr>
+        <w:ind w:left="1800" w:hanging="360"/>
+      </w:pPr>
+    </w:lvl>
+    <w:lvl w:ilvl="1">
+      <w:start w:val="1"/>
+      <w:numFmt w:val="lowerLetter"/>
+      <w:lvlText w:val="%2."/>
+      <w:lvlJc w:val="left"/>
+      <w:pPr>
+        <w:ind w:left="2520" w:hanging="360"/>
+      </w:pPr>
+    </w:lvl>
+    <w:lvl w:ilvl="2">
+      <w:start w:val="1"/>
+      <w:numFmt w:val="lowerRoman"/>
+      <w:lvlText w:val="%3."/>
+      <w:lvlJc w:val="right"/>
+      <w:pPr>
+        <w:ind w:left="3240" w:hanging="180"/>
+      </w:pPr>
+    </w:lvl>
+    <w:lvl w:ilvl="3">
+      <w:start w:val="1"/>
+      <w:numFmt w:val="decimal"/>
+      <w:lvlText w:val="%4."/>
+      <w:lvlJc w:val="left"/>
+      <w:pPr>
+        <w:ind w:left="3960" w:hanging="360"/>
+      </w:pPr>
+    </w:lvl>
+    <w:lvl w:ilvl="4">
+      <w:start w:val="1"/>
+      <w:numFmt w:val="lowerLetter"/>
+      <w:lvlText w:val="%5."/>
+      <w:lvlJc w:val="left"/>
+      <w:pPr>
+        <w:ind w:left="4680" w:hanging="360"/>
+      </w:pPr>
+    </w:lvl>
+    <w:lvl w:ilvl="5">
+      <w:start w:val="1"/>
+      <w:numFmt w:val="lowerRoman"/>
+      <w:lvlText w:val="%6."/>
+      <w:lvlJc w:val="right"/>
+      <w:pPr>
+        <w:ind w:left="5400" w:hanging="180"/>
+      </w:pPr>
+    </w:lvl>
+    <w:lvl w:ilvl="6">
+      <w:start w:val="1"/>
+      <w:numFmt w:val="decimal"/>
+      <w:lvlText w:val="%7."/>
+      <w:lvlJc w:val="left"/>
+      <w:pPr>
+        <w:ind w:left="6120" w:hanging="360"/>
+      </w:pPr>
+    </w:lvl>
+    <w:lvl w:ilvl="7">
+      <w:start w:val="1"/>
+      <w:numFmt w:val="lowerLetter"/>
+      <w:lvlText w:val="%8."/>
+      <w:lvlJc w:val="left"/>
+      <w:pPr>
+        <w:ind w:left="6840" w:hanging="360"/>
+      </w:pPr>
+    </w:lvl>
+    <w:lvl w:ilvl="8">
+      <w:start w:val="1"/>
+      <w:numFmt w:val="lowerRoman"/>
+      <w:lvlText w:val="%9."/>
+      <w:lvlJc w:val="right"/>
+      <w:pPr>
+        <w:ind w:left="7560" w:hanging="180"/>
+      </w:pPr>
+    </w:lvl>
+  </w:abstractNum>
+  <w:abstractNum w:abstractNumId="14" w15:restartNumberingAfterBreak="0">
     <w:nsid w:val="4201710E"/>
     <w:multiLevelType w:val="multilevel"/>
     <w:tmpl w:val="08DEA35E"/>
@@ -3960,7 +8746,7 @@
       </w:pPr>
     </w:lvl>
   </w:abstractNum>
-  <w:abstractNum w:abstractNumId="12" w15:restartNumberingAfterBreak="0">
+  <w:abstractNum w:abstractNumId="15" w15:restartNumberingAfterBreak="0">
     <w:nsid w:val="434F6221"/>
     <w:multiLevelType w:val="multilevel"/>
     <w:tmpl w:val="8E0E3272"/>
@@ -4049,7 +8835,7 @@
       </w:pPr>
     </w:lvl>
   </w:abstractNum>
-  <w:abstractNum w:abstractNumId="13" w15:restartNumberingAfterBreak="0">
+  <w:abstractNum w:abstractNumId="16" w15:restartNumberingAfterBreak="0">
     <w:nsid w:val="47070FC0"/>
     <w:multiLevelType w:val="multilevel"/>
     <w:tmpl w:val="E74CCF92"/>
@@ -4138,7 +8924,7 @@
       </w:pPr>
     </w:lvl>
   </w:abstractNum>
-  <w:abstractNum w:abstractNumId="14" w15:restartNumberingAfterBreak="0">
+  <w:abstractNum w:abstractNumId="17" w15:restartNumberingAfterBreak="0">
     <w:nsid w:val="4A346FFE"/>
     <w:multiLevelType w:val="hybridMultilevel"/>
     <w:tmpl w:val="7D3CFA1E"/>
@@ -4224,7 +9010,7 @@
       </w:pPr>
     </w:lvl>
   </w:abstractNum>
-  <w:abstractNum w:abstractNumId="15" w15:restartNumberingAfterBreak="0">
+  <w:abstractNum w:abstractNumId="18" w15:restartNumberingAfterBreak="0">
     <w:nsid w:val="4DC53611"/>
     <w:multiLevelType w:val="multilevel"/>
     <w:tmpl w:val="D6B6BE6E"/>
@@ -4311,7 +9097,7 @@
       </w:pPr>
     </w:lvl>
   </w:abstractNum>
-  <w:abstractNum w:abstractNumId="16" w15:restartNumberingAfterBreak="0">
+  <w:abstractNum w:abstractNumId="19" w15:restartNumberingAfterBreak="0">
     <w:nsid w:val="50051E1F"/>
     <w:multiLevelType w:val="multilevel"/>
     <w:tmpl w:val="792AA292"/>
@@ -4398,7 +9184,93 @@
       </w:pPr>
     </w:lvl>
   </w:abstractNum>
-  <w:abstractNum w:abstractNumId="17" w15:restartNumberingAfterBreak="0">
+  <w:abstractNum w:abstractNumId="20" w15:restartNumberingAfterBreak="0">
+    <w:nsid w:val="504E150C"/>
+    <w:multiLevelType w:val="hybridMultilevel"/>
+    <w:tmpl w:val="5DE230A0"/>
+    <w:lvl w:ilvl="0" w:tplc="0407000F">
+      <w:start w:val="1"/>
+      <w:numFmt w:val="decimal"/>
+      <w:lvlText w:val="%1."/>
+      <w:lvlJc w:val="left"/>
+      <w:pPr>
+        <w:ind w:left="1068" w:hanging="360"/>
+      </w:pPr>
+    </w:lvl>
+    <w:lvl w:ilvl="1" w:tplc="04070019" w:tentative="1">
+      <w:start w:val="1"/>
+      <w:numFmt w:val="lowerLetter"/>
+      <w:lvlText w:val="%2."/>
+      <w:lvlJc w:val="left"/>
+      <w:pPr>
+        <w:ind w:left="1788" w:hanging="360"/>
+      </w:pPr>
+    </w:lvl>
+    <w:lvl w:ilvl="2" w:tplc="0407001B" w:tentative="1">
+      <w:start w:val="1"/>
+      <w:numFmt w:val="lowerRoman"/>
+      <w:lvlText w:val="%3."/>
+      <w:lvlJc w:val="right"/>
+      <w:pPr>
+        <w:ind w:left="2508" w:hanging="180"/>
+      </w:pPr>
+    </w:lvl>
+    <w:lvl w:ilvl="3" w:tplc="0407000F" w:tentative="1">
+      <w:start w:val="1"/>
+      <w:numFmt w:val="decimal"/>
+      <w:lvlText w:val="%4."/>
+      <w:lvlJc w:val="left"/>
+      <w:pPr>
+        <w:ind w:left="3228" w:hanging="360"/>
+      </w:pPr>
+    </w:lvl>
+    <w:lvl w:ilvl="4" w:tplc="04070019" w:tentative="1">
+      <w:start w:val="1"/>
+      <w:numFmt w:val="lowerLetter"/>
+      <w:lvlText w:val="%5."/>
+      <w:lvlJc w:val="left"/>
+      <w:pPr>
+        <w:ind w:left="3948" w:hanging="360"/>
+      </w:pPr>
+    </w:lvl>
+    <w:lvl w:ilvl="5" w:tplc="0407001B" w:tentative="1">
+      <w:start w:val="1"/>
+      <w:numFmt w:val="lowerRoman"/>
+      <w:lvlText w:val="%6."/>
+      <w:lvlJc w:val="right"/>
+      <w:pPr>
+        <w:ind w:left="4668" w:hanging="180"/>
+      </w:pPr>
+    </w:lvl>
+    <w:lvl w:ilvl="6" w:tplc="0407000F" w:tentative="1">
+      <w:start w:val="1"/>
+      <w:numFmt w:val="decimal"/>
+      <w:lvlText w:val="%7."/>
+      <w:lvlJc w:val="left"/>
+      <w:pPr>
+        <w:ind w:left="5388" w:hanging="360"/>
+      </w:pPr>
+    </w:lvl>
+    <w:lvl w:ilvl="7" w:tplc="04070019" w:tentative="1">
+      <w:start w:val="1"/>
+      <w:numFmt w:val="lowerLetter"/>
+      <w:lvlText w:val="%8."/>
+      <w:lvlJc w:val="left"/>
+      <w:pPr>
+        <w:ind w:left="6108" w:hanging="360"/>
+      </w:pPr>
+    </w:lvl>
+    <w:lvl w:ilvl="8" w:tplc="0407001B" w:tentative="1">
+      <w:start w:val="1"/>
+      <w:numFmt w:val="lowerRoman"/>
+      <w:lvlText w:val="%9."/>
+      <w:lvlJc w:val="right"/>
+      <w:pPr>
+        <w:ind w:left="6828" w:hanging="180"/>
+      </w:pPr>
+    </w:lvl>
+  </w:abstractNum>
+  <w:abstractNum w:abstractNumId="21" w15:restartNumberingAfterBreak="0">
     <w:nsid w:val="539303D3"/>
     <w:multiLevelType w:val="multilevel"/>
     <w:tmpl w:val="D3A03BBA"/>
@@ -4504,10 +9376,10 @@
       </w:rPr>
     </w:lvl>
   </w:abstractNum>
-  <w:abstractNum w:abstractNumId="18" w15:restartNumberingAfterBreak="0">
+  <w:abstractNum w:abstractNumId="22" w15:restartNumberingAfterBreak="0">
     <w:nsid w:val="53E66045"/>
     <w:multiLevelType w:val="hybridMultilevel"/>
-    <w:tmpl w:val="98CA1164"/>
+    <w:tmpl w:val="60843B58"/>
     <w:lvl w:ilvl="0" w:tplc="6BC28B48">
       <w:start w:val="1"/>
       <w:numFmt w:val="upperRoman"/>
@@ -4544,14 +9416,17 @@
         <w:rFonts w:hint="default"/>
       </w:rPr>
     </w:lvl>
-    <w:lvl w:ilvl="3" w:tplc="0407000F" w:tentative="1">
+    <w:lvl w:ilvl="3" w:tplc="FB6AB240">
       <w:start w:val="1"/>
       <w:numFmt w:val="decimal"/>
-      <w:lvlText w:val="%4."/>
+      <w:lvlText w:val="%4.)"/>
       <w:lvlJc w:val="left"/>
       <w:pPr>
         <w:ind w:left="2880" w:hanging="360"/>
       </w:pPr>
+      <w:rPr>
+        <w:rFonts w:hint="default"/>
+      </w:rPr>
     </w:lvl>
     <w:lvl w:ilvl="4" w:tplc="04070019" w:tentative="1">
       <w:start w:val="1"/>
@@ -4599,7 +9474,96 @@
       </w:pPr>
     </w:lvl>
   </w:abstractNum>
-  <w:abstractNum w:abstractNumId="19" w15:restartNumberingAfterBreak="0">
+  <w:abstractNum w:abstractNumId="23" w15:restartNumberingAfterBreak="0">
+    <w:nsid w:val="5ADF776F"/>
+    <w:multiLevelType w:val="hybridMultilevel"/>
+    <w:tmpl w:val="BF304038"/>
+    <w:lvl w:ilvl="0" w:tplc="37CCE110">
+      <w:start w:val="1"/>
+      <w:numFmt w:val="decimal"/>
+      <w:lvlText w:val="(%1)"/>
+      <w:lvlJc w:val="left"/>
+      <w:pPr>
+        <w:ind w:left="1770" w:hanging="360"/>
+      </w:pPr>
+      <w:rPr>
+        <w:rFonts w:hint="default"/>
+      </w:rPr>
+    </w:lvl>
+    <w:lvl w:ilvl="1" w:tplc="04070019" w:tentative="1">
+      <w:start w:val="1"/>
+      <w:numFmt w:val="lowerLetter"/>
+      <w:lvlText w:val="%2."/>
+      <w:lvlJc w:val="left"/>
+      <w:pPr>
+        <w:ind w:left="2490" w:hanging="360"/>
+      </w:pPr>
+    </w:lvl>
+    <w:lvl w:ilvl="2" w:tplc="0407001B" w:tentative="1">
+      <w:start w:val="1"/>
+      <w:numFmt w:val="lowerRoman"/>
+      <w:lvlText w:val="%3."/>
+      <w:lvlJc w:val="right"/>
+      <w:pPr>
+        <w:ind w:left="3210" w:hanging="180"/>
+      </w:pPr>
+    </w:lvl>
+    <w:lvl w:ilvl="3" w:tplc="0407000F" w:tentative="1">
+      <w:start w:val="1"/>
+      <w:numFmt w:val="decimal"/>
+      <w:lvlText w:val="%4."/>
+      <w:lvlJc w:val="left"/>
+      <w:pPr>
+        <w:ind w:left="3930" w:hanging="360"/>
+      </w:pPr>
+    </w:lvl>
+    <w:lvl w:ilvl="4" w:tplc="04070019" w:tentative="1">
+      <w:start w:val="1"/>
+      <w:numFmt w:val="lowerLetter"/>
+      <w:lvlText w:val="%5."/>
+      <w:lvlJc w:val="left"/>
+      <w:pPr>
+        <w:ind w:left="4650" w:hanging="360"/>
+      </w:pPr>
+    </w:lvl>
+    <w:lvl w:ilvl="5" w:tplc="0407001B" w:tentative="1">
+      <w:start w:val="1"/>
+      <w:numFmt w:val="lowerRoman"/>
+      <w:lvlText w:val="%6."/>
+      <w:lvlJc w:val="right"/>
+      <w:pPr>
+        <w:ind w:left="5370" w:hanging="180"/>
+      </w:pPr>
+    </w:lvl>
+    <w:lvl w:ilvl="6" w:tplc="0407000F" w:tentative="1">
+      <w:start w:val="1"/>
+      <w:numFmt w:val="decimal"/>
+      <w:lvlText w:val="%7."/>
+      <w:lvlJc w:val="left"/>
+      <w:pPr>
+        <w:ind w:left="6090" w:hanging="360"/>
+      </w:pPr>
+    </w:lvl>
+    <w:lvl w:ilvl="7" w:tplc="04070019" w:tentative="1">
+      <w:start w:val="1"/>
+      <w:numFmt w:val="lowerLetter"/>
+      <w:lvlText w:val="%8."/>
+      <w:lvlJc w:val="left"/>
+      <w:pPr>
+        <w:ind w:left="6810" w:hanging="360"/>
+      </w:pPr>
+    </w:lvl>
+    <w:lvl w:ilvl="8" w:tplc="0407001B" w:tentative="1">
+      <w:start w:val="1"/>
+      <w:numFmt w:val="lowerRoman"/>
+      <w:lvlText w:val="%9."/>
+      <w:lvlJc w:val="right"/>
+      <w:pPr>
+        <w:ind w:left="7530" w:hanging="180"/>
+      </w:pPr>
+    </w:lvl>
+  </w:abstractNum>
+  <w:abstractNum w:abstractNumId="24" w15:restartNumberingAfterBreak="0">
     <w:nsid w:val="5CDB0528"/>
     <w:multiLevelType w:val="multilevel"/>
     <w:tmpl w:val="08E817F4"/>
@@ -4688,7 +9652,7 @@
       </w:pPr>
     </w:lvl>
   </w:abstractNum>
-  <w:abstractNum w:abstractNumId="20" w15:restartNumberingAfterBreak="0">
+  <w:abstractNum w:abstractNumId="25" w15:restartNumberingAfterBreak="0">
     <w:nsid w:val="63EF2306"/>
     <w:multiLevelType w:val="multilevel"/>
     <w:tmpl w:val="AC9C665E"/>
@@ -4775,7 +9739,7 @@
       </w:pPr>
     </w:lvl>
   </w:abstractNum>
-  <w:abstractNum w:abstractNumId="21" w15:restartNumberingAfterBreak="0">
+  <w:abstractNum w:abstractNumId="26" w15:restartNumberingAfterBreak="0">
     <w:nsid w:val="6E9A6029"/>
     <w:multiLevelType w:val="multilevel"/>
     <w:tmpl w:val="9DA2F57C"/>
@@ -4862,7 +9826,7 @@
       </w:pPr>
     </w:lvl>
   </w:abstractNum>
-  <w:abstractNum w:abstractNumId="22" w15:restartNumberingAfterBreak="0">
+  <w:abstractNum w:abstractNumId="27" w15:restartNumberingAfterBreak="0">
     <w:nsid w:val="6FE45522"/>
     <w:multiLevelType w:val="multilevel"/>
     <w:tmpl w:val="987C3C8E"/>
@@ -4949,7 +9913,7 @@
       </w:pPr>
     </w:lvl>
   </w:abstractNum>
-  <w:abstractNum w:abstractNumId="23" w15:restartNumberingAfterBreak="0">
+  <w:abstractNum w:abstractNumId="28" w15:restartNumberingAfterBreak="0">
     <w:nsid w:val="780F2E8E"/>
     <w:multiLevelType w:val="multilevel"/>
     <w:tmpl w:val="8CC625D0"/>
@@ -5036,7 +10000,7 @@
       </w:pPr>
     </w:lvl>
   </w:abstractNum>
-  <w:abstractNum w:abstractNumId="24" w15:restartNumberingAfterBreak="0">
+  <w:abstractNum w:abstractNumId="29" w15:restartNumberingAfterBreak="0">
     <w:nsid w:val="79B56E6A"/>
     <w:multiLevelType w:val="multilevel"/>
     <w:tmpl w:val="5E80BE5A"/>
@@ -5124,133 +10088,148 @@
     </w:lvl>
   </w:abstractNum>
   <w:num w:numId="1">
+    <w:abstractNumId w:val="24"/>
+  </w:num>
+  <w:num w:numId="2">
+    <w:abstractNumId w:val="7"/>
+  </w:num>
+  <w:num w:numId="3">
+    <w:abstractNumId w:val="11"/>
+  </w:num>
+  <w:num w:numId="4">
     <w:abstractNumId w:val="19"/>
   </w:num>
-  <w:num w:numId="2">
-    <w:abstractNumId w:val="5"/>
+  <w:num w:numId="5">
+    <w:abstractNumId w:val="8"/>
   </w:num>
-  <w:num w:numId="3">
-    <w:abstractNumId w:val="9"/>
+  <w:num w:numId="6">
+    <w:abstractNumId w:val="3"/>
   </w:num>
-  <w:num w:numId="4">
+  <w:num w:numId="7">
+    <w:abstractNumId w:val="28"/>
+  </w:num>
+  <w:num w:numId="8">
+    <w:abstractNumId w:val="27"/>
+  </w:num>
+  <w:num w:numId="9">
+    <w:abstractNumId w:val="21"/>
+  </w:num>
+  <w:num w:numId="10">
+    <w:abstractNumId w:val="26"/>
+  </w:num>
+  <w:num w:numId="11">
+    <w:abstractNumId w:val="10"/>
+  </w:num>
+  <w:num w:numId="12">
+    <w:abstractNumId w:val="4"/>
+  </w:num>
+  <w:num w:numId="13">
+    <w:abstractNumId w:val="18"/>
+  </w:num>
+  <w:num w:numId="14">
+    <w:abstractNumId w:val="2"/>
+  </w:num>
+  <w:num w:numId="15">
     <w:abstractNumId w:val="16"/>
   </w:num>
-  <w:num w:numId="5">
-    <w:abstractNumId w:val="6"/>
+  <w:num w:numId="16">
+    <w:abstractNumId w:val="25"/>
   </w:num>
-  <w:num w:numId="6">
-    <w:abstractNumId w:val="2"/>
+  <w:num w:numId="17">
+    <w:abstractNumId w:val="14"/>
   </w:num>
-  <w:num w:numId="7">
-    <w:abstractNumId w:val="23"/>
+  <w:num w:numId="18">
+    <w:abstractNumId w:val="29"/>
   </w:num>
-  <w:num w:numId="8">
-    <w:abstractNumId w:val="22"/>
+  <w:num w:numId="19">
+    <w:abstractNumId w:val="1"/>
   </w:num>
-  <w:num w:numId="9">
-    <w:abstractNumId w:val="17"/>
-  </w:num>
-  <w:num w:numId="10">
-    <w:abstractNumId w:val="21"/>
-  </w:num>
-  <w:num w:numId="11">
-    <w:abstractNumId w:val="8"/>
-  </w:num>
-  <w:num w:numId="12">
-    <w:abstractNumId w:val="3"/>
-  </w:num>
-  <w:num w:numId="13">
+  <w:num w:numId="20">
     <w:abstractNumId w:val="15"/>
   </w:num>
-  <w:num w:numId="14">
+  <w:num w:numId="21">
     <w:abstractNumId w:val="1"/>
   </w:num>
-  <w:num w:numId="15">
-    <w:abstractNumId w:val="13"/>
-  </w:num>
-  <w:num w:numId="16">
-    <w:abstractNumId w:val="20"/>
-  </w:num>
-  <w:num w:numId="17">
-    <w:abstractNumId w:val="11"/>
-  </w:num>
-  <w:num w:numId="18">
-    <w:abstractNumId w:val="24"/>
-  </w:num>
-  <w:num w:numId="19">
-    <w:abstractNumId w:val="0"/>
-  </w:num>
-  <w:num w:numId="20">
-    <w:abstractNumId w:val="12"/>
-  </w:num>
-  <w:num w:numId="21">
-    <w:abstractNumId w:val="0"/>
-  </w:num>
   <w:num w:numId="22">
-    <w:abstractNumId w:val="23"/>
+    <w:abstractNumId w:val="28"/>
     <w:lvlOverride w:ilvl="0">
       <w:startOverride w:val="1"/>
     </w:lvlOverride>
   </w:num>
   <w:num w:numId="23">
-    <w:abstractNumId w:val="11"/>
+    <w:abstractNumId w:val="14"/>
     <w:lvlOverride w:ilvl="0">
       <w:startOverride w:val="1"/>
     </w:lvlOverride>
   </w:num>
   <w:num w:numId="24">
-    <w:abstractNumId w:val="16"/>
+    <w:abstractNumId w:val="19"/>
     <w:lvlOverride w:ilvl="0">
       <w:startOverride w:val="1"/>
     </w:lvlOverride>
   </w:num>
   <w:num w:numId="25">
-    <w:abstractNumId w:val="20"/>
+    <w:abstractNumId w:val="25"/>
     <w:lvlOverride w:ilvl="0">
       <w:startOverride w:val="1"/>
     </w:lvlOverride>
   </w:num>
   <w:num w:numId="26">
-    <w:abstractNumId w:val="17"/>
+    <w:abstractNumId w:val="21"/>
   </w:num>
   <w:num w:numId="27">
-    <w:abstractNumId w:val="22"/>
+    <w:abstractNumId w:val="27"/>
     <w:lvlOverride w:ilvl="0">
       <w:startOverride w:val="1"/>
     </w:lvlOverride>
   </w:num>
   <w:num w:numId="28">
-    <w:abstractNumId w:val="8"/>
+    <w:abstractNumId w:val="10"/>
     <w:lvlOverride w:ilvl="0">
       <w:startOverride w:val="1"/>
     </w:lvlOverride>
   </w:num>
   <w:num w:numId="29">
-    <w:abstractNumId w:val="1"/>
+    <w:abstractNumId w:val="2"/>
     <w:lvlOverride w:ilvl="0">
       <w:startOverride w:val="1"/>
     </w:lvlOverride>
   </w:num>
   <w:num w:numId="30">
-    <w:abstractNumId w:val="21"/>
+    <w:abstractNumId w:val="26"/>
     <w:lvlOverride w:ilvl="0">
       <w:startOverride w:val="1"/>
     </w:lvlOverride>
   </w:num>
   <w:num w:numId="31">
-    <w:abstractNumId w:val="7"/>
+    <w:abstractNumId w:val="9"/>
   </w:num>
   <w:num w:numId="32">
-    <w:abstractNumId w:val="4"/>
+    <w:abstractNumId w:val="5"/>
   </w:num>
   <w:num w:numId="33">
-    <w:abstractNumId w:val="14"/>
+    <w:abstractNumId w:val="17"/>
   </w:num>
   <w:num w:numId="34">
-    <w:abstractNumId w:val="10"/>
+    <w:abstractNumId w:val="12"/>
   </w:num>
   <w:num w:numId="35">
-    <w:abstractNumId w:val="18"/>
+    <w:abstractNumId w:val="22"/>
+  </w:num>
+  <w:num w:numId="36">
+    <w:abstractNumId w:val="20"/>
+  </w:num>
+  <w:num w:numId="37">
+    <w:abstractNumId w:val="6"/>
+  </w:num>
+  <w:num w:numId="38">
+    <w:abstractNumId w:val="0"/>
+  </w:num>
+  <w:num w:numId="39">
+    <w:abstractNumId w:val="23"/>
+  </w:num>
+  <w:num w:numId="40">
+    <w:abstractNumId w:val="13"/>
   </w:num>
 </w:numbering>
 </file>
@@ -5464,7 +10443,7 @@
     <w:lsdException w:name="Medium Shading 2 Accent 1" w:uiPriority="64"/>
     <w:lsdException w:name="Medium List 1 Accent 1" w:uiPriority="65"/>
     <w:lsdException w:name="Revision" w:semiHidden="1"/>
-    <w:lsdException w:name="List Paragraph" w:uiPriority="34" w:qFormat="1"/>
+    <w:lsdException w:name="List Paragraph" w:uiPriority="0" w:qFormat="1"/>
     <w:lsdException w:name="Quote" w:uiPriority="29" w:qFormat="1"/>
     <w:lsdException w:name="Intense Quote" w:uiPriority="30" w:qFormat="1"/>
     <w:lsdException w:name="Medium List 2 Accent 1" w:uiPriority="66"/>
@@ -5755,7 +10734,6 @@
   <w:style w:type="paragraph" w:styleId="Listenabsatz">
     <w:name w:val="List Paragraph"/>
     <w:basedOn w:val="Standard"/>
-    <w:uiPriority w:val="34"/>
     <w:qFormat/>
     <w:pPr>
       <w:ind w:left="720"/>
@@ -6531,6 +11509,19 @@
       <w:numPr>
         <w:numId w:val="20"/>
       </w:numPr>
+    </w:pPr>
+  </w:style>
+  <w:style w:type="paragraph" w:styleId="Aufzhlungszeichen">
+    <w:name w:val="List Bullet"/>
+    <w:basedOn w:val="Standard"/>
+    <w:uiPriority w:val="99"/>
+    <w:unhideWhenUsed/>
+    <w:rsid w:val="00E27EFD"/>
+    <w:pPr>
+      <w:numPr>
+        <w:numId w:val="38"/>
+      </w:numPr>
+      <w:contextualSpacing/>
     </w:pPr>
   </w:style>
 </w:styles>
